--- a/Kubernetes/k8s高可用安装.docx
+++ b/Kubernetes/k8s高可用安装.docx
@@ -21515,11 +21515,7 @@
         <w:pStyle w:val="a3"/>
         <w:ind w:left="425" w:firstLineChars="0" w:firstLine="0"/>
         <w:rPr>
-          <w:rFonts w:asciiTheme="minorEastAsia" w:hAnsiTheme="minorEastAsia" w:cs="Arial" w:hint="eastAsia"/>
-          <w:color w:val="000000"/>
-          <w:spacing w:val="2"/>
-          <w:sz w:val="24"/>
-          <w:szCs w:val="24"/>
+          <w:rStyle w:val="a4"/>
         </w:rPr>
       </w:pPr>
       <w:r>
@@ -21540,15 +21536,49 @@
           <w:t>https://www.jianshu.com/p/ac8853927528</w:t>
         </w:r>
       </w:hyperlink>
-      <w:bookmarkStart w:id="0" w:name="_GoBack"/>
-      <w:bookmarkEnd w:id="0"/>
     </w:p>
     <w:p>
       <w:pPr>
         <w:pStyle w:val="a3"/>
         <w:ind w:left="425" w:firstLineChars="0" w:firstLine="0"/>
         <w:rPr>
-          <w:rFonts w:asciiTheme="minorEastAsia" w:hAnsiTheme="minorEastAsia" w:cs="Arial" w:hint="eastAsia"/>
+          <w:rFonts w:hint="eastAsia"/>
+          <w:color w:val="FF0000"/>
+        </w:rPr>
+      </w:pPr>
+      <w:r>
+        <w:rPr>
+          <w:color w:val="FF0000"/>
+        </w:rPr>
+        <w:t>注：若需使用</w:t>
+      </w:r>
+      <w:r>
+        <w:rPr>
+          <w:rFonts w:hint="eastAsia"/>
+          <w:color w:val="FF0000"/>
+        </w:rPr>
+        <w:t>I</w:t>
+      </w:r>
+      <w:r>
+        <w:rPr>
+          <w:color w:val="FF0000"/>
+        </w:rPr>
+        <w:t>ngress暴露服务请自行修改和增加对应资源</w:t>
+      </w:r>
+      <w:r>
+        <w:rPr>
+          <w:rFonts w:hint="eastAsia"/>
+          <w:color w:val="FF0000"/>
+        </w:rPr>
+        <w:t>。</w:t>
+      </w:r>
+    </w:p>
+    <w:p>
+      <w:pPr>
+        <w:pStyle w:val="a3"/>
+        <w:ind w:left="425" w:firstLineChars="0" w:firstLine="0"/>
+        <w:rPr>
+          <w:rFonts w:asciiTheme="minorEastAsia" w:hAnsiTheme="minorEastAsia" w:cs="Arial"/>
           <w:color w:val="000000"/>
           <w:spacing w:val="2"/>
           <w:sz w:val="24"/>
@@ -21811,7 +21841,6 @@
         <w:ind w:leftChars="200" w:left="420"/>
         <w:jc w:val="left"/>
         <w:rPr>
-          <w:rFonts w:hint="eastAsia"/>
           <w:color w:val="BB4444"/>
           <w:kern w:val="0"/>
           <w:szCs w:val="21"/>
@@ -21892,9 +21921,6 @@
         <w:widowControl/>
         <w:ind w:left="425" w:firstLineChars="0" w:firstLine="0"/>
         <w:jc w:val="left"/>
-        <w:rPr>
-          <w:rFonts w:hint="eastAsia"/>
-        </w:rPr>
       </w:pPr>
       <w:r>
         <w:t>在</w:t>
@@ -22667,19 +22693,7 @@
         <w:rPr>
           <w:rStyle w:val="a4"/>
         </w:rPr>
-        <w:t>http://主机ip:</w:t>
-      </w:r>
-      <w:r>
-        <w:rPr>
-          <w:rStyle w:val="a4"/>
-        </w:rPr>
-        <w:t>30305</w:t>
-      </w:r>
-      <w:r>
-        <w:rPr>
-          <w:rStyle w:val="a4"/>
-        </w:rPr>
-        <w:t>/</w:t>
+        <w:t>http://主机ip:30305/</w:t>
       </w:r>
       <w:r>
         <w:rPr>
@@ -22791,6 +22805,44 @@
     <w:p>
       <w:pPr>
         <w:pStyle w:val="a3"/>
+        <w:ind w:left="425" w:firstLineChars="0" w:firstLine="0"/>
+        <w:rPr>
+          <w:rFonts w:hint="eastAsia"/>
+          <w:color w:val="FF0000"/>
+        </w:rPr>
+      </w:pPr>
+      <w:bookmarkStart w:id="0" w:name="_GoBack"/>
+      <w:bookmarkEnd w:id="0"/>
+      <w:r>
+        <w:rPr>
+          <w:color w:val="FF0000"/>
+        </w:rPr>
+        <w:t>注：若需使用</w:t>
+      </w:r>
+      <w:r>
+        <w:rPr>
+          <w:rFonts w:hint="eastAsia"/>
+          <w:color w:val="FF0000"/>
+        </w:rPr>
+        <w:t>I</w:t>
+      </w:r>
+      <w:r>
+        <w:rPr>
+          <w:color w:val="FF0000"/>
+        </w:rPr>
+        <w:t>ngress暴露服务请自行修改和增加对应资源</w:t>
+      </w:r>
+      <w:r>
+        <w:rPr>
+          <w:rFonts w:hint="eastAsia"/>
+          <w:color w:val="FF0000"/>
+        </w:rPr>
+        <w:t>。</w:t>
+      </w:r>
+    </w:p>
+    <w:p>
+      <w:pPr>
+        <w:pStyle w:val="a3"/>
         <w:numPr>
           <w:ilvl w:val="1"/>
           <w:numId w:val="1"/>
@@ -23247,9 +23299,6 @@
         </w:tabs>
         <w:ind w:leftChars="200" w:left="420"/>
         <w:jc w:val="left"/>
-        <w:rPr>
-          <w:rFonts w:hint="eastAsia"/>
-        </w:rPr>
       </w:pPr>
       <w:r>
         <w:rPr>
@@ -23266,13 +23315,7 @@
           <w:rPr>
             <w:rStyle w:val="a4"/>
           </w:rPr>
-          <w:t>http://</w:t>
-        </w:r>
-        <w:r>
-          <w:rPr>
-            <w:rStyle w:val="a4"/>
-          </w:rPr>
-          <w:t>主机</w:t>
+          <w:t>http://主机</w:t>
         </w:r>
         <w:r>
           <w:rPr>
@@ -23285,13 +23328,7 @@
           <w:rPr>
             <w:rStyle w:val="a4"/>
           </w:rPr>
-          <w:t>P</w:t>
-        </w:r>
-        <w:r>
-          <w:rPr>
-            <w:rStyle w:val="a4"/>
-          </w:rPr>
-          <w:t>:31455/login</w:t>
+          <w:t>P:31455/login</w:t>
         </w:r>
       </w:hyperlink>
       <w:r>
@@ -23390,9 +23427,6 @@
     <w:p>
       <w:pPr>
         <w:ind w:left="420"/>
-        <w:rPr>
-          <w:rFonts w:hint="eastAsia"/>
-        </w:rPr>
       </w:pPr>
       <w:r>
         <w:rPr>
@@ -23969,7 +24003,6 @@
       <w:pPr>
         <w:ind w:left="425"/>
         <w:rPr>
-          <w:rFonts w:hint="eastAsia"/>
           <w:color w:val="FF0000"/>
         </w:rPr>
       </w:pPr>

--- a/Kubernetes/k8s高可用安装.docx
+++ b/Kubernetes/k8s高可用安装.docx
@@ -231,25 +231,7 @@
           <w:sz w:val="24"/>
           <w:szCs w:val="24"/>
         </w:rPr>
-        <w:t>，本教程选用堆叠</w:t>
-      </w:r>
-      <w:proofErr w:type="spellStart"/>
-      <w:r>
-        <w:rPr>
-          <w:rFonts w:asciiTheme="minorEastAsia" w:hAnsiTheme="minorEastAsia" w:hint="eastAsia"/>
-          <w:sz w:val="24"/>
-          <w:szCs w:val="24"/>
-        </w:rPr>
-        <w:t>etcd</w:t>
-      </w:r>
-      <w:proofErr w:type="spellEnd"/>
-      <w:r>
-        <w:rPr>
-          <w:rFonts w:asciiTheme="minorEastAsia" w:hAnsiTheme="minorEastAsia" w:hint="eastAsia"/>
-          <w:sz w:val="24"/>
-          <w:szCs w:val="24"/>
-        </w:rPr>
-        <w:t>的方式搭建高可用集群</w:t>
+        <w:t>，本教程选用堆叠etcd的方式搭建高可用集群</w:t>
       </w:r>
       <w:r>
         <w:rPr>
@@ -489,7 +471,6 @@
                 <w:szCs w:val="18"/>
               </w:rPr>
             </w:pPr>
-            <w:proofErr w:type="spellStart"/>
             <w:r>
               <w:rPr>
                 <w:rFonts w:asciiTheme="minorEastAsia" w:hAnsiTheme="minorEastAsia"/>
@@ -506,7 +487,6 @@
               </w:rPr>
               <w:t>eepalived</w:t>
             </w:r>
-            <w:proofErr w:type="spellEnd"/>
             <w:r>
               <w:rPr>
                 <w:rFonts w:asciiTheme="minorEastAsia" w:hAnsiTheme="minorEastAsia"/>
@@ -2552,7 +2532,6 @@
                 <w:szCs w:val="20"/>
               </w:rPr>
             </w:pPr>
-            <w:proofErr w:type="spellStart"/>
             <w:r>
               <w:rPr>
                 <w:rFonts w:asciiTheme="minorEastAsia" w:hAnsiTheme="minorEastAsia" w:hint="eastAsia"/>
@@ -2569,7 +2548,6 @@
               </w:rPr>
               <w:t>ubelet</w:t>
             </w:r>
-            <w:proofErr w:type="spellEnd"/>
             <w:r>
               <w:rPr>
                 <w:rFonts w:asciiTheme="minorEastAsia" w:hAnsiTheme="minorEastAsia"/>
@@ -2594,23 +2572,13 @@
                 <w:szCs w:val="20"/>
               </w:rPr>
             </w:pPr>
-            <w:proofErr w:type="spellStart"/>
             <w:r>
               <w:rPr>
                 <w:rFonts w:asciiTheme="minorEastAsia" w:hAnsiTheme="minorEastAsia"/>
                 <w:sz w:val="20"/>
                 <w:szCs w:val="20"/>
               </w:rPr>
-              <w:t>kubeadm</w:t>
-            </w:r>
-            <w:proofErr w:type="spellEnd"/>
-            <w:r>
-              <w:rPr>
-                <w:rFonts w:asciiTheme="minorEastAsia" w:hAnsiTheme="minorEastAsia"/>
-                <w:sz w:val="20"/>
-                <w:szCs w:val="20"/>
-              </w:rPr>
-              <w:t xml:space="preserve"> version</w:t>
+              <w:t>kubeadm version</w:t>
             </w:r>
           </w:p>
         </w:tc>
@@ -2628,23 +2596,13 @@
                 <w:szCs w:val="20"/>
               </w:rPr>
             </w:pPr>
-            <w:proofErr w:type="spellStart"/>
             <w:r>
               <w:rPr>
                 <w:rFonts w:asciiTheme="minorEastAsia" w:hAnsiTheme="minorEastAsia"/>
                 <w:sz w:val="20"/>
                 <w:szCs w:val="20"/>
               </w:rPr>
-              <w:t>kubectl</w:t>
-            </w:r>
-            <w:proofErr w:type="spellEnd"/>
-            <w:r>
-              <w:rPr>
-                <w:rFonts w:asciiTheme="minorEastAsia" w:hAnsiTheme="minorEastAsia"/>
-                <w:sz w:val="20"/>
-                <w:szCs w:val="20"/>
-              </w:rPr>
-              <w:t xml:space="preserve"> version</w:t>
+              <w:t>kubectl version</w:t>
             </w:r>
           </w:p>
         </w:tc>
@@ -2803,7 +2761,6 @@
                 <w:szCs w:val="20"/>
               </w:rPr>
             </w:pPr>
-            <w:proofErr w:type="spellStart"/>
             <w:r>
               <w:rPr>
                 <w:rFonts w:asciiTheme="minorEastAsia" w:hAnsiTheme="minorEastAsia" w:hint="eastAsia"/>
@@ -2820,7 +2777,6 @@
               </w:rPr>
               <w:t>ubectl</w:t>
             </w:r>
-            <w:proofErr w:type="spellEnd"/>
             <w:r>
               <w:rPr>
                 <w:rFonts w:asciiTheme="minorEastAsia" w:hAnsiTheme="minorEastAsia" w:hint="eastAsia"/>
@@ -2962,7 +2918,6 @@
                 <w:szCs w:val="20"/>
               </w:rPr>
             </w:pPr>
-            <w:proofErr w:type="spellStart"/>
             <w:r>
               <w:rPr>
                 <w:rFonts w:asciiTheme="minorEastAsia" w:hAnsiTheme="minorEastAsia" w:hint="eastAsia"/>
@@ -2979,7 +2934,6 @@
               </w:rPr>
               <w:t>ubectl</w:t>
             </w:r>
-            <w:proofErr w:type="spellEnd"/>
             <w:r>
               <w:rPr>
                 <w:rFonts w:asciiTheme="minorEastAsia" w:hAnsiTheme="minorEastAsia" w:hint="eastAsia"/>
@@ -3121,7 +3075,6 @@
                 <w:szCs w:val="20"/>
               </w:rPr>
             </w:pPr>
-            <w:proofErr w:type="spellStart"/>
             <w:r>
               <w:rPr>
                 <w:rFonts w:asciiTheme="minorEastAsia" w:hAnsiTheme="minorEastAsia" w:hint="eastAsia"/>
@@ -3138,7 +3091,6 @@
               </w:rPr>
               <w:t>ubectl</w:t>
             </w:r>
-            <w:proofErr w:type="spellEnd"/>
             <w:r>
               <w:rPr>
                 <w:rFonts w:asciiTheme="minorEastAsia" w:hAnsiTheme="minorEastAsia" w:hint="eastAsia"/>
@@ -3280,7 +3232,6 @@
                 <w:szCs w:val="20"/>
               </w:rPr>
             </w:pPr>
-            <w:proofErr w:type="spellStart"/>
             <w:r>
               <w:rPr>
                 <w:rFonts w:asciiTheme="minorEastAsia" w:hAnsiTheme="minorEastAsia" w:hint="eastAsia"/>
@@ -3297,7 +3248,6 @@
               </w:rPr>
               <w:t>ubectl</w:t>
             </w:r>
-            <w:proofErr w:type="spellEnd"/>
             <w:r>
               <w:rPr>
                 <w:rFonts w:asciiTheme="minorEastAsia" w:hAnsiTheme="minorEastAsia" w:hint="eastAsia"/>
@@ -3439,7 +3389,6 @@
                 <w:szCs w:val="20"/>
               </w:rPr>
             </w:pPr>
-            <w:proofErr w:type="spellStart"/>
             <w:r>
               <w:rPr>
                 <w:rFonts w:asciiTheme="minorEastAsia" w:hAnsiTheme="minorEastAsia" w:hint="eastAsia"/>
@@ -3456,7 +3405,6 @@
               </w:rPr>
               <w:t>ubectl</w:t>
             </w:r>
-            <w:proofErr w:type="spellEnd"/>
             <w:r>
               <w:rPr>
                 <w:rFonts w:asciiTheme="minorEastAsia" w:hAnsiTheme="minorEastAsia" w:hint="eastAsia"/>
@@ -3598,7 +3546,6 @@
                 <w:szCs w:val="20"/>
               </w:rPr>
             </w:pPr>
-            <w:proofErr w:type="spellStart"/>
             <w:r>
               <w:rPr>
                 <w:rFonts w:asciiTheme="minorEastAsia" w:hAnsiTheme="minorEastAsia" w:hint="eastAsia"/>
@@ -3615,7 +3562,6 @@
               </w:rPr>
               <w:t>ubectl</w:t>
             </w:r>
-            <w:proofErr w:type="spellEnd"/>
             <w:r>
               <w:rPr>
                 <w:rFonts w:asciiTheme="minorEastAsia" w:hAnsiTheme="minorEastAsia" w:hint="eastAsia"/>
@@ -3967,29 +3913,7 @@
           <w:szCs w:val="24"/>
           <w:shd w:val="clear" w:color="auto" w:fill="FFFFFF"/>
         </w:rPr>
-        <w:t xml:space="preserve">节点之中不可以有重复的主机名、MAC 地址或 </w:t>
-      </w:r>
-      <w:proofErr w:type="spellStart"/>
-      <w:r>
-        <w:rPr>
-          <w:rFonts w:asciiTheme="minorEastAsia" w:hAnsiTheme="minorEastAsia" w:cs="Arial"/>
-          <w:color w:val="000000"/>
-          <w:sz w:val="24"/>
-          <w:szCs w:val="24"/>
-          <w:shd w:val="clear" w:color="auto" w:fill="FFFFFF"/>
-        </w:rPr>
-        <w:t>product_uuid</w:t>
-      </w:r>
-      <w:proofErr w:type="spellEnd"/>
-      <w:r>
-        <w:rPr>
-          <w:rFonts w:asciiTheme="minorEastAsia" w:hAnsiTheme="minorEastAsia" w:cs="Arial"/>
-          <w:color w:val="000000"/>
-          <w:sz w:val="24"/>
-          <w:szCs w:val="24"/>
-          <w:shd w:val="clear" w:color="auto" w:fill="FFFFFF"/>
-        </w:rPr>
-        <w:t>。</w:t>
+        <w:t>节点之中不可以有重复的主机名、MAC 地址或 product_uuid。</w:t>
       </w:r>
     </w:p>
     <w:p>
@@ -4014,29 +3938,7 @@
           <w:szCs w:val="24"/>
           <w:shd w:val="clear" w:color="auto" w:fill="FFFFFF"/>
         </w:rPr>
-        <w:t xml:space="preserve">禁用交换分区。为了保证 </w:t>
-      </w:r>
-      <w:proofErr w:type="spellStart"/>
-      <w:r>
-        <w:rPr>
-          <w:rFonts w:asciiTheme="minorEastAsia" w:hAnsiTheme="minorEastAsia" w:cs="Arial"/>
-          <w:color w:val="000000"/>
-          <w:sz w:val="24"/>
-          <w:szCs w:val="24"/>
-          <w:shd w:val="clear" w:color="auto" w:fill="FFFFFF"/>
-        </w:rPr>
-        <w:t>kubelet</w:t>
-      </w:r>
-      <w:proofErr w:type="spellEnd"/>
-      <w:r>
-        <w:rPr>
-          <w:rFonts w:asciiTheme="minorEastAsia" w:hAnsiTheme="minorEastAsia" w:cs="Arial"/>
-          <w:color w:val="000000"/>
-          <w:sz w:val="24"/>
-          <w:szCs w:val="24"/>
-          <w:shd w:val="clear" w:color="auto" w:fill="FFFFFF"/>
-        </w:rPr>
-        <w:t xml:space="preserve"> 正常工作，您 </w:t>
+        <w:t>禁用交换分区。为了保证 kubelet 正常工作，您 </w:t>
       </w:r>
       <w:r>
         <w:rPr>
@@ -4089,25 +3991,7 @@
           <w:sz w:val="28"/>
           <w:szCs w:val="28"/>
         </w:rPr>
-        <w:t xml:space="preserve"> MAC 地址和 </w:t>
-      </w:r>
-      <w:proofErr w:type="spellStart"/>
-      <w:r>
-        <w:rPr>
-          <w:rFonts w:asciiTheme="minorEastAsia" w:hAnsiTheme="minorEastAsia"/>
-          <w:sz w:val="28"/>
-          <w:szCs w:val="28"/>
-        </w:rPr>
-        <w:t>product_uuid</w:t>
-      </w:r>
-      <w:proofErr w:type="spellEnd"/>
-      <w:r>
-        <w:rPr>
-          <w:rFonts w:asciiTheme="minorEastAsia" w:hAnsiTheme="minorEastAsia"/>
-          <w:sz w:val="28"/>
-          <w:szCs w:val="28"/>
-        </w:rPr>
-        <w:t xml:space="preserve"> 的唯一性</w:t>
+        <w:t xml:space="preserve"> MAC 地址和 product_uuid 的唯一性</w:t>
       </w:r>
     </w:p>
     <w:p>
@@ -4134,7 +4018,6 @@
         </w:rPr>
         <w:t>您可以使用命令 </w:t>
       </w:r>
-      <w:proofErr w:type="spellStart"/>
       <w:r>
         <w:rPr>
           <w:rStyle w:val="HTML"/>
@@ -4143,18 +4026,7 @@
           <w:bdr w:val="none" w:sz="0" w:space="0" w:color="auto" w:frame="1"/>
           <w:shd w:val="clear" w:color="auto" w:fill="F7F7F7"/>
         </w:rPr>
-        <w:t>ip</w:t>
-      </w:r>
-      <w:proofErr w:type="spellEnd"/>
-      <w:r>
-        <w:rPr>
-          <w:rStyle w:val="HTML"/>
-          <w:rFonts w:asciiTheme="minorEastAsia" w:eastAsiaTheme="minorEastAsia" w:hAnsiTheme="minorEastAsia" w:cs="Courier New"/>
-          <w:color w:val="303030"/>
-          <w:bdr w:val="none" w:sz="0" w:space="0" w:color="auto" w:frame="1"/>
-          <w:shd w:val="clear" w:color="auto" w:fill="F7F7F7"/>
-        </w:rPr>
-        <w:t xml:space="preserve"> link</w:t>
+        <w:t>ip link</w:t>
       </w:r>
       <w:r>
         <w:rPr>
@@ -4211,7 +4083,6 @@
         </w:rPr>
         <w:t>可以使用 </w:t>
       </w:r>
-      <w:proofErr w:type="spellStart"/>
       <w:r>
         <w:rPr>
           <w:rStyle w:val="HTML"/>
@@ -4220,53 +4091,8 @@
           <w:bdr w:val="none" w:sz="0" w:space="0" w:color="auto" w:frame="1"/>
           <w:shd w:val="clear" w:color="auto" w:fill="F7F7F7"/>
         </w:rPr>
-        <w:t>sudo</w:t>
-      </w:r>
-      <w:proofErr w:type="spellEnd"/>
-      <w:r>
-        <w:rPr>
-          <w:rStyle w:val="HTML"/>
-          <w:rFonts w:asciiTheme="minorEastAsia" w:eastAsiaTheme="minorEastAsia" w:hAnsiTheme="minorEastAsia" w:cs="Courier New"/>
-          <w:color w:val="303030"/>
-          <w:bdr w:val="none" w:sz="0" w:space="0" w:color="auto" w:frame="1"/>
-          <w:shd w:val="clear" w:color="auto" w:fill="F7F7F7"/>
-        </w:rPr>
-        <w:t xml:space="preserve"> cat /sys/class/</w:t>
-      </w:r>
-      <w:proofErr w:type="spellStart"/>
-      <w:r>
-        <w:rPr>
-          <w:rStyle w:val="HTML"/>
-          <w:rFonts w:asciiTheme="minorEastAsia" w:eastAsiaTheme="minorEastAsia" w:hAnsiTheme="minorEastAsia" w:cs="Courier New"/>
-          <w:color w:val="303030"/>
-          <w:bdr w:val="none" w:sz="0" w:space="0" w:color="auto" w:frame="1"/>
-          <w:shd w:val="clear" w:color="auto" w:fill="F7F7F7"/>
-        </w:rPr>
-        <w:t>dmi</w:t>
-      </w:r>
-      <w:proofErr w:type="spellEnd"/>
-      <w:r>
-        <w:rPr>
-          <w:rStyle w:val="HTML"/>
-          <w:rFonts w:asciiTheme="minorEastAsia" w:eastAsiaTheme="minorEastAsia" w:hAnsiTheme="minorEastAsia" w:cs="Courier New"/>
-          <w:color w:val="303030"/>
-          <w:bdr w:val="none" w:sz="0" w:space="0" w:color="auto" w:frame="1"/>
-          <w:shd w:val="clear" w:color="auto" w:fill="F7F7F7"/>
-        </w:rPr>
-        <w:t>/id/</w:t>
-      </w:r>
-      <w:proofErr w:type="spellStart"/>
-      <w:r>
-        <w:rPr>
-          <w:rStyle w:val="HTML"/>
-          <w:rFonts w:asciiTheme="minorEastAsia" w:eastAsiaTheme="minorEastAsia" w:hAnsiTheme="minorEastAsia" w:cs="Courier New"/>
-          <w:color w:val="303030"/>
-          <w:bdr w:val="none" w:sz="0" w:space="0" w:color="auto" w:frame="1"/>
-          <w:shd w:val="clear" w:color="auto" w:fill="F7F7F7"/>
-        </w:rPr>
-        <w:t>product_uuid</w:t>
-      </w:r>
-      <w:proofErr w:type="spellEnd"/>
+        <w:t>sudo cat /sys/class/dmi/id/product_uuid</w:t>
+      </w:r>
       <w:r>
         <w:rPr>
           <w:rFonts w:asciiTheme="minorEastAsia" w:hAnsiTheme="minorEastAsia" w:cs="Arial"/>
@@ -4277,7 +4103,6 @@
         </w:rPr>
         <w:t xml:space="preserve"> 命令对 </w:t>
       </w:r>
-      <w:proofErr w:type="spellStart"/>
       <w:r>
         <w:rPr>
           <w:rFonts w:asciiTheme="minorEastAsia" w:hAnsiTheme="minorEastAsia" w:cs="Arial"/>
@@ -4287,18 +4112,7 @@
           <w:shd w:val="clear" w:color="auto" w:fill="FFFFFF"/>
         </w:rPr>
         <w:lastRenderedPageBreak/>
-        <w:t>product_uuid</w:t>
-      </w:r>
-      <w:proofErr w:type="spellEnd"/>
-      <w:r>
-        <w:rPr>
-          <w:rFonts w:asciiTheme="minorEastAsia" w:hAnsiTheme="minorEastAsia" w:cs="Arial"/>
-          <w:color w:val="000000"/>
-          <w:sz w:val="24"/>
-          <w:szCs w:val="24"/>
-          <w:shd w:val="clear" w:color="auto" w:fill="FFFFFF"/>
-        </w:rPr>
-        <w:t xml:space="preserve"> 校验</w:t>
+        <w:t>product_uuid 校验</w:t>
       </w:r>
     </w:p>
     <w:p>
@@ -4427,25 +4241,7 @@
           <w:sz w:val="28"/>
           <w:szCs w:val="28"/>
         </w:rPr>
-        <w:t xml:space="preserve"> iptables 工具不使用 </w:t>
-      </w:r>
-      <w:proofErr w:type="spellStart"/>
-      <w:r>
-        <w:rPr>
-          <w:rFonts w:asciiTheme="minorEastAsia" w:hAnsiTheme="minorEastAsia"/>
-          <w:sz w:val="28"/>
-          <w:szCs w:val="28"/>
-        </w:rPr>
-        <w:t>nftables</w:t>
-      </w:r>
-      <w:proofErr w:type="spellEnd"/>
-      <w:r>
-        <w:rPr>
-          <w:rFonts w:asciiTheme="minorEastAsia" w:hAnsiTheme="minorEastAsia"/>
-          <w:sz w:val="28"/>
-          <w:szCs w:val="28"/>
-        </w:rPr>
-        <w:t xml:space="preserve"> 后端</w:t>
+        <w:t xml:space="preserve"> iptables 工具不使用 nftables 后端</w:t>
       </w:r>
     </w:p>
     <w:p>
@@ -4480,10 +4276,12 @@
           <w:szCs w:val="24"/>
           <w:shd w:val="clear" w:color="auto" w:fill="FFFFFF"/>
         </w:rPr>
-        <w:t xml:space="preserve"> Linux 中，</w:t>
-      </w:r>
-      <w:proofErr w:type="spellStart"/>
-      <w:r>
+        <w:t xml:space="preserve"> Linux 中，nftables 当前可以作为内核 iptables 子系统的替代品。 iptables 工具可以充当兼容性层，其行为类似于 iptables 但实际上是在配置 nftables。 nftables 后端与当前的 kubeadm 软件包不兼容：它会导致重复防火墙规则并破坏 kube-proxy。</w:t>
+      </w:r>
+    </w:p>
+    <w:p>
+      <w:pPr>
+        <w:ind w:left="420"/>
         <w:rPr>
           <w:rFonts w:asciiTheme="minorEastAsia" w:hAnsiTheme="minorEastAsia" w:cs="Arial"/>
           <w:color w:val="000000"/>
@@ -4492,9 +4290,18 @@
           <w:szCs w:val="24"/>
           <w:shd w:val="clear" w:color="auto" w:fill="FFFFFF"/>
         </w:rPr>
-        <w:t>nftables</w:t>
-      </w:r>
-      <w:proofErr w:type="spellEnd"/>
+      </w:pPr>
+      <w:r>
+        <w:rPr>
+          <w:rFonts w:asciiTheme="minorEastAsia" w:hAnsiTheme="minorEastAsia" w:cs="Arial" w:hint="eastAsia"/>
+          <w:color w:val="000000"/>
+          <w:spacing w:val="2"/>
+          <w:sz w:val="24"/>
+          <w:szCs w:val="24"/>
+          <w:shd w:val="clear" w:color="auto" w:fill="FFFFFF"/>
+        </w:rPr>
+        <w:t>如果您系统的</w:t>
+      </w:r>
       <w:r>
         <w:rPr>
           <w:rFonts w:asciiTheme="minorEastAsia" w:hAnsiTheme="minorEastAsia" w:cs="Arial"/>
@@ -4504,186 +4311,7 @@
           <w:szCs w:val="24"/>
           <w:shd w:val="clear" w:color="auto" w:fill="FFFFFF"/>
         </w:rPr>
-        <w:t xml:space="preserve"> 当前可以作为内核 iptables 子系统的替代品。 iptables 工具可以充当兼容性层，其行为类似于 iptables 但实际上是在配置 </w:t>
-      </w:r>
-      <w:proofErr w:type="spellStart"/>
-      <w:r>
-        <w:rPr>
-          <w:rFonts w:asciiTheme="minorEastAsia" w:hAnsiTheme="minorEastAsia" w:cs="Arial"/>
-          <w:color w:val="000000"/>
-          <w:spacing w:val="2"/>
-          <w:sz w:val="24"/>
-          <w:szCs w:val="24"/>
-          <w:shd w:val="clear" w:color="auto" w:fill="FFFFFF"/>
-        </w:rPr>
-        <w:t>nftables</w:t>
-      </w:r>
-      <w:proofErr w:type="spellEnd"/>
-      <w:r>
-        <w:rPr>
-          <w:rFonts w:asciiTheme="minorEastAsia" w:hAnsiTheme="minorEastAsia" w:cs="Arial"/>
-          <w:color w:val="000000"/>
-          <w:spacing w:val="2"/>
-          <w:sz w:val="24"/>
-          <w:szCs w:val="24"/>
-          <w:shd w:val="clear" w:color="auto" w:fill="FFFFFF"/>
-        </w:rPr>
-        <w:t xml:space="preserve">。 </w:t>
-      </w:r>
-      <w:proofErr w:type="spellStart"/>
-      <w:r>
-        <w:rPr>
-          <w:rFonts w:asciiTheme="minorEastAsia" w:hAnsiTheme="minorEastAsia" w:cs="Arial"/>
-          <w:color w:val="000000"/>
-          <w:spacing w:val="2"/>
-          <w:sz w:val="24"/>
-          <w:szCs w:val="24"/>
-          <w:shd w:val="clear" w:color="auto" w:fill="FFFFFF"/>
-        </w:rPr>
-        <w:t>nftables</w:t>
-      </w:r>
-      <w:proofErr w:type="spellEnd"/>
-      <w:r>
-        <w:rPr>
-          <w:rFonts w:asciiTheme="minorEastAsia" w:hAnsiTheme="minorEastAsia" w:cs="Arial"/>
-          <w:color w:val="000000"/>
-          <w:spacing w:val="2"/>
-          <w:sz w:val="24"/>
-          <w:szCs w:val="24"/>
-          <w:shd w:val="clear" w:color="auto" w:fill="FFFFFF"/>
-        </w:rPr>
-        <w:t xml:space="preserve"> 后端与当前的 </w:t>
-      </w:r>
-      <w:proofErr w:type="spellStart"/>
-      <w:r>
-        <w:rPr>
-          <w:rFonts w:asciiTheme="minorEastAsia" w:hAnsiTheme="minorEastAsia" w:cs="Arial"/>
-          <w:color w:val="000000"/>
-          <w:spacing w:val="2"/>
-          <w:sz w:val="24"/>
-          <w:szCs w:val="24"/>
-          <w:shd w:val="clear" w:color="auto" w:fill="FFFFFF"/>
-        </w:rPr>
-        <w:t>kubeadm</w:t>
-      </w:r>
-      <w:proofErr w:type="spellEnd"/>
-      <w:r>
-        <w:rPr>
-          <w:rFonts w:asciiTheme="minorEastAsia" w:hAnsiTheme="minorEastAsia" w:cs="Arial"/>
-          <w:color w:val="000000"/>
-          <w:spacing w:val="2"/>
-          <w:sz w:val="24"/>
-          <w:szCs w:val="24"/>
-          <w:shd w:val="clear" w:color="auto" w:fill="FFFFFF"/>
-        </w:rPr>
-        <w:t xml:space="preserve"> 软件包不兼容：它会导致重复防火墙规则并破坏 </w:t>
-      </w:r>
-      <w:proofErr w:type="spellStart"/>
-      <w:r>
-        <w:rPr>
-          <w:rFonts w:asciiTheme="minorEastAsia" w:hAnsiTheme="minorEastAsia" w:cs="Arial"/>
-          <w:color w:val="000000"/>
-          <w:spacing w:val="2"/>
-          <w:sz w:val="24"/>
-          <w:szCs w:val="24"/>
-          <w:shd w:val="clear" w:color="auto" w:fill="FFFFFF"/>
-        </w:rPr>
-        <w:t>kube</w:t>
-      </w:r>
-      <w:proofErr w:type="spellEnd"/>
-      <w:r>
-        <w:rPr>
-          <w:rFonts w:asciiTheme="minorEastAsia" w:hAnsiTheme="minorEastAsia" w:cs="Arial"/>
-          <w:color w:val="000000"/>
-          <w:spacing w:val="2"/>
-          <w:sz w:val="24"/>
-          <w:szCs w:val="24"/>
-          <w:shd w:val="clear" w:color="auto" w:fill="FFFFFF"/>
-        </w:rPr>
-        <w:t>-proxy。</w:t>
-      </w:r>
-    </w:p>
-    <w:p>
-      <w:pPr>
-        <w:ind w:left="420"/>
-        <w:rPr>
-          <w:rFonts w:asciiTheme="minorEastAsia" w:hAnsiTheme="minorEastAsia" w:cs="Arial"/>
-          <w:color w:val="000000"/>
-          <w:spacing w:val="2"/>
-          <w:sz w:val="24"/>
-          <w:szCs w:val="24"/>
-          <w:shd w:val="clear" w:color="auto" w:fill="FFFFFF"/>
-        </w:rPr>
-      </w:pPr>
-      <w:r>
-        <w:rPr>
-          <w:rFonts w:asciiTheme="minorEastAsia" w:hAnsiTheme="minorEastAsia" w:cs="Arial" w:hint="eastAsia"/>
-          <w:color w:val="000000"/>
-          <w:spacing w:val="2"/>
-          <w:sz w:val="24"/>
-          <w:szCs w:val="24"/>
-          <w:shd w:val="clear" w:color="auto" w:fill="FFFFFF"/>
-        </w:rPr>
-        <w:t>如果您系统的</w:t>
-      </w:r>
-      <w:r>
-        <w:rPr>
-          <w:rFonts w:asciiTheme="minorEastAsia" w:hAnsiTheme="minorEastAsia" w:cs="Arial"/>
-          <w:color w:val="000000"/>
-          <w:spacing w:val="2"/>
-          <w:sz w:val="24"/>
-          <w:szCs w:val="24"/>
-          <w:shd w:val="clear" w:color="auto" w:fill="FFFFFF"/>
-        </w:rPr>
-        <w:t xml:space="preserve"> iptables 工具使用 </w:t>
-      </w:r>
-      <w:proofErr w:type="spellStart"/>
-      <w:r>
-        <w:rPr>
-          <w:rFonts w:asciiTheme="minorEastAsia" w:hAnsiTheme="minorEastAsia" w:cs="Arial"/>
-          <w:color w:val="000000"/>
-          <w:spacing w:val="2"/>
-          <w:sz w:val="24"/>
-          <w:szCs w:val="24"/>
-          <w:shd w:val="clear" w:color="auto" w:fill="FFFFFF"/>
-        </w:rPr>
-        <w:t>nftables</w:t>
-      </w:r>
-      <w:proofErr w:type="spellEnd"/>
-      <w:r>
-        <w:rPr>
-          <w:rFonts w:asciiTheme="minorEastAsia" w:hAnsiTheme="minorEastAsia" w:cs="Arial"/>
-          <w:color w:val="000000"/>
-          <w:spacing w:val="2"/>
-          <w:sz w:val="24"/>
-          <w:szCs w:val="24"/>
-          <w:shd w:val="clear" w:color="auto" w:fill="FFFFFF"/>
-        </w:rPr>
-        <w:t xml:space="preserve"> 后端，则需要把 iptables 工具切换到“旧版”模式来避免这些问题。 默认情况下，至少在 Debian 10 (Buster)、Ubuntu 19.04、Fedora 29 和较新的发行版本中会出现这种问题。RHEL 8 不支持切换到旧版本模式，因此与当前的 </w:t>
-      </w:r>
-      <w:proofErr w:type="spellStart"/>
-      <w:r>
-        <w:rPr>
-          <w:rFonts w:asciiTheme="minorEastAsia" w:hAnsiTheme="minorEastAsia" w:cs="Arial"/>
-          <w:color w:val="000000"/>
-          <w:spacing w:val="2"/>
-          <w:sz w:val="24"/>
-          <w:szCs w:val="24"/>
-          <w:shd w:val="clear" w:color="auto" w:fill="FFFFFF"/>
-        </w:rPr>
-        <w:t>kubeadm</w:t>
-      </w:r>
-      <w:proofErr w:type="spellEnd"/>
-      <w:r>
-        <w:rPr>
-          <w:rFonts w:asciiTheme="minorEastAsia" w:hAnsiTheme="minorEastAsia" w:cs="Arial"/>
-          <w:color w:val="000000"/>
-          <w:spacing w:val="2"/>
-          <w:sz w:val="24"/>
-          <w:szCs w:val="24"/>
-          <w:shd w:val="clear" w:color="auto" w:fill="FFFFFF"/>
-        </w:rPr>
-        <w:t xml:space="preserve"> 软件包不兼容。</w:t>
+        <w:t xml:space="preserve"> iptables 工具使用 nftables 后端，则需要把 iptables 工具切换到“旧版”模式来避免这些问题。 默认情况下，至少在 Debian 10 (Buster)、Ubuntu 19.04、Fedora 29 和较新的发行版本中会出现这种问题。RHEL 8 不支持切换到旧版本模式，因此与当前的 kubeadm 软件包不兼容。</w:t>
       </w:r>
     </w:p>
     <w:p>
@@ -4779,31 +4407,7 @@
           <w:bdr w:val="none" w:sz="0" w:space="0" w:color="auto" w:frame="1"/>
           <w:shd w:val="clear" w:color="auto" w:fill="F7F7F7"/>
         </w:rPr>
-        <w:t>cat &gt;&gt; /</w:t>
-      </w:r>
-      <w:proofErr w:type="spellStart"/>
-      <w:r>
-        <w:rPr>
-          <w:rFonts w:ascii="Courier New" w:eastAsia="宋体" w:hAnsi="Courier New" w:cs="Courier New"/>
-          <w:color w:val="BB4444"/>
-          <w:kern w:val="0"/>
-          <w:szCs w:val="21"/>
-          <w:bdr w:val="none" w:sz="0" w:space="0" w:color="auto" w:frame="1"/>
-          <w:shd w:val="clear" w:color="auto" w:fill="F7F7F7"/>
-        </w:rPr>
-        <w:t>etc</w:t>
-      </w:r>
-      <w:proofErr w:type="spellEnd"/>
-      <w:r>
-        <w:rPr>
-          <w:rFonts w:ascii="Courier New" w:eastAsia="宋体" w:hAnsi="Courier New" w:cs="Courier New"/>
-          <w:color w:val="BB4444"/>
-          <w:kern w:val="0"/>
-          <w:szCs w:val="21"/>
-          <w:bdr w:val="none" w:sz="0" w:space="0" w:color="auto" w:frame="1"/>
-          <w:shd w:val="clear" w:color="auto" w:fill="F7F7F7"/>
-        </w:rPr>
-        <w:t>/hosts &lt;&lt; EOF</w:t>
+        <w:t>cat &gt;&gt; /etc/hosts &lt;&lt; EOF</w:t>
       </w:r>
     </w:p>
     <w:p>
@@ -5290,7 +4894,6 @@
         </w:rPr>
         <w:tab/>
       </w:r>
-      <w:proofErr w:type="spellStart"/>
       <w:r>
         <w:rPr>
           <w:rFonts w:ascii="Courier New" w:eastAsia="宋体" w:hAnsi="Courier New" w:cs="Courier New"/>
@@ -5313,7 +4916,6 @@
         </w:rPr>
         <w:t>wapoff</w:t>
       </w:r>
-      <w:proofErr w:type="spellEnd"/>
       <w:r>
         <w:rPr>
           <w:rFonts w:ascii="Courier New" w:eastAsia="宋体" w:hAnsi="Courier New" w:cs="Courier New"/>
@@ -5386,51 +4988,7 @@
           <w:szCs w:val="23"/>
           <w:shd w:val="clear" w:color="auto" w:fill="FFFFFF"/>
         </w:rPr>
-        <w:t>若需要重启后也生效，在禁用swap后还需修改配置文件/</w:t>
-      </w:r>
-      <w:proofErr w:type="spellStart"/>
-      <w:r>
-        <w:rPr>
-          <w:rFonts w:ascii="微软雅黑" w:eastAsia="微软雅黑" w:hAnsi="微软雅黑" w:hint="eastAsia"/>
-          <w:color w:val="555555"/>
-          <w:sz w:val="23"/>
-          <w:szCs w:val="23"/>
-          <w:shd w:val="clear" w:color="auto" w:fill="FFFFFF"/>
-        </w:rPr>
-        <w:t>etc</w:t>
-      </w:r>
-      <w:proofErr w:type="spellEnd"/>
-      <w:r>
-        <w:rPr>
-          <w:rFonts w:ascii="微软雅黑" w:eastAsia="微软雅黑" w:hAnsi="微软雅黑" w:hint="eastAsia"/>
-          <w:color w:val="555555"/>
-          <w:sz w:val="23"/>
-          <w:szCs w:val="23"/>
-          <w:shd w:val="clear" w:color="auto" w:fill="FFFFFF"/>
-        </w:rPr>
-        <w:t>/</w:t>
-      </w:r>
-      <w:proofErr w:type="spellStart"/>
-      <w:r>
-        <w:rPr>
-          <w:rFonts w:ascii="微软雅黑" w:eastAsia="微软雅黑" w:hAnsi="微软雅黑" w:hint="eastAsia"/>
-          <w:color w:val="555555"/>
-          <w:sz w:val="23"/>
-          <w:szCs w:val="23"/>
-          <w:shd w:val="clear" w:color="auto" w:fill="FFFFFF"/>
-        </w:rPr>
-        <w:t>fstab</w:t>
-      </w:r>
-      <w:proofErr w:type="spellEnd"/>
-      <w:r>
-        <w:rPr>
-          <w:rFonts w:ascii="微软雅黑" w:eastAsia="微软雅黑" w:hAnsi="微软雅黑" w:hint="eastAsia"/>
-          <w:color w:val="555555"/>
-          <w:sz w:val="23"/>
-          <w:szCs w:val="23"/>
-          <w:shd w:val="clear" w:color="auto" w:fill="FFFFFF"/>
-        </w:rPr>
-        <w:t>，注释swap</w:t>
+        <w:t>若需要重启后也生效，在禁用swap后还需修改配置文件/etc/fstab，注释swap</w:t>
       </w:r>
     </w:p>
     <w:p>
@@ -5484,64 +5042,8 @@
           <w:szCs w:val="21"/>
           <w:shd w:val="clear" w:color="auto" w:fill="F7F7F7"/>
         </w:rPr>
-        <w:t>sed -</w:t>
-      </w:r>
-      <w:proofErr w:type="spellStart"/>
-      <w:r>
-        <w:rPr>
-          <w:rFonts w:ascii="Courier New" w:hAnsi="Courier New" w:cs="Courier New"/>
-          <w:color w:val="BB4444"/>
-          <w:kern w:val="0"/>
-          <w:szCs w:val="21"/>
-          <w:shd w:val="clear" w:color="auto" w:fill="F7F7F7"/>
-        </w:rPr>
-        <w:t>i.bak</w:t>
-      </w:r>
-      <w:proofErr w:type="spellEnd"/>
-      <w:r>
-        <w:rPr>
-          <w:rFonts w:ascii="Courier New" w:hAnsi="Courier New" w:cs="Courier New"/>
-          <w:color w:val="BB4444"/>
-          <w:kern w:val="0"/>
-          <w:szCs w:val="21"/>
-          <w:shd w:val="clear" w:color="auto" w:fill="F7F7F7"/>
-        </w:rPr>
-        <w:t xml:space="preserve"> '/swap/s/^/#/' /</w:t>
-      </w:r>
-      <w:proofErr w:type="spellStart"/>
-      <w:r>
-        <w:rPr>
-          <w:rFonts w:ascii="Courier New" w:hAnsi="Courier New" w:cs="Courier New"/>
-          <w:color w:val="BB4444"/>
-          <w:kern w:val="0"/>
-          <w:szCs w:val="21"/>
-          <w:shd w:val="clear" w:color="auto" w:fill="F7F7F7"/>
-        </w:rPr>
-        <w:t>etc</w:t>
-      </w:r>
-      <w:proofErr w:type="spellEnd"/>
-      <w:r>
-        <w:rPr>
-          <w:rFonts w:ascii="Courier New" w:hAnsi="Courier New" w:cs="Courier New"/>
-          <w:color w:val="BB4444"/>
-          <w:kern w:val="0"/>
-          <w:szCs w:val="21"/>
-          <w:shd w:val="clear" w:color="auto" w:fill="F7F7F7"/>
-        </w:rPr>
-        <w:t>/</w:t>
-      </w:r>
-      <w:proofErr w:type="spellStart"/>
-      <w:r>
-        <w:rPr>
-          <w:rFonts w:ascii="Courier New" w:hAnsi="Courier New" w:cs="Courier New"/>
-          <w:color w:val="BB4444"/>
-          <w:kern w:val="0"/>
-          <w:szCs w:val="21"/>
-          <w:shd w:val="clear" w:color="auto" w:fill="F7F7F7"/>
-        </w:rPr>
-        <w:t>fstab</w:t>
-      </w:r>
-      <w:proofErr w:type="spellEnd"/>
+        <w:t>sed -i.bak '/swap/s/^/#/' /etc/fstab</w:t>
+      </w:r>
     </w:p>
     <w:p>
       <w:pPr>
@@ -5623,29 +5125,7 @@
           <w:szCs w:val="21"/>
           <w:shd w:val="clear" w:color="auto" w:fill="F7F7F7"/>
         </w:rPr>
-        <w:t>firewall-</w:t>
-      </w:r>
-      <w:proofErr w:type="spellStart"/>
-      <w:r>
-        <w:rPr>
-          <w:rFonts w:ascii="Courier New" w:hAnsi="Courier New" w:cs="Courier New"/>
-          <w:color w:val="BB4444"/>
-          <w:kern w:val="0"/>
-          <w:szCs w:val="21"/>
-          <w:shd w:val="clear" w:color="auto" w:fill="F7F7F7"/>
-        </w:rPr>
-        <w:t>cmd</w:t>
-      </w:r>
-      <w:proofErr w:type="spellEnd"/>
-      <w:r>
-        <w:rPr>
-          <w:rFonts w:ascii="Courier New" w:hAnsi="Courier New" w:cs="Courier New"/>
-          <w:color w:val="BB4444"/>
-          <w:kern w:val="0"/>
-          <w:szCs w:val="21"/>
-          <w:shd w:val="clear" w:color="auto" w:fill="F7F7F7"/>
-        </w:rPr>
-        <w:t xml:space="preserve"> --state        </w:t>
+        <w:t xml:space="preserve">firewall-cmd --state        </w:t>
       </w:r>
       <w:r>
         <w:rPr>
@@ -5700,7 +5180,6 @@
           <w:shd w:val="clear" w:color="auto" w:fill="F7F7F7"/>
         </w:rPr>
       </w:pPr>
-      <w:proofErr w:type="spellStart"/>
       <w:r>
         <w:rPr>
           <w:rFonts w:ascii="Courier New" w:hAnsi="Courier New" w:cs="Courier New"/>
@@ -5709,40 +5188,7 @@
           <w:szCs w:val="21"/>
           <w:shd w:val="clear" w:color="auto" w:fill="F7F7F7"/>
         </w:rPr>
-        <w:t>systemctl</w:t>
-      </w:r>
-      <w:proofErr w:type="spellEnd"/>
-      <w:r>
-        <w:rPr>
-          <w:rFonts w:ascii="Courier New" w:hAnsi="Courier New" w:cs="Courier New"/>
-          <w:color w:val="BB4444"/>
-          <w:kern w:val="0"/>
-          <w:szCs w:val="21"/>
-          <w:shd w:val="clear" w:color="auto" w:fill="F7F7F7"/>
-        </w:rPr>
-        <w:t xml:space="preserve"> stop </w:t>
-      </w:r>
-      <w:proofErr w:type="spellStart"/>
-      <w:r>
-        <w:rPr>
-          <w:rFonts w:ascii="Courier New" w:hAnsi="Courier New" w:cs="Courier New"/>
-          <w:color w:val="BB4444"/>
-          <w:kern w:val="0"/>
-          <w:szCs w:val="21"/>
-          <w:shd w:val="clear" w:color="auto" w:fill="F7F7F7"/>
-        </w:rPr>
-        <w:t>firewalld.service</w:t>
-      </w:r>
-      <w:proofErr w:type="spellEnd"/>
-      <w:r>
-        <w:rPr>
-          <w:rFonts w:ascii="Courier New" w:hAnsi="Courier New" w:cs="Courier New"/>
-          <w:color w:val="BB4444"/>
-          <w:kern w:val="0"/>
-          <w:szCs w:val="21"/>
-          <w:shd w:val="clear" w:color="auto" w:fill="F7F7F7"/>
-        </w:rPr>
-        <w:t xml:space="preserve">        </w:t>
+        <w:t xml:space="preserve">systemctl stop firewalld.service        </w:t>
       </w:r>
       <w:r>
         <w:rPr>
@@ -5807,7 +5253,6 @@
           <w:shd w:val="clear" w:color="auto" w:fill="F7F7F7"/>
         </w:rPr>
       </w:pPr>
-      <w:proofErr w:type="spellStart"/>
       <w:r>
         <w:rPr>
           <w:rFonts w:ascii="Courier New" w:hAnsi="Courier New" w:cs="Courier New"/>
@@ -5816,9 +5261,18 @@
           <w:szCs w:val="21"/>
           <w:shd w:val="clear" w:color="auto" w:fill="F7F7F7"/>
         </w:rPr>
-        <w:t>systemctl</w:t>
-      </w:r>
-      <w:proofErr w:type="spellEnd"/>
+        <w:t xml:space="preserve">systemctl </w:t>
+      </w:r>
+      <w:r>
+        <w:rPr>
+          <w:rFonts w:ascii="Courier New" w:eastAsia="宋体" w:hAnsi="Courier New" w:cs="Courier New"/>
+          <w:color w:val="BB4444"/>
+          <w:kern w:val="0"/>
+          <w:szCs w:val="21"/>
+          <w:shd w:val="clear" w:color="auto" w:fill="F7F7F7"/>
+        </w:rPr>
+        <w:t>disable</w:t>
+      </w:r>
       <w:r>
         <w:rPr>
           <w:rFonts w:ascii="Courier New" w:hAnsi="Courier New" w:cs="Courier New"/>
@@ -5827,49 +5281,7 @@
           <w:szCs w:val="21"/>
           <w:shd w:val="clear" w:color="auto" w:fill="F7F7F7"/>
         </w:rPr>
-        <w:t xml:space="preserve"> </w:t>
-      </w:r>
-      <w:r>
-        <w:rPr>
-          <w:rFonts w:ascii="Courier New" w:eastAsia="宋体" w:hAnsi="Courier New" w:cs="Courier New"/>
-          <w:color w:val="BB4444"/>
-          <w:kern w:val="0"/>
-          <w:szCs w:val="21"/>
-          <w:shd w:val="clear" w:color="auto" w:fill="F7F7F7"/>
-        </w:rPr>
-        <w:t>disable</w:t>
-      </w:r>
-      <w:r>
-        <w:rPr>
-          <w:rFonts w:ascii="Courier New" w:hAnsi="Courier New" w:cs="Courier New"/>
-          <w:color w:val="BB4444"/>
-          <w:kern w:val="0"/>
-          <w:szCs w:val="21"/>
-          <w:shd w:val="clear" w:color="auto" w:fill="F7F7F7"/>
-        </w:rPr>
-        <w:t xml:space="preserve"> </w:t>
-      </w:r>
-      <w:proofErr w:type="spellStart"/>
-      <w:r>
-        <w:rPr>
-          <w:rFonts w:ascii="Courier New" w:hAnsi="Courier New" w:cs="Courier New"/>
-          <w:color w:val="BB4444"/>
-          <w:kern w:val="0"/>
-          <w:szCs w:val="21"/>
-          <w:shd w:val="clear" w:color="auto" w:fill="F7F7F7"/>
-        </w:rPr>
-        <w:t>firewalld.service</w:t>
-      </w:r>
-      <w:proofErr w:type="spellEnd"/>
-      <w:r>
-        <w:rPr>
-          <w:rFonts w:ascii="Courier New" w:hAnsi="Courier New" w:cs="Courier New"/>
-          <w:color w:val="BB4444"/>
-          <w:kern w:val="0"/>
-          <w:szCs w:val="21"/>
-          <w:shd w:val="clear" w:color="auto" w:fill="F7F7F7"/>
-        </w:rPr>
-        <w:t xml:space="preserve">     </w:t>
+        <w:t xml:space="preserve"> firewalld.service     </w:t>
       </w:r>
       <w:r>
         <w:rPr>
@@ -5938,9 +5350,19 @@
           <w:szCs w:val="24"/>
           <w:shd w:val="clear" w:color="auto" w:fill="FFFFFF"/>
         </w:rPr>
-        <w:t>关闭</w:t>
-      </w:r>
-      <w:proofErr w:type="spellStart"/>
+        <w:t>关闭S</w:t>
+      </w:r>
+      <w:r>
+        <w:rPr>
+          <w:rFonts w:asciiTheme="minorEastAsia" w:hAnsiTheme="minorEastAsia" w:cs="Arial"/>
+          <w:color w:val="000000"/>
+          <w:spacing w:val="2"/>
+          <w:sz w:val="24"/>
+          <w:szCs w:val="24"/>
+          <w:shd w:val="clear" w:color="auto" w:fill="FFFFFF"/>
+        </w:rPr>
+        <w:t>EL</w:t>
+      </w:r>
       <w:r>
         <w:rPr>
           <w:rFonts w:asciiTheme="minorEastAsia" w:hAnsiTheme="minorEastAsia" w:cs="Arial" w:hint="eastAsia"/>
@@ -5950,31 +5372,8 @@
           <w:szCs w:val="24"/>
           <w:shd w:val="clear" w:color="auto" w:fill="FFFFFF"/>
         </w:rPr>
-        <w:t>S</w:t>
-      </w:r>
-      <w:r>
-        <w:rPr>
-          <w:rFonts w:asciiTheme="minorEastAsia" w:hAnsiTheme="minorEastAsia" w:cs="Arial"/>
-          <w:color w:val="000000"/>
-          <w:spacing w:val="2"/>
-          <w:sz w:val="24"/>
-          <w:szCs w:val="24"/>
-          <w:shd w:val="clear" w:color="auto" w:fill="FFFFFF"/>
-        </w:rPr>
-        <w:t>EL</w:t>
-      </w:r>
-      <w:r>
-        <w:rPr>
-          <w:rFonts w:asciiTheme="minorEastAsia" w:hAnsiTheme="minorEastAsia" w:cs="Arial" w:hint="eastAsia"/>
-          <w:color w:val="000000"/>
-          <w:spacing w:val="2"/>
-          <w:sz w:val="24"/>
-          <w:szCs w:val="24"/>
-          <w:shd w:val="clear" w:color="auto" w:fill="FFFFFF"/>
-        </w:rPr>
         <w:t>inux</w:t>
       </w:r>
-      <w:proofErr w:type="spellEnd"/>
     </w:p>
     <w:p>
       <w:pPr>
@@ -6031,9 +5430,8 @@
           <w:bdr w:val="none" w:sz="0" w:space="0" w:color="auto" w:frame="1"/>
           <w:shd w:val="clear" w:color="auto" w:fill="F7F7F7"/>
         </w:rPr>
-        <w:t xml:space="preserve"> </w:t>
-      </w:r>
-      <w:proofErr w:type="spellStart"/>
+        <w:t xml:space="preserve"> SELinux </w:t>
+      </w:r>
       <w:r>
         <w:rPr>
           <w:rStyle w:val="HTML"/>
@@ -6046,9 +5444,8 @@
           <w:bdr w:val="none" w:sz="0" w:space="0" w:color="auto" w:frame="1"/>
           <w:shd w:val="clear" w:color="auto" w:fill="F7F7F7"/>
         </w:rPr>
-        <w:t>SELinux</w:t>
-      </w:r>
-      <w:proofErr w:type="spellEnd"/>
+        <w:t>设置为</w:t>
+      </w:r>
       <w:r>
         <w:rPr>
           <w:rStyle w:val="HTML"/>
@@ -6061,7 +5458,7 @@
           <w:bdr w:val="none" w:sz="0" w:space="0" w:color="auto" w:frame="1"/>
           <w:shd w:val="clear" w:color="auto" w:fill="F7F7F7"/>
         </w:rPr>
-        <w:t xml:space="preserve"> </w:t>
+        <w:t xml:space="preserve"> permissive </w:t>
       </w:r>
       <w:r>
         <w:rPr>
@@ -6075,34 +5472,6 @@
           <w:bdr w:val="none" w:sz="0" w:space="0" w:color="auto" w:frame="1"/>
           <w:shd w:val="clear" w:color="auto" w:fill="F7F7F7"/>
         </w:rPr>
-        <w:t>设置为</w:t>
-      </w:r>
-      <w:r>
-        <w:rPr>
-          <w:rStyle w:val="HTML"/>
-          <w:rFonts w:ascii="Courier New" w:hAnsi="Courier New" w:cs="Courier New"/>
-          <w:i/>
-          <w:iCs/>
-          <w:color w:val="008800"/>
-          <w:sz w:val="21"/>
-          <w:szCs w:val="21"/>
-          <w:bdr w:val="none" w:sz="0" w:space="0" w:color="auto" w:frame="1"/>
-          <w:shd w:val="clear" w:color="auto" w:fill="F7F7F7"/>
-        </w:rPr>
-        <w:t xml:space="preserve"> permissive </w:t>
-      </w:r>
-      <w:r>
-        <w:rPr>
-          <w:rStyle w:val="HTML"/>
-          <w:rFonts w:ascii="Courier New" w:hAnsi="Courier New" w:cs="Courier New"/>
-          <w:i/>
-          <w:iCs/>
-          <w:color w:val="008800"/>
-          <w:sz w:val="21"/>
-          <w:szCs w:val="21"/>
-          <w:bdr w:val="none" w:sz="0" w:space="0" w:color="auto" w:frame="1"/>
-          <w:shd w:val="clear" w:color="auto" w:fill="F7F7F7"/>
-        </w:rPr>
         <w:t>模式（相当于将其禁用）</w:t>
       </w:r>
     </w:p>
@@ -6116,49 +5485,31 @@
           <w:color w:val="BB4444"/>
         </w:rPr>
       </w:pPr>
-      <w:proofErr w:type="spellStart"/>
       <w:r>
         <w:rPr>
           <w:rFonts w:eastAsiaTheme="minorEastAsia"/>
           <w:color w:val="BB4444"/>
         </w:rPr>
-        <w:t>setenforce</w:t>
-      </w:r>
-      <w:proofErr w:type="spellEnd"/>
-      <w:r>
+        <w:t>setenforce 0</w:t>
+      </w:r>
+    </w:p>
+    <w:p>
+      <w:pPr>
+        <w:pStyle w:val="HTML0"/>
+        <w:shd w:val="clear" w:color="auto" w:fill="F8F8F8"/>
+        <w:ind w:left="425"/>
         <w:rPr>
           <w:rFonts w:eastAsiaTheme="minorEastAsia"/>
           <w:color w:val="BB4444"/>
         </w:rPr>
-        <w:t xml:space="preserve"> 0</w:t>
-      </w:r>
-    </w:p>
-    <w:p>
-      <w:pPr>
-        <w:pStyle w:val="HTML0"/>
-        <w:shd w:val="clear" w:color="auto" w:fill="F8F8F8"/>
-        <w:ind w:left="425"/>
+      </w:pPr>
+      <w:r>
         <w:rPr>
           <w:rFonts w:eastAsiaTheme="minorEastAsia"/>
           <w:color w:val="BB4444"/>
         </w:rPr>
-      </w:pPr>
-      <w:r>
-        <w:rPr>
-          <w:rFonts w:eastAsiaTheme="minorEastAsia"/>
-          <w:color w:val="BB4444"/>
-        </w:rPr>
-        <w:t>sed -</w:t>
-      </w:r>
-      <w:proofErr w:type="spellStart"/>
-      <w:r>
-        <w:rPr>
-          <w:rFonts w:eastAsiaTheme="minorEastAsia"/>
-          <w:color w:val="BB4444"/>
-        </w:rPr>
-        <w:t>i</w:t>
-      </w:r>
-      <w:proofErr w:type="spellEnd"/>
+        <w:t>sed -i</w:t>
+      </w:r>
       <w:r>
         <w:rPr>
           <w:rStyle w:val="HTML"/>
@@ -6200,39 +5551,7 @@
           <w:rFonts w:eastAsiaTheme="minorEastAsia"/>
           <w:color w:val="BB4444"/>
         </w:rPr>
-        <w:t>/</w:t>
-      </w:r>
-      <w:proofErr w:type="spellStart"/>
-      <w:r>
-        <w:rPr>
-          <w:rFonts w:eastAsiaTheme="minorEastAsia"/>
-          <w:color w:val="BB4444"/>
-        </w:rPr>
-        <w:t>etc</w:t>
-      </w:r>
-      <w:proofErr w:type="spellEnd"/>
-      <w:r>
-        <w:rPr>
-          <w:rFonts w:eastAsiaTheme="minorEastAsia"/>
-          <w:color w:val="BB4444"/>
-        </w:rPr>
-        <w:t>/</w:t>
-      </w:r>
-      <w:proofErr w:type="spellStart"/>
-      <w:r>
-        <w:rPr>
-          <w:rFonts w:eastAsiaTheme="minorEastAsia"/>
-          <w:color w:val="BB4444"/>
-        </w:rPr>
-        <w:t>selinux</w:t>
-      </w:r>
-      <w:proofErr w:type="spellEnd"/>
-      <w:r>
-        <w:rPr>
-          <w:rFonts w:eastAsiaTheme="minorEastAsia"/>
-          <w:color w:val="BB4444"/>
-        </w:rPr>
-        <w:t>/config</w:t>
+        <w:t>/etc/selinux/config</w:t>
       </w:r>
     </w:p>
     <w:p>
@@ -6285,55 +5604,7 @@
           <w:szCs w:val="24"/>
           <w:shd w:val="clear" w:color="auto" w:fill="FFFFFF"/>
         </w:rPr>
-        <w:t>本文的k8s网络使用flannel，该网络需要设置内核参数bridge-</w:t>
-      </w:r>
-      <w:proofErr w:type="spellStart"/>
-      <w:r>
-        <w:rPr>
-          <w:rFonts w:asciiTheme="minorEastAsia" w:hAnsiTheme="minorEastAsia" w:cs="Arial" w:hint="eastAsia"/>
-          <w:color w:val="000000"/>
-          <w:spacing w:val="2"/>
-          <w:sz w:val="24"/>
-          <w:szCs w:val="24"/>
-          <w:shd w:val="clear" w:color="auto" w:fill="FFFFFF"/>
-        </w:rPr>
-        <w:t>nf</w:t>
-      </w:r>
-      <w:proofErr w:type="spellEnd"/>
-      <w:r>
-        <w:rPr>
-          <w:rFonts w:asciiTheme="minorEastAsia" w:hAnsiTheme="minorEastAsia" w:cs="Arial" w:hint="eastAsia"/>
-          <w:color w:val="000000"/>
-          <w:spacing w:val="2"/>
-          <w:sz w:val="24"/>
-          <w:szCs w:val="24"/>
-          <w:shd w:val="clear" w:color="auto" w:fill="FFFFFF"/>
-        </w:rPr>
-        <w:t>-call-iptables=1，修改这个参数需要系统有</w:t>
-      </w:r>
-      <w:proofErr w:type="spellStart"/>
-      <w:r>
-        <w:rPr>
-          <w:rFonts w:asciiTheme="minorEastAsia" w:hAnsiTheme="minorEastAsia" w:cs="Arial" w:hint="eastAsia"/>
-          <w:color w:val="000000"/>
-          <w:spacing w:val="2"/>
-          <w:sz w:val="24"/>
-          <w:szCs w:val="24"/>
-          <w:shd w:val="clear" w:color="auto" w:fill="FFFFFF"/>
-        </w:rPr>
-        <w:t>br_netfilter</w:t>
-      </w:r>
-      <w:proofErr w:type="spellEnd"/>
-      <w:r>
-        <w:rPr>
-          <w:rFonts w:asciiTheme="minorEastAsia" w:hAnsiTheme="minorEastAsia" w:cs="Arial" w:hint="eastAsia"/>
-          <w:color w:val="000000"/>
-          <w:spacing w:val="2"/>
-          <w:sz w:val="24"/>
-          <w:szCs w:val="24"/>
-          <w:shd w:val="clear" w:color="auto" w:fill="FFFFFF"/>
-        </w:rPr>
-        <w:t>模块</w:t>
+        <w:t>本文的k8s网络使用flannel，该网络需要设置内核参数bridge-nf-call-iptables=1，修改这个参数需要系统有br_netfilter模块</w:t>
       </w:r>
     </w:p>
     <w:p>
@@ -6353,7 +5624,6 @@
           <w:shd w:val="clear" w:color="auto" w:fill="FFFFFF"/>
         </w:rPr>
       </w:pPr>
-      <w:proofErr w:type="spellStart"/>
       <w:r>
         <w:rPr>
           <w:rFonts w:asciiTheme="minorEastAsia" w:hAnsiTheme="minorEastAsia" w:cs="Arial" w:hint="eastAsia"/>
@@ -6365,7 +5635,6 @@
         </w:rPr>
         <w:t>br_netfilter</w:t>
       </w:r>
-      <w:proofErr w:type="spellEnd"/>
       <w:r>
         <w:rPr>
           <w:rFonts w:asciiTheme="minorEastAsia" w:hAnsiTheme="minorEastAsia" w:cs="Arial" w:hint="eastAsia"/>
@@ -6388,37 +5657,58 @@
           <w:color w:val="BB4444"/>
         </w:rPr>
       </w:pPr>
-      <w:proofErr w:type="spellStart"/>
       <w:r>
         <w:rPr>
           <w:rFonts w:eastAsiaTheme="minorEastAsia"/>
           <w:color w:val="BB4444"/>
         </w:rPr>
-        <w:t>lsmod</w:t>
-      </w:r>
-      <w:proofErr w:type="spellEnd"/>
+        <w:t>lsmod |grep br_netfilter</w:t>
+      </w:r>
       <w:r>
         <w:rPr>
           <w:rFonts w:eastAsiaTheme="minorEastAsia"/>
           <w:color w:val="BB4444"/>
         </w:rPr>
-        <w:t xml:space="preserve"> |grep </w:t>
-      </w:r>
-      <w:proofErr w:type="spellStart"/>
-      <w:r>
+        <w:t xml:space="preserve">  </w:t>
+      </w:r>
+      <w:r>
+        <w:rPr>
+          <w:rFonts w:eastAsiaTheme="minorEastAsia" w:hint="eastAsia"/>
+          <w:color w:val="BB4444"/>
+        </w:rPr>
+        <w:t>#</w:t>
+      </w:r>
+      <w:r>
+        <w:rPr>
+          <w:rFonts w:eastAsiaTheme="minorEastAsia" w:hint="eastAsia"/>
+          <w:color w:val="BB4444"/>
+        </w:rPr>
+        <w:t>查看模块是否存在</w:t>
+      </w:r>
+    </w:p>
+    <w:p>
+      <w:pPr>
+        <w:pStyle w:val="HTML0"/>
+        <w:shd w:val="clear" w:color="auto" w:fill="F8F8F8"/>
+        <w:ind w:leftChars="402" w:left="844"/>
         <w:rPr>
           <w:rFonts w:eastAsiaTheme="minorEastAsia"/>
           <w:color w:val="BB4444"/>
         </w:rPr>
-        <w:t>br_netfilter</w:t>
-      </w:r>
-      <w:proofErr w:type="spellEnd"/>
+      </w:pPr>
       <w:r>
         <w:rPr>
           <w:rFonts w:eastAsiaTheme="minorEastAsia"/>
           <w:color w:val="BB4444"/>
         </w:rPr>
-        <w:t xml:space="preserve">  </w:t>
+        <w:t>modprobe br_netfilter</w:t>
+      </w:r>
+      <w:r>
+        <w:rPr>
+          <w:rFonts w:eastAsiaTheme="minorEastAsia"/>
+          <w:color w:val="BB4444"/>
+        </w:rPr>
+        <w:t xml:space="preserve"> </w:t>
       </w:r>
       <w:r>
         <w:rPr>
@@ -6432,7 +5722,52 @@
           <w:rFonts w:eastAsiaTheme="minorEastAsia" w:hint="eastAsia"/>
           <w:color w:val="BB4444"/>
         </w:rPr>
-        <w:t>查看模块是否存在</w:t>
+        <w:t>加载模块</w:t>
+      </w:r>
+      <w:r>
+        <w:rPr>
+          <w:rFonts w:eastAsiaTheme="minorEastAsia" w:hint="eastAsia"/>
+          <w:color w:val="BB4444"/>
+        </w:rPr>
+        <w:t>（临时</w:t>
+      </w:r>
+      <w:r>
+        <w:rPr>
+          <w:rFonts w:eastAsiaTheme="minorEastAsia" w:hint="eastAsia"/>
+          <w:color w:val="BB4444"/>
+        </w:rPr>
+        <w:t>生效</w:t>
+      </w:r>
+      <w:r>
+        <w:rPr>
+          <w:rFonts w:eastAsiaTheme="minorEastAsia" w:hint="eastAsia"/>
+          <w:color w:val="BB4444"/>
+        </w:rPr>
+        <w:t>）</w:t>
+      </w:r>
+    </w:p>
+    <w:p>
+      <w:pPr>
+        <w:ind w:left="851"/>
+        <w:rPr>
+          <w:rFonts w:asciiTheme="minorEastAsia" w:hAnsiTheme="minorEastAsia" w:cs="Arial"/>
+          <w:color w:val="000000"/>
+          <w:spacing w:val="2"/>
+          <w:sz w:val="24"/>
+          <w:szCs w:val="24"/>
+          <w:shd w:val="clear" w:color="auto" w:fill="FFFFFF"/>
+        </w:rPr>
+      </w:pPr>
+      <w:r>
+        <w:rPr>
+          <w:rFonts w:asciiTheme="minorEastAsia" w:hAnsiTheme="minorEastAsia" w:cs="Arial" w:hint="eastAsia"/>
+          <w:color w:val="000000"/>
+          <w:spacing w:val="2"/>
+          <w:sz w:val="24"/>
+          <w:szCs w:val="24"/>
+          <w:shd w:val="clear" w:color="auto" w:fill="FFFFFF"/>
+        </w:rPr>
+        <w:t>永久生效：</w:t>
       </w:r>
     </w:p>
     <w:p>
@@ -6445,96 +5780,48 @@
           <w:color w:val="BB4444"/>
         </w:rPr>
       </w:pPr>
-      <w:proofErr w:type="spellStart"/>
       <w:r>
         <w:rPr>
           <w:rFonts w:eastAsiaTheme="minorEastAsia"/>
           <w:color w:val="BB4444"/>
         </w:rPr>
-        <w:t>modprobe</w:t>
-      </w:r>
-      <w:proofErr w:type="spellEnd"/>
-      <w:r>
+        <w:t>[root@master01 ~]# cat &gt; /etc/rc.sysinit &lt;&lt; EOF</w:t>
+      </w:r>
+    </w:p>
+    <w:p>
+      <w:pPr>
+        <w:pStyle w:val="HTML0"/>
+        <w:shd w:val="clear" w:color="auto" w:fill="F8F8F8"/>
+        <w:ind w:leftChars="402" w:left="844"/>
         <w:rPr>
           <w:rFonts w:eastAsiaTheme="minorEastAsia"/>
           <w:color w:val="BB4444"/>
         </w:rPr>
-        <w:t xml:space="preserve"> </w:t>
-      </w:r>
-      <w:proofErr w:type="spellStart"/>
+      </w:pPr>
       <w:r>
         <w:rPr>
           <w:rFonts w:eastAsiaTheme="minorEastAsia"/>
           <w:color w:val="BB4444"/>
         </w:rPr>
-        <w:t>br_netfilter</w:t>
-      </w:r>
-      <w:proofErr w:type="spellEnd"/>
-      <w:r>
+        <w:t>#!/bin/bash</w:t>
+      </w:r>
+    </w:p>
+    <w:p>
+      <w:pPr>
+        <w:pStyle w:val="HTML0"/>
+        <w:shd w:val="clear" w:color="auto" w:fill="F8F8F8"/>
+        <w:ind w:leftChars="402" w:left="844"/>
         <w:rPr>
           <w:rFonts w:eastAsiaTheme="minorEastAsia"/>
           <w:color w:val="BB4444"/>
         </w:rPr>
-        <w:t xml:space="preserve"> </w:t>
-      </w:r>
-      <w:r>
-        <w:rPr>
-          <w:rFonts w:eastAsiaTheme="minorEastAsia" w:hint="eastAsia"/>
-          <w:color w:val="BB4444"/>
-        </w:rPr>
-        <w:t>#</w:t>
-      </w:r>
-      <w:r>
-        <w:rPr>
-          <w:rFonts w:eastAsiaTheme="minorEastAsia" w:hint="eastAsia"/>
-          <w:color w:val="BB4444"/>
-        </w:rPr>
-        <w:t>加载模块</w:t>
-      </w:r>
-      <w:r>
-        <w:rPr>
-          <w:rFonts w:eastAsiaTheme="minorEastAsia" w:hint="eastAsia"/>
-          <w:color w:val="BB4444"/>
-        </w:rPr>
-        <w:t>（临时</w:t>
-      </w:r>
-      <w:r>
-        <w:rPr>
-          <w:rFonts w:eastAsiaTheme="minorEastAsia" w:hint="eastAsia"/>
-          <w:color w:val="BB4444"/>
-        </w:rPr>
-        <w:t>生效</w:t>
-      </w:r>
-      <w:r>
-        <w:rPr>
-          <w:rFonts w:eastAsiaTheme="minorEastAsia" w:hint="eastAsia"/>
-          <w:color w:val="BB4444"/>
-        </w:rPr>
-        <w:t>）</w:t>
-      </w:r>
-    </w:p>
-    <w:p>
-      <w:pPr>
-        <w:ind w:left="851"/>
-        <w:rPr>
-          <w:rFonts w:asciiTheme="minorEastAsia" w:hAnsiTheme="minorEastAsia" w:cs="Arial"/>
-          <w:color w:val="000000"/>
-          <w:spacing w:val="2"/>
-          <w:sz w:val="24"/>
-          <w:szCs w:val="24"/>
-          <w:shd w:val="clear" w:color="auto" w:fill="FFFFFF"/>
-        </w:rPr>
-      </w:pPr>
-      <w:r>
-        <w:rPr>
-          <w:rFonts w:asciiTheme="minorEastAsia" w:hAnsiTheme="minorEastAsia" w:cs="Arial" w:hint="eastAsia"/>
-          <w:color w:val="000000"/>
-          <w:spacing w:val="2"/>
-          <w:sz w:val="24"/>
-          <w:szCs w:val="24"/>
-          <w:shd w:val="clear" w:color="auto" w:fill="FFFFFF"/>
-        </w:rPr>
-        <w:t>永久生效：</w:t>
+      </w:pPr>
+      <w:r>
+        <w:rPr>
+          <w:rFonts w:eastAsiaTheme="minorEastAsia"/>
+          <w:color w:val="BB4444"/>
+        </w:rPr>
+        <w:t>for file in /etc/sysconfig/modules/*.modules ; do</w:t>
       </w:r>
     </w:p>
     <w:p>
@@ -6552,39 +5839,43 @@
           <w:rFonts w:eastAsiaTheme="minorEastAsia"/>
           <w:color w:val="BB4444"/>
         </w:rPr>
-        <w:t>[root@master01 ~]# cat &gt; /</w:t>
-      </w:r>
-      <w:proofErr w:type="spellStart"/>
-      <w:r>
+        <w:t>[ -x $file ] &amp;&amp; $file</w:t>
+      </w:r>
+    </w:p>
+    <w:p>
+      <w:pPr>
+        <w:pStyle w:val="HTML0"/>
+        <w:shd w:val="clear" w:color="auto" w:fill="F8F8F8"/>
+        <w:ind w:leftChars="402" w:left="844"/>
         <w:rPr>
           <w:rFonts w:eastAsiaTheme="minorEastAsia"/>
           <w:color w:val="BB4444"/>
         </w:rPr>
-        <w:t>etc</w:t>
-      </w:r>
-      <w:proofErr w:type="spellEnd"/>
+      </w:pPr>
       <w:r>
         <w:rPr>
           <w:rFonts w:eastAsiaTheme="minorEastAsia"/>
           <w:color w:val="BB4444"/>
         </w:rPr>
-        <w:t>/</w:t>
-      </w:r>
-      <w:proofErr w:type="spellStart"/>
-      <w:r>
+        <w:t>done</w:t>
+      </w:r>
+    </w:p>
+    <w:p>
+      <w:pPr>
+        <w:pStyle w:val="HTML0"/>
+        <w:shd w:val="clear" w:color="auto" w:fill="F8F8F8"/>
+        <w:ind w:leftChars="402" w:left="844"/>
         <w:rPr>
           <w:rFonts w:eastAsiaTheme="minorEastAsia"/>
           <w:color w:val="BB4444"/>
         </w:rPr>
-        <w:t>rc.sysinit</w:t>
-      </w:r>
-      <w:proofErr w:type="spellEnd"/>
+      </w:pPr>
       <w:r>
         <w:rPr>
           <w:rFonts w:eastAsiaTheme="minorEastAsia"/>
           <w:color w:val="BB4444"/>
         </w:rPr>
-        <w:t xml:space="preserve"> &lt;&lt; EOF</w:t>
+        <w:t>EOF</w:t>
       </w:r>
     </w:p>
     <w:p>
@@ -6602,7 +5893,8 @@
           <w:rFonts w:eastAsiaTheme="minorEastAsia"/>
           <w:color w:val="BB4444"/>
         </w:rPr>
-        <w:t>#!/bin/bash</w:t>
+        <w:lastRenderedPageBreak/>
+        <w:t>[root@master01 ~]# cat &gt; /etc/sysconfig/modules/br_netfilter.modules &lt;&lt; EOF</w:t>
       </w:r>
     </w:p>
     <w:p>
@@ -6620,290 +5912,44 @@
           <w:rFonts w:eastAsiaTheme="minorEastAsia"/>
           <w:color w:val="BB4444"/>
         </w:rPr>
-        <w:t>for file in /</w:t>
-      </w:r>
-      <w:proofErr w:type="spellStart"/>
-      <w:r>
+        <w:t>modprobe br_netfilter</w:t>
+      </w:r>
+    </w:p>
+    <w:p>
+      <w:pPr>
+        <w:pStyle w:val="HTML0"/>
+        <w:shd w:val="clear" w:color="auto" w:fill="F8F8F8"/>
+        <w:ind w:leftChars="402" w:left="844"/>
         <w:rPr>
           <w:rFonts w:eastAsiaTheme="minorEastAsia"/>
           <w:color w:val="BB4444"/>
         </w:rPr>
-        <w:t>etc</w:t>
-      </w:r>
-      <w:proofErr w:type="spellEnd"/>
+      </w:pPr>
       <w:r>
         <w:rPr>
           <w:rFonts w:eastAsiaTheme="minorEastAsia"/>
           <w:color w:val="BB4444"/>
         </w:rPr>
-        <w:t>/</w:t>
-      </w:r>
-      <w:proofErr w:type="spellStart"/>
-      <w:r>
+        <w:t>EOF</w:t>
+      </w:r>
+    </w:p>
+    <w:p>
+      <w:pPr>
+        <w:pStyle w:val="HTML0"/>
+        <w:shd w:val="clear" w:color="auto" w:fill="F8F8F8"/>
+        <w:ind w:leftChars="402" w:left="844"/>
         <w:rPr>
           <w:rFonts w:eastAsiaTheme="minorEastAsia"/>
           <w:color w:val="BB4444"/>
         </w:rPr>
-        <w:t>sysconfig</w:t>
-      </w:r>
-      <w:proofErr w:type="spellEnd"/>
+      </w:pPr>
       <w:r>
         <w:rPr>
           <w:rFonts w:eastAsiaTheme="minorEastAsia"/>
           <w:color w:val="BB4444"/>
         </w:rPr>
-        <w:t>/modules/*.modules ; do</w:t>
-      </w:r>
-    </w:p>
-    <w:p>
-      <w:pPr>
-        <w:pStyle w:val="HTML0"/>
-        <w:shd w:val="clear" w:color="auto" w:fill="F8F8F8"/>
-        <w:ind w:leftChars="402" w:left="844"/>
-        <w:rPr>
-          <w:rFonts w:eastAsiaTheme="minorEastAsia"/>
-          <w:color w:val="BB4444"/>
-        </w:rPr>
-      </w:pPr>
-      <w:r>
-        <w:rPr>
-          <w:rFonts w:eastAsiaTheme="minorEastAsia"/>
-          <w:color w:val="BB4444"/>
-        </w:rPr>
-        <w:t>[ -x $file ] &amp;&amp; $file</w:t>
-      </w:r>
-    </w:p>
-    <w:p>
-      <w:pPr>
-        <w:pStyle w:val="HTML0"/>
-        <w:shd w:val="clear" w:color="auto" w:fill="F8F8F8"/>
-        <w:ind w:leftChars="402" w:left="844"/>
-        <w:rPr>
-          <w:rFonts w:eastAsiaTheme="minorEastAsia"/>
-          <w:color w:val="BB4444"/>
-        </w:rPr>
-      </w:pPr>
-      <w:r>
-        <w:rPr>
-          <w:rFonts w:eastAsiaTheme="minorEastAsia"/>
-          <w:color w:val="BB4444"/>
-        </w:rPr>
-        <w:t>done</w:t>
-      </w:r>
-    </w:p>
-    <w:p>
-      <w:pPr>
-        <w:pStyle w:val="HTML0"/>
-        <w:shd w:val="clear" w:color="auto" w:fill="F8F8F8"/>
-        <w:ind w:leftChars="402" w:left="844"/>
-        <w:rPr>
-          <w:rFonts w:eastAsiaTheme="minorEastAsia"/>
-          <w:color w:val="BB4444"/>
-        </w:rPr>
-      </w:pPr>
-      <w:r>
-        <w:rPr>
-          <w:rFonts w:eastAsiaTheme="minorEastAsia"/>
-          <w:color w:val="BB4444"/>
-        </w:rPr>
-        <w:t>EOF</w:t>
-      </w:r>
-    </w:p>
-    <w:p>
-      <w:pPr>
-        <w:pStyle w:val="HTML0"/>
-        <w:shd w:val="clear" w:color="auto" w:fill="F8F8F8"/>
-        <w:ind w:leftChars="402" w:left="844"/>
-        <w:rPr>
-          <w:rFonts w:eastAsiaTheme="minorEastAsia"/>
-          <w:color w:val="BB4444"/>
-        </w:rPr>
-      </w:pPr>
-      <w:r>
-        <w:rPr>
-          <w:rFonts w:eastAsiaTheme="minorEastAsia"/>
-          <w:color w:val="BB4444"/>
-        </w:rPr>
-        <w:lastRenderedPageBreak/>
-        <w:t>[root@master01 ~]# cat &gt; /</w:t>
-      </w:r>
-      <w:proofErr w:type="spellStart"/>
-      <w:r>
-        <w:rPr>
-          <w:rFonts w:eastAsiaTheme="minorEastAsia"/>
-          <w:color w:val="BB4444"/>
-        </w:rPr>
-        <w:t>etc</w:t>
-      </w:r>
-      <w:proofErr w:type="spellEnd"/>
-      <w:r>
-        <w:rPr>
-          <w:rFonts w:eastAsiaTheme="minorEastAsia"/>
-          <w:color w:val="BB4444"/>
-        </w:rPr>
-        <w:t>/</w:t>
-      </w:r>
-      <w:proofErr w:type="spellStart"/>
-      <w:r>
-        <w:rPr>
-          <w:rFonts w:eastAsiaTheme="minorEastAsia"/>
-          <w:color w:val="BB4444"/>
-        </w:rPr>
-        <w:t>sysconfig</w:t>
-      </w:r>
-      <w:proofErr w:type="spellEnd"/>
-      <w:r>
-        <w:rPr>
-          <w:rFonts w:eastAsiaTheme="minorEastAsia"/>
-          <w:color w:val="BB4444"/>
-        </w:rPr>
-        <w:t>/modules/</w:t>
-      </w:r>
-      <w:proofErr w:type="spellStart"/>
-      <w:r>
-        <w:rPr>
-          <w:rFonts w:eastAsiaTheme="minorEastAsia"/>
-          <w:color w:val="BB4444"/>
-        </w:rPr>
-        <w:t>br_netfilter.modules</w:t>
-      </w:r>
-      <w:proofErr w:type="spellEnd"/>
-      <w:r>
-        <w:rPr>
-          <w:rFonts w:eastAsiaTheme="minorEastAsia"/>
-          <w:color w:val="BB4444"/>
-        </w:rPr>
-        <w:t xml:space="preserve"> &lt;&lt; EOF</w:t>
-      </w:r>
-    </w:p>
-    <w:p>
-      <w:pPr>
-        <w:pStyle w:val="HTML0"/>
-        <w:shd w:val="clear" w:color="auto" w:fill="F8F8F8"/>
-        <w:ind w:leftChars="402" w:left="844"/>
-        <w:rPr>
-          <w:rFonts w:eastAsiaTheme="minorEastAsia"/>
-          <w:color w:val="BB4444"/>
-        </w:rPr>
-      </w:pPr>
-      <w:proofErr w:type="spellStart"/>
-      <w:r>
-        <w:rPr>
-          <w:rFonts w:eastAsiaTheme="minorEastAsia"/>
-          <w:color w:val="BB4444"/>
-        </w:rPr>
-        <w:t>modprobe</w:t>
-      </w:r>
-      <w:proofErr w:type="spellEnd"/>
-      <w:r>
-        <w:rPr>
-          <w:rFonts w:eastAsiaTheme="minorEastAsia"/>
-          <w:color w:val="BB4444"/>
-        </w:rPr>
-        <w:t xml:space="preserve"> </w:t>
-      </w:r>
-      <w:proofErr w:type="spellStart"/>
-      <w:r>
-        <w:rPr>
-          <w:rFonts w:eastAsiaTheme="minorEastAsia"/>
-          <w:color w:val="BB4444"/>
-        </w:rPr>
-        <w:t>br_netfilter</w:t>
-      </w:r>
-      <w:proofErr w:type="spellEnd"/>
-    </w:p>
-    <w:p>
-      <w:pPr>
-        <w:pStyle w:val="HTML0"/>
-        <w:shd w:val="clear" w:color="auto" w:fill="F8F8F8"/>
-        <w:ind w:leftChars="402" w:left="844"/>
-        <w:rPr>
-          <w:rFonts w:eastAsiaTheme="minorEastAsia"/>
-          <w:color w:val="BB4444"/>
-        </w:rPr>
-      </w:pPr>
-      <w:r>
-        <w:rPr>
-          <w:rFonts w:eastAsiaTheme="minorEastAsia"/>
-          <w:color w:val="BB4444"/>
-        </w:rPr>
-        <w:t>EOF</w:t>
-      </w:r>
-    </w:p>
-    <w:p>
-      <w:pPr>
-        <w:pStyle w:val="HTML0"/>
-        <w:shd w:val="clear" w:color="auto" w:fill="F8F8F8"/>
-        <w:ind w:leftChars="402" w:left="844"/>
-        <w:rPr>
-          <w:rFonts w:eastAsiaTheme="minorEastAsia"/>
-          <w:color w:val="BB4444"/>
-        </w:rPr>
-      </w:pPr>
-      <w:r>
-        <w:rPr>
-          <w:rFonts w:eastAsiaTheme="minorEastAsia"/>
-          <w:color w:val="BB4444"/>
-        </w:rPr>
-        <w:t xml:space="preserve">[root@master01 ~]# </w:t>
-      </w:r>
-      <w:proofErr w:type="spellStart"/>
-      <w:r>
-        <w:rPr>
-          <w:rFonts w:eastAsiaTheme="minorEastAsia"/>
-          <w:color w:val="BB4444"/>
-        </w:rPr>
-        <w:t>chmod</w:t>
-      </w:r>
-      <w:proofErr w:type="spellEnd"/>
-      <w:r>
-        <w:rPr>
-          <w:rFonts w:eastAsiaTheme="minorEastAsia"/>
-          <w:color w:val="BB4444"/>
-        </w:rPr>
-        <w:t xml:space="preserve"> 755 /</w:t>
-      </w:r>
-      <w:proofErr w:type="spellStart"/>
-      <w:r>
-        <w:rPr>
-          <w:rFonts w:eastAsiaTheme="minorEastAsia"/>
-          <w:color w:val="BB4444"/>
-        </w:rPr>
-        <w:t>etc</w:t>
-      </w:r>
-      <w:proofErr w:type="spellEnd"/>
-      <w:r>
-        <w:rPr>
-          <w:rFonts w:eastAsiaTheme="minorEastAsia"/>
-          <w:color w:val="BB4444"/>
-        </w:rPr>
-        <w:t>/</w:t>
-      </w:r>
-      <w:proofErr w:type="spellStart"/>
-      <w:r>
-        <w:rPr>
-          <w:rFonts w:eastAsiaTheme="minorEastAsia"/>
-          <w:color w:val="BB4444"/>
-        </w:rPr>
-        <w:t>sysconfig</w:t>
-      </w:r>
-      <w:proofErr w:type="spellEnd"/>
-      <w:r>
-        <w:rPr>
-          <w:rFonts w:eastAsiaTheme="minorEastAsia"/>
-          <w:color w:val="BB4444"/>
-        </w:rPr>
-        <w:t>/modules/</w:t>
-      </w:r>
-      <w:proofErr w:type="spellStart"/>
-      <w:r>
-        <w:rPr>
-          <w:rFonts w:eastAsiaTheme="minorEastAsia"/>
-          <w:color w:val="BB4444"/>
-        </w:rPr>
-        <w:t>br_netfilter.modules</w:t>
-      </w:r>
-      <w:proofErr w:type="spellEnd"/>
+        <w:t>[root@master01 ~]# chmod 755 /etc/sysconfig/modules/br_netfilter.modules</w:t>
+      </w:r>
     </w:p>
     <w:p>
       <w:pPr>
@@ -6949,39 +5995,43 @@
           <w:rFonts w:eastAsiaTheme="minorEastAsia"/>
           <w:color w:val="BB4444"/>
         </w:rPr>
-        <w:t>cat &lt;&lt;EOF &gt;  /</w:t>
-      </w:r>
-      <w:proofErr w:type="spellStart"/>
-      <w:r>
+        <w:t>cat &lt;&lt;EOF &gt;  /etc/sysctl.d/k8s.conf</w:t>
+      </w:r>
+    </w:p>
+    <w:p>
+      <w:pPr>
+        <w:pStyle w:val="HTML0"/>
+        <w:shd w:val="clear" w:color="auto" w:fill="F8F8F8"/>
+        <w:ind w:leftChars="402" w:left="844"/>
         <w:rPr>
           <w:rFonts w:eastAsiaTheme="minorEastAsia"/>
           <w:color w:val="BB4444"/>
         </w:rPr>
-        <w:t>etc</w:t>
-      </w:r>
-      <w:proofErr w:type="spellEnd"/>
+      </w:pPr>
       <w:r>
         <w:rPr>
           <w:rFonts w:eastAsiaTheme="minorEastAsia"/>
           <w:color w:val="BB4444"/>
         </w:rPr>
-        <w:t>/</w:t>
-      </w:r>
-      <w:proofErr w:type="spellStart"/>
-      <w:r>
+        <w:t>net.bridge.bridge-nf-call-ip6tables = 1</w:t>
+      </w:r>
+    </w:p>
+    <w:p>
+      <w:pPr>
+        <w:pStyle w:val="HTML0"/>
+        <w:shd w:val="clear" w:color="auto" w:fill="F8F8F8"/>
+        <w:ind w:leftChars="402" w:left="844"/>
         <w:rPr>
           <w:rFonts w:eastAsiaTheme="minorEastAsia"/>
           <w:color w:val="BB4444"/>
         </w:rPr>
-        <w:t>sysctl.d</w:t>
-      </w:r>
-      <w:proofErr w:type="spellEnd"/>
+      </w:pPr>
       <w:r>
         <w:rPr>
           <w:rFonts w:eastAsiaTheme="minorEastAsia"/>
           <w:color w:val="BB4444"/>
         </w:rPr>
-        <w:t>/k8s.conf</w:t>
+        <w:t>net.bridge.bridge-nf-call-iptables = 1</w:t>
       </w:r>
     </w:p>
     <w:p>
@@ -6999,7 +6049,7 @@
           <w:rFonts w:eastAsiaTheme="minorEastAsia"/>
           <w:color w:val="BB4444"/>
         </w:rPr>
-        <w:t>net.bridge.bridge-nf-call-ip6tables = 1</w:t>
+        <w:t>EOF</w:t>
       </w:r>
     </w:p>
     <w:p>
@@ -7012,82 +6062,12 @@
           <w:color w:val="BB4444"/>
         </w:rPr>
       </w:pPr>
-      <w:proofErr w:type="spellStart"/>
       <w:r>
         <w:rPr>
           <w:rFonts w:eastAsiaTheme="minorEastAsia"/>
           <w:color w:val="BB4444"/>
         </w:rPr>
-        <w:t>net.bridge.bridge</w:t>
-      </w:r>
-      <w:proofErr w:type="spellEnd"/>
-      <w:r>
-        <w:rPr>
-          <w:rFonts w:eastAsiaTheme="minorEastAsia"/>
-          <w:color w:val="BB4444"/>
-        </w:rPr>
-        <w:t>-</w:t>
-      </w:r>
-      <w:proofErr w:type="spellStart"/>
-      <w:r>
-        <w:rPr>
-          <w:rFonts w:eastAsiaTheme="minorEastAsia"/>
-          <w:color w:val="BB4444"/>
-        </w:rPr>
-        <w:t>nf</w:t>
-      </w:r>
-      <w:proofErr w:type="spellEnd"/>
-      <w:r>
-        <w:rPr>
-          <w:rFonts w:eastAsiaTheme="minorEastAsia"/>
-          <w:color w:val="BB4444"/>
-        </w:rPr>
-        <w:t>-call-iptables = 1</w:t>
-      </w:r>
-    </w:p>
-    <w:p>
-      <w:pPr>
-        <w:pStyle w:val="HTML0"/>
-        <w:shd w:val="clear" w:color="auto" w:fill="F8F8F8"/>
-        <w:ind w:leftChars="402" w:left="844"/>
-        <w:rPr>
-          <w:rFonts w:eastAsiaTheme="minorEastAsia"/>
-          <w:color w:val="BB4444"/>
-        </w:rPr>
-      </w:pPr>
-      <w:r>
-        <w:rPr>
-          <w:rFonts w:eastAsiaTheme="minorEastAsia"/>
-          <w:color w:val="BB4444"/>
-        </w:rPr>
-        <w:t>EOF</w:t>
-      </w:r>
-    </w:p>
-    <w:p>
-      <w:pPr>
-        <w:pStyle w:val="HTML0"/>
-        <w:shd w:val="clear" w:color="auto" w:fill="F8F8F8"/>
-        <w:ind w:leftChars="402" w:left="844"/>
-        <w:rPr>
-          <w:rFonts w:eastAsiaTheme="minorEastAsia"/>
-          <w:color w:val="BB4444"/>
-        </w:rPr>
-      </w:pPr>
-      <w:proofErr w:type="spellStart"/>
-      <w:r>
-        <w:rPr>
-          <w:rFonts w:eastAsiaTheme="minorEastAsia"/>
-          <w:color w:val="BB4444"/>
-        </w:rPr>
-        <w:t>sysctl</w:t>
-      </w:r>
-      <w:proofErr w:type="spellEnd"/>
-      <w:r>
-        <w:rPr>
-          <w:rFonts w:eastAsiaTheme="minorEastAsia"/>
-          <w:color w:val="BB4444"/>
-        </w:rPr>
-        <w:t xml:space="preserve"> </w:t>
+        <w:t xml:space="preserve">sysctl </w:t>
       </w:r>
       <w:r>
         <w:rPr>
@@ -7400,64 +6380,8 @@
           <w:szCs w:val="21"/>
           <w:shd w:val="clear" w:color="auto" w:fill="F7F7F7"/>
         </w:rPr>
-        <w:t>[root@master01 ~]# cat &lt;&lt;EOF &gt; /</w:t>
-      </w:r>
-      <w:proofErr w:type="spellStart"/>
-      <w:r>
-        <w:rPr>
-          <w:rFonts w:ascii="Courier New" w:hAnsi="Courier New" w:cs="Courier New"/>
-          <w:color w:val="BB4444"/>
-          <w:kern w:val="0"/>
-          <w:szCs w:val="21"/>
-          <w:shd w:val="clear" w:color="auto" w:fill="F7F7F7"/>
-        </w:rPr>
-        <w:t>etc</w:t>
-      </w:r>
-      <w:proofErr w:type="spellEnd"/>
-      <w:r>
-        <w:rPr>
-          <w:rFonts w:ascii="Courier New" w:hAnsi="Courier New" w:cs="Courier New"/>
-          <w:color w:val="BB4444"/>
-          <w:kern w:val="0"/>
-          <w:szCs w:val="21"/>
-          <w:shd w:val="clear" w:color="auto" w:fill="F7F7F7"/>
-        </w:rPr>
-        <w:t>/</w:t>
-      </w:r>
-      <w:proofErr w:type="spellStart"/>
-      <w:r>
-        <w:rPr>
-          <w:rFonts w:ascii="Courier New" w:hAnsi="Courier New" w:cs="Courier New"/>
-          <w:color w:val="BB4444"/>
-          <w:kern w:val="0"/>
-          <w:szCs w:val="21"/>
-          <w:shd w:val="clear" w:color="auto" w:fill="F7F7F7"/>
-        </w:rPr>
-        <w:t>yum.repos.d</w:t>
-      </w:r>
-      <w:proofErr w:type="spellEnd"/>
-      <w:r>
-        <w:rPr>
-          <w:rFonts w:ascii="Courier New" w:hAnsi="Courier New" w:cs="Courier New"/>
-          <w:color w:val="BB4444"/>
-          <w:kern w:val="0"/>
-          <w:szCs w:val="21"/>
-          <w:shd w:val="clear" w:color="auto" w:fill="F7F7F7"/>
-        </w:rPr>
-        <w:t>/</w:t>
-      </w:r>
-      <w:proofErr w:type="spellStart"/>
-      <w:r>
-        <w:rPr>
-          <w:rFonts w:ascii="Courier New" w:hAnsi="Courier New" w:cs="Courier New"/>
-          <w:color w:val="BB4444"/>
-          <w:kern w:val="0"/>
-          <w:szCs w:val="21"/>
-          <w:shd w:val="clear" w:color="auto" w:fill="F7F7F7"/>
-        </w:rPr>
-        <w:t>kubernetes.repo</w:t>
-      </w:r>
-      <w:proofErr w:type="spellEnd"/>
+        <w:t>[root@master01 ~]# cat &lt;&lt;EOF &gt; /etc/yum.repos.d/kubernetes.repo</w:t>
+      </w:r>
     </w:p>
     <w:p>
       <w:pPr>
@@ -7499,29 +6423,7 @@
           <w:szCs w:val="21"/>
           <w:shd w:val="clear" w:color="auto" w:fill="F7F7F7"/>
         </w:rPr>
-        <w:t>[</w:t>
-      </w:r>
-      <w:proofErr w:type="spellStart"/>
-      <w:r>
-        <w:rPr>
-          <w:rFonts w:ascii="Courier New" w:hAnsi="Courier New" w:cs="Courier New"/>
-          <w:color w:val="BB4444"/>
-          <w:kern w:val="0"/>
-          <w:szCs w:val="21"/>
-          <w:shd w:val="clear" w:color="auto" w:fill="F7F7F7"/>
-        </w:rPr>
-        <w:t>kubernetes</w:t>
-      </w:r>
-      <w:proofErr w:type="spellEnd"/>
-      <w:r>
-        <w:rPr>
-          <w:rFonts w:ascii="Courier New" w:hAnsi="Courier New" w:cs="Courier New"/>
-          <w:color w:val="BB4444"/>
-          <w:kern w:val="0"/>
-          <w:szCs w:val="21"/>
-          <w:shd w:val="clear" w:color="auto" w:fill="F7F7F7"/>
-        </w:rPr>
-        <w:t>]</w:t>
+        <w:t>[kubernetes]</w:t>
       </w:r>
     </w:p>
     <w:p>
@@ -7685,7 +6587,6 @@
           <w:shd w:val="clear" w:color="auto" w:fill="F7F7F7"/>
         </w:rPr>
       </w:pPr>
-      <w:proofErr w:type="spellStart"/>
       <w:r>
         <w:rPr>
           <w:rFonts w:ascii="Courier New" w:hAnsi="Courier New" w:cs="Courier New"/>
@@ -7694,18 +6595,7 @@
           <w:szCs w:val="21"/>
           <w:shd w:val="clear" w:color="auto" w:fill="F7F7F7"/>
         </w:rPr>
-        <w:t>gpgcheck</w:t>
-      </w:r>
-      <w:proofErr w:type="spellEnd"/>
-      <w:r>
-        <w:rPr>
-          <w:rFonts w:ascii="Courier New" w:hAnsi="Courier New" w:cs="Courier New"/>
-          <w:color w:val="BB4444"/>
-          <w:kern w:val="0"/>
-          <w:szCs w:val="21"/>
-          <w:shd w:val="clear" w:color="auto" w:fill="F7F7F7"/>
-        </w:rPr>
-        <w:t>=1</w:t>
+        <w:t>gpgcheck=1</w:t>
       </w:r>
     </w:p>
     <w:p>
@@ -7740,7 +6630,6 @@
           <w:shd w:val="clear" w:color="auto" w:fill="F7F7F7"/>
         </w:rPr>
       </w:pPr>
-      <w:proofErr w:type="spellStart"/>
       <w:r>
         <w:rPr>
           <w:rFonts w:ascii="Courier New" w:hAnsi="Courier New" w:cs="Courier New"/>
@@ -7749,18 +6638,7 @@
           <w:szCs w:val="21"/>
           <w:shd w:val="clear" w:color="auto" w:fill="F7F7F7"/>
         </w:rPr>
-        <w:t>repo_gpgcheck</w:t>
-      </w:r>
-      <w:proofErr w:type="spellEnd"/>
-      <w:r>
-        <w:rPr>
-          <w:rFonts w:ascii="Courier New" w:hAnsi="Courier New" w:cs="Courier New"/>
-          <w:color w:val="BB4444"/>
-          <w:kern w:val="0"/>
-          <w:szCs w:val="21"/>
-          <w:shd w:val="clear" w:color="auto" w:fill="F7F7F7"/>
-        </w:rPr>
-        <w:t>=1</w:t>
+        <w:t>repo_gpgcheck=1</w:t>
       </w:r>
     </w:p>
     <w:p>
@@ -7795,7 +6673,6 @@
           <w:shd w:val="clear" w:color="auto" w:fill="F7F7F7"/>
         </w:rPr>
       </w:pPr>
-      <w:proofErr w:type="spellStart"/>
       <w:r>
         <w:rPr>
           <w:rFonts w:ascii="Courier New" w:hAnsi="Courier New" w:cs="Courier New"/>
@@ -7804,18 +6681,7 @@
           <w:szCs w:val="21"/>
           <w:shd w:val="clear" w:color="auto" w:fill="F7F7F7"/>
         </w:rPr>
-        <w:t>gpgkey</w:t>
-      </w:r>
-      <w:proofErr w:type="spellEnd"/>
-      <w:r>
-        <w:rPr>
-          <w:rFonts w:ascii="Courier New" w:hAnsi="Courier New" w:cs="Courier New"/>
-          <w:color w:val="BB4444"/>
-          <w:kern w:val="0"/>
-          <w:szCs w:val="21"/>
-          <w:shd w:val="clear" w:color="auto" w:fill="F7F7F7"/>
-        </w:rPr>
-        <w:t>=https://mirrors.aliyun.com/kubernetes/yum/doc/yum-key.gpg https://mirrors.aliyun.com/kubernetes/yum/doc/rpm-package-key.gpg</w:t>
+        <w:t>gpgkey=https://mirrors.aliyun.com/kubernetes/yum/doc/yum-key.gpg https://mirrors.aliyun.com/kubernetes/yum/doc/rpm-package-key.gpg</w:t>
       </w:r>
     </w:p>
     <w:p>
@@ -7991,20 +6857,8 @@
           <w:szCs w:val="21"/>
           <w:shd w:val="clear" w:color="auto" w:fill="F7F7F7"/>
         </w:rPr>
-        <w:t xml:space="preserve">um -y </w:t>
-      </w:r>
-      <w:proofErr w:type="spellStart"/>
-      <w:r>
-        <w:rPr>
-          <w:rFonts w:ascii="Courier New" w:hAnsi="Courier New" w:cs="Courier New"/>
-          <w:color w:val="BB4444"/>
-          <w:kern w:val="0"/>
-          <w:szCs w:val="21"/>
-          <w:shd w:val="clear" w:color="auto" w:fill="F7F7F7"/>
-        </w:rPr>
-        <w:t>makecache</w:t>
-      </w:r>
-      <w:proofErr w:type="spellEnd"/>
+        <w:t>um -y makecache</w:t>
+      </w:r>
     </w:p>
     <w:p>
       <w:pPr>
@@ -8196,37 +7050,15 @@
           <w:shd w:val="clear" w:color="auto" w:fill="F7F7F7"/>
         </w:rPr>
       </w:pPr>
-      <w:proofErr w:type="spellStart"/>
-      <w:r>
-        <w:rPr>
-          <w:color w:val="BB4444"/>
-          <w:kern w:val="0"/>
-          <w:szCs w:val="21"/>
-          <w:shd w:val="clear" w:color="auto" w:fill="F7F7F7"/>
-        </w:rPr>
-        <w:t>ssh</w:t>
-      </w:r>
-      <w:proofErr w:type="spellEnd"/>
-      <w:r>
-        <w:rPr>
-          <w:color w:val="BB4444"/>
-          <w:kern w:val="0"/>
-          <w:szCs w:val="21"/>
-          <w:shd w:val="clear" w:color="auto" w:fill="F7F7F7"/>
-        </w:rPr>
-        <w:t xml:space="preserve">-keygen -t </w:t>
-      </w:r>
-      <w:proofErr w:type="spellStart"/>
-      <w:r>
-        <w:rPr>
-          <w:color w:val="BB4444"/>
-          <w:kern w:val="0"/>
-          <w:szCs w:val="21"/>
-          <w:shd w:val="clear" w:color="auto" w:fill="F7F7F7"/>
-        </w:rPr>
-        <w:t>rsa</w:t>
-      </w:r>
-      <w:proofErr w:type="spellEnd"/>
+      <w:r>
+        <w:rPr>
+          <w:color w:val="BB4444"/>
+          <w:kern w:val="0"/>
+          <w:szCs w:val="21"/>
+          <w:shd w:val="clear" w:color="auto" w:fill="F7F7F7"/>
+        </w:rPr>
+        <w:t>ssh-keygen -t rsa</w:t>
+      </w:r>
     </w:p>
     <w:p>
       <w:pPr>
@@ -8368,65 +7200,14 @@
           <w:shd w:val="clear" w:color="auto" w:fill="F7F7F7"/>
         </w:rPr>
       </w:pPr>
-      <w:proofErr w:type="spellStart"/>
-      <w:r>
-        <w:rPr>
-          <w:color w:val="BB4444"/>
-          <w:kern w:val="0"/>
-          <w:szCs w:val="21"/>
-          <w:shd w:val="clear" w:color="auto" w:fill="F7F7F7"/>
-        </w:rPr>
-        <w:t>ssh</w:t>
-      </w:r>
-      <w:proofErr w:type="spellEnd"/>
-      <w:r>
-        <w:rPr>
-          <w:color w:val="BB4444"/>
-          <w:kern w:val="0"/>
-          <w:szCs w:val="21"/>
-          <w:shd w:val="clear" w:color="auto" w:fill="F7F7F7"/>
-        </w:rPr>
-        <w:t>-copy-id -</w:t>
-      </w:r>
-      <w:proofErr w:type="spellStart"/>
-      <w:r>
-        <w:rPr>
-          <w:color w:val="BB4444"/>
-          <w:kern w:val="0"/>
-          <w:szCs w:val="21"/>
-          <w:shd w:val="clear" w:color="auto" w:fill="F7F7F7"/>
-        </w:rPr>
-        <w:t>i</w:t>
-      </w:r>
-      <w:proofErr w:type="spellEnd"/>
-      <w:r>
-        <w:rPr>
-          <w:color w:val="BB4444"/>
-          <w:kern w:val="0"/>
-          <w:szCs w:val="21"/>
-          <w:shd w:val="clear" w:color="auto" w:fill="F7F7F7"/>
-        </w:rPr>
-        <w:t xml:space="preserve"> /root/.</w:t>
-      </w:r>
-      <w:proofErr w:type="spellStart"/>
-      <w:r>
-        <w:rPr>
-          <w:color w:val="BB4444"/>
-          <w:kern w:val="0"/>
-          <w:szCs w:val="21"/>
-          <w:shd w:val="clear" w:color="auto" w:fill="F7F7F7"/>
-        </w:rPr>
-        <w:t>ssh</w:t>
-      </w:r>
-      <w:proofErr w:type="spellEnd"/>
-      <w:r>
-        <w:rPr>
-          <w:color w:val="BB4444"/>
-          <w:kern w:val="0"/>
-          <w:szCs w:val="21"/>
-          <w:shd w:val="clear" w:color="auto" w:fill="F7F7F7"/>
-        </w:rPr>
-        <w:t xml:space="preserve">/id_rsa.pub </w:t>
+      <w:r>
+        <w:rPr>
+          <w:color w:val="BB4444"/>
+          <w:kern w:val="0"/>
+          <w:szCs w:val="21"/>
+          <w:shd w:val="clear" w:color="auto" w:fill="F7F7F7"/>
+        </w:rPr>
+        <w:t xml:space="preserve">ssh-copy-id -i /root/.ssh/id_rsa.pub </w:t>
       </w:r>
       <w:hyperlink r:id="rId13" w:history="1">
         <w:r>
@@ -8471,65 +7252,14 @@
           <w:shd w:val="clear" w:color="auto" w:fill="F7F7F7"/>
         </w:rPr>
       </w:pPr>
-      <w:proofErr w:type="spellStart"/>
-      <w:r>
-        <w:rPr>
-          <w:color w:val="BB4444"/>
-          <w:kern w:val="0"/>
-          <w:szCs w:val="21"/>
-          <w:shd w:val="clear" w:color="auto" w:fill="F7F7F7"/>
-        </w:rPr>
-        <w:t>ssh</w:t>
-      </w:r>
-      <w:proofErr w:type="spellEnd"/>
-      <w:r>
-        <w:rPr>
-          <w:color w:val="BB4444"/>
-          <w:kern w:val="0"/>
-          <w:szCs w:val="21"/>
-          <w:shd w:val="clear" w:color="auto" w:fill="F7F7F7"/>
-        </w:rPr>
-        <w:t>-copy-id -</w:t>
-      </w:r>
-      <w:proofErr w:type="spellStart"/>
-      <w:r>
-        <w:rPr>
-          <w:color w:val="BB4444"/>
-          <w:kern w:val="0"/>
-          <w:szCs w:val="21"/>
-          <w:shd w:val="clear" w:color="auto" w:fill="F7F7F7"/>
-        </w:rPr>
-        <w:t>i</w:t>
-      </w:r>
-      <w:proofErr w:type="spellEnd"/>
-      <w:r>
-        <w:rPr>
-          <w:color w:val="BB4444"/>
-          <w:kern w:val="0"/>
-          <w:szCs w:val="21"/>
-          <w:shd w:val="clear" w:color="auto" w:fill="F7F7F7"/>
-        </w:rPr>
-        <w:t xml:space="preserve"> /root/.</w:t>
-      </w:r>
-      <w:proofErr w:type="spellStart"/>
-      <w:r>
-        <w:rPr>
-          <w:color w:val="BB4444"/>
-          <w:kern w:val="0"/>
-          <w:szCs w:val="21"/>
-          <w:shd w:val="clear" w:color="auto" w:fill="F7F7F7"/>
-        </w:rPr>
-        <w:t>ssh</w:t>
-      </w:r>
-      <w:proofErr w:type="spellEnd"/>
-      <w:r>
-        <w:rPr>
-          <w:color w:val="BB4444"/>
-          <w:kern w:val="0"/>
-          <w:szCs w:val="21"/>
-          <w:shd w:val="clear" w:color="auto" w:fill="F7F7F7"/>
-        </w:rPr>
-        <w:t xml:space="preserve">/id_rsa.pub </w:t>
+      <w:r>
+        <w:rPr>
+          <w:color w:val="BB4444"/>
+          <w:kern w:val="0"/>
+          <w:szCs w:val="21"/>
+          <w:shd w:val="clear" w:color="auto" w:fill="F7F7F7"/>
+        </w:rPr>
+        <w:t xml:space="preserve">ssh-copy-id -i /root/.ssh/id_rsa.pub </w:t>
       </w:r>
       <w:hyperlink r:id="rId14" w:history="1">
         <w:r>
@@ -8598,7 +7328,6 @@
           <w:shd w:val="clear" w:color="auto" w:fill="F7F7F7"/>
         </w:rPr>
       </w:pPr>
-      <w:proofErr w:type="spellStart"/>
       <w:r>
         <w:rPr>
           <w:color w:val="BB4444"/>
@@ -8618,7 +7347,6 @@
         </w:rPr>
         <w:t>sh</w:t>
       </w:r>
-      <w:proofErr w:type="spellEnd"/>
       <w:r>
         <w:rPr>
           <w:color w:val="BB4444"/>
@@ -8645,7 +7373,6 @@
           <w:szCs w:val="24"/>
         </w:rPr>
       </w:pPr>
-      <w:proofErr w:type="spellStart"/>
       <w:r>
         <w:rPr>
           <w:rFonts w:asciiTheme="minorEastAsia" w:hAnsiTheme="minorEastAsia" w:cs="Arial" w:hint="eastAsia"/>
@@ -8656,7 +7383,6 @@
         </w:rPr>
         <w:t>Keepalived</w:t>
       </w:r>
-      <w:proofErr w:type="spellEnd"/>
       <w:r>
         <w:rPr>
           <w:rFonts w:asciiTheme="minorEastAsia" w:hAnsiTheme="minorEastAsia" w:cs="Arial" w:hint="eastAsia"/>
@@ -8684,7 +7410,6 @@
           <w:szCs w:val="24"/>
         </w:rPr>
       </w:pPr>
-      <w:proofErr w:type="spellStart"/>
       <w:r>
         <w:rPr>
           <w:rFonts w:asciiTheme="minorEastAsia" w:hAnsiTheme="minorEastAsia" w:cs="Arial"/>
@@ -8703,18 +7428,7 @@
           <w:sz w:val="24"/>
           <w:szCs w:val="24"/>
         </w:rPr>
-        <w:t>eepalived</w:t>
-      </w:r>
-      <w:proofErr w:type="spellEnd"/>
-      <w:r>
-        <w:rPr>
-          <w:rFonts w:asciiTheme="minorEastAsia" w:hAnsiTheme="minorEastAsia" w:cs="Arial" w:hint="eastAsia"/>
-          <w:color w:val="000000"/>
-          <w:spacing w:val="2"/>
-          <w:sz w:val="24"/>
-          <w:szCs w:val="24"/>
-        </w:rPr>
-        <w:t>安装</w:t>
+        <w:t>eepalived安装</w:t>
       </w:r>
     </w:p>
     <w:p>
@@ -8904,59 +7618,8 @@
           <w:szCs w:val="21"/>
           <w:shd w:val="clear" w:color="auto" w:fill="F7F7F7"/>
         </w:rPr>
-        <w:t>vim /</w:t>
-      </w:r>
-      <w:proofErr w:type="spellStart"/>
-      <w:r>
-        <w:rPr>
-          <w:color w:val="BB4444"/>
-          <w:kern w:val="0"/>
-          <w:szCs w:val="21"/>
-          <w:shd w:val="clear" w:color="auto" w:fill="F7F7F7"/>
-        </w:rPr>
-        <w:t>etc</w:t>
-      </w:r>
-      <w:proofErr w:type="spellEnd"/>
-      <w:r>
-        <w:rPr>
-          <w:color w:val="BB4444"/>
-          <w:kern w:val="0"/>
-          <w:szCs w:val="21"/>
-          <w:shd w:val="clear" w:color="auto" w:fill="F7F7F7"/>
-        </w:rPr>
-        <w:t>/</w:t>
-      </w:r>
-      <w:proofErr w:type="spellStart"/>
-      <w:r>
-        <w:rPr>
-          <w:color w:val="BB4444"/>
-          <w:kern w:val="0"/>
-          <w:szCs w:val="21"/>
-          <w:shd w:val="clear" w:color="auto" w:fill="F7F7F7"/>
-        </w:rPr>
-        <w:t>keepalived</w:t>
-      </w:r>
-      <w:proofErr w:type="spellEnd"/>
-      <w:r>
-        <w:rPr>
-          <w:color w:val="BB4444"/>
-          <w:kern w:val="0"/>
-          <w:szCs w:val="21"/>
-          <w:shd w:val="clear" w:color="auto" w:fill="F7F7F7"/>
-        </w:rPr>
-        <w:t>/</w:t>
-      </w:r>
-      <w:proofErr w:type="spellStart"/>
-      <w:r>
-        <w:rPr>
-          <w:color w:val="BB4444"/>
-          <w:kern w:val="0"/>
-          <w:szCs w:val="21"/>
-          <w:shd w:val="clear" w:color="auto" w:fill="F7F7F7"/>
-        </w:rPr>
-        <w:t>keepalived.conf</w:t>
-      </w:r>
-      <w:proofErr w:type="spellEnd"/>
+        <w:t>vim /etc/keepalived/keepalived.conf</w:t>
+      </w:r>
     </w:p>
     <w:p>
       <w:pPr>
@@ -8996,19 +7659,8 @@
           <w:szCs w:val="21"/>
           <w:shd w:val="clear" w:color="auto" w:fill="F7F7F7"/>
         </w:rPr>
-        <w:t xml:space="preserve">! Configuration File for </w:t>
-      </w:r>
-      <w:proofErr w:type="spellStart"/>
-      <w:r>
-        <w:rPr>
-          <w:color w:val="BB4444"/>
-          <w:kern w:val="0"/>
-          <w:szCs w:val="21"/>
-          <w:shd w:val="clear" w:color="auto" w:fill="F7F7F7"/>
-        </w:rPr>
-        <w:t>keepalived</w:t>
-      </w:r>
-      <w:proofErr w:type="spellEnd"/>
+        <w:t>! Configuration File for keepalived</w:t>
+      </w:r>
     </w:p>
     <w:p>
       <w:pPr>
@@ -9041,25 +7693,14 @@
           <w:shd w:val="clear" w:color="auto" w:fill="F7F7F7"/>
         </w:rPr>
       </w:pPr>
-      <w:proofErr w:type="spellStart"/>
-      <w:r>
-        <w:rPr>
-          <w:color w:val="BB4444"/>
-          <w:kern w:val="0"/>
-          <w:szCs w:val="21"/>
-          <w:shd w:val="clear" w:color="auto" w:fill="F7F7F7"/>
-        </w:rPr>
-        <w:t>global_defs</w:t>
-      </w:r>
-      <w:proofErr w:type="spellEnd"/>
-      <w:r>
-        <w:rPr>
-          <w:color w:val="BB4444"/>
-          <w:kern w:val="0"/>
-          <w:szCs w:val="21"/>
-          <w:shd w:val="clear" w:color="auto" w:fill="F7F7F7"/>
-        </w:rPr>
-        <w:t>{</w:t>
+      <w:r>
+        <w:rPr>
+          <w:color w:val="BB4444"/>
+          <w:kern w:val="0"/>
+          <w:szCs w:val="21"/>
+          <w:shd w:val="clear" w:color="auto" w:fill="F7F7F7"/>
+        </w:rPr>
+        <w:t>global_defs{</w:t>
       </w:r>
     </w:p>
     <w:p>
@@ -9100,27 +7741,7 @@
           <w:szCs w:val="21"/>
           <w:shd w:val="clear" w:color="auto" w:fill="F7F7F7"/>
         </w:rPr>
-        <w:t xml:space="preserve">   </w:t>
-      </w:r>
-      <w:proofErr w:type="spellStart"/>
-      <w:r>
-        <w:rPr>
-          <w:color w:val="BB4444"/>
-          <w:kern w:val="0"/>
-          <w:szCs w:val="21"/>
-          <w:shd w:val="clear" w:color="auto" w:fill="F7F7F7"/>
-        </w:rPr>
-        <w:t>router_id</w:t>
-      </w:r>
-      <w:proofErr w:type="spellEnd"/>
-      <w:r>
-        <w:rPr>
-          <w:color w:val="BB4444"/>
-          <w:kern w:val="0"/>
-          <w:szCs w:val="21"/>
-          <w:shd w:val="clear" w:color="auto" w:fill="F7F7F7"/>
-        </w:rPr>
-        <w:t xml:space="preserve"> master01</w:t>
+        <w:t xml:space="preserve">   router_id master01</w:t>
       </w:r>
     </w:p>
     <w:p>
@@ -9195,25 +7816,14 @@
           <w:shd w:val="clear" w:color="auto" w:fill="F7F7F7"/>
         </w:rPr>
       </w:pPr>
-      <w:proofErr w:type="spellStart"/>
-      <w:r>
-        <w:rPr>
-          <w:color w:val="BB4444"/>
-          <w:kern w:val="0"/>
-          <w:szCs w:val="21"/>
-          <w:shd w:val="clear" w:color="auto" w:fill="F7F7F7"/>
-        </w:rPr>
-        <w:t>vrrp_instance</w:t>
-      </w:r>
-      <w:proofErr w:type="spellEnd"/>
-      <w:r>
-        <w:rPr>
-          <w:color w:val="BB4444"/>
-          <w:kern w:val="0"/>
-          <w:szCs w:val="21"/>
-          <w:shd w:val="clear" w:color="auto" w:fill="F7F7F7"/>
-        </w:rPr>
-        <w:t xml:space="preserve"> VI_1{</w:t>
+      <w:r>
+        <w:rPr>
+          <w:color w:val="BB4444"/>
+          <w:kern w:val="0"/>
+          <w:szCs w:val="21"/>
+          <w:shd w:val="clear" w:color="auto" w:fill="F7F7F7"/>
+        </w:rPr>
+        <w:t>vrrp_instance VI_1{</w:t>
       </w:r>
     </w:p>
     <w:p>
@@ -9337,27 +7947,7 @@
           <w:szCs w:val="21"/>
           <w:shd w:val="clear" w:color="auto" w:fill="F7F7F7"/>
         </w:rPr>
-        <w:t xml:space="preserve">   </w:t>
-      </w:r>
-      <w:proofErr w:type="spellStart"/>
-      <w:r>
-        <w:rPr>
-          <w:color w:val="BB4444"/>
-          <w:kern w:val="0"/>
-          <w:szCs w:val="21"/>
-          <w:shd w:val="clear" w:color="auto" w:fill="F7F7F7"/>
-        </w:rPr>
-        <w:t>virtual_router_id</w:t>
-      </w:r>
-      <w:proofErr w:type="spellEnd"/>
-      <w:r>
-        <w:rPr>
-          <w:color w:val="BB4444"/>
-          <w:kern w:val="0"/>
-          <w:szCs w:val="21"/>
-          <w:shd w:val="clear" w:color="auto" w:fill="F7F7F7"/>
-        </w:rPr>
-        <w:t xml:space="preserve"> 50</w:t>
+        <w:t xml:space="preserve">   virtual_router_id 50</w:t>
       </w:r>
     </w:p>
     <w:p>
@@ -9439,27 +8029,7 @@
           <w:szCs w:val="21"/>
           <w:shd w:val="clear" w:color="auto" w:fill="F7F7F7"/>
         </w:rPr>
-        <w:t xml:space="preserve">   </w:t>
-      </w:r>
-      <w:proofErr w:type="spellStart"/>
-      <w:r>
-        <w:rPr>
-          <w:color w:val="BB4444"/>
-          <w:kern w:val="0"/>
-          <w:szCs w:val="21"/>
-          <w:shd w:val="clear" w:color="auto" w:fill="F7F7F7"/>
-        </w:rPr>
-        <w:t>advert_int</w:t>
-      </w:r>
-      <w:proofErr w:type="spellEnd"/>
-      <w:r>
-        <w:rPr>
-          <w:color w:val="BB4444"/>
-          <w:kern w:val="0"/>
-          <w:szCs w:val="21"/>
-          <w:shd w:val="clear" w:color="auto" w:fill="F7F7F7"/>
-        </w:rPr>
-        <w:t xml:space="preserve"> 1</w:t>
+        <w:t xml:space="preserve">   advert_int 1</w:t>
       </w:r>
     </w:p>
     <w:p>
@@ -9541,27 +8111,7 @@
           <w:szCs w:val="21"/>
           <w:shd w:val="clear" w:color="auto" w:fill="F7F7F7"/>
         </w:rPr>
-        <w:t xml:space="preserve">      </w:t>
-      </w:r>
-      <w:proofErr w:type="spellStart"/>
-      <w:r>
-        <w:rPr>
-          <w:color w:val="BB4444"/>
-          <w:kern w:val="0"/>
-          <w:szCs w:val="21"/>
-          <w:shd w:val="clear" w:color="auto" w:fill="F7F7F7"/>
-        </w:rPr>
-        <w:t>auth_type</w:t>
-      </w:r>
-      <w:proofErr w:type="spellEnd"/>
-      <w:r>
-        <w:rPr>
-          <w:color w:val="BB4444"/>
-          <w:kern w:val="0"/>
-          <w:szCs w:val="21"/>
-          <w:shd w:val="clear" w:color="auto" w:fill="F7F7F7"/>
-        </w:rPr>
-        <w:t xml:space="preserve"> PASS</w:t>
+        <w:t xml:space="preserve">      auth_type PASS</w:t>
       </w:r>
     </w:p>
     <w:p>
@@ -9602,27 +8152,7 @@
           <w:szCs w:val="21"/>
           <w:shd w:val="clear" w:color="auto" w:fill="F7F7F7"/>
         </w:rPr>
-        <w:t xml:space="preserve">      </w:t>
-      </w:r>
-      <w:proofErr w:type="spellStart"/>
-      <w:r>
-        <w:rPr>
-          <w:color w:val="BB4444"/>
-          <w:kern w:val="0"/>
-          <w:szCs w:val="21"/>
-          <w:shd w:val="clear" w:color="auto" w:fill="F7F7F7"/>
-        </w:rPr>
-        <w:t>auth_pass</w:t>
-      </w:r>
-      <w:proofErr w:type="spellEnd"/>
-      <w:r>
-        <w:rPr>
-          <w:color w:val="BB4444"/>
-          <w:kern w:val="0"/>
-          <w:szCs w:val="21"/>
-          <w:shd w:val="clear" w:color="auto" w:fill="F7F7F7"/>
-        </w:rPr>
-        <w:t xml:space="preserve"> 1111</w:t>
+        <w:t xml:space="preserve">      auth_pass 1111</w:t>
       </w:r>
     </w:p>
     <w:p>
@@ -9704,27 +8234,7 @@
           <w:szCs w:val="21"/>
           <w:shd w:val="clear" w:color="auto" w:fill="F7F7F7"/>
         </w:rPr>
-        <w:t xml:space="preserve">   </w:t>
-      </w:r>
-      <w:proofErr w:type="spellStart"/>
-      <w:r>
-        <w:rPr>
-          <w:color w:val="BB4444"/>
-          <w:kern w:val="0"/>
-          <w:szCs w:val="21"/>
-          <w:shd w:val="clear" w:color="auto" w:fill="F7F7F7"/>
-        </w:rPr>
-        <w:t>virtual_ipaddress</w:t>
-      </w:r>
-      <w:proofErr w:type="spellEnd"/>
-      <w:r>
-        <w:rPr>
-          <w:color w:val="BB4444"/>
-          <w:kern w:val="0"/>
-          <w:szCs w:val="21"/>
-          <w:shd w:val="clear" w:color="auto" w:fill="F7F7F7"/>
-        </w:rPr>
-        <w:t xml:space="preserve"> {</w:t>
+        <w:t xml:space="preserve">   virtual_ipaddress {</w:t>
       </w:r>
     </w:p>
     <w:p>
@@ -9954,59 +8464,8 @@
           <w:szCs w:val="21"/>
           <w:shd w:val="clear" w:color="auto" w:fill="F7F7F7"/>
         </w:rPr>
-        <w:t xml:space="preserve"> /</w:t>
-      </w:r>
-      <w:proofErr w:type="spellStart"/>
-      <w:r>
-        <w:rPr>
-          <w:color w:val="BB4444"/>
-          <w:kern w:val="0"/>
-          <w:szCs w:val="21"/>
-          <w:shd w:val="clear" w:color="auto" w:fill="F7F7F7"/>
-        </w:rPr>
-        <w:t>etc</w:t>
-      </w:r>
-      <w:proofErr w:type="spellEnd"/>
-      <w:r>
-        <w:rPr>
-          <w:color w:val="BB4444"/>
-          <w:kern w:val="0"/>
-          <w:szCs w:val="21"/>
-          <w:shd w:val="clear" w:color="auto" w:fill="F7F7F7"/>
-        </w:rPr>
-        <w:t>/</w:t>
-      </w:r>
-      <w:proofErr w:type="spellStart"/>
-      <w:r>
-        <w:rPr>
-          <w:color w:val="BB4444"/>
-          <w:kern w:val="0"/>
-          <w:szCs w:val="21"/>
-          <w:shd w:val="clear" w:color="auto" w:fill="F7F7F7"/>
-        </w:rPr>
-        <w:t>keepalived</w:t>
-      </w:r>
-      <w:proofErr w:type="spellEnd"/>
-      <w:r>
-        <w:rPr>
-          <w:color w:val="BB4444"/>
-          <w:kern w:val="0"/>
-          <w:szCs w:val="21"/>
-          <w:shd w:val="clear" w:color="auto" w:fill="F7F7F7"/>
-        </w:rPr>
-        <w:t>/</w:t>
-      </w:r>
-      <w:proofErr w:type="spellStart"/>
-      <w:r>
-        <w:rPr>
-          <w:color w:val="BB4444"/>
-          <w:kern w:val="0"/>
-          <w:szCs w:val="21"/>
-          <w:shd w:val="clear" w:color="auto" w:fill="F7F7F7"/>
-        </w:rPr>
-        <w:t>keepalived.conf</w:t>
-      </w:r>
-      <w:proofErr w:type="spellEnd"/>
+        <w:t xml:space="preserve"> /etc/keepalived/keepalived.conf</w:t>
+      </w:r>
     </w:p>
     <w:p>
       <w:pPr>
@@ -10046,19 +8505,8 @@
           <w:szCs w:val="21"/>
           <w:shd w:val="clear" w:color="auto" w:fill="F7F7F7"/>
         </w:rPr>
-        <w:t xml:space="preserve">! Configuration File for </w:t>
-      </w:r>
-      <w:proofErr w:type="spellStart"/>
-      <w:r>
-        <w:rPr>
-          <w:color w:val="BB4444"/>
-          <w:kern w:val="0"/>
-          <w:szCs w:val="21"/>
-          <w:shd w:val="clear" w:color="auto" w:fill="F7F7F7"/>
-        </w:rPr>
-        <w:t>keepalived</w:t>
-      </w:r>
-      <w:proofErr w:type="spellEnd"/>
+        <w:t>! Configuration File for keepalived</w:t>
+      </w:r>
     </w:p>
     <w:p>
       <w:pPr>
@@ -10091,25 +8539,14 @@
           <w:shd w:val="clear" w:color="auto" w:fill="F7F7F7"/>
         </w:rPr>
       </w:pPr>
-      <w:proofErr w:type="spellStart"/>
-      <w:r>
-        <w:rPr>
-          <w:color w:val="BB4444"/>
-          <w:kern w:val="0"/>
-          <w:szCs w:val="21"/>
-          <w:shd w:val="clear" w:color="auto" w:fill="F7F7F7"/>
-        </w:rPr>
-        <w:t>global_defs</w:t>
-      </w:r>
-      <w:proofErr w:type="spellEnd"/>
-      <w:r>
-        <w:rPr>
-          <w:color w:val="BB4444"/>
-          <w:kern w:val="0"/>
-          <w:szCs w:val="21"/>
-          <w:shd w:val="clear" w:color="auto" w:fill="F7F7F7"/>
-        </w:rPr>
-        <w:t>{</w:t>
+      <w:r>
+        <w:rPr>
+          <w:color w:val="BB4444"/>
+          <w:kern w:val="0"/>
+          <w:szCs w:val="21"/>
+          <w:shd w:val="clear" w:color="auto" w:fill="F7F7F7"/>
+        </w:rPr>
+        <w:t>global_defs{</w:t>
       </w:r>
     </w:p>
     <w:p>
@@ -10150,27 +8587,7 @@
           <w:szCs w:val="21"/>
           <w:shd w:val="clear" w:color="auto" w:fill="F7F7F7"/>
         </w:rPr>
-        <w:t xml:space="preserve">   </w:t>
-      </w:r>
-      <w:proofErr w:type="spellStart"/>
-      <w:r>
-        <w:rPr>
-          <w:color w:val="BB4444"/>
-          <w:kern w:val="0"/>
-          <w:szCs w:val="21"/>
-          <w:shd w:val="clear" w:color="auto" w:fill="F7F7F7"/>
-        </w:rPr>
-        <w:t>router_id</w:t>
-      </w:r>
-      <w:proofErr w:type="spellEnd"/>
-      <w:r>
-        <w:rPr>
-          <w:color w:val="BB4444"/>
-          <w:kern w:val="0"/>
-          <w:szCs w:val="21"/>
-          <w:shd w:val="clear" w:color="auto" w:fill="F7F7F7"/>
-        </w:rPr>
-        <w:t xml:space="preserve"> master02</w:t>
+        <w:t xml:space="preserve">   router_id master02</w:t>
       </w:r>
     </w:p>
     <w:p>
@@ -10245,25 +8662,14 @@
           <w:shd w:val="clear" w:color="auto" w:fill="F7F7F7"/>
         </w:rPr>
       </w:pPr>
-      <w:proofErr w:type="spellStart"/>
-      <w:r>
-        <w:rPr>
-          <w:color w:val="BB4444"/>
-          <w:kern w:val="0"/>
-          <w:szCs w:val="21"/>
-          <w:shd w:val="clear" w:color="auto" w:fill="F7F7F7"/>
-        </w:rPr>
-        <w:t>vrrp_instance</w:t>
-      </w:r>
-      <w:proofErr w:type="spellEnd"/>
-      <w:r>
-        <w:rPr>
-          <w:color w:val="BB4444"/>
-          <w:kern w:val="0"/>
-          <w:szCs w:val="21"/>
-          <w:shd w:val="clear" w:color="auto" w:fill="F7F7F7"/>
-        </w:rPr>
-        <w:t xml:space="preserve"> VI_1{</w:t>
+      <w:r>
+        <w:rPr>
+          <w:color w:val="BB4444"/>
+          <w:kern w:val="0"/>
+          <w:szCs w:val="21"/>
+          <w:shd w:val="clear" w:color="auto" w:fill="F7F7F7"/>
+        </w:rPr>
+        <w:t>vrrp_instance VI_1{</w:t>
       </w:r>
     </w:p>
     <w:p>
@@ -10386,27 +8792,7 @@
           <w:szCs w:val="21"/>
           <w:shd w:val="clear" w:color="auto" w:fill="F7F7F7"/>
         </w:rPr>
-        <w:t xml:space="preserve">   </w:t>
-      </w:r>
-      <w:proofErr w:type="spellStart"/>
-      <w:r>
-        <w:rPr>
-          <w:color w:val="BB4444"/>
-          <w:kern w:val="0"/>
-          <w:szCs w:val="21"/>
-          <w:shd w:val="clear" w:color="auto" w:fill="F7F7F7"/>
-        </w:rPr>
-        <w:t>virtual_router_id</w:t>
-      </w:r>
-      <w:proofErr w:type="spellEnd"/>
-      <w:r>
-        <w:rPr>
-          <w:color w:val="BB4444"/>
-          <w:kern w:val="0"/>
-          <w:szCs w:val="21"/>
-          <w:shd w:val="clear" w:color="auto" w:fill="F7F7F7"/>
-        </w:rPr>
-        <w:t xml:space="preserve"> 50</w:t>
+        <w:t xml:space="preserve">   virtual_router_id 50</w:t>
       </w:r>
     </w:p>
     <w:p>
@@ -10488,27 +8874,7 @@
           <w:szCs w:val="21"/>
           <w:shd w:val="clear" w:color="auto" w:fill="F7F7F7"/>
         </w:rPr>
-        <w:t xml:space="preserve">   </w:t>
-      </w:r>
-      <w:proofErr w:type="spellStart"/>
-      <w:r>
-        <w:rPr>
-          <w:color w:val="BB4444"/>
-          <w:kern w:val="0"/>
-          <w:szCs w:val="21"/>
-          <w:shd w:val="clear" w:color="auto" w:fill="F7F7F7"/>
-        </w:rPr>
-        <w:t>advert_int</w:t>
-      </w:r>
-      <w:proofErr w:type="spellEnd"/>
-      <w:r>
-        <w:rPr>
-          <w:color w:val="BB4444"/>
-          <w:kern w:val="0"/>
-          <w:szCs w:val="21"/>
-          <w:shd w:val="clear" w:color="auto" w:fill="F7F7F7"/>
-        </w:rPr>
-        <w:t xml:space="preserve"> 1</w:t>
+        <w:t xml:space="preserve">   advert_int 1</w:t>
       </w:r>
     </w:p>
     <w:p>
@@ -10590,27 +8956,7 @@
           <w:szCs w:val="21"/>
           <w:shd w:val="clear" w:color="auto" w:fill="F7F7F7"/>
         </w:rPr>
-        <w:t xml:space="preserve">      </w:t>
-      </w:r>
-      <w:proofErr w:type="spellStart"/>
-      <w:r>
-        <w:rPr>
-          <w:color w:val="BB4444"/>
-          <w:kern w:val="0"/>
-          <w:szCs w:val="21"/>
-          <w:shd w:val="clear" w:color="auto" w:fill="F7F7F7"/>
-        </w:rPr>
-        <w:t>auth_type</w:t>
-      </w:r>
-      <w:proofErr w:type="spellEnd"/>
-      <w:r>
-        <w:rPr>
-          <w:color w:val="BB4444"/>
-          <w:kern w:val="0"/>
-          <w:szCs w:val="21"/>
-          <w:shd w:val="clear" w:color="auto" w:fill="F7F7F7"/>
-        </w:rPr>
-        <w:t xml:space="preserve"> PASS</w:t>
+        <w:t xml:space="preserve">      auth_type PASS</w:t>
       </w:r>
     </w:p>
     <w:p>
@@ -10651,27 +8997,7 @@
           <w:szCs w:val="21"/>
           <w:shd w:val="clear" w:color="auto" w:fill="F7F7F7"/>
         </w:rPr>
-        <w:t xml:space="preserve">      </w:t>
-      </w:r>
-      <w:proofErr w:type="spellStart"/>
-      <w:r>
-        <w:rPr>
-          <w:color w:val="BB4444"/>
-          <w:kern w:val="0"/>
-          <w:szCs w:val="21"/>
-          <w:shd w:val="clear" w:color="auto" w:fill="F7F7F7"/>
-        </w:rPr>
-        <w:t>auth_pass</w:t>
-      </w:r>
-      <w:proofErr w:type="spellEnd"/>
-      <w:r>
-        <w:rPr>
-          <w:color w:val="BB4444"/>
-          <w:kern w:val="0"/>
-          <w:szCs w:val="21"/>
-          <w:shd w:val="clear" w:color="auto" w:fill="F7F7F7"/>
-        </w:rPr>
-        <w:t xml:space="preserve"> 1111</w:t>
+        <w:t xml:space="preserve">      auth_pass 1111</w:t>
       </w:r>
     </w:p>
     <w:p>
@@ -10753,27 +9079,7 @@
           <w:szCs w:val="21"/>
           <w:shd w:val="clear" w:color="auto" w:fill="F7F7F7"/>
         </w:rPr>
-        <w:t xml:space="preserve">   </w:t>
-      </w:r>
-      <w:proofErr w:type="spellStart"/>
-      <w:r>
-        <w:rPr>
-          <w:color w:val="BB4444"/>
-          <w:kern w:val="0"/>
-          <w:szCs w:val="21"/>
-          <w:shd w:val="clear" w:color="auto" w:fill="F7F7F7"/>
-        </w:rPr>
-        <w:t>virtual_ipaddress</w:t>
-      </w:r>
-      <w:proofErr w:type="spellEnd"/>
-      <w:r>
-        <w:rPr>
-          <w:color w:val="BB4444"/>
-          <w:kern w:val="0"/>
-          <w:szCs w:val="21"/>
-          <w:shd w:val="clear" w:color="auto" w:fill="F7F7F7"/>
-        </w:rPr>
-        <w:t xml:space="preserve"> {</w:t>
+        <w:t xml:space="preserve">   virtual_ipaddress {</w:t>
       </w:r>
     </w:p>
     <w:p>
@@ -11003,59 +9309,8 @@
           <w:szCs w:val="21"/>
           <w:shd w:val="clear" w:color="auto" w:fill="F7F7F7"/>
         </w:rPr>
-        <w:t xml:space="preserve"> /</w:t>
-      </w:r>
-      <w:proofErr w:type="spellStart"/>
-      <w:r>
-        <w:rPr>
-          <w:color w:val="BB4444"/>
-          <w:kern w:val="0"/>
-          <w:szCs w:val="21"/>
-          <w:shd w:val="clear" w:color="auto" w:fill="F7F7F7"/>
-        </w:rPr>
-        <w:t>etc</w:t>
-      </w:r>
-      <w:proofErr w:type="spellEnd"/>
-      <w:r>
-        <w:rPr>
-          <w:color w:val="BB4444"/>
-          <w:kern w:val="0"/>
-          <w:szCs w:val="21"/>
-          <w:shd w:val="clear" w:color="auto" w:fill="F7F7F7"/>
-        </w:rPr>
-        <w:t>/</w:t>
-      </w:r>
-      <w:proofErr w:type="spellStart"/>
-      <w:r>
-        <w:rPr>
-          <w:color w:val="BB4444"/>
-          <w:kern w:val="0"/>
-          <w:szCs w:val="21"/>
-          <w:shd w:val="clear" w:color="auto" w:fill="F7F7F7"/>
-        </w:rPr>
-        <w:t>keepalived</w:t>
-      </w:r>
-      <w:proofErr w:type="spellEnd"/>
-      <w:r>
-        <w:rPr>
-          <w:color w:val="BB4444"/>
-          <w:kern w:val="0"/>
-          <w:szCs w:val="21"/>
-          <w:shd w:val="clear" w:color="auto" w:fill="F7F7F7"/>
-        </w:rPr>
-        <w:t>/</w:t>
-      </w:r>
-      <w:proofErr w:type="spellStart"/>
-      <w:r>
-        <w:rPr>
-          <w:color w:val="BB4444"/>
-          <w:kern w:val="0"/>
-          <w:szCs w:val="21"/>
-          <w:shd w:val="clear" w:color="auto" w:fill="F7F7F7"/>
-        </w:rPr>
-        <w:t>keepalived.conf</w:t>
-      </w:r>
-      <w:proofErr w:type="spellEnd"/>
+        <w:t xml:space="preserve"> /etc/keepalived/keepalived.conf</w:t>
+      </w:r>
     </w:p>
     <w:p>
       <w:pPr>
@@ -11095,19 +9350,8 @@
           <w:szCs w:val="21"/>
           <w:shd w:val="clear" w:color="auto" w:fill="F7F7F7"/>
         </w:rPr>
-        <w:t xml:space="preserve">! Configuration File for </w:t>
-      </w:r>
-      <w:proofErr w:type="spellStart"/>
-      <w:r>
-        <w:rPr>
-          <w:color w:val="BB4444"/>
-          <w:kern w:val="0"/>
-          <w:szCs w:val="21"/>
-          <w:shd w:val="clear" w:color="auto" w:fill="F7F7F7"/>
-        </w:rPr>
-        <w:t>keepalived</w:t>
-      </w:r>
-      <w:proofErr w:type="spellEnd"/>
+        <w:t>! Configuration File for keepalived</w:t>
+      </w:r>
     </w:p>
     <w:p>
       <w:pPr>
@@ -11140,25 +9384,14 @@
           <w:shd w:val="clear" w:color="auto" w:fill="F7F7F7"/>
         </w:rPr>
       </w:pPr>
-      <w:proofErr w:type="spellStart"/>
-      <w:r>
-        <w:rPr>
-          <w:color w:val="BB4444"/>
-          <w:kern w:val="0"/>
-          <w:szCs w:val="21"/>
-          <w:shd w:val="clear" w:color="auto" w:fill="F7F7F7"/>
-        </w:rPr>
-        <w:t>global_defs</w:t>
-      </w:r>
-      <w:proofErr w:type="spellEnd"/>
-      <w:r>
-        <w:rPr>
-          <w:color w:val="BB4444"/>
-          <w:kern w:val="0"/>
-          <w:szCs w:val="21"/>
-          <w:shd w:val="clear" w:color="auto" w:fill="F7F7F7"/>
-        </w:rPr>
-        <w:t>{</w:t>
+      <w:r>
+        <w:rPr>
+          <w:color w:val="BB4444"/>
+          <w:kern w:val="0"/>
+          <w:szCs w:val="21"/>
+          <w:shd w:val="clear" w:color="auto" w:fill="F7F7F7"/>
+        </w:rPr>
+        <w:t>global_defs{</w:t>
       </w:r>
     </w:p>
     <w:p>
@@ -11199,27 +9432,7 @@
           <w:szCs w:val="21"/>
           <w:shd w:val="clear" w:color="auto" w:fill="F7F7F7"/>
         </w:rPr>
-        <w:t xml:space="preserve">   </w:t>
-      </w:r>
-      <w:proofErr w:type="spellStart"/>
-      <w:r>
-        <w:rPr>
-          <w:color w:val="BB4444"/>
-          <w:kern w:val="0"/>
-          <w:szCs w:val="21"/>
-          <w:shd w:val="clear" w:color="auto" w:fill="F7F7F7"/>
-        </w:rPr>
-        <w:t>router_id</w:t>
-      </w:r>
-      <w:proofErr w:type="spellEnd"/>
-      <w:r>
-        <w:rPr>
-          <w:color w:val="BB4444"/>
-          <w:kern w:val="0"/>
-          <w:szCs w:val="21"/>
-          <w:shd w:val="clear" w:color="auto" w:fill="F7F7F7"/>
-        </w:rPr>
-        <w:t xml:space="preserve"> master03</w:t>
+        <w:t xml:space="preserve">   router_id master03</w:t>
       </w:r>
     </w:p>
     <w:p>
@@ -11294,25 +9507,14 @@
           <w:shd w:val="clear" w:color="auto" w:fill="F7F7F7"/>
         </w:rPr>
       </w:pPr>
-      <w:proofErr w:type="spellStart"/>
-      <w:r>
-        <w:rPr>
-          <w:color w:val="BB4444"/>
-          <w:kern w:val="0"/>
-          <w:szCs w:val="21"/>
-          <w:shd w:val="clear" w:color="auto" w:fill="F7F7F7"/>
-        </w:rPr>
-        <w:t>vrrp_instance</w:t>
-      </w:r>
-      <w:proofErr w:type="spellEnd"/>
-      <w:r>
-        <w:rPr>
-          <w:color w:val="BB4444"/>
-          <w:kern w:val="0"/>
-          <w:szCs w:val="21"/>
-          <w:shd w:val="clear" w:color="auto" w:fill="F7F7F7"/>
-        </w:rPr>
-        <w:t xml:space="preserve"> VI_1{</w:t>
+      <w:r>
+        <w:rPr>
+          <w:color w:val="BB4444"/>
+          <w:kern w:val="0"/>
+          <w:szCs w:val="21"/>
+          <w:shd w:val="clear" w:color="auto" w:fill="F7F7F7"/>
+        </w:rPr>
+        <w:t>vrrp_instance VI_1{</w:t>
       </w:r>
     </w:p>
     <w:p>
@@ -11436,27 +9638,7 @@
           <w:shd w:val="clear" w:color="auto" w:fill="F7F7F7"/>
         </w:rPr>
         <w:lastRenderedPageBreak/>
-        <w:t xml:space="preserve">   </w:t>
-      </w:r>
-      <w:proofErr w:type="spellStart"/>
-      <w:r>
-        <w:rPr>
-          <w:color w:val="BB4444"/>
-          <w:kern w:val="0"/>
-          <w:szCs w:val="21"/>
-          <w:shd w:val="clear" w:color="auto" w:fill="F7F7F7"/>
-        </w:rPr>
-        <w:t>virtual_router_id</w:t>
-      </w:r>
-      <w:proofErr w:type="spellEnd"/>
-      <w:r>
-        <w:rPr>
-          <w:color w:val="BB4444"/>
-          <w:kern w:val="0"/>
-          <w:szCs w:val="21"/>
-          <w:shd w:val="clear" w:color="auto" w:fill="F7F7F7"/>
-        </w:rPr>
-        <w:t xml:space="preserve"> 50</w:t>
+        <w:t xml:space="preserve">   virtual_router_id 50</w:t>
       </w:r>
     </w:p>
     <w:p>
@@ -11538,27 +9720,7 @@
           <w:szCs w:val="21"/>
           <w:shd w:val="clear" w:color="auto" w:fill="F7F7F7"/>
         </w:rPr>
-        <w:t xml:space="preserve">   </w:t>
-      </w:r>
-      <w:proofErr w:type="spellStart"/>
-      <w:r>
-        <w:rPr>
-          <w:color w:val="BB4444"/>
-          <w:kern w:val="0"/>
-          <w:szCs w:val="21"/>
-          <w:shd w:val="clear" w:color="auto" w:fill="F7F7F7"/>
-        </w:rPr>
-        <w:t>advert_int</w:t>
-      </w:r>
-      <w:proofErr w:type="spellEnd"/>
-      <w:r>
-        <w:rPr>
-          <w:color w:val="BB4444"/>
-          <w:kern w:val="0"/>
-          <w:szCs w:val="21"/>
-          <w:shd w:val="clear" w:color="auto" w:fill="F7F7F7"/>
-        </w:rPr>
-        <w:t xml:space="preserve"> 1</w:t>
+        <w:t xml:space="preserve">   advert_int 1</w:t>
       </w:r>
     </w:p>
     <w:p>
@@ -11640,27 +9802,7 @@
           <w:szCs w:val="21"/>
           <w:shd w:val="clear" w:color="auto" w:fill="F7F7F7"/>
         </w:rPr>
-        <w:t xml:space="preserve">      </w:t>
-      </w:r>
-      <w:proofErr w:type="spellStart"/>
-      <w:r>
-        <w:rPr>
-          <w:color w:val="BB4444"/>
-          <w:kern w:val="0"/>
-          <w:szCs w:val="21"/>
-          <w:shd w:val="clear" w:color="auto" w:fill="F7F7F7"/>
-        </w:rPr>
-        <w:t>auth_type</w:t>
-      </w:r>
-      <w:proofErr w:type="spellEnd"/>
-      <w:r>
-        <w:rPr>
-          <w:color w:val="BB4444"/>
-          <w:kern w:val="0"/>
-          <w:szCs w:val="21"/>
-          <w:shd w:val="clear" w:color="auto" w:fill="F7F7F7"/>
-        </w:rPr>
-        <w:t xml:space="preserve"> PASS</w:t>
+        <w:t xml:space="preserve">      auth_type PASS</w:t>
       </w:r>
     </w:p>
     <w:p>
@@ -11701,27 +9843,7 @@
           <w:szCs w:val="21"/>
           <w:shd w:val="clear" w:color="auto" w:fill="F7F7F7"/>
         </w:rPr>
-        <w:t xml:space="preserve">      </w:t>
-      </w:r>
-      <w:proofErr w:type="spellStart"/>
-      <w:r>
-        <w:rPr>
-          <w:color w:val="BB4444"/>
-          <w:kern w:val="0"/>
-          <w:szCs w:val="21"/>
-          <w:shd w:val="clear" w:color="auto" w:fill="F7F7F7"/>
-        </w:rPr>
-        <w:t>auth_pass</w:t>
-      </w:r>
-      <w:proofErr w:type="spellEnd"/>
-      <w:r>
-        <w:rPr>
-          <w:color w:val="BB4444"/>
-          <w:kern w:val="0"/>
-          <w:szCs w:val="21"/>
-          <w:shd w:val="clear" w:color="auto" w:fill="F7F7F7"/>
-        </w:rPr>
-        <w:t xml:space="preserve"> 1111</w:t>
+        <w:t xml:space="preserve">      auth_pass 1111</w:t>
       </w:r>
     </w:p>
     <w:p>
@@ -11803,27 +9925,7 @@
           <w:szCs w:val="21"/>
           <w:shd w:val="clear" w:color="auto" w:fill="F7F7F7"/>
         </w:rPr>
-        <w:t xml:space="preserve">   </w:t>
-      </w:r>
-      <w:proofErr w:type="spellStart"/>
-      <w:r>
-        <w:rPr>
-          <w:color w:val="BB4444"/>
-          <w:kern w:val="0"/>
-          <w:szCs w:val="21"/>
-          <w:shd w:val="clear" w:color="auto" w:fill="F7F7F7"/>
-        </w:rPr>
-        <w:t>virtual_ipaddress</w:t>
-      </w:r>
-      <w:proofErr w:type="spellEnd"/>
-      <w:r>
-        <w:rPr>
-          <w:color w:val="BB4444"/>
-          <w:kern w:val="0"/>
-          <w:szCs w:val="21"/>
-          <w:shd w:val="clear" w:color="auto" w:fill="F7F7F7"/>
-        </w:rPr>
-        <w:t xml:space="preserve"> {</w:t>
+        <w:t xml:space="preserve">   virtual_ipaddress {</w:t>
       </w:r>
     </w:p>
     <w:p>
@@ -11995,7 +10097,6 @@
         </w:rPr>
         <w:t>plane启动</w:t>
       </w:r>
-      <w:proofErr w:type="spellStart"/>
       <w:r>
         <w:rPr>
           <w:rFonts w:asciiTheme="minorEastAsia" w:hAnsiTheme="minorEastAsia" w:cs="Arial"/>
@@ -12016,7 +10117,6 @@
         </w:rPr>
         <w:t>eepalived</w:t>
       </w:r>
-      <w:proofErr w:type="spellEnd"/>
     </w:p>
     <w:p>
       <w:pPr>
@@ -12075,27 +10175,7 @@
           <w:szCs w:val="21"/>
           <w:shd w:val="clear" w:color="auto" w:fill="F7F7F7"/>
         </w:rPr>
-        <w:t xml:space="preserve"> </w:t>
-      </w:r>
-      <w:proofErr w:type="spellStart"/>
-      <w:r>
-        <w:rPr>
-          <w:color w:val="BB4444"/>
-          <w:kern w:val="0"/>
-          <w:szCs w:val="21"/>
-          <w:shd w:val="clear" w:color="auto" w:fill="F7F7F7"/>
-        </w:rPr>
-        <w:t>keepalived</w:t>
-      </w:r>
-      <w:proofErr w:type="spellEnd"/>
-      <w:r>
-        <w:rPr>
-          <w:color w:val="BB4444"/>
-          <w:kern w:val="0"/>
-          <w:szCs w:val="21"/>
-          <w:shd w:val="clear" w:color="auto" w:fill="F7F7F7"/>
-        </w:rPr>
-        <w:t xml:space="preserve"> start</w:t>
+        <w:t xml:space="preserve"> keepalived start</w:t>
       </w:r>
       <w:r>
         <w:rPr>
@@ -12148,7 +10228,6 @@
           <w:shd w:val="clear" w:color="auto" w:fill="F7F7F7"/>
         </w:rPr>
       </w:pPr>
-      <w:proofErr w:type="spellStart"/>
       <w:r>
         <w:rPr>
           <w:color w:val="BB4444"/>
@@ -12165,29 +10244,8 @@
           <w:szCs w:val="21"/>
           <w:shd w:val="clear" w:color="auto" w:fill="F7F7F7"/>
         </w:rPr>
-        <w:t>ystemctl</w:t>
-      </w:r>
-      <w:proofErr w:type="spellEnd"/>
-      <w:r>
-        <w:rPr>
-          <w:color w:val="BB4444"/>
-          <w:kern w:val="0"/>
-          <w:szCs w:val="21"/>
-          <w:shd w:val="clear" w:color="auto" w:fill="F7F7F7"/>
-        </w:rPr>
-        <w:t xml:space="preserve"> enable </w:t>
-      </w:r>
-      <w:proofErr w:type="spellStart"/>
-      <w:r>
-        <w:rPr>
-          <w:color w:val="BB4444"/>
-          <w:kern w:val="0"/>
-          <w:szCs w:val="21"/>
-          <w:shd w:val="clear" w:color="auto" w:fill="F7F7F7"/>
-        </w:rPr>
-        <w:t>keepalived</w:t>
-      </w:r>
-      <w:proofErr w:type="spellEnd"/>
+        <w:t>ystemctl enable keepalived</w:t>
+      </w:r>
       <w:r>
         <w:rPr>
           <w:color w:val="BB4444"/>
@@ -12286,7 +10344,6 @@
           <w:shd w:val="clear" w:color="auto" w:fill="F7F7F7"/>
         </w:rPr>
       </w:pPr>
-      <w:proofErr w:type="spellStart"/>
       <w:r>
         <w:rPr>
           <w:rFonts w:hint="eastAsia"/>
@@ -12307,7 +10364,6 @@
         </w:rPr>
         <w:t>p</w:t>
       </w:r>
-      <w:proofErr w:type="spellEnd"/>
       <w:r>
         <w:rPr>
           <w:color w:val="BB4444"/>
@@ -12575,47 +10631,7 @@
           <w:szCs w:val="21"/>
           <w:shd w:val="clear" w:color="auto" w:fill="F7F7F7"/>
         </w:rPr>
-        <w:t xml:space="preserve">yum list </w:t>
-      </w:r>
-      <w:proofErr w:type="spellStart"/>
-      <w:r>
-        <w:rPr>
-          <w:color w:val="BB4444"/>
-          <w:kern w:val="0"/>
-          <w:szCs w:val="21"/>
-          <w:shd w:val="clear" w:color="auto" w:fill="F7F7F7"/>
-        </w:rPr>
-        <w:t>kubelet</w:t>
-      </w:r>
-      <w:proofErr w:type="spellEnd"/>
-      <w:r>
-        <w:rPr>
-          <w:color w:val="BB4444"/>
-          <w:kern w:val="0"/>
-          <w:szCs w:val="21"/>
-          <w:shd w:val="clear" w:color="auto" w:fill="F7F7F7"/>
-        </w:rPr>
-        <w:t xml:space="preserve"> --</w:t>
-      </w:r>
-      <w:proofErr w:type="spellStart"/>
-      <w:r>
-        <w:rPr>
-          <w:color w:val="BB4444"/>
-          <w:kern w:val="0"/>
-          <w:szCs w:val="21"/>
-          <w:shd w:val="clear" w:color="auto" w:fill="F7F7F7"/>
-        </w:rPr>
-        <w:t>showduplicates</w:t>
-      </w:r>
-      <w:proofErr w:type="spellEnd"/>
-      <w:r>
-        <w:rPr>
-          <w:color w:val="BB4444"/>
-          <w:kern w:val="0"/>
-          <w:szCs w:val="21"/>
-          <w:shd w:val="clear" w:color="auto" w:fill="F7F7F7"/>
-        </w:rPr>
-        <w:t xml:space="preserve"> | sort -r</w:t>
+        <w:t>yum list kubelet --showduplicates | sort -r</w:t>
       </w:r>
     </w:p>
     <w:p>
@@ -12642,64 +10658,8 @@
           <w:sz w:val="24"/>
           <w:szCs w:val="24"/>
         </w:rPr>
-        <w:t>安装</w:t>
-      </w:r>
-      <w:proofErr w:type="spellStart"/>
-      <w:r>
-        <w:rPr>
-          <w:rFonts w:asciiTheme="minorEastAsia" w:hAnsiTheme="minorEastAsia" w:cs="Arial" w:hint="eastAsia"/>
-          <w:color w:val="000000"/>
-          <w:spacing w:val="2"/>
-          <w:sz w:val="24"/>
-          <w:szCs w:val="24"/>
-        </w:rPr>
-        <w:t>kubelet</w:t>
-      </w:r>
-      <w:proofErr w:type="spellEnd"/>
-      <w:r>
-        <w:rPr>
-          <w:rFonts w:asciiTheme="minorEastAsia" w:hAnsiTheme="minorEastAsia" w:cs="Arial" w:hint="eastAsia"/>
-          <w:color w:val="000000"/>
-          <w:spacing w:val="2"/>
-          <w:sz w:val="24"/>
-          <w:szCs w:val="24"/>
-        </w:rPr>
-        <w:t>、</w:t>
-      </w:r>
-      <w:proofErr w:type="spellStart"/>
-      <w:r>
-        <w:rPr>
-          <w:rFonts w:asciiTheme="minorEastAsia" w:hAnsiTheme="minorEastAsia" w:cs="Arial" w:hint="eastAsia"/>
-          <w:color w:val="000000"/>
-          <w:spacing w:val="2"/>
-          <w:sz w:val="24"/>
-          <w:szCs w:val="24"/>
-        </w:rPr>
-        <w:t>kubeadm</w:t>
-      </w:r>
-      <w:proofErr w:type="spellEnd"/>
-      <w:r>
-        <w:rPr>
-          <w:rFonts w:asciiTheme="minorEastAsia" w:hAnsiTheme="minorEastAsia" w:cs="Arial" w:hint="eastAsia"/>
-          <w:color w:val="000000"/>
-          <w:spacing w:val="2"/>
-          <w:sz w:val="24"/>
-          <w:szCs w:val="24"/>
-        </w:rPr>
-        <w:t>、</w:t>
-      </w:r>
-      <w:proofErr w:type="spellStart"/>
-      <w:r>
-        <w:rPr>
-          <w:rFonts w:asciiTheme="minorEastAsia" w:hAnsiTheme="minorEastAsia" w:cs="Arial" w:hint="eastAsia"/>
-          <w:color w:val="000000"/>
-          <w:spacing w:val="2"/>
-          <w:sz w:val="24"/>
-          <w:szCs w:val="24"/>
-        </w:rPr>
-        <w:t>kubectl</w:t>
-      </w:r>
-      <w:proofErr w:type="spellEnd"/>
+        <w:t>安装kubelet、kubeadm、kubectl</w:t>
+      </w:r>
     </w:p>
     <w:p>
       <w:pPr>
@@ -12794,7 +10754,6 @@
           <w:szCs w:val="24"/>
         </w:rPr>
       </w:pPr>
-      <w:proofErr w:type="spellStart"/>
       <w:r>
         <w:rPr>
           <w:rFonts w:asciiTheme="minorEastAsia" w:hAnsiTheme="minorEastAsia" w:cs="Arial" w:hint="eastAsia"/>
@@ -12803,9 +10762,8 @@
           <w:sz w:val="24"/>
           <w:szCs w:val="24"/>
         </w:rPr>
-        <w:t>kubelet</w:t>
-      </w:r>
-      <w:proofErr w:type="spellEnd"/>
+        <w:t>kubelet运行在集群所有节点上，用于启动Pod和容器等对象的工具</w:t>
+      </w:r>
       <w:r>
         <w:rPr>
           <w:rFonts w:asciiTheme="minorEastAsia" w:hAnsiTheme="minorEastAsia" w:cs="Arial" w:hint="eastAsia"/>
@@ -12814,7 +10772,7 @@
           <w:sz w:val="24"/>
           <w:szCs w:val="24"/>
         </w:rPr>
-        <w:t>运行在集群所有节点上，用于启动Pod和容器等对象的工具</w:t>
+        <w:t>，</w:t>
       </w:r>
       <w:r>
         <w:rPr>
@@ -12824,40 +10782,8 @@
           <w:sz w:val="24"/>
           <w:szCs w:val="24"/>
         </w:rPr>
-        <w:t>，</w:t>
-      </w:r>
-      <w:r>
-        <w:rPr>
-          <w:rFonts w:asciiTheme="minorEastAsia" w:hAnsiTheme="minorEastAsia" w:cs="Arial" w:hint="eastAsia"/>
-          <w:color w:val="000000"/>
-          <w:spacing w:val="2"/>
-          <w:sz w:val="24"/>
-          <w:szCs w:val="24"/>
-        </w:rPr>
         <w:lastRenderedPageBreak/>
-        <w:t>是</w:t>
-      </w:r>
-      <w:proofErr w:type="spellStart"/>
-      <w:r>
-        <w:rPr>
-          <w:rFonts w:asciiTheme="minorEastAsia" w:hAnsiTheme="minorEastAsia" w:cs="Arial" w:hint="eastAsia"/>
-          <w:color w:val="000000"/>
-          <w:spacing w:val="2"/>
-          <w:sz w:val="24"/>
-          <w:szCs w:val="24"/>
-        </w:rPr>
-        <w:t>kube</w:t>
-      </w:r>
-      <w:proofErr w:type="spellEnd"/>
-      <w:r>
-        <w:rPr>
-          <w:rFonts w:asciiTheme="minorEastAsia" w:hAnsiTheme="minorEastAsia" w:cs="Arial" w:hint="eastAsia"/>
-          <w:color w:val="000000"/>
-          <w:spacing w:val="2"/>
-          <w:sz w:val="24"/>
-          <w:szCs w:val="24"/>
-        </w:rPr>
-        <w:t>-scheduler调度的执行者</w:t>
+        <w:t>是kube-scheduler调度的执行者</w:t>
       </w:r>
     </w:p>
     <w:p>
@@ -12876,7 +10802,6 @@
           <w:szCs w:val="24"/>
         </w:rPr>
       </w:pPr>
-      <w:proofErr w:type="spellStart"/>
       <w:r>
         <w:rPr>
           <w:rFonts w:asciiTheme="minorEastAsia" w:hAnsiTheme="minorEastAsia" w:cs="Arial" w:hint="eastAsia"/>
@@ -12885,18 +10810,7 @@
           <w:sz w:val="24"/>
           <w:szCs w:val="24"/>
         </w:rPr>
-        <w:t>kubeadm</w:t>
-      </w:r>
-      <w:proofErr w:type="spellEnd"/>
-      <w:r>
-        <w:rPr>
-          <w:rFonts w:asciiTheme="minorEastAsia" w:hAnsiTheme="minorEastAsia" w:cs="Arial" w:hint="eastAsia"/>
-          <w:color w:val="000000"/>
-          <w:spacing w:val="2"/>
-          <w:sz w:val="24"/>
-          <w:szCs w:val="24"/>
-        </w:rPr>
-        <w:t>用于初始化集群启动集群的</w:t>
+        <w:t>kubeadm用于初始化集群启动集群的</w:t>
       </w:r>
       <w:r>
         <w:rPr>
@@ -12935,7 +10849,6 @@
           <w:szCs w:val="24"/>
         </w:rPr>
       </w:pPr>
-      <w:proofErr w:type="spellStart"/>
       <w:r>
         <w:rPr>
           <w:rFonts w:asciiTheme="minorEastAsia" w:hAnsiTheme="minorEastAsia" w:cs="Arial" w:hint="eastAsia"/>
@@ -12944,40 +10857,7 @@
           <w:sz w:val="24"/>
           <w:szCs w:val="24"/>
         </w:rPr>
-        <w:t>kubectl</w:t>
-      </w:r>
-      <w:proofErr w:type="spellEnd"/>
-      <w:r>
-        <w:rPr>
-          <w:rFonts w:asciiTheme="minorEastAsia" w:hAnsiTheme="minorEastAsia" w:cs="Arial" w:hint="eastAsia"/>
-          <w:color w:val="000000"/>
-          <w:spacing w:val="2"/>
-          <w:sz w:val="24"/>
-          <w:szCs w:val="24"/>
-        </w:rPr>
-        <w:t>用于和集群通信的命令行，通过</w:t>
-      </w:r>
-      <w:proofErr w:type="spellStart"/>
-      <w:r>
-        <w:rPr>
-          <w:rFonts w:asciiTheme="minorEastAsia" w:hAnsiTheme="minorEastAsia" w:cs="Arial" w:hint="eastAsia"/>
-          <w:color w:val="000000"/>
-          <w:spacing w:val="2"/>
-          <w:sz w:val="24"/>
-          <w:szCs w:val="24"/>
-        </w:rPr>
-        <w:t>kubectl</w:t>
-      </w:r>
-      <w:proofErr w:type="spellEnd"/>
-      <w:r>
-        <w:rPr>
-          <w:rFonts w:asciiTheme="minorEastAsia" w:hAnsiTheme="minorEastAsia" w:cs="Arial" w:hint="eastAsia"/>
-          <w:color w:val="000000"/>
-          <w:spacing w:val="2"/>
-          <w:sz w:val="24"/>
-          <w:szCs w:val="24"/>
-        </w:rPr>
-        <w:t>可以部署和管理应用，查看各种资源，创建、删除和更新各种组件</w:t>
+        <w:t>kubectl用于和集群通信的命令行，通过kubectl可以部署和管理应用，查看各种资源，创建、删除和更新各种组件</w:t>
       </w:r>
     </w:p>
     <w:p>
@@ -13004,29 +10884,7 @@
           <w:sz w:val="24"/>
           <w:szCs w:val="24"/>
         </w:rPr>
-        <w:t>启动</w:t>
-      </w:r>
-      <w:proofErr w:type="spellStart"/>
-      <w:r>
-        <w:rPr>
-          <w:rFonts w:asciiTheme="minorEastAsia" w:hAnsiTheme="minorEastAsia" w:cs="Arial" w:hint="eastAsia"/>
-          <w:color w:val="000000"/>
-          <w:spacing w:val="2"/>
-          <w:sz w:val="24"/>
-          <w:szCs w:val="24"/>
-        </w:rPr>
-        <w:t>kubelet</w:t>
-      </w:r>
-      <w:proofErr w:type="spellEnd"/>
-      <w:r>
-        <w:rPr>
-          <w:rFonts w:asciiTheme="minorEastAsia" w:hAnsiTheme="minorEastAsia" w:cs="Arial" w:hint="eastAsia"/>
-          <w:color w:val="000000"/>
-          <w:spacing w:val="2"/>
-          <w:sz w:val="24"/>
-          <w:szCs w:val="24"/>
-        </w:rPr>
-        <w:t>并设置开机启动</w:t>
+        <w:t>启动kubelet并设置开机启动</w:t>
       </w:r>
     </w:p>
     <w:p>
@@ -13060,7 +10918,6 @@
           <w:shd w:val="clear" w:color="auto" w:fill="F7F7F7"/>
         </w:rPr>
       </w:pPr>
-      <w:proofErr w:type="spellStart"/>
       <w:r>
         <w:rPr>
           <w:color w:val="BB4444"/>
@@ -13080,67 +10937,15 @@
         </w:rPr>
         <w:t>ystemctl</w:t>
       </w:r>
-      <w:proofErr w:type="spellEnd"/>
-      <w:r>
-        <w:rPr>
-          <w:color w:val="BB4444"/>
-          <w:kern w:val="0"/>
-          <w:szCs w:val="21"/>
-          <w:shd w:val="clear" w:color="auto" w:fill="F7F7F7"/>
-        </w:rPr>
-        <w:t xml:space="preserve"> enable </w:t>
-      </w:r>
-      <w:proofErr w:type="spellStart"/>
-      <w:r>
-        <w:rPr>
-          <w:color w:val="BB4444"/>
-          <w:kern w:val="0"/>
-          <w:szCs w:val="21"/>
-          <w:shd w:val="clear" w:color="auto" w:fill="F7F7F7"/>
-        </w:rPr>
-        <w:t>kubelet</w:t>
-      </w:r>
-      <w:proofErr w:type="spellEnd"/>
-      <w:r>
-        <w:rPr>
-          <w:color w:val="BB4444"/>
-          <w:kern w:val="0"/>
-          <w:szCs w:val="21"/>
-          <w:shd w:val="clear" w:color="auto" w:fill="F7F7F7"/>
-        </w:rPr>
-        <w:t xml:space="preserve"> &amp;&amp; </w:t>
-      </w:r>
-      <w:proofErr w:type="spellStart"/>
-      <w:r>
-        <w:rPr>
-          <w:color w:val="BB4444"/>
-          <w:kern w:val="0"/>
-          <w:szCs w:val="21"/>
-          <w:shd w:val="clear" w:color="auto" w:fill="F7F7F7"/>
-        </w:rPr>
-        <w:t>systemctl</w:t>
-      </w:r>
-      <w:proofErr w:type="spellEnd"/>
-      <w:r>
-        <w:rPr>
-          <w:color w:val="BB4444"/>
-          <w:kern w:val="0"/>
-          <w:szCs w:val="21"/>
-          <w:shd w:val="clear" w:color="auto" w:fill="F7F7F7"/>
-        </w:rPr>
-        <w:t xml:space="preserve"> start </w:t>
-      </w:r>
-      <w:proofErr w:type="spellStart"/>
-      <w:r>
-        <w:rPr>
-          <w:color w:val="BB4444"/>
-          <w:kern w:val="0"/>
-          <w:szCs w:val="21"/>
-          <w:shd w:val="clear" w:color="auto" w:fill="F7F7F7"/>
-        </w:rPr>
-        <w:t>kubelet</w:t>
-      </w:r>
-      <w:proofErr w:type="spellEnd"/>
+      <w:r>
+        <w:rPr>
+          <w:color w:val="BB4444"/>
+          <w:kern w:val="0"/>
+          <w:szCs w:val="21"/>
+          <w:shd w:val="clear" w:color="auto" w:fill="F7F7F7"/>
+        </w:rPr>
+        <w:t xml:space="preserve"> enable kubelet &amp;&amp; systemctl start kubelet</w:t>
+      </w:r>
     </w:p>
     <w:p>
       <w:pPr>
@@ -13200,25 +11005,14 @@
           <w:shd w:val="clear" w:color="auto" w:fill="F7F7F7"/>
         </w:rPr>
       </w:pPr>
-      <w:proofErr w:type="spellStart"/>
-      <w:r>
-        <w:rPr>
-          <w:color w:val="BB4444"/>
-          <w:kern w:val="0"/>
-          <w:szCs w:val="21"/>
-          <w:shd w:val="clear" w:color="auto" w:fill="F7F7F7"/>
-        </w:rPr>
-        <w:t>kubeadm</w:t>
-      </w:r>
-      <w:proofErr w:type="spellEnd"/>
-      <w:r>
-        <w:rPr>
-          <w:color w:val="BB4444"/>
-          <w:kern w:val="0"/>
-          <w:szCs w:val="21"/>
-          <w:shd w:val="clear" w:color="auto" w:fill="F7F7F7"/>
-        </w:rPr>
-        <w:t xml:space="preserve"> config images list</w:t>
+      <w:r>
+        <w:rPr>
+          <w:color w:val="BB4444"/>
+          <w:kern w:val="0"/>
+          <w:szCs w:val="21"/>
+          <w:shd w:val="clear" w:color="auto" w:fill="F7F7F7"/>
+        </w:rPr>
+        <w:t>kubeadm config images list</w:t>
       </w:r>
     </w:p>
     <w:p>
@@ -13495,25 +11289,14 @@
           <w:shd w:val="clear" w:color="auto" w:fill="F7F7F7"/>
         </w:rPr>
       </w:pPr>
-      <w:proofErr w:type="spellStart"/>
-      <w:r>
-        <w:rPr>
-          <w:color w:val="BB4444"/>
-          <w:kern w:val="0"/>
-          <w:szCs w:val="21"/>
-          <w:shd w:val="clear" w:color="auto" w:fill="F7F7F7"/>
-        </w:rPr>
-        <w:t>url</w:t>
-      </w:r>
-      <w:proofErr w:type="spellEnd"/>
-      <w:r>
-        <w:rPr>
-          <w:color w:val="BB4444"/>
-          <w:kern w:val="0"/>
-          <w:szCs w:val="21"/>
-          <w:shd w:val="clear" w:color="auto" w:fill="F7F7F7"/>
-        </w:rPr>
-        <w:t>=</w:t>
+      <w:r>
+        <w:rPr>
+          <w:color w:val="BB4444"/>
+          <w:kern w:val="0"/>
+          <w:szCs w:val="21"/>
+          <w:shd w:val="clear" w:color="auto" w:fill="F7F7F7"/>
+        </w:rPr>
+        <w:t>url=</w:t>
       </w:r>
       <w:r>
         <w:rPr>
@@ -13613,67 +11396,7 @@
           <w:szCs w:val="21"/>
           <w:shd w:val="clear" w:color="auto" w:fill="F7F7F7"/>
         </w:rPr>
-        <w:t>images=(`</w:t>
-      </w:r>
-      <w:proofErr w:type="spellStart"/>
-      <w:r>
-        <w:rPr>
-          <w:color w:val="BB4444"/>
-          <w:kern w:val="0"/>
-          <w:szCs w:val="21"/>
-          <w:shd w:val="clear" w:color="auto" w:fill="F7F7F7"/>
-        </w:rPr>
-        <w:t>kubeadm</w:t>
-      </w:r>
-      <w:proofErr w:type="spellEnd"/>
-      <w:r>
-        <w:rPr>
-          <w:color w:val="BB4444"/>
-          <w:kern w:val="0"/>
-          <w:szCs w:val="21"/>
-          <w:shd w:val="clear" w:color="auto" w:fill="F7F7F7"/>
-        </w:rPr>
-        <w:t xml:space="preserve"> config images list --</w:t>
-      </w:r>
-      <w:proofErr w:type="spellStart"/>
-      <w:r>
-        <w:rPr>
-          <w:color w:val="BB4444"/>
-          <w:kern w:val="0"/>
-          <w:szCs w:val="21"/>
-          <w:shd w:val="clear" w:color="auto" w:fill="F7F7F7"/>
-        </w:rPr>
-        <w:t>kubernetes</w:t>
-      </w:r>
-      <w:proofErr w:type="spellEnd"/>
-      <w:r>
-        <w:rPr>
-          <w:color w:val="BB4444"/>
-          <w:kern w:val="0"/>
-          <w:szCs w:val="21"/>
-          <w:shd w:val="clear" w:color="auto" w:fill="F7F7F7"/>
-        </w:rPr>
-        <w:t>-version=$</w:t>
-      </w:r>
-      <w:proofErr w:type="spellStart"/>
-      <w:r>
-        <w:rPr>
-          <w:color w:val="BB4444"/>
-          <w:kern w:val="0"/>
-          <w:szCs w:val="21"/>
-          <w:shd w:val="clear" w:color="auto" w:fill="F7F7F7"/>
-        </w:rPr>
-        <w:t>version|awk</w:t>
-      </w:r>
-      <w:proofErr w:type="spellEnd"/>
-      <w:r>
-        <w:rPr>
-          <w:color w:val="BB4444"/>
-          <w:kern w:val="0"/>
-          <w:szCs w:val="21"/>
-          <w:shd w:val="clear" w:color="auto" w:fill="F7F7F7"/>
-        </w:rPr>
-        <w:t xml:space="preserve"> -F '/' '{print $2}'`)</w:t>
+        <w:t>images=(`kubeadm config images list --kubernetes-version=$version|awk -F '/' '{print $2}'`)</w:t>
       </w:r>
     </w:p>
     <w:p>
@@ -13714,27 +11437,7 @@
           <w:szCs w:val="21"/>
           <w:shd w:val="clear" w:color="auto" w:fill="F7F7F7"/>
         </w:rPr>
-        <w:t xml:space="preserve">for </w:t>
-      </w:r>
-      <w:proofErr w:type="spellStart"/>
-      <w:r>
-        <w:rPr>
-          <w:color w:val="BB4444"/>
-          <w:kern w:val="0"/>
-          <w:szCs w:val="21"/>
-          <w:shd w:val="clear" w:color="auto" w:fill="F7F7F7"/>
-        </w:rPr>
-        <w:t>imagename</w:t>
-      </w:r>
-      <w:proofErr w:type="spellEnd"/>
-      <w:r>
-        <w:rPr>
-          <w:color w:val="BB4444"/>
-          <w:kern w:val="0"/>
-          <w:szCs w:val="21"/>
-          <w:shd w:val="clear" w:color="auto" w:fill="F7F7F7"/>
-        </w:rPr>
-        <w:t xml:space="preserve"> in ${images[@]} ; do</w:t>
+        <w:t>for imagename in ${images[@]} ; do</w:t>
       </w:r>
     </w:p>
     <w:p>
@@ -13775,39 +11478,8 @@
           <w:szCs w:val="21"/>
           <w:shd w:val="clear" w:color="auto" w:fill="F7F7F7"/>
         </w:rPr>
-        <w:t xml:space="preserve">  docker pull $</w:t>
-      </w:r>
-      <w:proofErr w:type="spellStart"/>
-      <w:r>
-        <w:rPr>
-          <w:color w:val="BB4444"/>
-          <w:kern w:val="0"/>
-          <w:szCs w:val="21"/>
-          <w:shd w:val="clear" w:color="auto" w:fill="F7F7F7"/>
-        </w:rPr>
-        <w:t>url</w:t>
-      </w:r>
-      <w:proofErr w:type="spellEnd"/>
-      <w:r>
-        <w:rPr>
-          <w:color w:val="BB4444"/>
-          <w:kern w:val="0"/>
-          <w:szCs w:val="21"/>
-          <w:shd w:val="clear" w:color="auto" w:fill="F7F7F7"/>
-        </w:rPr>
-        <w:t>/$</w:t>
-      </w:r>
-      <w:proofErr w:type="spellStart"/>
-      <w:r>
-        <w:rPr>
-          <w:color w:val="BB4444"/>
-          <w:kern w:val="0"/>
-          <w:szCs w:val="21"/>
-          <w:shd w:val="clear" w:color="auto" w:fill="F7F7F7"/>
-        </w:rPr>
-        <w:t>imagename</w:t>
-      </w:r>
-      <w:proofErr w:type="spellEnd"/>
+        <w:t xml:space="preserve">  docker pull $url/$imagename</w:t>
+      </w:r>
     </w:p>
     <w:p>
       <w:pPr>
@@ -13847,59 +11519,8 @@
           <w:szCs w:val="21"/>
           <w:shd w:val="clear" w:color="auto" w:fill="F7F7F7"/>
         </w:rPr>
-        <w:t xml:space="preserve">  docker tag $</w:t>
-      </w:r>
-      <w:proofErr w:type="spellStart"/>
-      <w:r>
-        <w:rPr>
-          <w:color w:val="BB4444"/>
-          <w:kern w:val="0"/>
-          <w:szCs w:val="21"/>
-          <w:shd w:val="clear" w:color="auto" w:fill="F7F7F7"/>
-        </w:rPr>
-        <w:t>url</w:t>
-      </w:r>
-      <w:proofErr w:type="spellEnd"/>
-      <w:r>
-        <w:rPr>
-          <w:color w:val="BB4444"/>
-          <w:kern w:val="0"/>
-          <w:szCs w:val="21"/>
-          <w:shd w:val="clear" w:color="auto" w:fill="F7F7F7"/>
-        </w:rPr>
-        <w:t>/$</w:t>
-      </w:r>
-      <w:proofErr w:type="spellStart"/>
-      <w:r>
-        <w:rPr>
-          <w:color w:val="BB4444"/>
-          <w:kern w:val="0"/>
-          <w:szCs w:val="21"/>
-          <w:shd w:val="clear" w:color="auto" w:fill="F7F7F7"/>
-        </w:rPr>
-        <w:t>imagename</w:t>
-      </w:r>
-      <w:proofErr w:type="spellEnd"/>
-      <w:r>
-        <w:rPr>
-          <w:color w:val="BB4444"/>
-          <w:kern w:val="0"/>
-          <w:szCs w:val="21"/>
-          <w:shd w:val="clear" w:color="auto" w:fill="F7F7F7"/>
-        </w:rPr>
-        <w:t xml:space="preserve"> k8s.gcr.io/$</w:t>
-      </w:r>
-      <w:proofErr w:type="spellStart"/>
-      <w:r>
-        <w:rPr>
-          <w:color w:val="BB4444"/>
-          <w:kern w:val="0"/>
-          <w:szCs w:val="21"/>
-          <w:shd w:val="clear" w:color="auto" w:fill="F7F7F7"/>
-        </w:rPr>
-        <w:t>imagename</w:t>
-      </w:r>
-      <w:proofErr w:type="spellEnd"/>
+        <w:t xml:space="preserve">  docker tag $url/$imagename k8s.gcr.io/$imagename</w:t>
+      </w:r>
     </w:p>
     <w:p>
       <w:pPr>
@@ -13939,59 +11560,8 @@
           <w:szCs w:val="21"/>
           <w:shd w:val="clear" w:color="auto" w:fill="F7F7F7"/>
         </w:rPr>
-        <w:t xml:space="preserve">  docker </w:t>
-      </w:r>
-      <w:proofErr w:type="spellStart"/>
-      <w:r>
-        <w:rPr>
-          <w:color w:val="BB4444"/>
-          <w:kern w:val="0"/>
-          <w:szCs w:val="21"/>
-          <w:shd w:val="clear" w:color="auto" w:fill="F7F7F7"/>
-        </w:rPr>
-        <w:t>rmi</w:t>
-      </w:r>
-      <w:proofErr w:type="spellEnd"/>
-      <w:r>
-        <w:rPr>
-          <w:color w:val="BB4444"/>
-          <w:kern w:val="0"/>
-          <w:szCs w:val="21"/>
-          <w:shd w:val="clear" w:color="auto" w:fill="F7F7F7"/>
-        </w:rPr>
-        <w:t xml:space="preserve"> -f $</w:t>
-      </w:r>
-      <w:proofErr w:type="spellStart"/>
-      <w:r>
-        <w:rPr>
-          <w:color w:val="BB4444"/>
-          <w:kern w:val="0"/>
-          <w:szCs w:val="21"/>
-          <w:shd w:val="clear" w:color="auto" w:fill="F7F7F7"/>
-        </w:rPr>
-        <w:t>url</w:t>
-      </w:r>
-      <w:proofErr w:type="spellEnd"/>
-      <w:r>
-        <w:rPr>
-          <w:color w:val="BB4444"/>
-          <w:kern w:val="0"/>
-          <w:szCs w:val="21"/>
-          <w:shd w:val="clear" w:color="auto" w:fill="F7F7F7"/>
-        </w:rPr>
-        <w:t>/$</w:t>
-      </w:r>
-      <w:proofErr w:type="spellStart"/>
-      <w:r>
-        <w:rPr>
-          <w:color w:val="BB4444"/>
-          <w:kern w:val="0"/>
-          <w:szCs w:val="21"/>
-          <w:shd w:val="clear" w:color="auto" w:fill="F7F7F7"/>
-        </w:rPr>
-        <w:t>imagename</w:t>
-      </w:r>
-      <w:proofErr w:type="spellEnd"/>
+        <w:t xml:space="preserve">  docker rmi -f $url/$imagename</w:t>
+      </w:r>
     </w:p>
     <w:p>
       <w:pPr>
@@ -14170,17 +11740,15 @@
           <w:shd w:val="clear" w:color="auto" w:fill="F7F7F7"/>
         </w:rPr>
       </w:pPr>
-      <w:proofErr w:type="spellStart"/>
-      <w:r>
-        <w:rPr>
-          <w:color w:val="BB4444"/>
-          <w:kern w:val="0"/>
-          <w:szCs w:val="21"/>
-          <w:shd w:val="clear" w:color="auto" w:fill="F7F7F7"/>
-        </w:rPr>
-        <w:t>sudo</w:t>
-      </w:r>
-      <w:proofErr w:type="spellEnd"/>
+      <w:r>
+        <w:rPr>
+          <w:color w:val="BB4444"/>
+          <w:kern w:val="0"/>
+          <w:szCs w:val="21"/>
+          <w:shd w:val="clear" w:color="auto" w:fill="F7F7F7"/>
+        </w:rPr>
+        <w:t>sudo kubeadm init --control-plane-endpoint "192.168.137.200:6443"</w:t>
+      </w:r>
       <w:r>
         <w:rPr>
           <w:color w:val="BB4444"/>
@@ -14190,103 +11758,14 @@
         </w:rPr>
         <w:t xml:space="preserve"> </w:t>
       </w:r>
-      <w:proofErr w:type="spellStart"/>
-      <w:r>
-        <w:rPr>
-          <w:color w:val="BB4444"/>
-          <w:kern w:val="0"/>
-          <w:szCs w:val="21"/>
-          <w:shd w:val="clear" w:color="auto" w:fill="F7F7F7"/>
-        </w:rPr>
-        <w:t>kubeadm</w:t>
-      </w:r>
-      <w:proofErr w:type="spellEnd"/>
-      <w:r>
-        <w:rPr>
-          <w:color w:val="BB4444"/>
-          <w:kern w:val="0"/>
-          <w:szCs w:val="21"/>
-          <w:shd w:val="clear" w:color="auto" w:fill="F7F7F7"/>
-        </w:rPr>
-        <w:t xml:space="preserve"> </w:t>
-      </w:r>
-      <w:proofErr w:type="spellStart"/>
-      <w:r>
-        <w:rPr>
-          <w:color w:val="BB4444"/>
-          <w:kern w:val="0"/>
-          <w:szCs w:val="21"/>
-          <w:shd w:val="clear" w:color="auto" w:fill="F7F7F7"/>
-        </w:rPr>
-        <w:t>init</w:t>
-      </w:r>
-      <w:proofErr w:type="spellEnd"/>
-      <w:r>
-        <w:rPr>
-          <w:color w:val="BB4444"/>
-          <w:kern w:val="0"/>
-          <w:szCs w:val="21"/>
-          <w:shd w:val="clear" w:color="auto" w:fill="F7F7F7"/>
-        </w:rPr>
-        <w:t xml:space="preserve"> --control-plane-endpoint "192.168.137.200:6443"</w:t>
-      </w:r>
-      <w:r>
-        <w:rPr>
-          <w:color w:val="BB4444"/>
-          <w:kern w:val="0"/>
-          <w:szCs w:val="21"/>
-          <w:shd w:val="clear" w:color="auto" w:fill="F7F7F7"/>
-        </w:rPr>
-        <w:t xml:space="preserve"> </w:t>
-      </w:r>
-      <w:r>
-        <w:rPr>
-          <w:color w:val="BB4444"/>
-          <w:kern w:val="0"/>
-          <w:szCs w:val="21"/>
-          <w:shd w:val="clear" w:color="auto" w:fill="F7F7F7"/>
-        </w:rPr>
-        <w:t>--pod-network-</w:t>
-      </w:r>
-      <w:proofErr w:type="spellStart"/>
-      <w:r>
-        <w:rPr>
-          <w:color w:val="BB4444"/>
-          <w:kern w:val="0"/>
-          <w:szCs w:val="21"/>
-          <w:shd w:val="clear" w:color="auto" w:fill="F7F7F7"/>
-        </w:rPr>
-        <w:t>cidr</w:t>
-      </w:r>
-      <w:proofErr w:type="spellEnd"/>
-      <w:r>
-        <w:rPr>
-          <w:color w:val="BB4444"/>
-          <w:kern w:val="0"/>
-          <w:szCs w:val="21"/>
-          <w:shd w:val="clear" w:color="auto" w:fill="F7F7F7"/>
-        </w:rPr>
-        <w:t>=10.244.0.0/16 --service-</w:t>
-      </w:r>
-      <w:proofErr w:type="spellStart"/>
-      <w:r>
-        <w:rPr>
-          <w:color w:val="BB4444"/>
-          <w:kern w:val="0"/>
-          <w:szCs w:val="21"/>
-          <w:shd w:val="clear" w:color="auto" w:fill="F7F7F7"/>
-        </w:rPr>
-        <w:t>cidr</w:t>
-      </w:r>
-      <w:proofErr w:type="spellEnd"/>
-      <w:r>
-        <w:rPr>
-          <w:color w:val="BB4444"/>
-          <w:kern w:val="0"/>
-          <w:szCs w:val="21"/>
-          <w:shd w:val="clear" w:color="auto" w:fill="F7F7F7"/>
-        </w:rPr>
-        <w:t>=10.96.0.0/12</w:t>
+      <w:r>
+        <w:rPr>
+          <w:color w:val="BB4444"/>
+          <w:kern w:val="0"/>
+          <w:szCs w:val="21"/>
+          <w:shd w:val="clear" w:color="auto" w:fill="F7F7F7"/>
+        </w:rPr>
+        <w:t>--pod-network-cidr=10.244.0.0/16 --service-cidr=10.96.0.0/12</w:t>
       </w:r>
       <w:r>
         <w:rPr>
@@ -14433,27 +11912,7 @@
           <w:szCs w:val="21"/>
           <w:shd w:val="clear" w:color="auto" w:fill="F7F7F7"/>
         </w:rPr>
-        <w:t>--pod-network-</w:t>
-      </w:r>
-      <w:proofErr w:type="spellStart"/>
-      <w:r>
-        <w:rPr>
-          <w:color w:val="BB4444"/>
-          <w:kern w:val="0"/>
-          <w:szCs w:val="21"/>
-          <w:shd w:val="clear" w:color="auto" w:fill="F7F7F7"/>
-        </w:rPr>
-        <w:t>cidr</w:t>
-      </w:r>
-      <w:proofErr w:type="spellEnd"/>
-      <w:r>
-        <w:rPr>
-          <w:color w:val="BB4444"/>
-          <w:kern w:val="0"/>
-          <w:szCs w:val="21"/>
-          <w:shd w:val="clear" w:color="auto" w:fill="F7F7F7"/>
-        </w:rPr>
-        <w:t>=10.244.0.0/16</w:t>
+        <w:t>--pod-network-cidr=10.244.0.0/16</w:t>
       </w:r>
       <w:r>
         <w:rPr>
@@ -14534,27 +11993,7 @@
           <w:szCs w:val="21"/>
           <w:shd w:val="clear" w:color="auto" w:fill="F7F7F7"/>
         </w:rPr>
-        <w:t>--service-</w:t>
-      </w:r>
-      <w:proofErr w:type="spellStart"/>
-      <w:r>
-        <w:rPr>
-          <w:color w:val="BB4444"/>
-          <w:kern w:val="0"/>
-          <w:szCs w:val="21"/>
-          <w:shd w:val="clear" w:color="auto" w:fill="F7F7F7"/>
-        </w:rPr>
-        <w:t>cidr</w:t>
-      </w:r>
-      <w:proofErr w:type="spellEnd"/>
-      <w:r>
-        <w:rPr>
-          <w:color w:val="BB4444"/>
-          <w:kern w:val="0"/>
-          <w:szCs w:val="21"/>
-          <w:shd w:val="clear" w:color="auto" w:fill="F7F7F7"/>
-        </w:rPr>
-        <w:t>=10.96.0.0/12</w:t>
+        <w:t>--service-cidr=10.96.0.0/12</w:t>
       </w:r>
       <w:r>
         <w:rPr>
@@ -14804,7 +12243,6 @@
           <w:shd w:val="clear" w:color="auto" w:fill="F7F7F7"/>
         </w:rPr>
       </w:pPr>
-      <w:proofErr w:type="spellStart"/>
       <w:r>
         <w:rPr>
           <w:rFonts w:hint="eastAsia"/>
@@ -14823,59 +12261,17 @@
           <w:szCs w:val="21"/>
           <w:shd w:val="clear" w:color="auto" w:fill="F7F7F7"/>
         </w:rPr>
-        <w:t>ubelet</w:t>
-      </w:r>
-      <w:proofErr w:type="spellEnd"/>
-      <w:r>
-        <w:rPr>
-          <w:rFonts w:hint="eastAsia"/>
-          <w:color w:val="BB4444"/>
-          <w:kern w:val="0"/>
-          <w:szCs w:val="21"/>
-          <w:shd w:val="clear" w:color="auto" w:fill="F7F7F7"/>
-        </w:rPr>
-        <w:t>环境文件位置：</w:t>
-      </w:r>
-      <w:r>
-        <w:rPr>
-          <w:color w:val="BB4444"/>
-          <w:kern w:val="0"/>
-          <w:szCs w:val="21"/>
-          <w:shd w:val="clear" w:color="auto" w:fill="F7F7F7"/>
-        </w:rPr>
-        <w:t>/var/lib/</w:t>
-      </w:r>
-      <w:proofErr w:type="spellStart"/>
-      <w:r>
-        <w:rPr>
-          <w:color w:val="BB4444"/>
-          <w:kern w:val="0"/>
-          <w:szCs w:val="21"/>
-          <w:shd w:val="clear" w:color="auto" w:fill="F7F7F7"/>
-        </w:rPr>
-        <w:t>kubelet</w:t>
-      </w:r>
-      <w:proofErr w:type="spellEnd"/>
-      <w:r>
-        <w:rPr>
-          <w:color w:val="BB4444"/>
-          <w:kern w:val="0"/>
-          <w:szCs w:val="21"/>
-          <w:shd w:val="clear" w:color="auto" w:fill="F7F7F7"/>
-        </w:rPr>
-        <w:t>/</w:t>
-      </w:r>
-      <w:proofErr w:type="spellStart"/>
-      <w:r>
-        <w:rPr>
-          <w:color w:val="BB4444"/>
-          <w:kern w:val="0"/>
-          <w:szCs w:val="21"/>
-          <w:shd w:val="clear" w:color="auto" w:fill="F7F7F7"/>
-        </w:rPr>
-        <w:t>kubeadm-flags.env</w:t>
-      </w:r>
-      <w:proofErr w:type="spellEnd"/>
+        <w:t>ubelet环境文件位置：</w:t>
+      </w:r>
+      <w:r>
+        <w:rPr>
+          <w:color w:val="BB4444"/>
+          <w:kern w:val="0"/>
+          <w:szCs w:val="21"/>
+          <w:shd w:val="clear" w:color="auto" w:fill="F7F7F7"/>
+        </w:rPr>
+        <w:t>/var/lib/kubelet/kubeadm-flags.env</w:t>
+      </w:r>
     </w:p>
     <w:p>
       <w:pPr>
@@ -14908,7 +12304,6 @@
           <w:shd w:val="clear" w:color="auto" w:fill="F7F7F7"/>
         </w:rPr>
       </w:pPr>
-      <w:proofErr w:type="spellStart"/>
       <w:r>
         <w:rPr>
           <w:rFonts w:hint="eastAsia"/>
@@ -14928,7 +12323,6 @@
         </w:rPr>
         <w:t>ubelet</w:t>
       </w:r>
-      <w:proofErr w:type="spellEnd"/>
       <w:r>
         <w:rPr>
           <w:rFonts w:hint="eastAsia"/>
@@ -14946,39 +12340,8 @@
           <w:szCs w:val="21"/>
           <w:shd w:val="clear" w:color="auto" w:fill="F7F7F7"/>
         </w:rPr>
-        <w:t>/var/lib/</w:t>
-      </w:r>
-      <w:proofErr w:type="spellStart"/>
-      <w:r>
-        <w:rPr>
-          <w:color w:val="BB4444"/>
-          <w:kern w:val="0"/>
-          <w:szCs w:val="21"/>
-          <w:shd w:val="clear" w:color="auto" w:fill="F7F7F7"/>
-        </w:rPr>
-        <w:t>kubelet</w:t>
-      </w:r>
-      <w:proofErr w:type="spellEnd"/>
-      <w:r>
-        <w:rPr>
-          <w:color w:val="BB4444"/>
-          <w:kern w:val="0"/>
-          <w:szCs w:val="21"/>
-          <w:shd w:val="clear" w:color="auto" w:fill="F7F7F7"/>
-        </w:rPr>
-        <w:t>/</w:t>
-      </w:r>
-      <w:proofErr w:type="spellStart"/>
-      <w:r>
-        <w:rPr>
-          <w:color w:val="BB4444"/>
-          <w:kern w:val="0"/>
-          <w:szCs w:val="21"/>
-          <w:shd w:val="clear" w:color="auto" w:fill="F7F7F7"/>
-        </w:rPr>
-        <w:t>config.yaml</w:t>
-      </w:r>
-      <w:proofErr w:type="spellEnd"/>
+        <w:t>/var/lib/kubelet/config.yaml</w:t>
+      </w:r>
     </w:p>
     <w:p>
       <w:pPr>
@@ -15028,59 +12391,8 @@
           <w:szCs w:val="21"/>
           <w:shd w:val="clear" w:color="auto" w:fill="F7F7F7"/>
         </w:rPr>
-        <w:t>/</w:t>
-      </w:r>
-      <w:proofErr w:type="spellStart"/>
-      <w:r>
-        <w:rPr>
-          <w:color w:val="BB4444"/>
-          <w:kern w:val="0"/>
-          <w:szCs w:val="21"/>
-          <w:shd w:val="clear" w:color="auto" w:fill="F7F7F7"/>
-        </w:rPr>
-        <w:t>etc</w:t>
-      </w:r>
-      <w:proofErr w:type="spellEnd"/>
-      <w:r>
-        <w:rPr>
-          <w:color w:val="BB4444"/>
-          <w:kern w:val="0"/>
-          <w:szCs w:val="21"/>
-          <w:shd w:val="clear" w:color="auto" w:fill="F7F7F7"/>
-        </w:rPr>
-        <w:t>/</w:t>
-      </w:r>
-      <w:proofErr w:type="spellStart"/>
-      <w:r>
-        <w:rPr>
-          <w:color w:val="BB4444"/>
-          <w:kern w:val="0"/>
-          <w:szCs w:val="21"/>
-          <w:shd w:val="clear" w:color="auto" w:fill="F7F7F7"/>
-        </w:rPr>
-        <w:t>kubernetes</w:t>
-      </w:r>
-      <w:proofErr w:type="spellEnd"/>
-      <w:r>
-        <w:rPr>
-          <w:color w:val="BB4444"/>
-          <w:kern w:val="0"/>
-          <w:szCs w:val="21"/>
-          <w:shd w:val="clear" w:color="auto" w:fill="F7F7F7"/>
-        </w:rPr>
-        <w:t>/</w:t>
-      </w:r>
-      <w:proofErr w:type="spellStart"/>
-      <w:r>
-        <w:rPr>
-          <w:color w:val="BB4444"/>
-          <w:kern w:val="0"/>
-          <w:szCs w:val="21"/>
-          <w:shd w:val="clear" w:color="auto" w:fill="F7F7F7"/>
-        </w:rPr>
-        <w:t>pki</w:t>
-      </w:r>
-      <w:proofErr w:type="spellEnd"/>
+        <w:t>/etc/kubernetes/pki</w:t>
+      </w:r>
     </w:p>
     <w:p>
       <w:pPr>
@@ -15174,25 +12486,14 @@
           <w:shd w:val="clear" w:color="auto" w:fill="F7F7F7"/>
         </w:rPr>
       </w:pPr>
-      <w:proofErr w:type="spellStart"/>
-      <w:r>
-        <w:rPr>
-          <w:color w:val="BB4444"/>
-          <w:kern w:val="0"/>
-          <w:szCs w:val="21"/>
-          <w:shd w:val="clear" w:color="auto" w:fill="F7F7F7"/>
-        </w:rPr>
-        <w:t>kubeadm</w:t>
-      </w:r>
-      <w:proofErr w:type="spellEnd"/>
-      <w:r>
-        <w:rPr>
-          <w:color w:val="BB4444"/>
-          <w:kern w:val="0"/>
-          <w:szCs w:val="21"/>
-          <w:shd w:val="clear" w:color="auto" w:fill="F7F7F7"/>
-        </w:rPr>
-        <w:t xml:space="preserve"> join 192.168.137.200:6443 --token 67rse2.a7jkmq534pohhf3i     --discovery-token-ca-cert-hash sha256:dda348a0853f4397db728742bab36f91be94eed7a22c6ac2254f3fff174ef23c --control-plane --certificate-key 7697920d6dd0da89e94dc3435c50b5b9064bce724b0fd40d5baaa22fcd92fd4c</w:t>
+      <w:r>
+        <w:rPr>
+          <w:color w:val="BB4444"/>
+          <w:kern w:val="0"/>
+          <w:szCs w:val="21"/>
+          <w:shd w:val="clear" w:color="auto" w:fill="F7F7F7"/>
+        </w:rPr>
+        <w:t>kubeadm join 192.168.137.200:6443 --token 67rse2.a7jkmq534pohhf3i     --discovery-token-ca-cert-hash sha256:dda348a0853f4397db728742bab36f91be94eed7a22c6ac2254f3fff174ef23c --control-plane --certificate-key 7697920d6dd0da89e94dc3435c50b5b9064bce724b0fd40d5baaa22fcd92fd4c</w:t>
       </w:r>
     </w:p>
     <w:p>
@@ -15287,25 +12588,14 @@
           <w:shd w:val="clear" w:color="auto" w:fill="F7F7F7"/>
         </w:rPr>
       </w:pPr>
-      <w:proofErr w:type="spellStart"/>
-      <w:r>
-        <w:rPr>
-          <w:color w:val="BB4444"/>
-          <w:kern w:val="0"/>
-          <w:szCs w:val="21"/>
-          <w:shd w:val="clear" w:color="auto" w:fill="F7F7F7"/>
-        </w:rPr>
-        <w:t>kubeadm</w:t>
-      </w:r>
-      <w:proofErr w:type="spellEnd"/>
-      <w:r>
-        <w:rPr>
-          <w:color w:val="BB4444"/>
-          <w:kern w:val="0"/>
-          <w:szCs w:val="21"/>
-          <w:shd w:val="clear" w:color="auto" w:fill="F7F7F7"/>
-        </w:rPr>
-        <w:t xml:space="preserve"> join 192.168.137.200:6443 --token 67rse2.a7jkmq534pohhf3i     --discovery-token-ca-cert-hash sha256:dda348a0853f4397db728742bab36f91be94eed7a22c6ac2254f3fff174ef23c</w:t>
+      <w:r>
+        <w:rPr>
+          <w:color w:val="BB4444"/>
+          <w:kern w:val="0"/>
+          <w:szCs w:val="21"/>
+          <w:shd w:val="clear" w:color="auto" w:fill="F7F7F7"/>
+        </w:rPr>
+        <w:t>kubeadm join 192.168.137.200:6443 --token 67rse2.a7jkmq534pohhf3i     --discovery-token-ca-cert-hash sha256:dda348a0853f4397db728742bab36f91be94eed7a22c6ac2254f3fff174ef23c</w:t>
       </w:r>
     </w:p>
     <w:p>
@@ -15366,37 +12656,15 @@
           <w:shd w:val="clear" w:color="auto" w:fill="F7F7F7"/>
         </w:rPr>
       </w:pPr>
-      <w:proofErr w:type="spellStart"/>
-      <w:r>
-        <w:rPr>
-          <w:color w:val="BB4444"/>
-          <w:kern w:val="0"/>
-          <w:szCs w:val="21"/>
-          <w:shd w:val="clear" w:color="auto" w:fill="F7F7F7"/>
-        </w:rPr>
-        <w:t>mkdir</w:t>
-      </w:r>
-      <w:proofErr w:type="spellEnd"/>
-      <w:r>
-        <w:rPr>
-          <w:color w:val="BB4444"/>
-          <w:kern w:val="0"/>
-          <w:szCs w:val="21"/>
-          <w:shd w:val="clear" w:color="auto" w:fill="F7F7F7"/>
-        </w:rPr>
-        <w:t xml:space="preserve"> -p $HOME/.</w:t>
-      </w:r>
-      <w:proofErr w:type="spellStart"/>
-      <w:r>
-        <w:rPr>
-          <w:color w:val="BB4444"/>
-          <w:kern w:val="0"/>
-          <w:szCs w:val="21"/>
-          <w:shd w:val="clear" w:color="auto" w:fill="F7F7F7"/>
-        </w:rPr>
-        <w:t>kube</w:t>
-      </w:r>
-      <w:proofErr w:type="spellEnd"/>
+      <w:r>
+        <w:rPr>
+          <w:color w:val="BB4444"/>
+          <w:kern w:val="0"/>
+          <w:szCs w:val="21"/>
+          <w:shd w:val="clear" w:color="auto" w:fill="F7F7F7"/>
+        </w:rPr>
+        <w:t>mkdir -p $HOME/.kube</w:t>
+      </w:r>
     </w:p>
     <w:p>
       <w:pPr>
@@ -15429,125 +12697,14 @@
           <w:shd w:val="clear" w:color="auto" w:fill="F7F7F7"/>
         </w:rPr>
       </w:pPr>
-      <w:proofErr w:type="spellStart"/>
-      <w:r>
-        <w:rPr>
-          <w:color w:val="BB4444"/>
-          <w:kern w:val="0"/>
-          <w:szCs w:val="21"/>
-          <w:shd w:val="clear" w:color="auto" w:fill="F7F7F7"/>
-        </w:rPr>
-        <w:t>sudo</w:t>
-      </w:r>
-      <w:proofErr w:type="spellEnd"/>
-      <w:r>
-        <w:rPr>
-          <w:color w:val="BB4444"/>
-          <w:kern w:val="0"/>
-          <w:szCs w:val="21"/>
-          <w:shd w:val="clear" w:color="auto" w:fill="F7F7F7"/>
-        </w:rPr>
-        <w:t xml:space="preserve"> cp -</w:t>
-      </w:r>
-      <w:proofErr w:type="spellStart"/>
-      <w:r>
-        <w:rPr>
-          <w:color w:val="BB4444"/>
-          <w:kern w:val="0"/>
-          <w:szCs w:val="21"/>
-          <w:shd w:val="clear" w:color="auto" w:fill="F7F7F7"/>
-        </w:rPr>
-        <w:t>i</w:t>
-      </w:r>
-      <w:proofErr w:type="spellEnd"/>
-      <w:r>
-        <w:rPr>
-          <w:color w:val="BB4444"/>
-          <w:kern w:val="0"/>
-          <w:szCs w:val="21"/>
-          <w:shd w:val="clear" w:color="auto" w:fill="F7F7F7"/>
-        </w:rPr>
-        <w:t xml:space="preserve"> /</w:t>
-      </w:r>
-      <w:proofErr w:type="spellStart"/>
-      <w:r>
-        <w:rPr>
-          <w:color w:val="BB4444"/>
-          <w:kern w:val="0"/>
-          <w:szCs w:val="21"/>
-          <w:shd w:val="clear" w:color="auto" w:fill="F7F7F7"/>
-        </w:rPr>
-        <w:t>etc</w:t>
-      </w:r>
-      <w:proofErr w:type="spellEnd"/>
-      <w:r>
-        <w:rPr>
-          <w:color w:val="BB4444"/>
-          <w:kern w:val="0"/>
-          <w:szCs w:val="21"/>
-          <w:shd w:val="clear" w:color="auto" w:fill="F7F7F7"/>
-        </w:rPr>
-        <w:t>/</w:t>
-      </w:r>
-      <w:proofErr w:type="spellStart"/>
-      <w:r>
-        <w:rPr>
-          <w:color w:val="BB4444"/>
-          <w:kern w:val="0"/>
-          <w:szCs w:val="21"/>
-          <w:shd w:val="clear" w:color="auto" w:fill="F7F7F7"/>
-        </w:rPr>
-        <w:t>kubernetes</w:t>
-      </w:r>
-      <w:proofErr w:type="spellEnd"/>
-      <w:r>
-        <w:rPr>
-          <w:color w:val="BB4444"/>
-          <w:kern w:val="0"/>
-          <w:szCs w:val="21"/>
-          <w:shd w:val="clear" w:color="auto" w:fill="F7F7F7"/>
-        </w:rPr>
-        <w:t>/</w:t>
-      </w:r>
-      <w:proofErr w:type="spellStart"/>
-      <w:r>
-        <w:rPr>
-          <w:color w:val="BB4444"/>
-          <w:kern w:val="0"/>
-          <w:szCs w:val="21"/>
-          <w:shd w:val="clear" w:color="auto" w:fill="F7F7F7"/>
-        </w:rPr>
-        <w:t>admin.conf</w:t>
-      </w:r>
-      <w:proofErr w:type="spellEnd"/>
-      <w:r>
-        <w:rPr>
-          <w:color w:val="BB4444"/>
-          <w:kern w:val="0"/>
-          <w:szCs w:val="21"/>
-          <w:shd w:val="clear" w:color="auto" w:fill="F7F7F7"/>
-        </w:rPr>
-        <w:t xml:space="preserve"> $HOME/.</w:t>
-      </w:r>
-      <w:proofErr w:type="spellStart"/>
-      <w:r>
-        <w:rPr>
-          <w:color w:val="BB4444"/>
-          <w:kern w:val="0"/>
-          <w:szCs w:val="21"/>
-          <w:shd w:val="clear" w:color="auto" w:fill="F7F7F7"/>
-        </w:rPr>
-        <w:t>kube</w:t>
-      </w:r>
-      <w:proofErr w:type="spellEnd"/>
-      <w:r>
-        <w:rPr>
-          <w:color w:val="BB4444"/>
-          <w:kern w:val="0"/>
-          <w:szCs w:val="21"/>
-          <w:shd w:val="clear" w:color="auto" w:fill="F7F7F7"/>
-        </w:rPr>
-        <w:t>/config</w:t>
+      <w:r>
+        <w:rPr>
+          <w:color w:val="BB4444"/>
+          <w:kern w:val="0"/>
+          <w:szCs w:val="21"/>
+          <w:shd w:val="clear" w:color="auto" w:fill="F7F7F7"/>
+        </w:rPr>
+        <w:t>sudo cp -i /etc/kubernetes/admin.conf $HOME/.kube/config</w:t>
       </w:r>
     </w:p>
     <w:p>
@@ -15581,65 +12738,14 @@
           <w:shd w:val="clear" w:color="auto" w:fill="F7F7F7"/>
         </w:rPr>
       </w:pPr>
-      <w:proofErr w:type="spellStart"/>
-      <w:r>
-        <w:rPr>
-          <w:color w:val="BB4444"/>
-          <w:kern w:val="0"/>
-          <w:szCs w:val="21"/>
-          <w:shd w:val="clear" w:color="auto" w:fill="F7F7F7"/>
-        </w:rPr>
-        <w:t>sudo</w:t>
-      </w:r>
-      <w:proofErr w:type="spellEnd"/>
-      <w:r>
-        <w:rPr>
-          <w:color w:val="BB4444"/>
-          <w:kern w:val="0"/>
-          <w:szCs w:val="21"/>
-          <w:shd w:val="clear" w:color="auto" w:fill="F7F7F7"/>
-        </w:rPr>
-        <w:t xml:space="preserve"> </w:t>
-      </w:r>
-      <w:proofErr w:type="spellStart"/>
-      <w:r>
-        <w:rPr>
-          <w:color w:val="BB4444"/>
-          <w:kern w:val="0"/>
-          <w:szCs w:val="21"/>
-          <w:shd w:val="clear" w:color="auto" w:fill="F7F7F7"/>
-        </w:rPr>
-        <w:t>chown</w:t>
-      </w:r>
-      <w:proofErr w:type="spellEnd"/>
-      <w:r>
-        <w:rPr>
-          <w:color w:val="BB4444"/>
-          <w:kern w:val="0"/>
-          <w:szCs w:val="21"/>
-          <w:shd w:val="clear" w:color="auto" w:fill="F7F7F7"/>
-        </w:rPr>
-        <w:t xml:space="preserve"> $(id -u):$(id -g) $HOME/.</w:t>
-      </w:r>
-      <w:proofErr w:type="spellStart"/>
-      <w:r>
-        <w:rPr>
-          <w:color w:val="BB4444"/>
-          <w:kern w:val="0"/>
-          <w:szCs w:val="21"/>
-          <w:shd w:val="clear" w:color="auto" w:fill="F7F7F7"/>
-        </w:rPr>
-        <w:t>kube</w:t>
-      </w:r>
-      <w:proofErr w:type="spellEnd"/>
-      <w:r>
-        <w:rPr>
-          <w:color w:val="BB4444"/>
-          <w:kern w:val="0"/>
-          <w:szCs w:val="21"/>
-          <w:shd w:val="clear" w:color="auto" w:fill="F7F7F7"/>
-        </w:rPr>
-        <w:t>/config</w:t>
+      <w:r>
+        <w:rPr>
+          <w:color w:val="BB4444"/>
+          <w:kern w:val="0"/>
+          <w:szCs w:val="21"/>
+          <w:shd w:val="clear" w:color="auto" w:fill="F7F7F7"/>
+        </w:rPr>
+        <w:t>sudo chown $(id -u):$(id -g) $HOME/.kube/config</w:t>
       </w:r>
     </w:p>
     <w:p>
@@ -15700,25 +12806,14 @@
           <w:shd w:val="clear" w:color="auto" w:fill="F7F7F7"/>
         </w:rPr>
       </w:pPr>
-      <w:proofErr w:type="spellStart"/>
-      <w:r>
-        <w:rPr>
-          <w:color w:val="BB4444"/>
-          <w:kern w:val="0"/>
-          <w:szCs w:val="21"/>
-          <w:shd w:val="clear" w:color="auto" w:fill="F7F7F7"/>
-        </w:rPr>
-        <w:t>kubectl</w:t>
-      </w:r>
-      <w:proofErr w:type="spellEnd"/>
-      <w:r>
-        <w:rPr>
-          <w:color w:val="BB4444"/>
-          <w:kern w:val="0"/>
-          <w:szCs w:val="21"/>
-          <w:shd w:val="clear" w:color="auto" w:fill="F7F7F7"/>
-        </w:rPr>
-        <w:t xml:space="preserve"> apply -f </w:t>
+      <w:r>
+        <w:rPr>
+          <w:color w:val="BB4444"/>
+          <w:kern w:val="0"/>
+          <w:szCs w:val="21"/>
+          <w:shd w:val="clear" w:color="auto" w:fill="F7F7F7"/>
+        </w:rPr>
+        <w:t xml:space="preserve">kubectl apply -f </w:t>
       </w:r>
       <w:hyperlink r:id="rId19" w:history="1">
         <w:r>
@@ -15837,29 +12932,7 @@
           <w:sz w:val="24"/>
           <w:szCs w:val="24"/>
         </w:rPr>
-        <w:t>，如下图所示，所有</w:t>
-      </w:r>
-      <w:proofErr w:type="spellStart"/>
-      <w:r>
-        <w:rPr>
-          <w:rFonts w:asciiTheme="minorEastAsia" w:hAnsiTheme="minorEastAsia" w:cs="Arial" w:hint="eastAsia"/>
-          <w:color w:val="000000"/>
-          <w:spacing w:val="2"/>
-          <w:sz w:val="24"/>
-          <w:szCs w:val="24"/>
-        </w:rPr>
-        <w:t>coredns</w:t>
-      </w:r>
-      <w:proofErr w:type="spellEnd"/>
-      <w:r>
-        <w:rPr>
-          <w:rFonts w:asciiTheme="minorEastAsia" w:hAnsiTheme="minorEastAsia" w:cs="Arial" w:hint="eastAsia"/>
-          <w:color w:val="000000"/>
-          <w:spacing w:val="2"/>
-          <w:sz w:val="24"/>
-          <w:szCs w:val="24"/>
-        </w:rPr>
-        <w:t>和</w:t>
+        <w:t>，如下图所示，所有coredns和</w:t>
       </w:r>
       <w:r>
         <w:rPr>
@@ -15904,7 +12977,6 @@
           <w:shd w:val="clear" w:color="auto" w:fill="F7F7F7"/>
         </w:rPr>
       </w:pPr>
-      <w:proofErr w:type="spellStart"/>
       <w:r>
         <w:rPr>
           <w:rFonts w:hint="eastAsia"/>
@@ -15915,35 +12987,14 @@
         </w:rPr>
         <w:t>kubectl</w:t>
       </w:r>
-      <w:proofErr w:type="spellEnd"/>
-      <w:r>
-        <w:rPr>
-          <w:color w:val="BB4444"/>
-          <w:kern w:val="0"/>
-          <w:szCs w:val="21"/>
-          <w:shd w:val="clear" w:color="auto" w:fill="F7F7F7"/>
-        </w:rPr>
-        <w:t xml:space="preserve"> get pods -n </w:t>
-      </w:r>
-      <w:proofErr w:type="spellStart"/>
-      <w:r>
-        <w:rPr>
-          <w:color w:val="BB4444"/>
-          <w:kern w:val="0"/>
-          <w:szCs w:val="21"/>
-          <w:shd w:val="clear" w:color="auto" w:fill="F7F7F7"/>
-        </w:rPr>
-        <w:t>kube</w:t>
-      </w:r>
-      <w:proofErr w:type="spellEnd"/>
-      <w:r>
-        <w:rPr>
-          <w:color w:val="BB4444"/>
-          <w:kern w:val="0"/>
-          <w:szCs w:val="21"/>
-          <w:shd w:val="clear" w:color="auto" w:fill="F7F7F7"/>
-        </w:rPr>
-        <w:t>-system -w</w:t>
+      <w:r>
+        <w:rPr>
+          <w:color w:val="BB4444"/>
+          <w:kern w:val="0"/>
+          <w:szCs w:val="21"/>
+          <w:shd w:val="clear" w:color="auto" w:fill="F7F7F7"/>
+        </w:rPr>
+        <w:t xml:space="preserve"> get pods -n kube-system -w</w:t>
       </w:r>
     </w:p>
     <w:p>
@@ -16093,7 +13144,6 @@
           <w:shd w:val="clear" w:color="auto" w:fill="F7F7F7"/>
         </w:rPr>
       </w:pPr>
-      <w:proofErr w:type="spellStart"/>
       <w:r>
         <w:rPr>
           <w:color w:val="BB4444"/>
@@ -16113,7 +13163,6 @@
         </w:rPr>
         <w:t>ubectl</w:t>
       </w:r>
-      <w:proofErr w:type="spellEnd"/>
       <w:r>
         <w:rPr>
           <w:color w:val="BB4444"/>
@@ -16470,25 +13519,14 @@
           <w:shd w:val="clear" w:color="auto" w:fill="F7F7F7"/>
         </w:rPr>
       </w:pPr>
-      <w:proofErr w:type="spellStart"/>
-      <w:r>
-        <w:rPr>
-          <w:color w:val="BB4444"/>
-          <w:kern w:val="0"/>
-          <w:szCs w:val="21"/>
-          <w:shd w:val="clear" w:color="auto" w:fill="F7F7F7"/>
-        </w:rPr>
-        <w:t>kubeadm</w:t>
-      </w:r>
-      <w:proofErr w:type="spellEnd"/>
-      <w:r>
-        <w:rPr>
-          <w:color w:val="BB4444"/>
-          <w:kern w:val="0"/>
-          <w:szCs w:val="21"/>
-          <w:shd w:val="clear" w:color="auto" w:fill="F7F7F7"/>
-        </w:rPr>
-        <w:t xml:space="preserve"> join 192.168.137.200:6443 --token 67rse2.a7jkmq534pohhf3i     --discovery-token-ca-cert-hash sha256:dda348a0853f4397db728742bab36f91be94eed7a22c6ac2254f3fff174ef23c --control-plane --certificate-key 7697920d6dd0da89e94dc3435c50b5b9064bce724b0fd40d5baaa22fcd92fd4c</w:t>
+      <w:r>
+        <w:rPr>
+          <w:color w:val="BB4444"/>
+          <w:kern w:val="0"/>
+          <w:szCs w:val="21"/>
+          <w:shd w:val="clear" w:color="auto" w:fill="F7F7F7"/>
+        </w:rPr>
+        <w:t>kubeadm join 192.168.137.200:6443 --token 67rse2.a7jkmq534pohhf3i     --discovery-token-ca-cert-hash sha256:dda348a0853f4397db728742bab36f91be94eed7a22c6ac2254f3fff174ef23c --control-plane --certificate-key 7697920d6dd0da89e94dc3435c50b5b9064bce724b0fd40d5baaa22fcd92fd4c</w:t>
       </w:r>
     </w:p>
     <w:p>
@@ -16602,57 +13640,15 @@
           <w:shd w:val="clear" w:color="auto" w:fill="F7F7F7"/>
         </w:rPr>
       </w:pPr>
-      <w:proofErr w:type="spellStart"/>
-      <w:r>
-        <w:rPr>
-          <w:color w:val="BB4444"/>
-          <w:kern w:val="0"/>
-          <w:szCs w:val="21"/>
-          <w:shd w:val="clear" w:color="auto" w:fill="F7F7F7"/>
-        </w:rPr>
-        <w:t>kubeadm</w:t>
-      </w:r>
-      <w:proofErr w:type="spellEnd"/>
-      <w:r>
-        <w:rPr>
-          <w:color w:val="BB4444"/>
-          <w:kern w:val="0"/>
-          <w:szCs w:val="21"/>
-          <w:shd w:val="clear" w:color="auto" w:fill="F7F7F7"/>
-        </w:rPr>
-        <w:t xml:space="preserve"> </w:t>
-      </w:r>
-      <w:proofErr w:type="spellStart"/>
-      <w:r>
-        <w:rPr>
-          <w:color w:val="BB4444"/>
-          <w:kern w:val="0"/>
-          <w:szCs w:val="21"/>
-          <w:shd w:val="clear" w:color="auto" w:fill="F7F7F7"/>
-        </w:rPr>
-        <w:t>init</w:t>
-      </w:r>
-      <w:proofErr w:type="spellEnd"/>
-      <w:r>
-        <w:rPr>
-          <w:color w:val="BB4444"/>
-          <w:kern w:val="0"/>
-          <w:szCs w:val="21"/>
-          <w:shd w:val="clear" w:color="auto" w:fill="F7F7F7"/>
-        </w:rPr>
-        <w:t xml:space="preserve"> phase upload-certs --</w:t>
-      </w:r>
-      <w:proofErr w:type="spellStart"/>
-      <w:r>
-        <w:rPr>
-          <w:color w:val="BB4444"/>
-          <w:kern w:val="0"/>
-          <w:szCs w:val="21"/>
-          <w:shd w:val="clear" w:color="auto" w:fill="F7F7F7"/>
-        </w:rPr>
-        <w:t>upload-certs</w:t>
-      </w:r>
-      <w:proofErr w:type="spellEnd"/>
+      <w:r>
+        <w:rPr>
+          <w:color w:val="BB4444"/>
+          <w:kern w:val="0"/>
+          <w:szCs w:val="21"/>
+          <w:shd w:val="clear" w:color="auto" w:fill="F7F7F7"/>
+        </w:rPr>
+        <w:t>kubeadm init phase upload-certs --upload-certs</w:t>
+      </w:r>
     </w:p>
     <w:p>
       <w:pPr>
@@ -16717,37 +13713,15 @@
         </w:rPr>
         <w:tab/>
       </w:r>
-      <w:proofErr w:type="spellStart"/>
-      <w:r>
-        <w:rPr>
-          <w:color w:val="BB4444"/>
-          <w:kern w:val="0"/>
-          <w:szCs w:val="21"/>
-          <w:shd w:val="clear" w:color="auto" w:fill="F7F7F7"/>
-        </w:rPr>
-        <w:t>mkdir</w:t>
-      </w:r>
-      <w:proofErr w:type="spellEnd"/>
-      <w:r>
-        <w:rPr>
-          <w:color w:val="BB4444"/>
-          <w:kern w:val="0"/>
-          <w:szCs w:val="21"/>
-          <w:shd w:val="clear" w:color="auto" w:fill="F7F7F7"/>
-        </w:rPr>
-        <w:t xml:space="preserve"> -p $HOME/.</w:t>
-      </w:r>
-      <w:proofErr w:type="spellStart"/>
-      <w:r>
-        <w:rPr>
-          <w:color w:val="BB4444"/>
-          <w:kern w:val="0"/>
-          <w:szCs w:val="21"/>
-          <w:shd w:val="clear" w:color="auto" w:fill="F7F7F7"/>
-        </w:rPr>
-        <w:t>kube</w:t>
-      </w:r>
-      <w:proofErr w:type="spellEnd"/>
+      <w:r>
+        <w:rPr>
+          <w:color w:val="BB4444"/>
+          <w:kern w:val="0"/>
+          <w:szCs w:val="21"/>
+          <w:shd w:val="clear" w:color="auto" w:fill="F7F7F7"/>
+        </w:rPr>
+        <w:t>mkdir -p $HOME/.kube</w:t>
+      </w:r>
     </w:p>
     <w:p>
       <w:pPr>
@@ -16779,7 +13753,6 @@
           <w:shd w:val="clear" w:color="auto" w:fill="F7F7F7"/>
         </w:rPr>
       </w:pPr>
-      <w:proofErr w:type="spellStart"/>
       <w:r>
         <w:rPr>
           <w:color w:val="BB4444"/>
@@ -16788,117 +13761,7 @@
           <w:shd w:val="clear" w:color="auto" w:fill="F7F7F7"/>
         </w:rPr>
         <w:lastRenderedPageBreak/>
-        <w:t>sudo</w:t>
-      </w:r>
-      <w:proofErr w:type="spellEnd"/>
-      <w:r>
-        <w:rPr>
-          <w:color w:val="BB4444"/>
-          <w:kern w:val="0"/>
-          <w:szCs w:val="21"/>
-          <w:shd w:val="clear" w:color="auto" w:fill="F7F7F7"/>
-        </w:rPr>
-        <w:t xml:space="preserve"> cp -</w:t>
-      </w:r>
-      <w:proofErr w:type="spellStart"/>
-      <w:r>
-        <w:rPr>
-          <w:color w:val="BB4444"/>
-          <w:kern w:val="0"/>
-          <w:szCs w:val="21"/>
-          <w:shd w:val="clear" w:color="auto" w:fill="F7F7F7"/>
-        </w:rPr>
-        <w:t>i</w:t>
-      </w:r>
-      <w:proofErr w:type="spellEnd"/>
-      <w:r>
-        <w:rPr>
-          <w:color w:val="BB4444"/>
-          <w:kern w:val="0"/>
-          <w:szCs w:val="21"/>
-          <w:shd w:val="clear" w:color="auto" w:fill="F7F7F7"/>
-        </w:rPr>
-        <w:t xml:space="preserve"> /</w:t>
-      </w:r>
-      <w:proofErr w:type="spellStart"/>
-      <w:r>
-        <w:rPr>
-          <w:color w:val="BB4444"/>
-          <w:kern w:val="0"/>
-          <w:szCs w:val="21"/>
-          <w:shd w:val="clear" w:color="auto" w:fill="F7F7F7"/>
-        </w:rPr>
-        <w:t>etc</w:t>
-      </w:r>
-      <w:proofErr w:type="spellEnd"/>
-      <w:r>
-        <w:rPr>
-          <w:color w:val="BB4444"/>
-          <w:kern w:val="0"/>
-          <w:szCs w:val="21"/>
-          <w:shd w:val="clear" w:color="auto" w:fill="F7F7F7"/>
-        </w:rPr>
-        <w:t>/</w:t>
-      </w:r>
-      <w:proofErr w:type="spellStart"/>
-      <w:r>
-        <w:rPr>
-          <w:color w:val="BB4444"/>
-          <w:kern w:val="0"/>
-          <w:szCs w:val="21"/>
-          <w:shd w:val="clear" w:color="auto" w:fill="F7F7F7"/>
-        </w:rPr>
-        <w:t>kubernetes</w:t>
-      </w:r>
-      <w:proofErr w:type="spellEnd"/>
-      <w:r>
-        <w:rPr>
-          <w:color w:val="BB4444"/>
-          <w:kern w:val="0"/>
-          <w:szCs w:val="21"/>
-          <w:shd w:val="clear" w:color="auto" w:fill="F7F7F7"/>
-        </w:rPr>
-        <w:t>/</w:t>
-      </w:r>
-      <w:proofErr w:type="spellStart"/>
-      <w:r>
-        <w:rPr>
-          <w:color w:val="BB4444"/>
-          <w:kern w:val="0"/>
-          <w:szCs w:val="21"/>
-          <w:shd w:val="clear" w:color="auto" w:fill="F7F7F7"/>
-        </w:rPr>
-        <w:t>admin.conf</w:t>
-      </w:r>
-      <w:proofErr w:type="spellEnd"/>
-      <w:r>
-        <w:rPr>
-          <w:color w:val="BB4444"/>
-          <w:kern w:val="0"/>
-          <w:szCs w:val="21"/>
-          <w:shd w:val="clear" w:color="auto" w:fill="F7F7F7"/>
-        </w:rPr>
-        <w:t xml:space="preserve"> $HOME/.</w:t>
-      </w:r>
-      <w:proofErr w:type="spellStart"/>
-      <w:r>
-        <w:rPr>
-          <w:color w:val="BB4444"/>
-          <w:kern w:val="0"/>
-          <w:szCs w:val="21"/>
-          <w:shd w:val="clear" w:color="auto" w:fill="F7F7F7"/>
-        </w:rPr>
-        <w:t>kube</w:t>
-      </w:r>
-      <w:proofErr w:type="spellEnd"/>
-      <w:r>
-        <w:rPr>
-          <w:color w:val="BB4444"/>
-          <w:kern w:val="0"/>
-          <w:szCs w:val="21"/>
-          <w:shd w:val="clear" w:color="auto" w:fill="F7F7F7"/>
-        </w:rPr>
-        <w:t>/config</w:t>
+        <w:t>sudo cp -i /etc/kubernetes/admin.conf $HOME/.kube/config</w:t>
       </w:r>
     </w:p>
     <w:p>
@@ -16931,65 +13794,14 @@
           <w:shd w:val="clear" w:color="auto" w:fill="F7F7F7"/>
         </w:rPr>
       </w:pPr>
-      <w:proofErr w:type="spellStart"/>
-      <w:r>
-        <w:rPr>
-          <w:color w:val="BB4444"/>
-          <w:kern w:val="0"/>
-          <w:szCs w:val="21"/>
-          <w:shd w:val="clear" w:color="auto" w:fill="F7F7F7"/>
-        </w:rPr>
-        <w:t>sudo</w:t>
-      </w:r>
-      <w:proofErr w:type="spellEnd"/>
-      <w:r>
-        <w:rPr>
-          <w:color w:val="BB4444"/>
-          <w:kern w:val="0"/>
-          <w:szCs w:val="21"/>
-          <w:shd w:val="clear" w:color="auto" w:fill="F7F7F7"/>
-        </w:rPr>
-        <w:t xml:space="preserve"> </w:t>
-      </w:r>
-      <w:proofErr w:type="spellStart"/>
-      <w:r>
-        <w:rPr>
-          <w:color w:val="BB4444"/>
-          <w:kern w:val="0"/>
-          <w:szCs w:val="21"/>
-          <w:shd w:val="clear" w:color="auto" w:fill="F7F7F7"/>
-        </w:rPr>
-        <w:t>chown</w:t>
-      </w:r>
-      <w:proofErr w:type="spellEnd"/>
-      <w:r>
-        <w:rPr>
-          <w:color w:val="BB4444"/>
-          <w:kern w:val="0"/>
-          <w:szCs w:val="21"/>
-          <w:shd w:val="clear" w:color="auto" w:fill="F7F7F7"/>
-        </w:rPr>
-        <w:t xml:space="preserve"> $(id -u):$(id -g) $HOME/.</w:t>
-      </w:r>
-      <w:proofErr w:type="spellStart"/>
-      <w:r>
-        <w:rPr>
-          <w:color w:val="BB4444"/>
-          <w:kern w:val="0"/>
-          <w:szCs w:val="21"/>
-          <w:shd w:val="clear" w:color="auto" w:fill="F7F7F7"/>
-        </w:rPr>
-        <w:t>kube</w:t>
-      </w:r>
-      <w:proofErr w:type="spellEnd"/>
-      <w:r>
-        <w:rPr>
-          <w:color w:val="BB4444"/>
-          <w:kern w:val="0"/>
-          <w:szCs w:val="21"/>
-          <w:shd w:val="clear" w:color="auto" w:fill="F7F7F7"/>
-        </w:rPr>
-        <w:t>/config</w:t>
+      <w:r>
+        <w:rPr>
+          <w:color w:val="BB4444"/>
+          <w:kern w:val="0"/>
+          <w:szCs w:val="21"/>
+          <w:shd w:val="clear" w:color="auto" w:fill="F7F7F7"/>
+        </w:rPr>
+        <w:t>sudo chown $(id -u):$(id -g) $HOME/.kube/config</w:t>
       </w:r>
     </w:p>
     <w:p>
@@ -17050,7 +13862,6 @@
           <w:shd w:val="clear" w:color="auto" w:fill="F7F7F7"/>
         </w:rPr>
       </w:pPr>
-      <w:proofErr w:type="spellStart"/>
       <w:r>
         <w:rPr>
           <w:color w:val="BB4444"/>
@@ -17070,7 +13881,6 @@
         </w:rPr>
         <w:t>ubectl</w:t>
       </w:r>
-      <w:proofErr w:type="spellEnd"/>
       <w:r>
         <w:rPr>
           <w:color w:val="BB4444"/>
@@ -17403,25 +14213,14 @@
           <w:shd w:val="clear" w:color="auto" w:fill="F7F7F7"/>
         </w:rPr>
       </w:pPr>
-      <w:proofErr w:type="spellStart"/>
-      <w:r>
-        <w:rPr>
-          <w:color w:val="BB4444"/>
-          <w:kern w:val="0"/>
-          <w:szCs w:val="21"/>
-          <w:shd w:val="clear" w:color="auto" w:fill="F7F7F7"/>
-        </w:rPr>
-        <w:t>kubeadm</w:t>
-      </w:r>
-      <w:proofErr w:type="spellEnd"/>
-      <w:r>
-        <w:rPr>
-          <w:color w:val="BB4444"/>
-          <w:kern w:val="0"/>
-          <w:szCs w:val="21"/>
-          <w:shd w:val="clear" w:color="auto" w:fill="F7F7F7"/>
-        </w:rPr>
-        <w:t xml:space="preserve"> token create --print-join-command</w:t>
+      <w:r>
+        <w:rPr>
+          <w:color w:val="BB4444"/>
+          <w:kern w:val="0"/>
+          <w:szCs w:val="21"/>
+          <w:shd w:val="clear" w:color="auto" w:fill="F7F7F7"/>
+        </w:rPr>
+        <w:t>kubeadm token create --print-join-command</w:t>
       </w:r>
     </w:p>
     <w:p>
@@ -17547,29 +14346,7 @@
           <w:sz w:val="24"/>
           <w:szCs w:val="24"/>
         </w:rPr>
-        <w:t>plane节点查看集群状态发现刚加入的worker节点处于</w:t>
-      </w:r>
-      <w:proofErr w:type="spellStart"/>
-      <w:r>
-        <w:rPr>
-          <w:rFonts w:asciiTheme="minorEastAsia" w:hAnsiTheme="minorEastAsia" w:cs="Arial" w:hint="eastAsia"/>
-          <w:color w:val="000000"/>
-          <w:spacing w:val="2"/>
-          <w:sz w:val="24"/>
-          <w:szCs w:val="24"/>
-        </w:rPr>
-        <w:t>NotReady</w:t>
-      </w:r>
-      <w:proofErr w:type="spellEnd"/>
-      <w:r>
-        <w:rPr>
-          <w:rFonts w:asciiTheme="minorEastAsia" w:hAnsiTheme="minorEastAsia" w:cs="Arial" w:hint="eastAsia"/>
-          <w:color w:val="000000"/>
-          <w:spacing w:val="2"/>
-          <w:sz w:val="24"/>
-          <w:szCs w:val="24"/>
-        </w:rPr>
-        <w:t>状态</w:t>
+        <w:t>plane节点查看集群状态发现刚加入的worker节点处于NotReady状态</w:t>
       </w:r>
       <w:r>
         <w:rPr>
@@ -17616,7 +14393,27 @@
           <w:sz w:val="24"/>
           <w:szCs w:val="24"/>
         </w:rPr>
-        <w:t>安装Dashboard</w:t>
+        <w:t>验证集群D</w:t>
+      </w:r>
+      <w:r>
+        <w:rPr>
+          <w:rFonts w:asciiTheme="minorEastAsia" w:hAnsiTheme="minorEastAsia" w:cs="Arial"/>
+          <w:color w:val="000000"/>
+          <w:spacing w:val="2"/>
+          <w:sz w:val="24"/>
+          <w:szCs w:val="24"/>
+        </w:rPr>
+        <w:t>NS</w:t>
+      </w:r>
+      <w:r>
+        <w:rPr>
+          <w:rFonts w:asciiTheme="minorEastAsia" w:hAnsiTheme="minorEastAsia" w:cs="Arial" w:hint="eastAsia"/>
+          <w:color w:val="000000"/>
+          <w:spacing w:val="2"/>
+          <w:sz w:val="24"/>
+          <w:szCs w:val="24"/>
+        </w:rPr>
+        <w:t>是否正常工作</w:t>
       </w:r>
     </w:p>
     <w:p>
@@ -17643,27 +14440,7 @@
           <w:sz w:val="24"/>
           <w:szCs w:val="24"/>
         </w:rPr>
-        <w:t>如果是安装新版本请先执行</w:t>
-      </w:r>
-      <w:r>
-        <w:rPr>
-          <w:rFonts w:asciiTheme="minorEastAsia" w:hAnsiTheme="minorEastAsia" w:cs="Arial" w:hint="eastAsia"/>
-          <w:color w:val="000000"/>
-          <w:spacing w:val="2"/>
-          <w:sz w:val="24"/>
-          <w:szCs w:val="24"/>
-        </w:rPr>
-        <w:t>一下命令删除</w:t>
-      </w:r>
-      <w:r>
-        <w:rPr>
-          <w:rFonts w:asciiTheme="minorEastAsia" w:hAnsiTheme="minorEastAsia" w:cs="Arial" w:hint="eastAsia"/>
-          <w:color w:val="000000"/>
-          <w:spacing w:val="2"/>
-          <w:sz w:val="24"/>
-          <w:szCs w:val="24"/>
-        </w:rPr>
-        <w:t>：</w:t>
+        <w:t>执行以下命令</w:t>
       </w:r>
     </w:p>
     <w:p>
@@ -17697,94 +14474,14 @@
           <w:shd w:val="clear" w:color="auto" w:fill="F7F7F7"/>
         </w:rPr>
       </w:pPr>
-      <w:proofErr w:type="spellStart"/>
-      <w:r>
-        <w:rPr>
-          <w:color w:val="BB4444"/>
-          <w:kern w:val="0"/>
-          <w:szCs w:val="21"/>
-          <w:shd w:val="clear" w:color="auto" w:fill="F7F7F7"/>
-        </w:rPr>
-        <w:t>kubectl</w:t>
-      </w:r>
-      <w:proofErr w:type="spellEnd"/>
-      <w:r>
-        <w:rPr>
-          <w:color w:val="BB4444"/>
-          <w:kern w:val="0"/>
-          <w:szCs w:val="21"/>
-          <w:shd w:val="clear" w:color="auto" w:fill="F7F7F7"/>
-        </w:rPr>
-        <w:t xml:space="preserve"> delete ns </w:t>
-      </w:r>
-      <w:proofErr w:type="spellStart"/>
-      <w:r>
-        <w:rPr>
-          <w:color w:val="BB4444"/>
-          <w:kern w:val="0"/>
-          <w:szCs w:val="21"/>
-          <w:shd w:val="clear" w:color="auto" w:fill="F7F7F7"/>
-        </w:rPr>
-        <w:t>kubernetes</w:t>
-      </w:r>
-      <w:proofErr w:type="spellEnd"/>
-      <w:r>
-        <w:rPr>
-          <w:color w:val="BB4444"/>
-          <w:kern w:val="0"/>
-          <w:szCs w:val="21"/>
-          <w:shd w:val="clear" w:color="auto" w:fill="F7F7F7"/>
-        </w:rPr>
-        <w:t>-dashboard</w:t>
-      </w:r>
-    </w:p>
-    <w:p>
-      <w:pPr>
-        <w:pStyle w:val="a3"/>
-        <w:numPr>
-          <w:ilvl w:val="1"/>
-          <w:numId w:val="1"/>
-        </w:numPr>
-        <w:ind w:firstLineChars="0"/>
-        <w:rPr>
-          <w:rFonts w:asciiTheme="minorEastAsia" w:hAnsiTheme="minorEastAsia" w:cs="Arial"/>
-          <w:color w:val="000000"/>
-          <w:spacing w:val="2"/>
-          <w:sz w:val="24"/>
-          <w:szCs w:val="24"/>
-        </w:rPr>
-      </w:pPr>
-      <w:r>
-        <w:rPr>
-          <w:rFonts w:asciiTheme="minorEastAsia" w:hAnsiTheme="minorEastAsia" w:cs="Arial" w:hint="eastAsia"/>
-          <w:color w:val="000000"/>
-          <w:spacing w:val="2"/>
-          <w:sz w:val="24"/>
-          <w:szCs w:val="24"/>
-        </w:rPr>
-        <w:t>下载</w:t>
-      </w:r>
-      <w:proofErr w:type="spellStart"/>
-      <w:r>
-        <w:rPr>
-          <w:rFonts w:asciiTheme="minorEastAsia" w:hAnsiTheme="minorEastAsia" w:cs="Arial" w:hint="eastAsia"/>
-          <w:color w:val="000000"/>
-          <w:spacing w:val="2"/>
-          <w:sz w:val="24"/>
-          <w:szCs w:val="24"/>
-        </w:rPr>
-        <w:t>yaml</w:t>
-      </w:r>
-      <w:proofErr w:type="spellEnd"/>
-      <w:r>
-        <w:rPr>
-          <w:rFonts w:asciiTheme="minorEastAsia" w:hAnsiTheme="minorEastAsia" w:cs="Arial" w:hint="eastAsia"/>
-          <w:color w:val="000000"/>
-          <w:spacing w:val="2"/>
-          <w:sz w:val="24"/>
-          <w:szCs w:val="24"/>
-        </w:rPr>
-        <w:t>资源清单文件</w:t>
+      <w:r>
+        <w:rPr>
+          <w:color w:val="BB4444"/>
+          <w:kern w:val="0"/>
+          <w:szCs w:val="21"/>
+          <w:shd w:val="clear" w:color="auto" w:fill="F7F7F7"/>
+        </w:rPr>
+        <w:t>kubectl run -it busybox --image=busybox:1.24.2 --restart=Never --rm /bin/sh</w:t>
       </w:r>
     </w:p>
     <w:p>
@@ -17818,47 +14515,46 @@
           <w:shd w:val="clear" w:color="auto" w:fill="F7F7F7"/>
         </w:rPr>
       </w:pPr>
-      <w:proofErr w:type="spellStart"/>
-      <w:r>
-        <w:rPr>
-          <w:color w:val="BB4444"/>
-          <w:kern w:val="0"/>
-          <w:szCs w:val="21"/>
-          <w:shd w:val="clear" w:color="auto" w:fill="F7F7F7"/>
-        </w:rPr>
-        <w:t>w</w:t>
-      </w:r>
-      <w:r>
-        <w:rPr>
-          <w:rFonts w:hint="eastAsia"/>
-          <w:color w:val="BB4444"/>
-          <w:kern w:val="0"/>
-          <w:szCs w:val="21"/>
-          <w:shd w:val="clear" w:color="auto" w:fill="F7F7F7"/>
-        </w:rPr>
-        <w:t>get</w:t>
-      </w:r>
-      <w:proofErr w:type="spellEnd"/>
-      <w:r>
-        <w:rPr>
-          <w:color w:val="BB4444"/>
-          <w:kern w:val="0"/>
-          <w:szCs w:val="21"/>
-          <w:shd w:val="clear" w:color="auto" w:fill="F7F7F7"/>
-        </w:rPr>
-        <w:t xml:space="preserve"> </w:t>
-      </w:r>
-      <w:hyperlink r:id="rId22" w:history="1">
-        <w:r>
-          <w:rPr>
-            <w:color w:val="BB4444"/>
-            <w:kern w:val="0"/>
-            <w:szCs w:val="21"/>
-            <w:shd w:val="clear" w:color="auto" w:fill="F7F7F7"/>
-          </w:rPr>
-          <w:t>https://raw.githubusercontent.com/kubernetes/dashboard/v2.0.0-rc5/aio/deploy/recommended.yaml</w:t>
-        </w:r>
-      </w:hyperlink>
+      <w:r>
+        <w:rPr>
+          <w:noProof/>
+        </w:rPr>
+        <w:drawing>
+          <wp:inline distT="0" distB="0" distL="0" distR="0" wp14:anchorId="70D4E601" wp14:editId="52700D82">
+            <wp:extent cx="5038725" cy="1009015"/>
+            <wp:effectExtent l="0" t="0" r="9525" b="635"/>
+            <wp:docPr id="30" name="图片 30"/>
+            <wp:cNvGraphicFramePr>
+              <a:graphicFrameLocks xmlns:a="http://schemas.openxmlformats.org/drawingml/2006/main" noChangeAspect="1"/>
+            </wp:cNvGraphicFramePr>
+            <a:graphic xmlns:a="http://schemas.openxmlformats.org/drawingml/2006/main">
+              <a:graphicData uri="http://schemas.openxmlformats.org/drawingml/2006/picture">
+                <pic:pic xmlns:pic="http://schemas.openxmlformats.org/drawingml/2006/picture">
+                  <pic:nvPicPr>
+                    <pic:cNvPr id="1" name=""/>
+                    <pic:cNvPicPr/>
+                  </pic:nvPicPr>
+                  <pic:blipFill>
+                    <a:blip r:embed="rId22"/>
+                    <a:stretch>
+                      <a:fillRect/>
+                    </a:stretch>
+                  </pic:blipFill>
+                  <pic:spPr>
+                    <a:xfrm>
+                      <a:off x="0" y="0"/>
+                      <a:ext cx="5038725" cy="1009015"/>
+                    </a:xfrm>
+                    <a:prstGeom prst="rect">
+                      <a:avLst/>
+                    </a:prstGeom>
+                  </pic:spPr>
+                </pic:pic>
+              </a:graphicData>
+            </a:graphic>
+          </wp:inline>
+        </w:drawing>
+      </w:r>
     </w:p>
     <w:p>
       <w:pPr>
@@ -17884,155 +14580,7 @@
           <w:sz w:val="24"/>
           <w:szCs w:val="24"/>
         </w:rPr>
-        <w:t>修改</w:t>
-      </w:r>
-      <w:proofErr w:type="spellStart"/>
-      <w:r>
-        <w:rPr>
-          <w:rFonts w:asciiTheme="minorEastAsia" w:hAnsiTheme="minorEastAsia" w:cs="Arial" w:hint="eastAsia"/>
-          <w:color w:val="000000"/>
-          <w:spacing w:val="2"/>
-          <w:sz w:val="24"/>
-          <w:szCs w:val="24"/>
-        </w:rPr>
-        <w:t>yaml</w:t>
-      </w:r>
-      <w:proofErr w:type="spellEnd"/>
-      <w:r>
-        <w:rPr>
-          <w:rFonts w:asciiTheme="minorEastAsia" w:hAnsiTheme="minorEastAsia" w:cs="Arial" w:hint="eastAsia"/>
-          <w:color w:val="000000"/>
-          <w:spacing w:val="2"/>
-          <w:sz w:val="24"/>
-          <w:szCs w:val="24"/>
-        </w:rPr>
-        <w:t>文件</w:t>
-      </w:r>
-    </w:p>
-    <w:p>
-      <w:pPr>
-        <w:ind w:left="425"/>
-        <w:rPr>
-          <w:rFonts w:asciiTheme="minorEastAsia" w:hAnsiTheme="minorEastAsia" w:cs="Arial"/>
-          <w:color w:val="000000"/>
-          <w:spacing w:val="2"/>
-          <w:sz w:val="24"/>
-          <w:szCs w:val="24"/>
-        </w:rPr>
-      </w:pPr>
-      <w:r>
-        <w:rPr>
-          <w:rFonts w:asciiTheme="minorEastAsia" w:hAnsiTheme="minorEastAsia" w:cs="Arial" w:hint="eastAsia"/>
-          <w:color w:val="000000"/>
-          <w:spacing w:val="2"/>
-          <w:sz w:val="24"/>
-          <w:szCs w:val="24"/>
-        </w:rPr>
-        <w:t>手动</w:t>
-      </w:r>
-      <w:r>
-        <w:rPr>
-          <w:rFonts w:asciiTheme="minorEastAsia" w:hAnsiTheme="minorEastAsia" w:cs="Arial" w:hint="eastAsia"/>
-          <w:color w:val="000000"/>
-          <w:spacing w:val="2"/>
-          <w:sz w:val="24"/>
-          <w:szCs w:val="24"/>
-        </w:rPr>
-        <w:t>将</w:t>
-      </w:r>
-      <w:proofErr w:type="spellStart"/>
-      <w:r>
-        <w:rPr>
-          <w:rFonts w:asciiTheme="minorEastAsia" w:hAnsiTheme="minorEastAsia" w:cs="Arial" w:hint="eastAsia"/>
-          <w:color w:val="000000"/>
-          <w:spacing w:val="2"/>
-          <w:sz w:val="24"/>
-          <w:szCs w:val="24"/>
-        </w:rPr>
-        <w:t>yaml</w:t>
-      </w:r>
-      <w:proofErr w:type="spellEnd"/>
-      <w:r>
-        <w:rPr>
-          <w:rFonts w:asciiTheme="minorEastAsia" w:hAnsiTheme="minorEastAsia" w:cs="Arial" w:hint="eastAsia"/>
-          <w:color w:val="000000"/>
-          <w:spacing w:val="2"/>
-          <w:sz w:val="24"/>
-          <w:szCs w:val="24"/>
-        </w:rPr>
-        <w:t>文件中的dashboard对应的service的ports类型改为</w:t>
-      </w:r>
-      <w:proofErr w:type="spellStart"/>
-      <w:r>
-        <w:rPr>
-          <w:rFonts w:asciiTheme="minorEastAsia" w:hAnsiTheme="minorEastAsia" w:cs="Arial" w:hint="eastAsia"/>
-          <w:color w:val="000000"/>
-          <w:spacing w:val="2"/>
-          <w:sz w:val="24"/>
-          <w:szCs w:val="24"/>
-        </w:rPr>
-        <w:t>Node</w:t>
-      </w:r>
-      <w:r>
-        <w:rPr>
-          <w:rFonts w:asciiTheme="minorEastAsia" w:hAnsiTheme="minorEastAsia" w:cs="Arial"/>
-          <w:color w:val="000000"/>
-          <w:spacing w:val="2"/>
-          <w:sz w:val="24"/>
-          <w:szCs w:val="24"/>
-        </w:rPr>
-        <w:t>P</w:t>
-      </w:r>
-      <w:r>
-        <w:rPr>
-          <w:rFonts w:asciiTheme="minorEastAsia" w:hAnsiTheme="minorEastAsia" w:cs="Arial" w:hint="eastAsia"/>
-          <w:color w:val="000000"/>
-          <w:spacing w:val="2"/>
-          <w:sz w:val="24"/>
-          <w:szCs w:val="24"/>
-        </w:rPr>
-        <w:t>ort</w:t>
-      </w:r>
-      <w:proofErr w:type="spellEnd"/>
-      <w:r>
-        <w:rPr>
-          <w:rFonts w:asciiTheme="minorEastAsia" w:hAnsiTheme="minorEastAsia" w:cs="Arial" w:hint="eastAsia"/>
-          <w:color w:val="000000"/>
-          <w:spacing w:val="2"/>
-          <w:sz w:val="24"/>
-          <w:szCs w:val="24"/>
-        </w:rPr>
-        <w:t>并</w:t>
-      </w:r>
-      <w:r>
-        <w:rPr>
-          <w:rFonts w:asciiTheme="minorEastAsia" w:hAnsiTheme="minorEastAsia" w:cs="Arial" w:hint="eastAsia"/>
-          <w:color w:val="000000"/>
-          <w:spacing w:val="2"/>
-          <w:sz w:val="24"/>
-          <w:szCs w:val="24"/>
-        </w:rPr>
-        <w:t>增加nodeProt:</w:t>
-      </w:r>
-      <w:r>
-        <w:rPr>
-          <w:rFonts w:asciiTheme="minorEastAsia" w:hAnsiTheme="minorEastAsia" w:cs="Arial"/>
-          <w:color w:val="000000"/>
-          <w:spacing w:val="2"/>
-          <w:sz w:val="24"/>
-          <w:szCs w:val="24"/>
-        </w:rPr>
-        <w:t>30001</w:t>
-      </w:r>
-      <w:r>
-        <w:rPr>
-          <w:rFonts w:asciiTheme="minorEastAsia" w:hAnsiTheme="minorEastAsia" w:cs="Arial" w:hint="eastAsia"/>
-          <w:color w:val="000000"/>
-          <w:spacing w:val="2"/>
-          <w:sz w:val="24"/>
-          <w:szCs w:val="24"/>
-        </w:rPr>
-        <w:t>或执行以下命令修改：</w:t>
+        <w:t>再执行以下命令</w:t>
       </w:r>
     </w:p>
     <w:p>
@@ -18073,138 +14621,26 @@
           <w:szCs w:val="21"/>
           <w:shd w:val="clear" w:color="auto" w:fill="F7F7F7"/>
         </w:rPr>
-        <w:t>sed -</w:t>
-      </w:r>
-      <w:proofErr w:type="spellStart"/>
-      <w:r>
-        <w:rPr>
-          <w:color w:val="BB4444"/>
-          <w:kern w:val="0"/>
-          <w:szCs w:val="21"/>
-          <w:shd w:val="clear" w:color="auto" w:fill="F7F7F7"/>
-        </w:rPr>
-        <w:t>i</w:t>
-      </w:r>
-      <w:proofErr w:type="spellEnd"/>
-      <w:r>
-        <w:rPr>
-          <w:color w:val="BB4444"/>
-          <w:kern w:val="0"/>
-          <w:szCs w:val="21"/>
-          <w:shd w:val="clear" w:color="auto" w:fill="F7F7F7"/>
-        </w:rPr>
-        <w:t xml:space="preserve"> '/</w:t>
-      </w:r>
-      <w:proofErr w:type="spellStart"/>
-      <w:r>
-        <w:rPr>
-          <w:color w:val="BB4444"/>
-          <w:kern w:val="0"/>
-          <w:szCs w:val="21"/>
-          <w:shd w:val="clear" w:color="auto" w:fill="F7F7F7"/>
-        </w:rPr>
-        <w:t>targetPort</w:t>
-      </w:r>
-      <w:proofErr w:type="spellEnd"/>
-      <w:r>
-        <w:rPr>
-          <w:color w:val="BB4444"/>
-          <w:kern w:val="0"/>
-          <w:szCs w:val="21"/>
-          <w:shd w:val="clear" w:color="auto" w:fill="F7F7F7"/>
-        </w:rPr>
-        <w:t xml:space="preserve">: 8443/a\ \ \ \ \ \ </w:t>
-      </w:r>
-      <w:proofErr w:type="spellStart"/>
-      <w:r>
-        <w:rPr>
-          <w:color w:val="BB4444"/>
-          <w:kern w:val="0"/>
-          <w:szCs w:val="21"/>
-          <w:shd w:val="clear" w:color="auto" w:fill="F7F7F7"/>
-        </w:rPr>
-        <w:t>nodePort</w:t>
-      </w:r>
-      <w:proofErr w:type="spellEnd"/>
-      <w:r>
-        <w:rPr>
-          <w:color w:val="BB4444"/>
-          <w:kern w:val="0"/>
-          <w:szCs w:val="21"/>
-          <w:shd w:val="clear" w:color="auto" w:fill="F7F7F7"/>
-        </w:rPr>
-        <w:t xml:space="preserve">: 30001\n\ \ type: </w:t>
-      </w:r>
-      <w:proofErr w:type="spellStart"/>
-      <w:r>
-        <w:rPr>
-          <w:color w:val="BB4444"/>
-          <w:kern w:val="0"/>
-          <w:szCs w:val="21"/>
-          <w:shd w:val="clear" w:color="auto" w:fill="F7F7F7"/>
-        </w:rPr>
-        <w:t>NodePort</w:t>
-      </w:r>
-      <w:proofErr w:type="spellEnd"/>
-      <w:r>
-        <w:rPr>
-          <w:color w:val="BB4444"/>
-          <w:kern w:val="0"/>
-          <w:szCs w:val="21"/>
-          <w:shd w:val="clear" w:color="auto" w:fill="F7F7F7"/>
-        </w:rPr>
-        <w:t xml:space="preserve">' </w:t>
-      </w:r>
-      <w:proofErr w:type="spellStart"/>
-      <w:r>
-        <w:rPr>
-          <w:color w:val="BB4444"/>
-          <w:kern w:val="0"/>
-          <w:szCs w:val="21"/>
-          <w:shd w:val="clear" w:color="auto" w:fill="F7F7F7"/>
-        </w:rPr>
-        <w:t>recommended.yaml</w:t>
-      </w:r>
-      <w:proofErr w:type="spellEnd"/>
-    </w:p>
-    <w:p>
-      <w:pPr>
-        <w:ind w:left="425"/>
-        <w:rPr>
-          <w:rFonts w:asciiTheme="minorEastAsia" w:hAnsiTheme="minorEastAsia" w:cs="Arial"/>
-          <w:color w:val="000000"/>
-          <w:spacing w:val="2"/>
-          <w:sz w:val="24"/>
-          <w:szCs w:val="24"/>
-        </w:rPr>
-      </w:pPr>
-    </w:p>
-    <w:p>
-      <w:pPr>
-        <w:pStyle w:val="a3"/>
-        <w:numPr>
-          <w:ilvl w:val="1"/>
-          <w:numId w:val="1"/>
-        </w:numPr>
-        <w:ind w:firstLineChars="0"/>
-        <w:rPr>
-          <w:rFonts w:asciiTheme="minorEastAsia" w:hAnsiTheme="minorEastAsia" w:cs="Arial"/>
-          <w:color w:val="000000"/>
-          <w:spacing w:val="2"/>
-          <w:sz w:val="24"/>
-          <w:szCs w:val="24"/>
-        </w:rPr>
-      </w:pPr>
-      <w:r>
-        <w:rPr>
-          <w:rFonts w:asciiTheme="minorEastAsia" w:hAnsiTheme="minorEastAsia" w:cs="Arial" w:hint="eastAsia"/>
-          <w:color w:val="000000"/>
-          <w:spacing w:val="2"/>
-          <w:sz w:val="24"/>
-          <w:szCs w:val="24"/>
-        </w:rPr>
-        <w:lastRenderedPageBreak/>
-        <w:t>创建管理员账号</w:t>
+        <w:t xml:space="preserve">nslookup </w:t>
+      </w:r>
+      <w:r>
+        <w:rPr>
+          <w:rFonts w:hint="eastAsia"/>
+          <w:color w:val="BB4444"/>
+          <w:kern w:val="0"/>
+          <w:szCs w:val="21"/>
+          <w:shd w:val="clear" w:color="auto" w:fill="F7F7F7"/>
+        </w:rPr>
+        <w:t>k</w:t>
+      </w:r>
+      <w:r>
+        <w:rPr>
+          <w:color w:val="BB4444"/>
+          <w:kern w:val="0"/>
+          <w:szCs w:val="21"/>
+          <w:shd w:val="clear" w:color="auto" w:fill="F7F7F7"/>
+        </w:rPr>
+        <w:t>ubernetes</w:t>
       </w:r>
     </w:p>
     <w:p>
@@ -18232,40 +14668,42 @@
         <w:ind w:leftChars="200" w:left="420"/>
         <w:jc w:val="left"/>
         <w:rPr>
-          <w:color w:val="BB4444"/>
-          <w:kern w:val="0"/>
-          <w:szCs w:val="21"/>
-          <w:shd w:val="clear" w:color="auto" w:fill="F7F7F7"/>
-        </w:rPr>
-      </w:pPr>
-      <w:r>
-        <w:rPr>
-          <w:color w:val="BB4444"/>
-          <w:kern w:val="0"/>
-          <w:szCs w:val="21"/>
-          <w:shd w:val="clear" w:color="auto" w:fill="F7F7F7"/>
-        </w:rPr>
-        <w:t xml:space="preserve">cat &gt;&gt; </w:t>
-      </w:r>
-      <w:proofErr w:type="spellStart"/>
-      <w:r>
-        <w:rPr>
-          <w:color w:val="BB4444"/>
-          <w:kern w:val="0"/>
-          <w:szCs w:val="21"/>
-          <w:shd w:val="clear" w:color="auto" w:fill="F7F7F7"/>
-        </w:rPr>
-        <w:t>recommended.yaml</w:t>
-      </w:r>
-      <w:proofErr w:type="spellEnd"/>
-      <w:r>
-        <w:rPr>
-          <w:color w:val="BB4444"/>
-          <w:kern w:val="0"/>
-          <w:szCs w:val="21"/>
-          <w:shd w:val="clear" w:color="auto" w:fill="F7F7F7"/>
-        </w:rPr>
-        <w:t xml:space="preserve"> &lt;&lt; EOF</w:t>
+          <w:rFonts w:asciiTheme="minorEastAsia" w:hAnsiTheme="minorEastAsia" w:cs="Arial"/>
+          <w:color w:val="000000"/>
+          <w:spacing w:val="2"/>
+          <w:sz w:val="24"/>
+          <w:szCs w:val="24"/>
+        </w:rPr>
+      </w:pPr>
+      <w:r>
+        <w:rPr>
+          <w:rFonts w:asciiTheme="minorEastAsia" w:hAnsiTheme="minorEastAsia" w:cs="Arial" w:hint="eastAsia"/>
+          <w:color w:val="000000"/>
+          <w:spacing w:val="2"/>
+          <w:sz w:val="24"/>
+          <w:szCs w:val="24"/>
+        </w:rPr>
+        <w:t>若出现下图所示结果则表示D</w:t>
+      </w:r>
+      <w:r>
+        <w:rPr>
+          <w:rFonts w:asciiTheme="minorEastAsia" w:hAnsiTheme="minorEastAsia" w:cs="Arial"/>
+          <w:color w:val="000000"/>
+          <w:spacing w:val="2"/>
+          <w:sz w:val="24"/>
+          <w:szCs w:val="24"/>
+        </w:rPr>
+        <w:t>NS</w:t>
+      </w:r>
+      <w:r>
+        <w:rPr>
+          <w:rFonts w:asciiTheme="minorEastAsia" w:hAnsiTheme="minorEastAsia" w:cs="Arial" w:hint="eastAsia"/>
+          <w:color w:val="000000"/>
+          <w:spacing w:val="2"/>
+          <w:sz w:val="24"/>
+          <w:szCs w:val="24"/>
+        </w:rPr>
+        <w:t>正常。</w:t>
       </w:r>
     </w:p>
     <w:p>
@@ -18293,20 +14731,209 @@
         <w:ind w:leftChars="200" w:left="420"/>
         <w:jc w:val="left"/>
         <w:rPr>
-          <w:color w:val="BB4444"/>
-          <w:kern w:val="0"/>
-          <w:szCs w:val="21"/>
-          <w:shd w:val="clear" w:color="auto" w:fill="F7F7F7"/>
-        </w:rPr>
-      </w:pPr>
-      <w:r>
-        <w:rPr>
-          <w:color w:val="BB4444"/>
-          <w:kern w:val="0"/>
-          <w:szCs w:val="21"/>
-          <w:shd w:val="clear" w:color="auto" w:fill="F7F7F7"/>
-        </w:rPr>
-        <w:t>---</w:t>
+          <w:rFonts w:asciiTheme="minorEastAsia" w:hAnsiTheme="minorEastAsia" w:cs="Arial" w:hint="eastAsia"/>
+          <w:color w:val="FF0000"/>
+          <w:spacing w:val="2"/>
+          <w:sz w:val="24"/>
+          <w:szCs w:val="24"/>
+        </w:rPr>
+      </w:pPr>
+      <w:r>
+        <w:rPr>
+          <w:rFonts w:asciiTheme="minorEastAsia" w:hAnsiTheme="minorEastAsia" w:cs="Arial" w:hint="eastAsia"/>
+          <w:color w:val="FF0000"/>
+          <w:spacing w:val="2"/>
+          <w:sz w:val="24"/>
+          <w:szCs w:val="24"/>
+        </w:rPr>
+        <w:t>注：busybox版本不可大于1</w:t>
+      </w:r>
+      <w:r>
+        <w:rPr>
+          <w:rFonts w:asciiTheme="minorEastAsia" w:hAnsiTheme="minorEastAsia" w:cs="Arial"/>
+          <w:color w:val="FF0000"/>
+          <w:spacing w:val="2"/>
+          <w:sz w:val="24"/>
+          <w:szCs w:val="24"/>
+        </w:rPr>
+        <w:t>.</w:t>
+      </w:r>
+      <w:r>
+        <w:rPr>
+          <w:rFonts w:asciiTheme="minorEastAsia" w:hAnsiTheme="minorEastAsia" w:cs="Arial"/>
+          <w:color w:val="FF0000"/>
+          <w:spacing w:val="2"/>
+          <w:sz w:val="24"/>
+          <w:szCs w:val="24"/>
+        </w:rPr>
+        <w:t>2</w:t>
+      </w:r>
+      <w:r>
+        <w:rPr>
+          <w:rFonts w:asciiTheme="minorEastAsia" w:hAnsiTheme="minorEastAsia" w:cs="Arial"/>
+          <w:color w:val="FF0000"/>
+          <w:spacing w:val="2"/>
+          <w:sz w:val="24"/>
+          <w:szCs w:val="24"/>
+        </w:rPr>
+        <w:t>8.4</w:t>
+      </w:r>
+      <w:r>
+        <w:rPr>
+          <w:rFonts w:asciiTheme="minorEastAsia" w:hAnsiTheme="minorEastAsia" w:cs="Arial" w:hint="eastAsia"/>
+          <w:color w:val="FF0000"/>
+          <w:spacing w:val="2"/>
+          <w:sz w:val="24"/>
+          <w:szCs w:val="24"/>
+        </w:rPr>
+        <w:t>，否则解析不了D</w:t>
+      </w:r>
+      <w:r>
+        <w:rPr>
+          <w:rFonts w:asciiTheme="minorEastAsia" w:hAnsiTheme="minorEastAsia" w:cs="Arial"/>
+          <w:color w:val="FF0000"/>
+          <w:spacing w:val="2"/>
+          <w:sz w:val="24"/>
+          <w:szCs w:val="24"/>
+        </w:rPr>
+        <w:t>NS</w:t>
+      </w:r>
+      <w:r>
+        <w:rPr>
+          <w:rFonts w:asciiTheme="minorEastAsia" w:hAnsiTheme="minorEastAsia" w:cs="Arial" w:hint="eastAsia"/>
+          <w:color w:val="FF0000"/>
+          <w:spacing w:val="2"/>
+          <w:sz w:val="24"/>
+          <w:szCs w:val="24"/>
+        </w:rPr>
+        <w:t>。</w:t>
+      </w:r>
+    </w:p>
+    <w:p>
+      <w:pPr>
+        <w:ind w:left="425"/>
+        <w:rPr>
+          <w:rFonts w:hint="eastAsia"/>
+          <w:color w:val="BB4444"/>
+          <w:kern w:val="0"/>
+          <w:szCs w:val="21"/>
+          <w:shd w:val="clear" w:color="auto" w:fill="F7F7F7"/>
+        </w:rPr>
+      </w:pPr>
+      <w:r>
+        <w:rPr>
+          <w:noProof/>
+        </w:rPr>
+        <w:lastRenderedPageBreak/>
+        <w:drawing>
+          <wp:inline distT="0" distB="0" distL="0" distR="0" wp14:anchorId="767EC164" wp14:editId="7F922BA1">
+            <wp:extent cx="5029200" cy="1156335"/>
+            <wp:effectExtent l="0" t="0" r="0" b="5715"/>
+            <wp:docPr id="31" name="图片 31"/>
+            <wp:cNvGraphicFramePr>
+              <a:graphicFrameLocks xmlns:a="http://schemas.openxmlformats.org/drawingml/2006/main" noChangeAspect="1"/>
+            </wp:cNvGraphicFramePr>
+            <a:graphic xmlns:a="http://schemas.openxmlformats.org/drawingml/2006/main">
+              <a:graphicData uri="http://schemas.openxmlformats.org/drawingml/2006/picture">
+                <pic:pic xmlns:pic="http://schemas.openxmlformats.org/drawingml/2006/picture">
+                  <pic:nvPicPr>
+                    <pic:cNvPr id="1" name=""/>
+                    <pic:cNvPicPr/>
+                  </pic:nvPicPr>
+                  <pic:blipFill>
+                    <a:blip r:embed="rId23"/>
+                    <a:stretch>
+                      <a:fillRect/>
+                    </a:stretch>
+                  </pic:blipFill>
+                  <pic:spPr>
+                    <a:xfrm>
+                      <a:off x="0" y="0"/>
+                      <a:ext cx="5029200" cy="1156335"/>
+                    </a:xfrm>
+                    <a:prstGeom prst="rect">
+                      <a:avLst/>
+                    </a:prstGeom>
+                  </pic:spPr>
+                </pic:pic>
+              </a:graphicData>
+            </a:graphic>
+          </wp:inline>
+        </w:drawing>
+      </w:r>
+    </w:p>
+    <w:p>
+      <w:pPr>
+        <w:pStyle w:val="a3"/>
+        <w:numPr>
+          <w:ilvl w:val="0"/>
+          <w:numId w:val="1"/>
+        </w:numPr>
+        <w:ind w:firstLineChars="0"/>
+        <w:rPr>
+          <w:rFonts w:asciiTheme="minorEastAsia" w:hAnsiTheme="minorEastAsia" w:cs="Arial"/>
+          <w:color w:val="000000"/>
+          <w:spacing w:val="2"/>
+          <w:sz w:val="24"/>
+          <w:szCs w:val="24"/>
+        </w:rPr>
+      </w:pPr>
+      <w:r>
+        <w:rPr>
+          <w:rFonts w:asciiTheme="minorEastAsia" w:hAnsiTheme="minorEastAsia" w:cs="Arial" w:hint="eastAsia"/>
+          <w:color w:val="000000"/>
+          <w:spacing w:val="2"/>
+          <w:sz w:val="24"/>
+          <w:szCs w:val="24"/>
+        </w:rPr>
+        <w:t>安装Dashboard</w:t>
+      </w:r>
+    </w:p>
+    <w:p>
+      <w:pPr>
+        <w:pStyle w:val="a3"/>
+        <w:numPr>
+          <w:ilvl w:val="1"/>
+          <w:numId w:val="1"/>
+        </w:numPr>
+        <w:ind w:firstLineChars="0"/>
+        <w:rPr>
+          <w:rFonts w:asciiTheme="minorEastAsia" w:hAnsiTheme="minorEastAsia" w:cs="Arial"/>
+          <w:color w:val="000000"/>
+          <w:spacing w:val="2"/>
+          <w:sz w:val="24"/>
+          <w:szCs w:val="24"/>
+        </w:rPr>
+      </w:pPr>
+      <w:r>
+        <w:rPr>
+          <w:rFonts w:asciiTheme="minorEastAsia" w:hAnsiTheme="minorEastAsia" w:cs="Arial" w:hint="eastAsia"/>
+          <w:color w:val="000000"/>
+          <w:spacing w:val="2"/>
+          <w:sz w:val="24"/>
+          <w:szCs w:val="24"/>
+        </w:rPr>
+        <w:t>如果是安装新版本请先执行</w:t>
+      </w:r>
+      <w:r>
+        <w:rPr>
+          <w:rFonts w:asciiTheme="minorEastAsia" w:hAnsiTheme="minorEastAsia" w:cs="Arial" w:hint="eastAsia"/>
+          <w:color w:val="000000"/>
+          <w:spacing w:val="2"/>
+          <w:sz w:val="24"/>
+          <w:szCs w:val="24"/>
+        </w:rPr>
+        <w:t>一下命令删除</w:t>
+      </w:r>
+      <w:r>
+        <w:rPr>
+          <w:rFonts w:asciiTheme="minorEastAsia" w:hAnsiTheme="minorEastAsia" w:cs="Arial" w:hint="eastAsia"/>
+          <w:color w:val="000000"/>
+          <w:spacing w:val="2"/>
+          <w:sz w:val="24"/>
+          <w:szCs w:val="24"/>
+        </w:rPr>
+        <w:t>：</w:t>
       </w:r>
     </w:p>
     <w:p>
@@ -18347,7 +14974,34 @@
           <w:szCs w:val="21"/>
           <w:shd w:val="clear" w:color="auto" w:fill="F7F7F7"/>
         </w:rPr>
-        <w:t># ------------------- dashboard-admin ------------------- #</w:t>
+        <w:t>kubectl delete ns kubernetes-dashboard</w:t>
+      </w:r>
+    </w:p>
+    <w:p>
+      <w:pPr>
+        <w:pStyle w:val="a3"/>
+        <w:numPr>
+          <w:ilvl w:val="1"/>
+          <w:numId w:val="1"/>
+        </w:numPr>
+        <w:ind w:firstLineChars="0"/>
+        <w:rPr>
+          <w:rFonts w:asciiTheme="minorEastAsia" w:hAnsiTheme="minorEastAsia" w:cs="Arial"/>
+          <w:color w:val="000000"/>
+          <w:spacing w:val="2"/>
+          <w:sz w:val="24"/>
+          <w:szCs w:val="24"/>
+        </w:rPr>
+      </w:pPr>
+      <w:r>
+        <w:rPr>
+          <w:rFonts w:asciiTheme="minorEastAsia" w:hAnsiTheme="minorEastAsia" w:cs="Arial" w:hint="eastAsia"/>
+          <w:color w:val="000000"/>
+          <w:spacing w:val="2"/>
+          <w:sz w:val="24"/>
+          <w:szCs w:val="24"/>
+        </w:rPr>
+        <w:t>下载yaml资源清单文件</w:t>
       </w:r>
     </w:p>
     <w:p>
@@ -18381,25 +15035,163 @@
           <w:shd w:val="clear" w:color="auto" w:fill="F7F7F7"/>
         </w:rPr>
       </w:pPr>
-      <w:proofErr w:type="spellStart"/>
-      <w:r>
-        <w:rPr>
-          <w:color w:val="BB4444"/>
-          <w:kern w:val="0"/>
-          <w:szCs w:val="21"/>
-          <w:shd w:val="clear" w:color="auto" w:fill="F7F7F7"/>
-        </w:rPr>
-        <w:t>apiVersion</w:t>
-      </w:r>
-      <w:proofErr w:type="spellEnd"/>
-      <w:r>
-        <w:rPr>
-          <w:color w:val="BB4444"/>
-          <w:kern w:val="0"/>
-          <w:szCs w:val="21"/>
-          <w:shd w:val="clear" w:color="auto" w:fill="F7F7F7"/>
-        </w:rPr>
-        <w:t>: v1</w:t>
+      <w:r>
+        <w:rPr>
+          <w:color w:val="BB4444"/>
+          <w:kern w:val="0"/>
+          <w:szCs w:val="21"/>
+          <w:shd w:val="clear" w:color="auto" w:fill="F7F7F7"/>
+        </w:rPr>
+        <w:t>w</w:t>
+      </w:r>
+      <w:r>
+        <w:rPr>
+          <w:rFonts w:hint="eastAsia"/>
+          <w:color w:val="BB4444"/>
+          <w:kern w:val="0"/>
+          <w:szCs w:val="21"/>
+          <w:shd w:val="clear" w:color="auto" w:fill="F7F7F7"/>
+        </w:rPr>
+        <w:t>get</w:t>
+      </w:r>
+      <w:r>
+        <w:rPr>
+          <w:color w:val="BB4444"/>
+          <w:kern w:val="0"/>
+          <w:szCs w:val="21"/>
+          <w:shd w:val="clear" w:color="auto" w:fill="F7F7F7"/>
+        </w:rPr>
+        <w:t xml:space="preserve"> </w:t>
+      </w:r>
+      <w:hyperlink r:id="rId24" w:history="1">
+        <w:r>
+          <w:rPr>
+            <w:color w:val="BB4444"/>
+            <w:kern w:val="0"/>
+            <w:szCs w:val="21"/>
+            <w:shd w:val="clear" w:color="auto" w:fill="F7F7F7"/>
+          </w:rPr>
+          <w:t>https://raw.githubusercontent.com/kubernetes/dashboard/v2.0.0-rc5/aio/deploy/recommended.yaml</w:t>
+        </w:r>
+      </w:hyperlink>
+    </w:p>
+    <w:p>
+      <w:pPr>
+        <w:pStyle w:val="a3"/>
+        <w:numPr>
+          <w:ilvl w:val="1"/>
+          <w:numId w:val="1"/>
+        </w:numPr>
+        <w:ind w:firstLineChars="0"/>
+        <w:rPr>
+          <w:rFonts w:asciiTheme="minorEastAsia" w:hAnsiTheme="minorEastAsia" w:cs="Arial"/>
+          <w:color w:val="000000"/>
+          <w:spacing w:val="2"/>
+          <w:sz w:val="24"/>
+          <w:szCs w:val="24"/>
+        </w:rPr>
+      </w:pPr>
+      <w:r>
+        <w:rPr>
+          <w:rFonts w:asciiTheme="minorEastAsia" w:hAnsiTheme="minorEastAsia" w:cs="Arial" w:hint="eastAsia"/>
+          <w:color w:val="000000"/>
+          <w:spacing w:val="2"/>
+          <w:sz w:val="24"/>
+          <w:szCs w:val="24"/>
+        </w:rPr>
+        <w:t>修改yaml文件</w:t>
+      </w:r>
+    </w:p>
+    <w:p>
+      <w:pPr>
+        <w:ind w:left="425"/>
+        <w:rPr>
+          <w:rFonts w:asciiTheme="minorEastAsia" w:hAnsiTheme="minorEastAsia" w:cs="Arial"/>
+          <w:color w:val="000000"/>
+          <w:spacing w:val="2"/>
+          <w:sz w:val="24"/>
+          <w:szCs w:val="24"/>
+        </w:rPr>
+      </w:pPr>
+      <w:r>
+        <w:rPr>
+          <w:rFonts w:asciiTheme="minorEastAsia" w:hAnsiTheme="minorEastAsia" w:cs="Arial" w:hint="eastAsia"/>
+          <w:color w:val="000000"/>
+          <w:spacing w:val="2"/>
+          <w:sz w:val="24"/>
+          <w:szCs w:val="24"/>
+        </w:rPr>
+        <w:t>手动</w:t>
+      </w:r>
+      <w:r>
+        <w:rPr>
+          <w:rFonts w:asciiTheme="minorEastAsia" w:hAnsiTheme="minorEastAsia" w:cs="Arial" w:hint="eastAsia"/>
+          <w:color w:val="000000"/>
+          <w:spacing w:val="2"/>
+          <w:sz w:val="24"/>
+          <w:szCs w:val="24"/>
+        </w:rPr>
+        <w:t>将yaml文件中的dashboard对应的service的ports类型改为Node</w:t>
+      </w:r>
+      <w:r>
+        <w:rPr>
+          <w:rFonts w:asciiTheme="minorEastAsia" w:hAnsiTheme="minorEastAsia" w:cs="Arial"/>
+          <w:color w:val="000000"/>
+          <w:spacing w:val="2"/>
+          <w:sz w:val="24"/>
+          <w:szCs w:val="24"/>
+        </w:rPr>
+        <w:t>P</w:t>
+      </w:r>
+      <w:r>
+        <w:rPr>
+          <w:rFonts w:asciiTheme="minorEastAsia" w:hAnsiTheme="minorEastAsia" w:cs="Arial" w:hint="eastAsia"/>
+          <w:color w:val="000000"/>
+          <w:spacing w:val="2"/>
+          <w:sz w:val="24"/>
+          <w:szCs w:val="24"/>
+        </w:rPr>
+        <w:t>ort</w:t>
+      </w:r>
+      <w:r>
+        <w:rPr>
+          <w:rFonts w:asciiTheme="minorEastAsia" w:hAnsiTheme="minorEastAsia" w:cs="Arial" w:hint="eastAsia"/>
+          <w:color w:val="000000"/>
+          <w:spacing w:val="2"/>
+          <w:sz w:val="24"/>
+          <w:szCs w:val="24"/>
+        </w:rPr>
+        <w:t>并</w:t>
+      </w:r>
+      <w:r>
+        <w:rPr>
+          <w:rFonts w:asciiTheme="minorEastAsia" w:hAnsiTheme="minorEastAsia" w:cs="Arial" w:hint="eastAsia"/>
+          <w:color w:val="000000"/>
+          <w:spacing w:val="2"/>
+          <w:sz w:val="24"/>
+          <w:szCs w:val="24"/>
+        </w:rPr>
+        <w:t>增加nodeProt:</w:t>
+      </w:r>
+      <w:r>
+        <w:rPr>
+          <w:rFonts w:asciiTheme="minorEastAsia" w:hAnsiTheme="minorEastAsia" w:cs="Arial"/>
+          <w:color w:val="000000"/>
+          <w:spacing w:val="2"/>
+          <w:sz w:val="24"/>
+          <w:szCs w:val="24"/>
+        </w:rPr>
+        <w:t>30001</w:t>
+      </w:r>
+      <w:r>
+        <w:rPr>
+          <w:rFonts w:asciiTheme="minorEastAsia" w:hAnsiTheme="minorEastAsia" w:cs="Arial" w:hint="eastAsia"/>
+          <w:color w:val="000000"/>
+          <w:spacing w:val="2"/>
+          <w:sz w:val="24"/>
+          <w:szCs w:val="24"/>
+        </w:rPr>
+        <w:t>或执行以下命令修改：</w:t>
       </w:r>
     </w:p>
     <w:p>
@@ -18427,32 +15219,49 @@
         <w:ind w:leftChars="200" w:left="420"/>
         <w:jc w:val="left"/>
         <w:rPr>
-          <w:color w:val="BB4444"/>
-          <w:kern w:val="0"/>
-          <w:szCs w:val="21"/>
-          <w:shd w:val="clear" w:color="auto" w:fill="F7F7F7"/>
-        </w:rPr>
-      </w:pPr>
-      <w:r>
-        <w:rPr>
-          <w:color w:val="BB4444"/>
-          <w:kern w:val="0"/>
-          <w:szCs w:val="21"/>
-          <w:shd w:val="clear" w:color="auto" w:fill="F7F7F7"/>
-        </w:rPr>
-        <w:t xml:space="preserve">kind: </w:t>
-      </w:r>
-      <w:proofErr w:type="spellStart"/>
-      <w:r>
-        <w:rPr>
-          <w:color w:val="BB4444"/>
-          <w:kern w:val="0"/>
-          <w:szCs w:val="21"/>
-          <w:shd w:val="clear" w:color="auto" w:fill="F7F7F7"/>
-        </w:rPr>
-        <w:t>ServiceAccount</w:t>
-      </w:r>
-      <w:proofErr w:type="spellEnd"/>
+          <w:rFonts w:hint="eastAsia"/>
+          <w:color w:val="BB4444"/>
+          <w:kern w:val="0"/>
+          <w:szCs w:val="21"/>
+          <w:shd w:val="clear" w:color="auto" w:fill="F7F7F7"/>
+        </w:rPr>
+      </w:pPr>
+      <w:r>
+        <w:rPr>
+          <w:color w:val="BB4444"/>
+          <w:kern w:val="0"/>
+          <w:szCs w:val="21"/>
+          <w:shd w:val="clear" w:color="auto" w:fill="F7F7F7"/>
+        </w:rPr>
+        <w:t>sed -i '/targetPort: 8443/a\ \ \ \ \ \ nodePort: 30001\n\ \ type: NodePort' recommended.yaml</w:t>
+      </w:r>
+    </w:p>
+    <w:p>
+      <w:pPr>
+        <w:pStyle w:val="a3"/>
+        <w:numPr>
+          <w:ilvl w:val="1"/>
+          <w:numId w:val="1"/>
+        </w:numPr>
+        <w:ind w:firstLineChars="0"/>
+        <w:rPr>
+          <w:rFonts w:asciiTheme="minorEastAsia" w:hAnsiTheme="minorEastAsia" w:cs="Arial"/>
+          <w:color w:val="000000"/>
+          <w:spacing w:val="2"/>
+          <w:sz w:val="24"/>
+          <w:szCs w:val="24"/>
+        </w:rPr>
+      </w:pPr>
+      <w:r>
+        <w:rPr>
+          <w:rFonts w:asciiTheme="minorEastAsia" w:hAnsiTheme="minorEastAsia" w:cs="Arial" w:hint="eastAsia"/>
+          <w:color w:val="000000"/>
+          <w:spacing w:val="2"/>
+          <w:sz w:val="24"/>
+          <w:szCs w:val="24"/>
+        </w:rPr>
+        <w:t>创建管理员账号</w:t>
+      </w:r>
     </w:p>
     <w:p>
       <w:pPr>
@@ -18492,7 +15301,7 @@
           <w:szCs w:val="21"/>
           <w:shd w:val="clear" w:color="auto" w:fill="F7F7F7"/>
         </w:rPr>
-        <w:t>metadata:</w:t>
+        <w:t>cat &gt;&gt; recommended.yaml &lt;&lt; EOF</w:t>
       </w:r>
     </w:p>
     <w:p>
@@ -18533,7 +15342,7 @@
           <w:szCs w:val="21"/>
           <w:shd w:val="clear" w:color="auto" w:fill="F7F7F7"/>
         </w:rPr>
-        <w:t xml:space="preserve">  name: dashboard-admin</w:t>
+        <w:t>---</w:t>
       </w:r>
     </w:p>
     <w:p>
@@ -18574,27 +15383,7 @@
           <w:szCs w:val="21"/>
           <w:shd w:val="clear" w:color="auto" w:fill="F7F7F7"/>
         </w:rPr>
-        <w:t xml:space="preserve">  namespace: </w:t>
-      </w:r>
-      <w:proofErr w:type="spellStart"/>
-      <w:r>
-        <w:rPr>
-          <w:color w:val="BB4444"/>
-          <w:kern w:val="0"/>
-          <w:szCs w:val="21"/>
-          <w:shd w:val="clear" w:color="auto" w:fill="F7F7F7"/>
-        </w:rPr>
-        <w:t>kubernetes</w:t>
-      </w:r>
-      <w:proofErr w:type="spellEnd"/>
-      <w:r>
-        <w:rPr>
-          <w:color w:val="BB4444"/>
-          <w:kern w:val="0"/>
-          <w:szCs w:val="21"/>
-          <w:shd w:val="clear" w:color="auto" w:fill="F7F7F7"/>
-        </w:rPr>
-        <w:t>-dashboard</w:t>
+        <w:t># ------------------- dashboard-admin ------------------- #</w:t>
       </w:r>
     </w:p>
     <w:p>
@@ -18628,6 +15417,15 @@
           <w:shd w:val="clear" w:color="auto" w:fill="F7F7F7"/>
         </w:rPr>
       </w:pPr>
+      <w:r>
+        <w:rPr>
+          <w:color w:val="BB4444"/>
+          <w:kern w:val="0"/>
+          <w:szCs w:val="21"/>
+          <w:shd w:val="clear" w:color="auto" w:fill="F7F7F7"/>
+        </w:rPr>
+        <w:t>apiVersion: v1</w:t>
+      </w:r>
     </w:p>
     <w:p>
       <w:pPr>
@@ -18667,7 +15465,7 @@
           <w:szCs w:val="21"/>
           <w:shd w:val="clear" w:color="auto" w:fill="F7F7F7"/>
         </w:rPr>
-        <w:t>---</w:t>
+        <w:t>kind: ServiceAccount</w:t>
       </w:r>
     </w:p>
     <w:p>
@@ -18701,25 +15499,14 @@
           <w:shd w:val="clear" w:color="auto" w:fill="F7F7F7"/>
         </w:rPr>
       </w:pPr>
-      <w:proofErr w:type="spellStart"/>
-      <w:r>
-        <w:rPr>
-          <w:color w:val="BB4444"/>
-          <w:kern w:val="0"/>
-          <w:szCs w:val="21"/>
-          <w:shd w:val="clear" w:color="auto" w:fill="F7F7F7"/>
-        </w:rPr>
-        <w:t>apiVersion</w:t>
-      </w:r>
-      <w:proofErr w:type="spellEnd"/>
-      <w:r>
-        <w:rPr>
-          <w:color w:val="BB4444"/>
-          <w:kern w:val="0"/>
-          <w:szCs w:val="21"/>
-          <w:shd w:val="clear" w:color="auto" w:fill="F7F7F7"/>
-        </w:rPr>
-        <w:t>: rbac.authorization.k8s.io/v1beta1</w:t>
+      <w:r>
+        <w:rPr>
+          <w:color w:val="BB4444"/>
+          <w:kern w:val="0"/>
+          <w:szCs w:val="21"/>
+          <w:shd w:val="clear" w:color="auto" w:fill="F7F7F7"/>
+        </w:rPr>
+        <w:t>metadata:</w:t>
       </w:r>
     </w:p>
     <w:p>
@@ -18760,19 +15547,8 @@
           <w:szCs w:val="21"/>
           <w:shd w:val="clear" w:color="auto" w:fill="F7F7F7"/>
         </w:rPr>
-        <w:t xml:space="preserve">kind: </w:t>
-      </w:r>
-      <w:proofErr w:type="spellStart"/>
-      <w:r>
-        <w:rPr>
-          <w:color w:val="BB4444"/>
-          <w:kern w:val="0"/>
-          <w:szCs w:val="21"/>
-          <w:shd w:val="clear" w:color="auto" w:fill="F7F7F7"/>
-        </w:rPr>
-        <w:t>ClusterRoleBinding</w:t>
-      </w:r>
-      <w:proofErr w:type="spellEnd"/>
+        <w:t xml:space="preserve">  name: dashboard-admin</w:t>
+      </w:r>
     </w:p>
     <w:p>
       <w:pPr>
@@ -18812,7 +15588,7 @@
           <w:szCs w:val="21"/>
           <w:shd w:val="clear" w:color="auto" w:fill="F7F7F7"/>
         </w:rPr>
-        <w:t>metadata:</w:t>
+        <w:t xml:space="preserve">  namespace: kubernetes-dashboard</w:t>
       </w:r>
     </w:p>
     <w:p>
@@ -18846,15 +15622,6 @@
           <w:shd w:val="clear" w:color="auto" w:fill="F7F7F7"/>
         </w:rPr>
       </w:pPr>
-      <w:r>
-        <w:rPr>
-          <w:color w:val="BB4444"/>
-          <w:kern w:val="0"/>
-          <w:szCs w:val="21"/>
-          <w:shd w:val="clear" w:color="auto" w:fill="F7F7F7"/>
-        </w:rPr>
-        <w:t xml:space="preserve">  name: dashboard-admin</w:t>
-      </w:r>
     </w:p>
     <w:p>
       <w:pPr>
@@ -18894,7 +15661,7 @@
           <w:szCs w:val="21"/>
           <w:shd w:val="clear" w:color="auto" w:fill="F7F7F7"/>
         </w:rPr>
-        <w:t>subjects:</w:t>
+        <w:t>---</w:t>
       </w:r>
     </w:p>
     <w:p>
@@ -18935,19 +15702,8 @@
           <w:szCs w:val="21"/>
           <w:shd w:val="clear" w:color="auto" w:fill="F7F7F7"/>
         </w:rPr>
-        <w:t xml:space="preserve">- kind: </w:t>
-      </w:r>
-      <w:proofErr w:type="spellStart"/>
-      <w:r>
-        <w:rPr>
-          <w:color w:val="BB4444"/>
-          <w:kern w:val="0"/>
-          <w:szCs w:val="21"/>
-          <w:shd w:val="clear" w:color="auto" w:fill="F7F7F7"/>
-        </w:rPr>
-        <w:t>ServiceAccount</w:t>
-      </w:r>
-      <w:proofErr w:type="spellEnd"/>
+        <w:t>apiVersion: rbac.authorization.k8s.io/v1beta1</w:t>
+      </w:r>
     </w:p>
     <w:p>
       <w:pPr>
@@ -18987,7 +15743,7 @@
           <w:szCs w:val="21"/>
           <w:shd w:val="clear" w:color="auto" w:fill="F7F7F7"/>
         </w:rPr>
-        <w:t xml:space="preserve">  name: dashboard-admin</w:t>
+        <w:t>kind: ClusterRoleBinding</w:t>
       </w:r>
     </w:p>
     <w:p>
@@ -19028,27 +15784,7 @@
           <w:szCs w:val="21"/>
           <w:shd w:val="clear" w:color="auto" w:fill="F7F7F7"/>
         </w:rPr>
-        <w:t xml:space="preserve">  namespace: </w:t>
-      </w:r>
-      <w:proofErr w:type="spellStart"/>
-      <w:r>
-        <w:rPr>
-          <w:color w:val="BB4444"/>
-          <w:kern w:val="0"/>
-          <w:szCs w:val="21"/>
-          <w:shd w:val="clear" w:color="auto" w:fill="F7F7F7"/>
-        </w:rPr>
-        <w:t>kubernetes</w:t>
-      </w:r>
-      <w:proofErr w:type="spellEnd"/>
-      <w:r>
-        <w:rPr>
-          <w:color w:val="BB4444"/>
-          <w:kern w:val="0"/>
-          <w:szCs w:val="21"/>
-          <w:shd w:val="clear" w:color="auto" w:fill="F7F7F7"/>
-        </w:rPr>
-        <w:t>-dashboard</w:t>
+        <w:t>metadata:</w:t>
       </w:r>
     </w:p>
     <w:p>
@@ -19082,25 +15818,14 @@
           <w:shd w:val="clear" w:color="auto" w:fill="F7F7F7"/>
         </w:rPr>
       </w:pPr>
-      <w:proofErr w:type="spellStart"/>
-      <w:r>
-        <w:rPr>
-          <w:color w:val="BB4444"/>
-          <w:kern w:val="0"/>
-          <w:szCs w:val="21"/>
-          <w:shd w:val="clear" w:color="auto" w:fill="F7F7F7"/>
-        </w:rPr>
-        <w:t>roleRef</w:t>
-      </w:r>
-      <w:proofErr w:type="spellEnd"/>
-      <w:r>
-        <w:rPr>
-          <w:color w:val="BB4444"/>
-          <w:kern w:val="0"/>
-          <w:szCs w:val="21"/>
-          <w:shd w:val="clear" w:color="auto" w:fill="F7F7F7"/>
-        </w:rPr>
-        <w:t>:</w:t>
+      <w:r>
+        <w:rPr>
+          <w:color w:val="BB4444"/>
+          <w:kern w:val="0"/>
+          <w:szCs w:val="21"/>
+          <w:shd w:val="clear" w:color="auto" w:fill="F7F7F7"/>
+        </w:rPr>
+        <w:t xml:space="preserve">  name: dashboard-admin</w:t>
       </w:r>
     </w:p>
     <w:p>
@@ -19141,27 +15866,7 @@
           <w:szCs w:val="21"/>
           <w:shd w:val="clear" w:color="auto" w:fill="F7F7F7"/>
         </w:rPr>
-        <w:t xml:space="preserve">  </w:t>
-      </w:r>
-      <w:proofErr w:type="spellStart"/>
-      <w:r>
-        <w:rPr>
-          <w:color w:val="BB4444"/>
-          <w:kern w:val="0"/>
-          <w:szCs w:val="21"/>
-          <w:shd w:val="clear" w:color="auto" w:fill="F7F7F7"/>
-        </w:rPr>
-        <w:t>apiGroup</w:t>
-      </w:r>
-      <w:proofErr w:type="spellEnd"/>
-      <w:r>
-        <w:rPr>
-          <w:color w:val="BB4444"/>
-          <w:kern w:val="0"/>
-          <w:szCs w:val="21"/>
-          <w:shd w:val="clear" w:color="auto" w:fill="F7F7F7"/>
-        </w:rPr>
-        <w:t>: rbac.authorization.k8s.io</w:t>
+        <w:t>subjects:</w:t>
       </w:r>
     </w:p>
     <w:p>
@@ -19202,19 +15907,8 @@
           <w:szCs w:val="21"/>
           <w:shd w:val="clear" w:color="auto" w:fill="F7F7F7"/>
         </w:rPr>
-        <w:t xml:space="preserve">  kind: </w:t>
-      </w:r>
-      <w:proofErr w:type="spellStart"/>
-      <w:r>
-        <w:rPr>
-          <w:color w:val="BB4444"/>
-          <w:kern w:val="0"/>
-          <w:szCs w:val="21"/>
-          <w:shd w:val="clear" w:color="auto" w:fill="F7F7F7"/>
-        </w:rPr>
-        <w:t>ClusterRole</w:t>
-      </w:r>
-      <w:proofErr w:type="spellEnd"/>
+        <w:t>- kind: ServiceAccount</w:t>
+      </w:r>
     </w:p>
     <w:p>
       <w:pPr>
@@ -19254,34 +15948,7 @@
           <w:szCs w:val="21"/>
           <w:shd w:val="clear" w:color="auto" w:fill="F7F7F7"/>
         </w:rPr>
-        <w:t xml:space="preserve">  name: cluster-admin</w:t>
-      </w:r>
-    </w:p>
-    <w:p>
-      <w:pPr>
-        <w:pStyle w:val="a3"/>
-        <w:numPr>
-          <w:ilvl w:val="1"/>
-          <w:numId w:val="1"/>
-        </w:numPr>
-        <w:ind w:firstLineChars="0"/>
-        <w:rPr>
-          <w:rFonts w:asciiTheme="minorEastAsia" w:hAnsiTheme="minorEastAsia" w:cs="Arial"/>
-          <w:color w:val="000000"/>
-          <w:spacing w:val="2"/>
-          <w:sz w:val="24"/>
-          <w:szCs w:val="24"/>
-        </w:rPr>
-      </w:pPr>
-      <w:r>
-        <w:rPr>
-          <w:rFonts w:asciiTheme="minorEastAsia" w:hAnsiTheme="minorEastAsia" w:cs="Arial" w:hint="eastAsia"/>
-          <w:color w:val="000000"/>
-          <w:spacing w:val="2"/>
-          <w:sz w:val="24"/>
-          <w:szCs w:val="24"/>
-        </w:rPr>
-        <w:t>安装命令：</w:t>
+        <w:t xml:space="preserve">  name: dashboard-admin</w:t>
       </w:r>
     </w:p>
     <w:p>
@@ -19315,165 +15982,14 @@
           <w:shd w:val="clear" w:color="auto" w:fill="F7F7F7"/>
         </w:rPr>
       </w:pPr>
-      <w:proofErr w:type="spellStart"/>
-      <w:r>
-        <w:rPr>
-          <w:color w:val="BB4444"/>
-          <w:kern w:val="0"/>
-          <w:szCs w:val="21"/>
-          <w:shd w:val="clear" w:color="auto" w:fill="F7F7F7"/>
-        </w:rPr>
-        <w:t>k</w:t>
-      </w:r>
-      <w:r>
-        <w:rPr>
-          <w:color w:val="BB4444"/>
-          <w:kern w:val="0"/>
-          <w:szCs w:val="21"/>
-          <w:shd w:val="clear" w:color="auto" w:fill="F7F7F7"/>
-        </w:rPr>
-        <w:t>ubeclt</w:t>
-      </w:r>
-      <w:proofErr w:type="spellEnd"/>
-      <w:r>
-        <w:rPr>
-          <w:color w:val="BB4444"/>
-          <w:kern w:val="0"/>
-          <w:szCs w:val="21"/>
-          <w:shd w:val="clear" w:color="auto" w:fill="F7F7F7"/>
-        </w:rPr>
-        <w:t xml:space="preserve"> apply -f </w:t>
-      </w:r>
-      <w:hyperlink r:id="rId23" w:history="1">
-        <w:r>
-          <w:rPr>
-            <w:color w:val="BB4444"/>
-            <w:kern w:val="0"/>
-            <w:szCs w:val="21"/>
-            <w:shd w:val="clear" w:color="auto" w:fill="F7F7F7"/>
-          </w:rPr>
-          <w:t>recommended.yaml</w:t>
-        </w:r>
-      </w:hyperlink>
-    </w:p>
-    <w:p>
-      <w:pPr>
-        <w:pStyle w:val="a3"/>
-        <w:ind w:left="425" w:firstLineChars="0" w:firstLine="0"/>
-        <w:rPr>
-          <w:rFonts w:asciiTheme="minorEastAsia" w:hAnsiTheme="minorEastAsia" w:cs="Arial"/>
-          <w:color w:val="000000"/>
-          <w:spacing w:val="2"/>
-          <w:sz w:val="24"/>
-          <w:szCs w:val="24"/>
-        </w:rPr>
-      </w:pPr>
-      <w:r>
-        <w:rPr>
-          <w:rFonts w:asciiTheme="minorEastAsia" w:hAnsiTheme="minorEastAsia" w:cs="Arial" w:hint="eastAsia"/>
-          <w:color w:val="000000"/>
-          <w:spacing w:val="2"/>
-          <w:sz w:val="24"/>
-          <w:szCs w:val="24"/>
-        </w:rPr>
-        <w:t>以上命令也许会存在网络问题导致该地址访问失败，请先下载该文件再执行</w:t>
-      </w:r>
-      <w:r>
-        <w:rPr>
-          <w:rFonts w:asciiTheme="minorEastAsia" w:hAnsiTheme="minorEastAsia" w:cs="Arial" w:hint="eastAsia"/>
-          <w:color w:val="000000"/>
-          <w:spacing w:val="2"/>
-          <w:sz w:val="24"/>
-          <w:szCs w:val="24"/>
-        </w:rPr>
-        <w:t>，Dashboard对应的版本请查看</w:t>
-      </w:r>
-      <w:r>
-        <w:rPr>
-          <w:rFonts w:asciiTheme="minorEastAsia" w:hAnsiTheme="minorEastAsia" w:cs="Arial"/>
-          <w:color w:val="000000"/>
-          <w:spacing w:val="2"/>
-          <w:sz w:val="24"/>
-          <w:szCs w:val="24"/>
-        </w:rPr>
-        <w:fldChar w:fldCharType="begin"/>
-      </w:r>
-      <w:r>
-        <w:rPr>
-          <w:rFonts w:asciiTheme="minorEastAsia" w:hAnsiTheme="minorEastAsia" w:cs="Arial"/>
-          <w:color w:val="000000"/>
-          <w:spacing w:val="2"/>
-          <w:sz w:val="24"/>
-          <w:szCs w:val="24"/>
-        </w:rPr>
-        <w:instrText xml:space="preserve"> HYPERLINK "https://github.com/kubernetes/dashboard/releases" </w:instrText>
-      </w:r>
-      <w:r>
-        <w:rPr>
-          <w:rFonts w:asciiTheme="minorEastAsia" w:hAnsiTheme="minorEastAsia" w:cs="Arial"/>
-          <w:color w:val="000000"/>
-          <w:spacing w:val="2"/>
-          <w:sz w:val="24"/>
-          <w:szCs w:val="24"/>
-        </w:rPr>
-        <w:fldChar w:fldCharType="separate"/>
-      </w:r>
-      <w:r>
-        <w:rPr>
-          <w:rStyle w:val="a4"/>
-          <w:rFonts w:asciiTheme="minorEastAsia" w:hAnsiTheme="minorEastAsia" w:cs="Arial" w:hint="eastAsia"/>
-          <w:spacing w:val="2"/>
-          <w:sz w:val="24"/>
-          <w:szCs w:val="24"/>
-        </w:rPr>
-        <w:t>G</w:t>
-      </w:r>
-      <w:r>
-        <w:rPr>
-          <w:rStyle w:val="a4"/>
-          <w:rFonts w:asciiTheme="minorEastAsia" w:hAnsiTheme="minorEastAsia" w:cs="Arial"/>
-          <w:spacing w:val="2"/>
-          <w:sz w:val="24"/>
-          <w:szCs w:val="24"/>
-        </w:rPr>
-        <w:t>ithub</w:t>
-      </w:r>
-      <w:r>
-        <w:rPr>
-          <w:rFonts w:asciiTheme="minorEastAsia" w:hAnsiTheme="minorEastAsia" w:cs="Arial"/>
-          <w:color w:val="000000"/>
-          <w:spacing w:val="2"/>
-          <w:sz w:val="24"/>
-          <w:szCs w:val="24"/>
-        </w:rPr>
-        <w:fldChar w:fldCharType="end"/>
-      </w:r>
-    </w:p>
-    <w:p>
-      <w:pPr>
-        <w:pStyle w:val="a3"/>
-        <w:numPr>
-          <w:ilvl w:val="1"/>
-          <w:numId w:val="1"/>
-        </w:numPr>
-        <w:ind w:firstLineChars="0"/>
-        <w:rPr>
-          <w:rFonts w:asciiTheme="minorEastAsia" w:hAnsiTheme="minorEastAsia" w:cs="Arial"/>
-          <w:color w:val="000000"/>
-          <w:spacing w:val="2"/>
-          <w:sz w:val="24"/>
-          <w:szCs w:val="24"/>
-        </w:rPr>
-      </w:pPr>
-      <w:r>
-        <w:rPr>
-          <w:rFonts w:asciiTheme="minorEastAsia" w:hAnsiTheme="minorEastAsia" w:cs="Arial" w:hint="eastAsia"/>
-          <w:color w:val="000000"/>
-          <w:spacing w:val="2"/>
-          <w:sz w:val="24"/>
-          <w:szCs w:val="24"/>
-        </w:rPr>
-        <w:t>状态查看</w:t>
+      <w:r>
+        <w:rPr>
+          <w:color w:val="BB4444"/>
+          <w:kern w:val="0"/>
+          <w:szCs w:val="21"/>
+          <w:shd w:val="clear" w:color="auto" w:fill="F7F7F7"/>
+        </w:rPr>
+        <w:t xml:space="preserve">  namespace: kubernetes-dashboard</w:t>
       </w:r>
     </w:p>
     <w:p>
@@ -19507,125 +16023,14 @@
           <w:shd w:val="clear" w:color="auto" w:fill="F7F7F7"/>
         </w:rPr>
       </w:pPr>
-      <w:proofErr w:type="spellStart"/>
-      <w:r>
-        <w:rPr>
-          <w:color w:val="BB4444"/>
-          <w:kern w:val="0"/>
-          <w:szCs w:val="21"/>
-          <w:shd w:val="clear" w:color="auto" w:fill="F7F7F7"/>
-        </w:rPr>
-        <w:t>kubectl</w:t>
-      </w:r>
-      <w:proofErr w:type="spellEnd"/>
-      <w:r>
-        <w:rPr>
-          <w:color w:val="BB4444"/>
-          <w:kern w:val="0"/>
-          <w:szCs w:val="21"/>
-          <w:shd w:val="clear" w:color="auto" w:fill="F7F7F7"/>
-        </w:rPr>
-        <w:t xml:space="preserve"> get all -n </w:t>
-      </w:r>
-      <w:proofErr w:type="spellStart"/>
-      <w:r>
-        <w:rPr>
-          <w:color w:val="BB4444"/>
-          <w:kern w:val="0"/>
-          <w:szCs w:val="21"/>
-          <w:shd w:val="clear" w:color="auto" w:fill="F7F7F7"/>
-        </w:rPr>
-        <w:t>kubernetes</w:t>
-      </w:r>
-      <w:proofErr w:type="spellEnd"/>
-      <w:r>
-        <w:rPr>
-          <w:color w:val="BB4444"/>
-          <w:kern w:val="0"/>
-          <w:szCs w:val="21"/>
-          <w:shd w:val="clear" w:color="auto" w:fill="F7F7F7"/>
-        </w:rPr>
-        <w:t>-dashboard</w:t>
-      </w:r>
-    </w:p>
-    <w:p>
-      <w:pPr>
-        <w:ind w:left="425"/>
-        <w:rPr>
-          <w:rFonts w:asciiTheme="minorEastAsia" w:hAnsiTheme="minorEastAsia" w:cs="Arial"/>
-          <w:color w:val="000000"/>
-          <w:spacing w:val="2"/>
-          <w:sz w:val="24"/>
-          <w:szCs w:val="24"/>
-        </w:rPr>
-      </w:pPr>
-      <w:r>
-        <w:rPr>
-          <w:noProof/>
-        </w:rPr>
-        <w:drawing>
-          <wp:inline distT="0" distB="0" distL="0" distR="0" wp14:anchorId="0F3AF52F" wp14:editId="154288B3">
-            <wp:extent cx="5038725" cy="1898650"/>
-            <wp:effectExtent l="0" t="0" r="9525" b="6350"/>
-            <wp:docPr id="6" name="图片 6"/>
-            <wp:cNvGraphicFramePr>
-              <a:graphicFrameLocks xmlns:a="http://schemas.openxmlformats.org/drawingml/2006/main" noChangeAspect="1"/>
-            </wp:cNvGraphicFramePr>
-            <a:graphic xmlns:a="http://schemas.openxmlformats.org/drawingml/2006/main">
-              <a:graphicData uri="http://schemas.openxmlformats.org/drawingml/2006/picture">
-                <pic:pic xmlns:pic="http://schemas.openxmlformats.org/drawingml/2006/picture">
-                  <pic:nvPicPr>
-                    <pic:cNvPr id="1" name=""/>
-                    <pic:cNvPicPr/>
-                  </pic:nvPicPr>
-                  <pic:blipFill>
-                    <a:blip r:embed="rId24"/>
-                    <a:stretch>
-                      <a:fillRect/>
-                    </a:stretch>
-                  </pic:blipFill>
-                  <pic:spPr>
-                    <a:xfrm>
-                      <a:off x="0" y="0"/>
-                      <a:ext cx="5038725" cy="1898650"/>
-                    </a:xfrm>
-                    <a:prstGeom prst="rect">
-                      <a:avLst/>
-                    </a:prstGeom>
-                  </pic:spPr>
-                </pic:pic>
-              </a:graphicData>
-            </a:graphic>
-          </wp:inline>
-        </w:drawing>
-      </w:r>
-    </w:p>
-    <w:p>
-      <w:pPr>
-        <w:pStyle w:val="a3"/>
-        <w:numPr>
-          <w:ilvl w:val="1"/>
-          <w:numId w:val="1"/>
-        </w:numPr>
-        <w:ind w:firstLineChars="0"/>
-        <w:rPr>
-          <w:rFonts w:asciiTheme="minorEastAsia" w:hAnsiTheme="minorEastAsia" w:cs="Arial"/>
-          <w:color w:val="000000"/>
-          <w:spacing w:val="2"/>
-          <w:sz w:val="24"/>
-          <w:szCs w:val="24"/>
-        </w:rPr>
-      </w:pPr>
-      <w:r>
-        <w:rPr>
-          <w:rFonts w:asciiTheme="minorEastAsia" w:hAnsiTheme="minorEastAsia" w:cs="Arial" w:hint="eastAsia"/>
-          <w:color w:val="000000"/>
-          <w:spacing w:val="2"/>
-          <w:sz w:val="24"/>
-          <w:szCs w:val="24"/>
-        </w:rPr>
-        <w:lastRenderedPageBreak/>
-        <w:t>令牌查看</w:t>
+      <w:r>
+        <w:rPr>
+          <w:color w:val="BB4444"/>
+          <w:kern w:val="0"/>
+          <w:szCs w:val="21"/>
+          <w:shd w:val="clear" w:color="auto" w:fill="F7F7F7"/>
+        </w:rPr>
+        <w:t>roleRef:</w:t>
       </w:r>
     </w:p>
     <w:p>
@@ -19659,45 +16064,428 @@
           <w:shd w:val="clear" w:color="auto" w:fill="F7F7F7"/>
         </w:rPr>
       </w:pPr>
-      <w:proofErr w:type="spellStart"/>
-      <w:r>
-        <w:rPr>
-          <w:color w:val="BB4444"/>
-          <w:kern w:val="0"/>
-          <w:szCs w:val="21"/>
-          <w:shd w:val="clear" w:color="auto" w:fill="F7F7F7"/>
-        </w:rPr>
-        <w:t>kubectl</w:t>
-      </w:r>
-      <w:proofErr w:type="spellEnd"/>
-      <w:r>
-        <w:rPr>
-          <w:color w:val="BB4444"/>
-          <w:kern w:val="0"/>
-          <w:szCs w:val="21"/>
-          <w:shd w:val="clear" w:color="auto" w:fill="F7F7F7"/>
-        </w:rPr>
-        <w:t xml:space="preserve"> describe secrets -n </w:t>
-      </w:r>
-      <w:proofErr w:type="spellStart"/>
-      <w:r>
-        <w:rPr>
-          <w:color w:val="BB4444"/>
-          <w:kern w:val="0"/>
-          <w:szCs w:val="21"/>
-          <w:shd w:val="clear" w:color="auto" w:fill="F7F7F7"/>
-        </w:rPr>
-        <w:t>kubernetes</w:t>
-      </w:r>
-      <w:proofErr w:type="spellEnd"/>
-      <w:r>
-        <w:rPr>
-          <w:color w:val="BB4444"/>
-          <w:kern w:val="0"/>
-          <w:szCs w:val="21"/>
-          <w:shd w:val="clear" w:color="auto" w:fill="F7F7F7"/>
-        </w:rPr>
-        <w:t>-dashboard dashboard-admin</w:t>
+      <w:r>
+        <w:rPr>
+          <w:color w:val="BB4444"/>
+          <w:kern w:val="0"/>
+          <w:szCs w:val="21"/>
+          <w:shd w:val="clear" w:color="auto" w:fill="F7F7F7"/>
+        </w:rPr>
+        <w:lastRenderedPageBreak/>
+        <w:t xml:space="preserve">  apiGroup: rbac.authorization.k8s.io</w:t>
+      </w:r>
+    </w:p>
+    <w:p>
+      <w:pPr>
+        <w:widowControl/>
+        <w:shd w:val="clear" w:color="auto" w:fill="F8F8F8"/>
+        <w:tabs>
+          <w:tab w:val="left" w:pos="916"/>
+          <w:tab w:val="left" w:pos="1832"/>
+          <w:tab w:val="left" w:pos="2748"/>
+          <w:tab w:val="left" w:pos="3664"/>
+          <w:tab w:val="left" w:pos="4580"/>
+          <w:tab w:val="left" w:pos="5496"/>
+          <w:tab w:val="left" w:pos="6412"/>
+          <w:tab w:val="left" w:pos="7328"/>
+          <w:tab w:val="left" w:pos="8244"/>
+          <w:tab w:val="left" w:pos="9160"/>
+          <w:tab w:val="left" w:pos="10076"/>
+          <w:tab w:val="left" w:pos="10992"/>
+          <w:tab w:val="left" w:pos="11908"/>
+          <w:tab w:val="left" w:pos="12824"/>
+          <w:tab w:val="left" w:pos="13740"/>
+          <w:tab w:val="left" w:pos="14656"/>
+        </w:tabs>
+        <w:ind w:leftChars="200" w:left="420"/>
+        <w:jc w:val="left"/>
+        <w:rPr>
+          <w:color w:val="BB4444"/>
+          <w:kern w:val="0"/>
+          <w:szCs w:val="21"/>
+          <w:shd w:val="clear" w:color="auto" w:fill="F7F7F7"/>
+        </w:rPr>
+      </w:pPr>
+      <w:r>
+        <w:rPr>
+          <w:color w:val="BB4444"/>
+          <w:kern w:val="0"/>
+          <w:szCs w:val="21"/>
+          <w:shd w:val="clear" w:color="auto" w:fill="F7F7F7"/>
+        </w:rPr>
+        <w:t xml:space="preserve">  kind: ClusterRole</w:t>
+      </w:r>
+    </w:p>
+    <w:p>
+      <w:pPr>
+        <w:widowControl/>
+        <w:shd w:val="clear" w:color="auto" w:fill="F8F8F8"/>
+        <w:tabs>
+          <w:tab w:val="left" w:pos="916"/>
+          <w:tab w:val="left" w:pos="1832"/>
+          <w:tab w:val="left" w:pos="2748"/>
+          <w:tab w:val="left" w:pos="3664"/>
+          <w:tab w:val="left" w:pos="4580"/>
+          <w:tab w:val="left" w:pos="5496"/>
+          <w:tab w:val="left" w:pos="6412"/>
+          <w:tab w:val="left" w:pos="7328"/>
+          <w:tab w:val="left" w:pos="8244"/>
+          <w:tab w:val="left" w:pos="9160"/>
+          <w:tab w:val="left" w:pos="10076"/>
+          <w:tab w:val="left" w:pos="10992"/>
+          <w:tab w:val="left" w:pos="11908"/>
+          <w:tab w:val="left" w:pos="12824"/>
+          <w:tab w:val="left" w:pos="13740"/>
+          <w:tab w:val="left" w:pos="14656"/>
+        </w:tabs>
+        <w:ind w:leftChars="200" w:left="420"/>
+        <w:jc w:val="left"/>
+        <w:rPr>
+          <w:color w:val="BB4444"/>
+          <w:kern w:val="0"/>
+          <w:szCs w:val="21"/>
+          <w:shd w:val="clear" w:color="auto" w:fill="F7F7F7"/>
+        </w:rPr>
+      </w:pPr>
+      <w:r>
+        <w:rPr>
+          <w:color w:val="BB4444"/>
+          <w:kern w:val="0"/>
+          <w:szCs w:val="21"/>
+          <w:shd w:val="clear" w:color="auto" w:fill="F7F7F7"/>
+        </w:rPr>
+        <w:t xml:space="preserve">  name: cluster-admin</w:t>
+      </w:r>
+    </w:p>
+    <w:p>
+      <w:pPr>
+        <w:pStyle w:val="a3"/>
+        <w:numPr>
+          <w:ilvl w:val="1"/>
+          <w:numId w:val="1"/>
+        </w:numPr>
+        <w:ind w:firstLineChars="0"/>
+        <w:rPr>
+          <w:rFonts w:asciiTheme="minorEastAsia" w:hAnsiTheme="minorEastAsia" w:cs="Arial"/>
+          <w:color w:val="000000"/>
+          <w:spacing w:val="2"/>
+          <w:sz w:val="24"/>
+          <w:szCs w:val="24"/>
+        </w:rPr>
+      </w:pPr>
+      <w:r>
+        <w:rPr>
+          <w:rFonts w:asciiTheme="minorEastAsia" w:hAnsiTheme="minorEastAsia" w:cs="Arial" w:hint="eastAsia"/>
+          <w:color w:val="000000"/>
+          <w:spacing w:val="2"/>
+          <w:sz w:val="24"/>
+          <w:szCs w:val="24"/>
+        </w:rPr>
+        <w:t>安装命令：</w:t>
+      </w:r>
+    </w:p>
+    <w:p>
+      <w:pPr>
+        <w:widowControl/>
+        <w:shd w:val="clear" w:color="auto" w:fill="F8F8F8"/>
+        <w:tabs>
+          <w:tab w:val="left" w:pos="916"/>
+          <w:tab w:val="left" w:pos="1832"/>
+          <w:tab w:val="left" w:pos="2748"/>
+          <w:tab w:val="left" w:pos="3664"/>
+          <w:tab w:val="left" w:pos="4580"/>
+          <w:tab w:val="left" w:pos="5496"/>
+          <w:tab w:val="left" w:pos="6412"/>
+          <w:tab w:val="left" w:pos="7328"/>
+          <w:tab w:val="left" w:pos="8244"/>
+          <w:tab w:val="left" w:pos="9160"/>
+          <w:tab w:val="left" w:pos="10076"/>
+          <w:tab w:val="left" w:pos="10992"/>
+          <w:tab w:val="left" w:pos="11908"/>
+          <w:tab w:val="left" w:pos="12824"/>
+          <w:tab w:val="left" w:pos="13740"/>
+          <w:tab w:val="left" w:pos="14656"/>
+        </w:tabs>
+        <w:ind w:leftChars="200" w:left="420"/>
+        <w:jc w:val="left"/>
+        <w:rPr>
+          <w:color w:val="BB4444"/>
+          <w:kern w:val="0"/>
+          <w:szCs w:val="21"/>
+          <w:shd w:val="clear" w:color="auto" w:fill="F7F7F7"/>
+        </w:rPr>
+      </w:pPr>
+      <w:r>
+        <w:rPr>
+          <w:color w:val="BB4444"/>
+          <w:kern w:val="0"/>
+          <w:szCs w:val="21"/>
+          <w:shd w:val="clear" w:color="auto" w:fill="F7F7F7"/>
+        </w:rPr>
+        <w:t>k</w:t>
+      </w:r>
+      <w:r>
+        <w:rPr>
+          <w:color w:val="BB4444"/>
+          <w:kern w:val="0"/>
+          <w:szCs w:val="21"/>
+          <w:shd w:val="clear" w:color="auto" w:fill="F7F7F7"/>
+        </w:rPr>
+        <w:t xml:space="preserve">ubeclt apply -f </w:t>
+      </w:r>
+      <w:hyperlink r:id="rId25" w:history="1">
+        <w:r>
+          <w:rPr>
+            <w:color w:val="BB4444"/>
+            <w:kern w:val="0"/>
+            <w:szCs w:val="21"/>
+            <w:shd w:val="clear" w:color="auto" w:fill="F7F7F7"/>
+          </w:rPr>
+          <w:t>recommended.yaml</w:t>
+        </w:r>
+      </w:hyperlink>
+    </w:p>
+    <w:p>
+      <w:pPr>
+        <w:pStyle w:val="a3"/>
+        <w:ind w:left="425" w:firstLineChars="0" w:firstLine="0"/>
+        <w:rPr>
+          <w:rFonts w:asciiTheme="minorEastAsia" w:hAnsiTheme="minorEastAsia" w:cs="Arial"/>
+          <w:color w:val="000000"/>
+          <w:spacing w:val="2"/>
+          <w:sz w:val="24"/>
+          <w:szCs w:val="24"/>
+        </w:rPr>
+      </w:pPr>
+      <w:r>
+        <w:rPr>
+          <w:rFonts w:asciiTheme="minorEastAsia" w:hAnsiTheme="minorEastAsia" w:cs="Arial" w:hint="eastAsia"/>
+          <w:color w:val="000000"/>
+          <w:spacing w:val="2"/>
+          <w:sz w:val="24"/>
+          <w:szCs w:val="24"/>
+        </w:rPr>
+        <w:t>以上命令也许会存在网络问题导致该地址访问失败，请先下载该文件再执行</w:t>
+      </w:r>
+      <w:r>
+        <w:rPr>
+          <w:rFonts w:asciiTheme="minorEastAsia" w:hAnsiTheme="minorEastAsia" w:cs="Arial" w:hint="eastAsia"/>
+          <w:color w:val="000000"/>
+          <w:spacing w:val="2"/>
+          <w:sz w:val="24"/>
+          <w:szCs w:val="24"/>
+        </w:rPr>
+        <w:t>，Dashboard对应的版本请查看</w:t>
+      </w:r>
+      <w:hyperlink r:id="rId26" w:history="1">
+        <w:r>
+          <w:rPr>
+            <w:rStyle w:val="a4"/>
+            <w:rFonts w:asciiTheme="minorEastAsia" w:hAnsiTheme="minorEastAsia" w:cs="Arial" w:hint="eastAsia"/>
+            <w:spacing w:val="2"/>
+            <w:sz w:val="24"/>
+            <w:szCs w:val="24"/>
+          </w:rPr>
+          <w:t>G</w:t>
+        </w:r>
+        <w:r>
+          <w:rPr>
+            <w:rStyle w:val="a4"/>
+            <w:rFonts w:asciiTheme="minorEastAsia" w:hAnsiTheme="minorEastAsia" w:cs="Arial"/>
+            <w:spacing w:val="2"/>
+            <w:sz w:val="24"/>
+            <w:szCs w:val="24"/>
+          </w:rPr>
+          <w:t>ithub</w:t>
+        </w:r>
+      </w:hyperlink>
+    </w:p>
+    <w:p>
+      <w:pPr>
+        <w:pStyle w:val="a3"/>
+        <w:numPr>
+          <w:ilvl w:val="1"/>
+          <w:numId w:val="1"/>
+        </w:numPr>
+        <w:ind w:firstLineChars="0"/>
+        <w:rPr>
+          <w:rFonts w:asciiTheme="minorEastAsia" w:hAnsiTheme="minorEastAsia" w:cs="Arial"/>
+          <w:color w:val="000000"/>
+          <w:spacing w:val="2"/>
+          <w:sz w:val="24"/>
+          <w:szCs w:val="24"/>
+        </w:rPr>
+      </w:pPr>
+      <w:r>
+        <w:rPr>
+          <w:rFonts w:asciiTheme="minorEastAsia" w:hAnsiTheme="minorEastAsia" w:cs="Arial" w:hint="eastAsia"/>
+          <w:color w:val="000000"/>
+          <w:spacing w:val="2"/>
+          <w:sz w:val="24"/>
+          <w:szCs w:val="24"/>
+        </w:rPr>
+        <w:t>状态查看</w:t>
+      </w:r>
+    </w:p>
+    <w:p>
+      <w:pPr>
+        <w:widowControl/>
+        <w:shd w:val="clear" w:color="auto" w:fill="F8F8F8"/>
+        <w:tabs>
+          <w:tab w:val="left" w:pos="916"/>
+          <w:tab w:val="left" w:pos="1832"/>
+          <w:tab w:val="left" w:pos="2748"/>
+          <w:tab w:val="left" w:pos="3664"/>
+          <w:tab w:val="left" w:pos="4580"/>
+          <w:tab w:val="left" w:pos="5496"/>
+          <w:tab w:val="left" w:pos="6412"/>
+          <w:tab w:val="left" w:pos="7328"/>
+          <w:tab w:val="left" w:pos="8244"/>
+          <w:tab w:val="left" w:pos="9160"/>
+          <w:tab w:val="left" w:pos="10076"/>
+          <w:tab w:val="left" w:pos="10992"/>
+          <w:tab w:val="left" w:pos="11908"/>
+          <w:tab w:val="left" w:pos="12824"/>
+          <w:tab w:val="left" w:pos="13740"/>
+          <w:tab w:val="left" w:pos="14656"/>
+        </w:tabs>
+        <w:ind w:leftChars="200" w:left="420"/>
+        <w:jc w:val="left"/>
+        <w:rPr>
+          <w:color w:val="BB4444"/>
+          <w:kern w:val="0"/>
+          <w:szCs w:val="21"/>
+          <w:shd w:val="clear" w:color="auto" w:fill="F7F7F7"/>
+        </w:rPr>
+      </w:pPr>
+      <w:r>
+        <w:rPr>
+          <w:color w:val="BB4444"/>
+          <w:kern w:val="0"/>
+          <w:szCs w:val="21"/>
+          <w:shd w:val="clear" w:color="auto" w:fill="F7F7F7"/>
+        </w:rPr>
+        <w:t>kubectl get all -n kubernetes-dashboard</w:t>
+      </w:r>
+    </w:p>
+    <w:p>
+      <w:pPr>
+        <w:ind w:left="425"/>
+        <w:rPr>
+          <w:rFonts w:asciiTheme="minorEastAsia" w:hAnsiTheme="minorEastAsia" w:cs="Arial"/>
+          <w:color w:val="000000"/>
+          <w:spacing w:val="2"/>
+          <w:sz w:val="24"/>
+          <w:szCs w:val="24"/>
+        </w:rPr>
+      </w:pPr>
+      <w:r>
+        <w:rPr>
+          <w:noProof/>
+        </w:rPr>
+        <w:drawing>
+          <wp:inline distT="0" distB="0" distL="0" distR="0" wp14:anchorId="0F3AF52F" wp14:editId="154288B3">
+            <wp:extent cx="5038725" cy="1898650"/>
+            <wp:effectExtent l="0" t="0" r="9525" b="6350"/>
+            <wp:docPr id="6" name="图片 6"/>
+            <wp:cNvGraphicFramePr>
+              <a:graphicFrameLocks xmlns:a="http://schemas.openxmlformats.org/drawingml/2006/main" noChangeAspect="1"/>
+            </wp:cNvGraphicFramePr>
+            <a:graphic xmlns:a="http://schemas.openxmlformats.org/drawingml/2006/main">
+              <a:graphicData uri="http://schemas.openxmlformats.org/drawingml/2006/picture">
+                <pic:pic xmlns:pic="http://schemas.openxmlformats.org/drawingml/2006/picture">
+                  <pic:nvPicPr>
+                    <pic:cNvPr id="1" name=""/>
+                    <pic:cNvPicPr/>
+                  </pic:nvPicPr>
+                  <pic:blipFill>
+                    <a:blip r:embed="rId27"/>
+                    <a:stretch>
+                      <a:fillRect/>
+                    </a:stretch>
+                  </pic:blipFill>
+                  <pic:spPr>
+                    <a:xfrm>
+                      <a:off x="0" y="0"/>
+                      <a:ext cx="5038725" cy="1898650"/>
+                    </a:xfrm>
+                    <a:prstGeom prst="rect">
+                      <a:avLst/>
+                    </a:prstGeom>
+                  </pic:spPr>
+                </pic:pic>
+              </a:graphicData>
+            </a:graphic>
+          </wp:inline>
+        </w:drawing>
+      </w:r>
+    </w:p>
+    <w:p>
+      <w:pPr>
+        <w:pStyle w:val="a3"/>
+        <w:numPr>
+          <w:ilvl w:val="1"/>
+          <w:numId w:val="1"/>
+        </w:numPr>
+        <w:ind w:firstLineChars="0"/>
+        <w:rPr>
+          <w:rFonts w:asciiTheme="minorEastAsia" w:hAnsiTheme="minorEastAsia" w:cs="Arial"/>
+          <w:color w:val="000000"/>
+          <w:spacing w:val="2"/>
+          <w:sz w:val="24"/>
+          <w:szCs w:val="24"/>
+        </w:rPr>
+      </w:pPr>
+      <w:r>
+        <w:rPr>
+          <w:rFonts w:asciiTheme="minorEastAsia" w:hAnsiTheme="minorEastAsia" w:cs="Arial" w:hint="eastAsia"/>
+          <w:color w:val="000000"/>
+          <w:spacing w:val="2"/>
+          <w:sz w:val="24"/>
+          <w:szCs w:val="24"/>
+        </w:rPr>
+        <w:t>令牌查看</w:t>
+      </w:r>
+    </w:p>
+    <w:p>
+      <w:pPr>
+        <w:widowControl/>
+        <w:shd w:val="clear" w:color="auto" w:fill="F8F8F8"/>
+        <w:tabs>
+          <w:tab w:val="left" w:pos="916"/>
+          <w:tab w:val="left" w:pos="1832"/>
+          <w:tab w:val="left" w:pos="2748"/>
+          <w:tab w:val="left" w:pos="3664"/>
+          <w:tab w:val="left" w:pos="4580"/>
+          <w:tab w:val="left" w:pos="5496"/>
+          <w:tab w:val="left" w:pos="6412"/>
+          <w:tab w:val="left" w:pos="7328"/>
+          <w:tab w:val="left" w:pos="8244"/>
+          <w:tab w:val="left" w:pos="9160"/>
+          <w:tab w:val="left" w:pos="10076"/>
+          <w:tab w:val="left" w:pos="10992"/>
+          <w:tab w:val="left" w:pos="11908"/>
+          <w:tab w:val="left" w:pos="12824"/>
+          <w:tab w:val="left" w:pos="13740"/>
+          <w:tab w:val="left" w:pos="14656"/>
+        </w:tabs>
+        <w:ind w:leftChars="200" w:left="420"/>
+        <w:jc w:val="left"/>
+        <w:rPr>
+          <w:color w:val="BB4444"/>
+          <w:kern w:val="0"/>
+          <w:szCs w:val="21"/>
+          <w:shd w:val="clear" w:color="auto" w:fill="F7F7F7"/>
+        </w:rPr>
+      </w:pPr>
+      <w:r>
+        <w:rPr>
+          <w:color w:val="BB4444"/>
+          <w:kern w:val="0"/>
+          <w:szCs w:val="21"/>
+          <w:shd w:val="clear" w:color="auto" w:fill="F7F7F7"/>
+        </w:rPr>
+        <w:t>kubectl describe secrets -n kubernetes-dashboard dashboard-admin</w:t>
       </w:r>
     </w:p>
     <w:p>
@@ -19731,7 +16519,7 @@
                     <pic:cNvPicPr/>
                   </pic:nvPicPr>
                   <pic:blipFill>
-                    <a:blip r:embed="rId25"/>
+                    <a:blip r:embed="rId28"/>
                     <a:stretch>
                       <a:fillRect/>
                     </a:stretch>
@@ -19800,7 +16588,7 @@
         </w:rPr>
         <w:t>浏览器打开：</w:t>
       </w:r>
-      <w:hyperlink r:id="rId26" w:history="1">
+      <w:hyperlink r:id="rId29" w:history="1">
         <w:r>
           <w:rPr>
             <w:rStyle w:val="a4"/>
@@ -19868,6 +16656,7 @@
         <w:rPr>
           <w:noProof/>
         </w:rPr>
+        <w:lastRenderedPageBreak/>
         <w:drawing>
           <wp:inline distT="0" distB="0" distL="0" distR="0" wp14:anchorId="1A11D56D" wp14:editId="039FBC45">
             <wp:extent cx="5010785" cy="2324100"/>
@@ -19884,7 +16673,7 @@
                     <pic:cNvPicPr/>
                   </pic:nvPicPr>
                   <pic:blipFill>
-                    <a:blip r:embed="rId27"/>
+                    <a:blip r:embed="rId30"/>
                     <a:stretch>
                       <a:fillRect/>
                     </a:stretch>
@@ -19936,7 +16725,7 @@
                     <pic:cNvPicPr/>
                   </pic:nvPicPr>
                   <pic:blipFill>
-                    <a:blip r:embed="rId28"/>
+                    <a:blip r:embed="rId31"/>
                     <a:stretch>
                       <a:fillRect/>
                     </a:stretch>
@@ -19961,6 +16750,125 @@
       <w:pPr>
         <w:pStyle w:val="a3"/>
         <w:numPr>
+          <w:ilvl w:val="1"/>
+          <w:numId w:val="1"/>
+        </w:numPr>
+        <w:ind w:firstLineChars="0"/>
+        <w:rPr>
+          <w:rFonts w:asciiTheme="minorEastAsia" w:hAnsiTheme="minorEastAsia" w:cs="Arial"/>
+          <w:color w:val="000000"/>
+          <w:spacing w:val="2"/>
+          <w:sz w:val="24"/>
+          <w:szCs w:val="24"/>
+        </w:rPr>
+      </w:pPr>
+      <w:r>
+        <w:rPr>
+          <w:rFonts w:asciiTheme="minorEastAsia" w:hAnsiTheme="minorEastAsia" w:cs="Arial" w:hint="eastAsia"/>
+          <w:color w:val="000000"/>
+          <w:spacing w:val="2"/>
+          <w:sz w:val="24"/>
+          <w:szCs w:val="24"/>
+        </w:rPr>
+        <w:t>使用</w:t>
+      </w:r>
+      <w:r>
+        <w:rPr>
+          <w:rFonts w:asciiTheme="minorEastAsia" w:hAnsiTheme="minorEastAsia" w:cs="Arial"/>
+          <w:color w:val="000000"/>
+          <w:spacing w:val="2"/>
+          <w:sz w:val="24"/>
+          <w:szCs w:val="24"/>
+        </w:rPr>
+        <w:t>I</w:t>
+      </w:r>
+      <w:r>
+        <w:rPr>
+          <w:rFonts w:asciiTheme="minorEastAsia" w:hAnsiTheme="minorEastAsia" w:cs="Arial" w:hint="eastAsia"/>
+          <w:color w:val="000000"/>
+          <w:spacing w:val="2"/>
+          <w:sz w:val="24"/>
+          <w:szCs w:val="24"/>
+        </w:rPr>
+        <w:t>ngress暴露Dashboard</w:t>
+      </w:r>
+    </w:p>
+    <w:p>
+      <w:pPr>
+        <w:ind w:left="425"/>
+        <w:rPr>
+          <w:rFonts w:asciiTheme="minorEastAsia" w:hAnsiTheme="minorEastAsia" w:cs="Arial" w:hint="eastAsia"/>
+          <w:color w:val="000000"/>
+          <w:spacing w:val="2"/>
+          <w:sz w:val="24"/>
+          <w:szCs w:val="24"/>
+        </w:rPr>
+      </w:pPr>
+      <w:r>
+        <w:rPr>
+          <w:rFonts w:asciiTheme="minorEastAsia" w:hAnsiTheme="minorEastAsia" w:cs="Arial" w:hint="eastAsia"/>
+          <w:color w:val="FF0000"/>
+          <w:spacing w:val="2"/>
+          <w:sz w:val="24"/>
+          <w:szCs w:val="24"/>
+        </w:rPr>
+        <w:t>如果需要使用Ingress暴露Dashboard则参照</w:t>
+      </w:r>
+      <w:r>
+        <w:rPr>
+          <w:rFonts w:asciiTheme="minorEastAsia" w:hAnsiTheme="minorEastAsia" w:cs="Arial" w:hint="eastAsia"/>
+          <w:color w:val="FF0000"/>
+          <w:spacing w:val="2"/>
+          <w:sz w:val="24"/>
+          <w:szCs w:val="24"/>
+        </w:rPr>
+        <w:t>并且不执行步骤1</w:t>
+      </w:r>
+      <w:r>
+        <w:rPr>
+          <w:rFonts w:asciiTheme="minorEastAsia" w:hAnsiTheme="minorEastAsia" w:cs="Arial"/>
+          <w:color w:val="FF0000"/>
+          <w:spacing w:val="2"/>
+          <w:sz w:val="24"/>
+          <w:szCs w:val="24"/>
+        </w:rPr>
+        <w:t>3.3</w:t>
+      </w:r>
+      <w:r>
+        <w:rPr>
+          <w:rFonts w:asciiTheme="minorEastAsia" w:hAnsiTheme="minorEastAsia" w:cs="Arial" w:hint="eastAsia"/>
+          <w:color w:val="000000"/>
+          <w:spacing w:val="2"/>
+          <w:sz w:val="24"/>
+          <w:szCs w:val="24"/>
+        </w:rPr>
+        <w:t>：</w:t>
+      </w:r>
+    </w:p>
+    <w:p>
+      <w:pPr>
+        <w:ind w:left="425"/>
+        <w:rPr>
+          <w:rFonts w:asciiTheme="minorEastAsia" w:hAnsiTheme="minorEastAsia" w:cs="Arial" w:hint="eastAsia"/>
+          <w:color w:val="000000"/>
+          <w:spacing w:val="2"/>
+          <w:sz w:val="24"/>
+          <w:szCs w:val="24"/>
+        </w:rPr>
+      </w:pPr>
+      <w:hyperlink r:id="rId32" w:history="1">
+        <w:r>
+          <w:rPr>
+            <w:rStyle w:val="a4"/>
+          </w:rPr>
+          <w:t>https://blog.csdn.net/java_mt/article/details/104395748</w:t>
+        </w:r>
+      </w:hyperlink>
+    </w:p>
+    <w:p>
+      <w:pPr>
+        <w:pStyle w:val="a3"/>
+        <w:numPr>
           <w:ilvl w:val="0"/>
           <w:numId w:val="1"/>
         </w:numPr>
@@ -19981,7 +16889,6 @@
           <w:sz w:val="24"/>
           <w:szCs w:val="24"/>
         </w:rPr>
-        <w:lastRenderedPageBreak/>
         <w:t>高可用测试</w:t>
       </w:r>
     </w:p>
@@ -20009,20 +16916,8 @@
           <w:sz w:val="24"/>
           <w:szCs w:val="24"/>
         </w:rPr>
-        <w:t>通过以下命令查看</w:t>
-      </w:r>
-      <w:proofErr w:type="spellStart"/>
-      <w:r>
-        <w:rPr>
-          <w:rFonts w:asciiTheme="minorEastAsia" w:hAnsiTheme="minorEastAsia" w:cs="Arial" w:hint="eastAsia"/>
-          <w:color w:val="000000"/>
-          <w:spacing w:val="2"/>
-          <w:sz w:val="24"/>
-          <w:szCs w:val="24"/>
-        </w:rPr>
-        <w:t>kube-apiserver</w:t>
-      </w:r>
-      <w:proofErr w:type="spellEnd"/>
+        <w:t>通过以下命令查看kube-apiserver</w:t>
+      </w:r>
       <w:r>
         <w:rPr>
           <w:rFonts w:asciiTheme="minorEastAsia" w:hAnsiTheme="minorEastAsia" w:cs="Arial" w:hint="eastAsia"/>
@@ -20065,7 +16960,6 @@
           <w:shd w:val="clear" w:color="auto" w:fill="F7F7F7"/>
         </w:rPr>
       </w:pPr>
-      <w:proofErr w:type="spellStart"/>
       <w:r>
         <w:rPr>
           <w:color w:val="BB4444"/>
@@ -20085,7 +16979,6 @@
         </w:rPr>
         <w:t>p</w:t>
       </w:r>
-      <w:proofErr w:type="spellEnd"/>
       <w:r>
         <w:rPr>
           <w:color w:val="BB4444"/>
@@ -20127,7 +17020,7 @@
                     <pic:cNvPicPr/>
                   </pic:nvPicPr>
                   <pic:blipFill>
-                    <a:blip r:embed="rId29"/>
+                    <a:blip r:embed="rId33"/>
                     <a:stretch>
                       <a:fillRect/>
                     </a:stretch>
@@ -20234,51 +17127,7 @@
           <w:sz w:val="24"/>
           <w:szCs w:val="24"/>
         </w:rPr>
-        <w:t>查看</w:t>
-      </w:r>
-      <w:proofErr w:type="spellStart"/>
-      <w:r>
-        <w:rPr>
-          <w:rFonts w:asciiTheme="minorEastAsia" w:hAnsiTheme="minorEastAsia" w:cs="Arial" w:hint="eastAsia"/>
-          <w:color w:val="000000"/>
-          <w:spacing w:val="2"/>
-          <w:sz w:val="24"/>
-          <w:szCs w:val="24"/>
-        </w:rPr>
-        <w:t>kube</w:t>
-      </w:r>
-      <w:proofErr w:type="spellEnd"/>
-      <w:r>
-        <w:rPr>
-          <w:rFonts w:asciiTheme="minorEastAsia" w:hAnsiTheme="minorEastAsia" w:cs="Arial" w:hint="eastAsia"/>
-          <w:color w:val="000000"/>
-          <w:spacing w:val="2"/>
-          <w:sz w:val="24"/>
-          <w:szCs w:val="24"/>
-        </w:rPr>
-        <w:t>-controller-manager、</w:t>
-      </w:r>
-      <w:proofErr w:type="spellStart"/>
-      <w:r>
-        <w:rPr>
-          <w:rFonts w:asciiTheme="minorEastAsia" w:hAnsiTheme="minorEastAsia" w:cs="Arial" w:hint="eastAsia"/>
-          <w:color w:val="000000"/>
-          <w:spacing w:val="2"/>
-          <w:sz w:val="24"/>
-          <w:szCs w:val="24"/>
-        </w:rPr>
-        <w:t>kube</w:t>
-      </w:r>
-      <w:proofErr w:type="spellEnd"/>
-      <w:r>
-        <w:rPr>
-          <w:rFonts w:asciiTheme="minorEastAsia" w:hAnsiTheme="minorEastAsia" w:cs="Arial" w:hint="eastAsia"/>
-          <w:color w:val="000000"/>
-          <w:spacing w:val="2"/>
-          <w:sz w:val="24"/>
-          <w:szCs w:val="24"/>
-        </w:rPr>
-        <w:t>-scheduler所在节点</w:t>
+        <w:t>查看kube-controller-manager、kube-scheduler所在节点</w:t>
       </w:r>
     </w:p>
     <w:p>
@@ -20312,97 +17161,16 @@
           <w:shd w:val="clear" w:color="auto" w:fill="F7F7F7"/>
         </w:rPr>
       </w:pPr>
-      <w:proofErr w:type="spellStart"/>
-      <w:r>
-        <w:rPr>
-          <w:color w:val="BB4444"/>
-          <w:kern w:val="0"/>
-          <w:szCs w:val="21"/>
-          <w:shd w:val="clear" w:color="auto" w:fill="F7F7F7"/>
-        </w:rPr>
-        <w:t>kubectl</w:t>
-      </w:r>
-      <w:proofErr w:type="spellEnd"/>
-      <w:r>
-        <w:rPr>
-          <w:color w:val="BB4444"/>
-          <w:kern w:val="0"/>
-          <w:szCs w:val="21"/>
-          <w:shd w:val="clear" w:color="auto" w:fill="F7F7F7"/>
-        </w:rPr>
-        <w:t xml:space="preserve"> get endpoints </w:t>
-      </w:r>
-      <w:proofErr w:type="spellStart"/>
-      <w:r>
-        <w:rPr>
-          <w:color w:val="BB4444"/>
-          <w:kern w:val="0"/>
-          <w:szCs w:val="21"/>
-          <w:shd w:val="clear" w:color="auto" w:fill="F7F7F7"/>
-        </w:rPr>
-        <w:t>kube</w:t>
-      </w:r>
-      <w:proofErr w:type="spellEnd"/>
-      <w:r>
-        <w:rPr>
-          <w:color w:val="BB4444"/>
-          <w:kern w:val="0"/>
-          <w:szCs w:val="21"/>
-          <w:shd w:val="clear" w:color="auto" w:fill="F7F7F7"/>
-        </w:rPr>
-        <w:t xml:space="preserve">-controller-manager -n </w:t>
-      </w:r>
-      <w:proofErr w:type="spellStart"/>
-      <w:r>
-        <w:rPr>
-          <w:color w:val="BB4444"/>
-          <w:kern w:val="0"/>
-          <w:szCs w:val="21"/>
-          <w:shd w:val="clear" w:color="auto" w:fill="F7F7F7"/>
-        </w:rPr>
-        <w:t>kube</w:t>
-      </w:r>
-      <w:proofErr w:type="spellEnd"/>
-      <w:r>
-        <w:rPr>
-          <w:color w:val="BB4444"/>
-          <w:kern w:val="0"/>
-          <w:szCs w:val="21"/>
-          <w:shd w:val="clear" w:color="auto" w:fill="F7F7F7"/>
-        </w:rPr>
-        <w:t xml:space="preserve">-system -o </w:t>
-      </w:r>
-      <w:proofErr w:type="spellStart"/>
-      <w:r>
-        <w:rPr>
-          <w:color w:val="BB4444"/>
-          <w:kern w:val="0"/>
-          <w:szCs w:val="21"/>
-          <w:shd w:val="clear" w:color="auto" w:fill="F7F7F7"/>
-        </w:rPr>
-        <w:t>yaml</w:t>
-      </w:r>
-      <w:proofErr w:type="spellEnd"/>
-      <w:r>
-        <w:rPr>
-          <w:color w:val="BB4444"/>
-          <w:kern w:val="0"/>
-          <w:szCs w:val="21"/>
-          <w:shd w:val="clear" w:color="auto" w:fill="F7F7F7"/>
-        </w:rPr>
-        <w:t xml:space="preserve"> | grep </w:t>
-      </w:r>
-      <w:proofErr w:type="spellStart"/>
-      <w:r>
-        <w:rPr>
-          <w:color w:val="BB4444"/>
-          <w:kern w:val="0"/>
-          <w:szCs w:val="21"/>
-          <w:shd w:val="clear" w:color="auto" w:fill="F7F7F7"/>
-        </w:rPr>
-        <w:t>holderIdentity</w:t>
-      </w:r>
-      <w:proofErr w:type="spellEnd"/>
+      <w:r>
+        <w:rPr>
+          <w:color w:val="BB4444"/>
+          <w:kern w:val="0"/>
+          <w:szCs w:val="21"/>
+          <w:shd w:val="clear" w:color="auto" w:fill="F7F7F7"/>
+        </w:rPr>
+        <w:lastRenderedPageBreak/>
+        <w:t>kubectl get endpoints kube-controller-manager -n kube-system -o yaml | grep holderIdentity</w:t>
+      </w:r>
     </w:p>
     <w:p>
       <w:pPr>
@@ -20435,7 +17203,7 @@
                     <pic:cNvPicPr/>
                   </pic:nvPicPr>
                   <pic:blipFill>
-                    <a:blip r:embed="rId30"/>
+                    <a:blip r:embed="rId34"/>
                     <a:stretch>
                       <a:fillRect/>
                     </a:stretch>
@@ -20487,45 +17255,14 @@
           <w:shd w:val="clear" w:color="auto" w:fill="F7F7F7"/>
         </w:rPr>
       </w:pPr>
-      <w:proofErr w:type="spellStart"/>
-      <w:r>
-        <w:rPr>
-          <w:color w:val="BB4444"/>
-          <w:kern w:val="0"/>
-          <w:szCs w:val="21"/>
-          <w:shd w:val="clear" w:color="auto" w:fill="F7F7F7"/>
-        </w:rPr>
-        <w:t>kubectl</w:t>
-      </w:r>
-      <w:proofErr w:type="spellEnd"/>
-      <w:r>
-        <w:rPr>
-          <w:color w:val="BB4444"/>
-          <w:kern w:val="0"/>
-          <w:szCs w:val="21"/>
-          <w:shd w:val="clear" w:color="auto" w:fill="F7F7F7"/>
-        </w:rPr>
-        <w:t xml:space="preserve"> get endpoints </w:t>
-      </w:r>
-      <w:proofErr w:type="spellStart"/>
-      <w:r>
-        <w:rPr>
-          <w:color w:val="BB4444"/>
-          <w:kern w:val="0"/>
-          <w:szCs w:val="21"/>
-          <w:shd w:val="clear" w:color="auto" w:fill="F7F7F7"/>
-        </w:rPr>
-        <w:t>kube</w:t>
-      </w:r>
-      <w:proofErr w:type="spellEnd"/>
-      <w:r>
-        <w:rPr>
-          <w:color w:val="BB4444"/>
-          <w:kern w:val="0"/>
-          <w:szCs w:val="21"/>
-          <w:shd w:val="clear" w:color="auto" w:fill="F7F7F7"/>
-        </w:rPr>
-        <w:t>-</w:t>
+      <w:r>
+        <w:rPr>
+          <w:color w:val="BB4444"/>
+          <w:kern w:val="0"/>
+          <w:szCs w:val="21"/>
+          <w:shd w:val="clear" w:color="auto" w:fill="F7F7F7"/>
+        </w:rPr>
+        <w:t>kubectl get endpoints kube-</w:t>
       </w:r>
       <w:r>
         <w:rPr>
@@ -20544,59 +17281,8 @@
           <w:szCs w:val="21"/>
           <w:shd w:val="clear" w:color="auto" w:fill="F7F7F7"/>
         </w:rPr>
-        <w:t xml:space="preserve"> -n </w:t>
-      </w:r>
-      <w:proofErr w:type="spellStart"/>
-      <w:r>
-        <w:rPr>
-          <w:color w:val="BB4444"/>
-          <w:kern w:val="0"/>
-          <w:szCs w:val="21"/>
-          <w:shd w:val="clear" w:color="auto" w:fill="F7F7F7"/>
-        </w:rPr>
-        <w:t>kube</w:t>
-      </w:r>
-      <w:proofErr w:type="spellEnd"/>
-      <w:r>
-        <w:rPr>
-          <w:color w:val="BB4444"/>
-          <w:kern w:val="0"/>
-          <w:szCs w:val="21"/>
-          <w:shd w:val="clear" w:color="auto" w:fill="F7F7F7"/>
-        </w:rPr>
-        <w:t xml:space="preserve">-system -o </w:t>
-      </w:r>
-      <w:proofErr w:type="spellStart"/>
-      <w:r>
-        <w:rPr>
-          <w:color w:val="BB4444"/>
-          <w:kern w:val="0"/>
-          <w:szCs w:val="21"/>
-          <w:shd w:val="clear" w:color="auto" w:fill="F7F7F7"/>
-        </w:rPr>
-        <w:t>yaml</w:t>
-      </w:r>
-      <w:proofErr w:type="spellEnd"/>
-      <w:r>
-        <w:rPr>
-          <w:color w:val="BB4444"/>
-          <w:kern w:val="0"/>
-          <w:szCs w:val="21"/>
-          <w:shd w:val="clear" w:color="auto" w:fill="F7F7F7"/>
-        </w:rPr>
-        <w:t xml:space="preserve"> | grep </w:t>
-      </w:r>
-      <w:proofErr w:type="spellStart"/>
-      <w:r>
-        <w:rPr>
-          <w:color w:val="BB4444"/>
-          <w:kern w:val="0"/>
-          <w:szCs w:val="21"/>
-          <w:shd w:val="clear" w:color="auto" w:fill="F7F7F7"/>
-        </w:rPr>
-        <w:t>holderIdentity</w:t>
-      </w:r>
-      <w:proofErr w:type="spellEnd"/>
+        <w:t xml:space="preserve"> -n kube-system -o yaml | grep holderIdentity</w:t>
+      </w:r>
     </w:p>
     <w:p>
       <w:pPr>
@@ -20629,7 +17315,7 @@
                     <pic:cNvPicPr/>
                   </pic:nvPicPr>
                   <pic:blipFill>
-                    <a:blip r:embed="rId31"/>
+                    <a:blip r:embed="rId35"/>
                     <a:stretch>
                       <a:fillRect/>
                     </a:stretch>
@@ -20770,7 +17456,6 @@
           <w:shd w:val="clear" w:color="auto" w:fill="F7F7F7"/>
         </w:rPr>
       </w:pPr>
-      <w:proofErr w:type="spellStart"/>
       <w:r>
         <w:rPr>
           <w:color w:val="BB4444"/>
@@ -20790,7 +17475,6 @@
         </w:rPr>
         <w:t>nit</w:t>
       </w:r>
-      <w:proofErr w:type="spellEnd"/>
       <w:r>
         <w:rPr>
           <w:color w:val="BB4444"/>
@@ -20900,51 +17584,7 @@
           <w:sz w:val="24"/>
           <w:szCs w:val="24"/>
         </w:rPr>
-        <w:t>，</w:t>
-      </w:r>
-      <w:proofErr w:type="spellStart"/>
-      <w:r>
-        <w:rPr>
-          <w:rFonts w:asciiTheme="minorEastAsia" w:hAnsiTheme="minorEastAsia" w:cs="Arial" w:hint="eastAsia"/>
-          <w:color w:val="000000"/>
-          <w:spacing w:val="2"/>
-          <w:sz w:val="24"/>
-          <w:szCs w:val="24"/>
-        </w:rPr>
-        <w:t>kube</w:t>
-      </w:r>
-      <w:proofErr w:type="spellEnd"/>
-      <w:r>
-        <w:rPr>
-          <w:rFonts w:asciiTheme="minorEastAsia" w:hAnsiTheme="minorEastAsia" w:cs="Arial" w:hint="eastAsia"/>
-          <w:color w:val="000000"/>
-          <w:spacing w:val="2"/>
-          <w:sz w:val="24"/>
-          <w:szCs w:val="24"/>
-        </w:rPr>
-        <w:t>-controller-manager和</w:t>
-      </w:r>
-      <w:proofErr w:type="spellStart"/>
-      <w:r>
-        <w:rPr>
-          <w:rFonts w:asciiTheme="minorEastAsia" w:hAnsiTheme="minorEastAsia" w:cs="Arial" w:hint="eastAsia"/>
-          <w:color w:val="000000"/>
-          <w:spacing w:val="2"/>
-          <w:sz w:val="24"/>
-          <w:szCs w:val="24"/>
-        </w:rPr>
-        <w:t>kube</w:t>
-      </w:r>
-      <w:proofErr w:type="spellEnd"/>
-      <w:r>
-        <w:rPr>
-          <w:rFonts w:asciiTheme="minorEastAsia" w:hAnsiTheme="minorEastAsia" w:cs="Arial" w:hint="eastAsia"/>
-          <w:color w:val="000000"/>
-          <w:spacing w:val="2"/>
-          <w:sz w:val="24"/>
-          <w:szCs w:val="24"/>
-        </w:rPr>
-        <w:t>-scheduler也发生了迁移</w:t>
+        <w:t>，kube-controller-manager和kube-scheduler也发生了迁移</w:t>
       </w:r>
       <w:r>
         <w:rPr>
@@ -21063,29 +17703,7 @@
           <w:sz w:val="24"/>
           <w:szCs w:val="24"/>
         </w:rPr>
-        <w:t>，但是通过以下命令不能获取到集群状态此时集群已经不能正常提供服务，</w:t>
-      </w:r>
-      <w:proofErr w:type="spellStart"/>
-      <w:r>
-        <w:rPr>
-          <w:rFonts w:asciiTheme="minorEastAsia" w:hAnsiTheme="minorEastAsia" w:cs="Arial" w:hint="eastAsia"/>
-          <w:color w:val="000000"/>
-          <w:spacing w:val="2"/>
-          <w:sz w:val="24"/>
-          <w:szCs w:val="24"/>
-        </w:rPr>
-        <w:t>etcd</w:t>
-      </w:r>
-      <w:proofErr w:type="spellEnd"/>
-      <w:r>
-        <w:rPr>
-          <w:rFonts w:asciiTheme="minorEastAsia" w:hAnsiTheme="minorEastAsia" w:cs="Arial" w:hint="eastAsia"/>
-          <w:color w:val="000000"/>
-          <w:spacing w:val="2"/>
-          <w:sz w:val="24"/>
-          <w:szCs w:val="24"/>
-        </w:rPr>
-        <w:t>已崩溃。</w:t>
+        <w:t>，但是通过以下命令不能获取到集群状态此时集群已经不能正常提供服务，etcd已崩溃。</w:t>
       </w:r>
     </w:p>
     <w:p>
@@ -21119,7 +17737,6 @@
           <w:shd w:val="clear" w:color="auto" w:fill="F7F7F7"/>
         </w:rPr>
       </w:pPr>
-      <w:proofErr w:type="spellStart"/>
       <w:r>
         <w:rPr>
           <w:color w:val="BB4444"/>
@@ -21139,7 +17756,6 @@
         </w:rPr>
         <w:t>ubectl</w:t>
       </w:r>
-      <w:proofErr w:type="spellEnd"/>
       <w:r>
         <w:rPr>
           <w:color w:val="BB4444"/>
@@ -21230,7 +17846,7 @@
                     <pic:cNvPicPr/>
                   </pic:nvPicPr>
                   <pic:blipFill>
-                    <a:blip r:embed="rId32"/>
+                    <a:blip r:embed="rId36"/>
                     <a:stretch>
                       <a:fillRect/>
                     </a:stretch>
@@ -21275,30 +17891,7 @@
           <w:sz w:val="24"/>
           <w:szCs w:val="24"/>
         </w:rPr>
-        <w:lastRenderedPageBreak/>
-        <w:t>安装</w:t>
-      </w:r>
-      <w:proofErr w:type="spellStart"/>
-      <w:r>
-        <w:rPr>
-          <w:rFonts w:asciiTheme="minorEastAsia" w:hAnsiTheme="minorEastAsia" w:cs="Arial" w:hint="eastAsia"/>
-          <w:color w:val="000000"/>
-          <w:spacing w:val="2"/>
-          <w:sz w:val="24"/>
-          <w:szCs w:val="24"/>
-        </w:rPr>
-        <w:t>nginx</w:t>
-      </w:r>
-      <w:proofErr w:type="spellEnd"/>
-      <w:r>
-        <w:rPr>
-          <w:rFonts w:asciiTheme="minorEastAsia" w:hAnsiTheme="minorEastAsia" w:cs="Arial" w:hint="eastAsia"/>
-          <w:color w:val="000000"/>
-          <w:spacing w:val="2"/>
-          <w:sz w:val="24"/>
-          <w:szCs w:val="24"/>
-        </w:rPr>
-        <w:t>-ingress-controller</w:t>
+        <w:t>安装nginx-ingress-controller</w:t>
       </w:r>
     </w:p>
     <w:p>
@@ -21319,29 +17912,7 @@
           <w:sz w:val="24"/>
           <w:szCs w:val="24"/>
         </w:rPr>
-        <w:t>注：如果需要使用</w:t>
-      </w:r>
-      <w:proofErr w:type="spellStart"/>
-      <w:r>
-        <w:rPr>
-          <w:rFonts w:asciiTheme="minorEastAsia" w:hAnsiTheme="minorEastAsia" w:cs="Arial" w:hint="eastAsia"/>
-          <w:color w:val="FF0000"/>
-          <w:spacing w:val="2"/>
-          <w:sz w:val="24"/>
-          <w:szCs w:val="24"/>
-        </w:rPr>
-        <w:t>nginx</w:t>
-      </w:r>
-      <w:proofErr w:type="spellEnd"/>
-      <w:r>
-        <w:rPr>
-          <w:rFonts w:asciiTheme="minorEastAsia" w:hAnsiTheme="minorEastAsia" w:cs="Arial" w:hint="eastAsia"/>
-          <w:color w:val="FF0000"/>
-          <w:spacing w:val="2"/>
-          <w:sz w:val="24"/>
-          <w:szCs w:val="24"/>
-        </w:rPr>
-        <w:t>-ingress-controller暴露服务则安装。</w:t>
+        <w:t>注：如果需要使用nginx-ingress-controller暴露服务则安装。</w:t>
       </w:r>
     </w:p>
     <w:p>
@@ -21364,7 +17935,7 @@
         </w:rPr>
         <w:t>参考：</w:t>
       </w:r>
-      <w:hyperlink r:id="rId33" w:history="1">
+      <w:hyperlink r:id="rId37" w:history="1">
         <w:r>
           <w:rPr>
             <w:rStyle w:val="a4"/>
@@ -21383,7 +17954,7 @@
       <w:r>
         <w:t xml:space="preserve"> </w:t>
       </w:r>
-      <w:hyperlink r:id="rId34" w:anchor="prerequisite-generic-deployment-command" w:history="1">
+      <w:hyperlink r:id="rId38" w:anchor="prerequisite-generic-deployment-command" w:history="1">
         <w:r>
           <w:rPr>
             <w:rStyle w:val="a4"/>
@@ -21399,7 +17970,7 @@
         </w:rPr>
         <w:t>步骤二：</w:t>
       </w:r>
-      <w:hyperlink r:id="rId35" w:anchor="bare-metal" w:history="1">
+      <w:hyperlink r:id="rId39" w:anchor="bare-metal" w:history="1">
         <w:r>
           <w:rPr>
             <w:rStyle w:val="a4"/>
@@ -21417,7 +17988,7 @@
       </w:r>
     </w:p>
     <w:p>
-      <w:hyperlink r:id="rId36" w:history="1">
+      <w:hyperlink r:id="rId40" w:history="1">
         <w:r>
           <w:rPr>
             <w:rStyle w:val="a4"/>
@@ -21438,34 +18009,21 @@
         </w:rPr>
         <w:t>和</w:t>
       </w:r>
-      <w:r>
-        <w:fldChar w:fldCharType="begin"/>
-      </w:r>
-      <w:r>
-        <w:instrText xml:space="preserve"> HYPERLINK "https://kubernetes.io/zh/docs/concepts/services-networking/ingress/" </w:instrText>
-      </w:r>
-      <w:r>
-        <w:fldChar w:fldCharType="separate"/>
-      </w:r>
-      <w:r>
-        <w:rPr>
-          <w:rStyle w:val="a4"/>
-          <w:rFonts w:hint="eastAsia"/>
-        </w:rPr>
-        <w:t>I</w:t>
-      </w:r>
-      <w:r>
-        <w:rPr>
-          <w:rStyle w:val="a4"/>
-        </w:rPr>
-        <w:t>ngress</w:t>
-      </w:r>
-      <w:r>
-        <w:rPr>
-          <w:rStyle w:val="a4"/>
-        </w:rPr>
-        <w:fldChar w:fldCharType="end"/>
-      </w:r>
+      <w:hyperlink r:id="rId41" w:history="1">
+        <w:r>
+          <w:rPr>
+            <w:rStyle w:val="a4"/>
+            <w:rFonts w:hint="eastAsia"/>
+          </w:rPr>
+          <w:t>I</w:t>
+        </w:r>
+        <w:r>
+          <w:rPr>
+            <w:rStyle w:val="a4"/>
+          </w:rPr>
+          <w:t>ngress</w:t>
+        </w:r>
+      </w:hyperlink>
       <w:r>
         <w:rPr>
           <w:rFonts w:hint="eastAsia"/>
@@ -21528,7 +18086,7 @@
         </w:rPr>
         <w:t>参照：</w:t>
       </w:r>
-      <w:hyperlink r:id="rId37" w:history="1">
+      <w:hyperlink r:id="rId42" w:history="1">
         <w:r>
           <w:rPr>
             <w:rStyle w:val="a4"/>
@@ -21542,34 +18100,34 @@
         <w:pStyle w:val="a3"/>
         <w:ind w:left="425" w:firstLineChars="0" w:firstLine="0"/>
         <w:rPr>
+          <w:color w:val="FF0000"/>
+        </w:rPr>
+      </w:pPr>
+      <w:r>
+        <w:rPr>
+          <w:color w:val="FF0000"/>
+        </w:rPr>
+        <w:lastRenderedPageBreak/>
+        <w:t>注：若需使用</w:t>
+      </w:r>
+      <w:r>
+        <w:rPr>
           <w:rFonts w:hint="eastAsia"/>
           <w:color w:val="FF0000"/>
         </w:rPr>
-      </w:pPr>
+        <w:t>I</w:t>
+      </w:r>
       <w:r>
         <w:rPr>
           <w:color w:val="FF0000"/>
         </w:rPr>
-        <w:t>注：若需使用</w:t>
+        <w:t>ngress暴露服务请自行修改和增加对应资源</w:t>
       </w:r>
       <w:r>
         <w:rPr>
           <w:rFonts w:hint="eastAsia"/>
           <w:color w:val="FF0000"/>
         </w:rPr>
-        <w:t>I</w:t>
-      </w:r>
-      <w:r>
-        <w:rPr>
-          <w:color w:val="FF0000"/>
-        </w:rPr>
-        <w:t>ngress暴露服务请自行修改和增加对应资源</w:t>
-      </w:r>
-      <w:r>
-        <w:rPr>
-          <w:rFonts w:hint="eastAsia"/>
-          <w:color w:val="FF0000"/>
-        </w:rPr>
         <w:t>。</w:t>
       </w:r>
     </w:p>
@@ -21593,29 +18151,7 @@
           <w:sz w:val="24"/>
           <w:szCs w:val="24"/>
         </w:rPr>
-        <w:t>本节所使用所有</w:t>
-      </w:r>
-      <w:proofErr w:type="spellStart"/>
-      <w:r>
-        <w:rPr>
-          <w:rFonts w:asciiTheme="minorEastAsia" w:hAnsiTheme="minorEastAsia" w:cs="Arial" w:hint="eastAsia"/>
-          <w:color w:val="000000"/>
-          <w:spacing w:val="2"/>
-          <w:sz w:val="24"/>
-          <w:szCs w:val="24"/>
-        </w:rPr>
-        <w:t>yaml</w:t>
-      </w:r>
-      <w:proofErr w:type="spellEnd"/>
-      <w:r>
-        <w:rPr>
-          <w:rFonts w:asciiTheme="minorEastAsia" w:hAnsiTheme="minorEastAsia" w:cs="Arial" w:hint="eastAsia"/>
-          <w:color w:val="000000"/>
-          <w:spacing w:val="2"/>
-          <w:sz w:val="24"/>
-          <w:szCs w:val="24"/>
-        </w:rPr>
-        <w:t>文件均在：</w:t>
+        <w:t>本节所使用所有yaml文件均在：</w:t>
       </w:r>
       <w:r>
         <w:rPr>
@@ -21686,7 +18222,6 @@
           <w:shd w:val="clear" w:color="auto" w:fill="F7F7F7"/>
         </w:rPr>
       </w:pPr>
-      <w:proofErr w:type="spellStart"/>
       <w:r>
         <w:rPr>
           <w:color w:val="BB4444"/>
@@ -21706,7 +18241,6 @@
         </w:rPr>
         <w:t>ubectl</w:t>
       </w:r>
-      <w:proofErr w:type="spellEnd"/>
       <w:r>
         <w:rPr>
           <w:color w:val="BB4444"/>
@@ -21752,19 +18286,8 @@
           <w:szCs w:val="21"/>
           <w:shd w:val="clear" w:color="auto" w:fill="F7F7F7"/>
         </w:rPr>
-        <w:t xml:space="preserve"> </w:t>
-      </w:r>
-      <w:proofErr w:type="spellStart"/>
-      <w:r>
-        <w:rPr>
-          <w:color w:val="BB4444"/>
-          <w:kern w:val="0"/>
-          <w:szCs w:val="21"/>
-          <w:shd w:val="clear" w:color="auto" w:fill="F7F7F7"/>
-        </w:rPr>
-        <w:t>namespace.yaml</w:t>
-      </w:r>
-      <w:proofErr w:type="spellEnd"/>
+        <w:t xml:space="preserve"> namespace.yaml</w:t>
+      </w:r>
     </w:p>
     <w:p>
       <w:pPr>
@@ -21867,7 +18390,7 @@
                     <pic:cNvPicPr/>
                   </pic:nvPicPr>
                   <pic:blipFill>
-                    <a:blip r:embed="rId38"/>
+                    <a:blip r:embed="rId43"/>
                     <a:stretch>
                       <a:fillRect/>
                     </a:stretch>
@@ -21923,47 +18446,7 @@
         <w:jc w:val="left"/>
       </w:pPr>
       <w:r>
-        <w:t>在</w:t>
-      </w:r>
-      <w:proofErr w:type="spellStart"/>
-      <w:r>
-        <w:t>kubernetest</w:t>
-      </w:r>
-      <w:proofErr w:type="spellEnd"/>
-      <w:r>
-        <w:t>集群中部署node-exporter，Node-exporter用于采集</w:t>
-      </w:r>
-      <w:proofErr w:type="spellStart"/>
-      <w:r>
-        <w:t>kubernetes</w:t>
-      </w:r>
-      <w:proofErr w:type="spellEnd"/>
-      <w:r>
-        <w:t>集群中各个节点的物理指标，比如：Memory、CPU等。可以直接在每个物理节点是直接安装，这里我们使用</w:t>
-      </w:r>
-      <w:proofErr w:type="spellStart"/>
-      <w:r>
-        <w:t>DaemonSet</w:t>
-      </w:r>
-      <w:proofErr w:type="spellEnd"/>
-      <w:r>
-        <w:t xml:space="preserve">部署到每个节点上，使用 </w:t>
-      </w:r>
-      <w:proofErr w:type="spellStart"/>
-      <w:r>
-        <w:t>hostNetwork</w:t>
-      </w:r>
-      <w:proofErr w:type="spellEnd"/>
-      <w:r>
-        <w:t xml:space="preserve">: true 和 </w:t>
-      </w:r>
-      <w:proofErr w:type="spellStart"/>
-      <w:r>
-        <w:t>hostPID</w:t>
-      </w:r>
-      <w:proofErr w:type="spellEnd"/>
-      <w:r>
-        <w:t>: true 使其获得Node的物理指标信息，配置tolerations使其在master节点也启动一个pod。</w:t>
+        <w:t>在kubernetest集群中部署node-exporter，Node-exporter用于采集kubernetes集群中各个节点的物理指标，比如：Memory、CPU等。可以直接在每个物理节点是直接安装，这里我们使用DaemonSet部署到每个节点上，使用 hostNetwork: true 和 hostPID: true 使其获得Node的物理指标信息，配置tolerations使其在master节点也启动一个pod。</w:t>
       </w:r>
     </w:p>
     <w:p>
@@ -21997,7 +18480,6 @@
           <w:shd w:val="clear" w:color="auto" w:fill="F7F7F7"/>
         </w:rPr>
       </w:pPr>
-      <w:proofErr w:type="spellStart"/>
       <w:r>
         <w:rPr>
           <w:color w:val="BB4444"/>
@@ -22014,29 +18496,8 @@
           <w:szCs w:val="21"/>
           <w:shd w:val="clear" w:color="auto" w:fill="F7F7F7"/>
         </w:rPr>
-        <w:t>ubectl</w:t>
-      </w:r>
-      <w:proofErr w:type="spellEnd"/>
-      <w:r>
-        <w:rPr>
-          <w:color w:val="BB4444"/>
-          <w:kern w:val="0"/>
-          <w:szCs w:val="21"/>
-          <w:shd w:val="clear" w:color="auto" w:fill="F7F7F7"/>
-        </w:rPr>
-        <w:t xml:space="preserve"> apply -f node-</w:t>
-      </w:r>
-      <w:proofErr w:type="spellStart"/>
-      <w:r>
-        <w:rPr>
-          <w:color w:val="BB4444"/>
-          <w:kern w:val="0"/>
-          <w:szCs w:val="21"/>
-          <w:shd w:val="clear" w:color="auto" w:fill="F7F7F7"/>
-        </w:rPr>
-        <w:t>export.yaml</w:t>
-      </w:r>
-      <w:proofErr w:type="spellEnd"/>
+        <w:t>ubectl apply -f node-export.yaml</w:t>
+      </w:r>
     </w:p>
     <w:p>
       <w:pPr>
@@ -22111,7 +18572,6 @@
         <w:rPr>
           <w:noProof/>
         </w:rPr>
-        <w:lastRenderedPageBreak/>
         <w:drawing>
           <wp:inline distT="0" distB="0" distL="0" distR="0" wp14:anchorId="460C316B" wp14:editId="5055F650">
             <wp:extent cx="5038725" cy="1954530"/>
@@ -22128,7 +18588,7 @@
                     <pic:cNvPicPr/>
                   </pic:nvPicPr>
                   <pic:blipFill>
-                    <a:blip r:embed="rId39"/>
+                    <a:blip r:embed="rId44"/>
                     <a:stretch>
                       <a:fillRect/>
                     </a:stretch>
@@ -22175,12 +18635,13 @@
         <w:jc w:val="left"/>
         <w:rPr>
           <w:rStyle w:val="a4"/>
-        </w:rPr>
-      </w:pPr>
-      <w:r>
-        <w:rPr>
           <w:rFonts w:hint="eastAsia"/>
         </w:rPr>
+      </w:pPr>
+      <w:r>
+        <w:rPr>
+          <w:rFonts w:hint="eastAsia"/>
+        </w:rPr>
         <w:t>浏览器访问：</w:t>
       </w:r>
       <w:r>
@@ -22189,6 +18650,8 @@
         </w:rPr>
         <w:t>http://主机ip:31672/metrics</w:t>
       </w:r>
+      <w:bookmarkStart w:id="0" w:name="_GoBack"/>
+      <w:bookmarkEnd w:id="0"/>
     </w:p>
     <w:p>
       <w:pPr>
@@ -22219,6 +18682,7 @@
         <w:rPr>
           <w:noProof/>
         </w:rPr>
+        <w:lastRenderedPageBreak/>
         <w:drawing>
           <wp:inline distT="0" distB="0" distL="0" distR="0" wp14:anchorId="64BAE9BC" wp14:editId="68E7D44B">
             <wp:extent cx="5029200" cy="2745292"/>
@@ -22235,7 +18699,7 @@
                     <pic:cNvPicPr/>
                   </pic:nvPicPr>
                   <pic:blipFill>
-                    <a:blip r:embed="rId40"/>
+                    <a:blip r:embed="rId45"/>
                     <a:stretch>
                       <a:fillRect/>
                     </a:stretch>
@@ -22303,7 +18767,6 @@
           <w:shd w:val="clear" w:color="auto" w:fill="F7F7F7"/>
         </w:rPr>
       </w:pPr>
-      <w:proofErr w:type="spellStart"/>
       <w:r>
         <w:rPr>
           <w:color w:val="BB4444"/>
@@ -22323,7 +18786,6 @@
         </w:rPr>
         <w:t>ubectl</w:t>
       </w:r>
-      <w:proofErr w:type="spellEnd"/>
       <w:r>
         <w:rPr>
           <w:color w:val="BB4444"/>
@@ -22369,19 +18831,8 @@
           <w:szCs w:val="21"/>
           <w:shd w:val="clear" w:color="auto" w:fill="F7F7F7"/>
         </w:rPr>
-        <w:t xml:space="preserve"> </w:t>
-      </w:r>
-      <w:proofErr w:type="spellStart"/>
-      <w:r>
-        <w:rPr>
-          <w:color w:val="BB4444"/>
-          <w:kern w:val="0"/>
-          <w:szCs w:val="21"/>
-          <w:shd w:val="clear" w:color="auto" w:fill="F7F7F7"/>
-        </w:rPr>
-        <w:t>prometheus.yaml</w:t>
-      </w:r>
-      <w:proofErr w:type="spellEnd"/>
+        <w:t xml:space="preserve"> prometheus.yaml</w:t>
+      </w:r>
     </w:p>
     <w:p>
       <w:pPr>
@@ -22433,9 +18884,8 @@
           <w:szCs w:val="21"/>
           <w:shd w:val="clear" w:color="auto" w:fill="F7F7F7"/>
         </w:rPr>
-        <w:t>（如：</w:t>
-      </w:r>
-      <w:proofErr w:type="spellStart"/>
+        <w:t>（如：nfs）</w:t>
+      </w:r>
       <w:r>
         <w:rPr>
           <w:rFonts w:hint="eastAsia"/>
@@ -22444,9 +18894,17 @@
           <w:szCs w:val="21"/>
           <w:shd w:val="clear" w:color="auto" w:fill="F7F7F7"/>
         </w:rPr>
-        <w:t>nfs</w:t>
-      </w:r>
-      <w:proofErr w:type="spellEnd"/>
+        <w:t>，所以将P</w:t>
+      </w:r>
+      <w:r>
+        <w:rPr>
+          <w:color w:val="FF0000"/>
+          <w:kern w:val="0"/>
+          <w:szCs w:val="21"/>
+          <w:shd w:val="clear" w:color="auto" w:fill="F7F7F7"/>
+        </w:rPr>
+        <w:t>V</w:t>
+      </w:r>
       <w:r>
         <w:rPr>
           <w:rFonts w:hint="eastAsia"/>
@@ -22455,7 +18913,16 @@
           <w:szCs w:val="21"/>
           <w:shd w:val="clear" w:color="auto" w:fill="F7F7F7"/>
         </w:rPr>
-        <w:t>）</w:t>
+        <w:t>修改为了本地并且固定Pod在worker</w:t>
+      </w:r>
+      <w:r>
+        <w:rPr>
+          <w:color w:val="FF0000"/>
+          <w:kern w:val="0"/>
+          <w:szCs w:val="21"/>
+          <w:shd w:val="clear" w:color="auto" w:fill="F7F7F7"/>
+        </w:rPr>
+        <w:t>01</w:t>
       </w:r>
       <w:r>
         <w:rPr>
@@ -22465,7 +18932,7 @@
           <w:szCs w:val="21"/>
           <w:shd w:val="clear" w:color="auto" w:fill="F7F7F7"/>
         </w:rPr>
-        <w:t>，所以将P</w:t>
+        <w:t>上运行，若有网络存储设备请使用网络存储设备并删除文件中的node</w:t>
       </w:r>
       <w:r>
         <w:rPr>
@@ -22474,7 +18941,7 @@
           <w:szCs w:val="21"/>
           <w:shd w:val="clear" w:color="auto" w:fill="F7F7F7"/>
         </w:rPr>
-        <w:t>V</w:t>
+        <w:t>S</w:t>
       </w:r>
       <w:r>
         <w:rPr>
@@ -22484,67 +18951,7 @@
           <w:szCs w:val="21"/>
           <w:shd w:val="clear" w:color="auto" w:fill="F7F7F7"/>
         </w:rPr>
-        <w:t>修改为了本地并且固定Pod在worker</w:t>
-      </w:r>
-      <w:r>
-        <w:rPr>
-          <w:color w:val="FF0000"/>
-          <w:kern w:val="0"/>
-          <w:szCs w:val="21"/>
-          <w:shd w:val="clear" w:color="auto" w:fill="F7F7F7"/>
-        </w:rPr>
-        <w:t>01</w:t>
-      </w:r>
-      <w:r>
-        <w:rPr>
-          <w:rFonts w:hint="eastAsia"/>
-          <w:color w:val="FF0000"/>
-          <w:kern w:val="0"/>
-          <w:szCs w:val="21"/>
-          <w:shd w:val="clear" w:color="auto" w:fill="F7F7F7"/>
-        </w:rPr>
-        <w:t>上运行，若有网络存储设备请使用网络存储设备并删除文件中的</w:t>
-      </w:r>
-      <w:proofErr w:type="spellStart"/>
-      <w:r>
-        <w:rPr>
-          <w:rFonts w:hint="eastAsia"/>
-          <w:color w:val="FF0000"/>
-          <w:kern w:val="0"/>
-          <w:szCs w:val="21"/>
-          <w:shd w:val="clear" w:color="auto" w:fill="F7F7F7"/>
-        </w:rPr>
-        <w:t>node</w:t>
-      </w:r>
-      <w:r>
-        <w:rPr>
-          <w:color w:val="FF0000"/>
-          <w:kern w:val="0"/>
-          <w:szCs w:val="21"/>
-          <w:shd w:val="clear" w:color="auto" w:fill="F7F7F7"/>
-        </w:rPr>
-        <w:t>S</w:t>
-      </w:r>
-      <w:r>
-        <w:rPr>
-          <w:rFonts w:hint="eastAsia"/>
-          <w:color w:val="FF0000"/>
-          <w:kern w:val="0"/>
-          <w:szCs w:val="21"/>
-          <w:shd w:val="clear" w:color="auto" w:fill="F7F7F7"/>
-        </w:rPr>
-        <w:t>elector</w:t>
-      </w:r>
-      <w:proofErr w:type="spellEnd"/>
-      <w:r>
-        <w:rPr>
-          <w:rFonts w:hint="eastAsia"/>
-          <w:color w:val="FF0000"/>
-          <w:kern w:val="0"/>
-          <w:szCs w:val="21"/>
-          <w:shd w:val="clear" w:color="auto" w:fill="F7F7F7"/>
-        </w:rPr>
-        <w:t>属性。</w:t>
+        <w:t>elector属性。</w:t>
       </w:r>
     </w:p>
     <w:p>
@@ -22630,7 +19037,7 @@
                     <pic:cNvPicPr/>
                   </pic:nvPicPr>
                   <pic:blipFill>
-                    <a:blip r:embed="rId39"/>
+                    <a:blip r:embed="rId44"/>
                     <a:stretch>
                       <a:fillRect/>
                     </a:stretch>
@@ -22754,7 +19161,7 @@
                     <pic:cNvPicPr/>
                   </pic:nvPicPr>
                   <pic:blipFill>
-                    <a:blip r:embed="rId41"/>
+                    <a:blip r:embed="rId46"/>
                     <a:stretch>
                       <a:fillRect/>
                     </a:stretch>
@@ -22807,12 +19214,9 @@
         <w:pStyle w:val="a3"/>
         <w:ind w:left="425" w:firstLineChars="0" w:firstLine="0"/>
         <w:rPr>
-          <w:rFonts w:hint="eastAsia"/>
           <w:color w:val="FF0000"/>
         </w:rPr>
       </w:pPr>
-      <w:bookmarkStart w:id="0" w:name="_GoBack"/>
-      <w:bookmarkEnd w:id="0"/>
       <w:r>
         <w:rPr>
           <w:color w:val="FF0000"/>
@@ -22898,7 +19302,6 @@
           <w:shd w:val="clear" w:color="auto" w:fill="F7F7F7"/>
         </w:rPr>
       </w:pPr>
-      <w:proofErr w:type="spellStart"/>
       <w:r>
         <w:rPr>
           <w:color w:val="BB4444"/>
@@ -22925,19 +19328,8 @@
           <w:szCs w:val="21"/>
           <w:shd w:val="clear" w:color="auto" w:fill="F7F7F7"/>
         </w:rPr>
-        <w:t>ctl</w:t>
-      </w:r>
-      <w:proofErr w:type="spellEnd"/>
-      <w:r>
-        <w:rPr>
-          <w:color w:val="BB4444"/>
-          <w:kern w:val="0"/>
-          <w:szCs w:val="21"/>
-          <w:shd w:val="clear" w:color="auto" w:fill="F7F7F7"/>
-        </w:rPr>
-        <w:t xml:space="preserve"> apply -f </w:t>
-      </w:r>
-      <w:proofErr w:type="spellStart"/>
+        <w:t xml:space="preserve">ctl apply -f </w:t>
+      </w:r>
       <w:r>
         <w:rPr>
           <w:color w:val="BB4444"/>
@@ -22956,7 +19348,6 @@
         </w:rPr>
         <w:t>rafana.yaml</w:t>
       </w:r>
-      <w:proofErr w:type="spellEnd"/>
     </w:p>
     <w:p>
       <w:pPr>
@@ -23017,9 +19408,8 @@
           <w:szCs w:val="21"/>
           <w:shd w:val="clear" w:color="auto" w:fill="F7F7F7"/>
         </w:rPr>
-        <w:t>（如：</w:t>
-      </w:r>
-      <w:proofErr w:type="spellStart"/>
+        <w:t>（如：nfs）</w:t>
+      </w:r>
       <w:r>
         <w:rPr>
           <w:rFonts w:hint="eastAsia"/>
@@ -23028,9 +19418,17 @@
           <w:szCs w:val="21"/>
           <w:shd w:val="clear" w:color="auto" w:fill="F7F7F7"/>
         </w:rPr>
-        <w:t>nfs</w:t>
-      </w:r>
-      <w:proofErr w:type="spellEnd"/>
+        <w:t>，所以将P</w:t>
+      </w:r>
+      <w:r>
+        <w:rPr>
+          <w:color w:val="FF0000"/>
+          <w:kern w:val="0"/>
+          <w:szCs w:val="21"/>
+          <w:shd w:val="clear" w:color="auto" w:fill="F7F7F7"/>
+        </w:rPr>
+        <w:t>V</w:t>
+      </w:r>
       <w:r>
         <w:rPr>
           <w:rFonts w:hint="eastAsia"/>
@@ -23039,7 +19437,7 @@
           <w:szCs w:val="21"/>
           <w:shd w:val="clear" w:color="auto" w:fill="F7F7F7"/>
         </w:rPr>
-        <w:t>）</w:t>
+        <w:t>修改为了本地</w:t>
       </w:r>
       <w:r>
         <w:rPr>
@@ -23049,7 +19447,7 @@
           <w:szCs w:val="21"/>
           <w:shd w:val="clear" w:color="auto" w:fill="F7F7F7"/>
         </w:rPr>
-        <w:t>，所以将P</w:t>
+        <w:t>并且固定Pod在worker</w:t>
       </w:r>
       <w:r>
         <w:rPr>
@@ -23058,7 +19456,7 @@
           <w:szCs w:val="21"/>
           <w:shd w:val="clear" w:color="auto" w:fill="F7F7F7"/>
         </w:rPr>
-        <w:t>V</w:t>
+        <w:t>01</w:t>
       </w:r>
       <w:r>
         <w:rPr>
@@ -23068,7 +19466,7 @@
           <w:szCs w:val="21"/>
           <w:shd w:val="clear" w:color="auto" w:fill="F7F7F7"/>
         </w:rPr>
-        <w:t>修改为了本地</w:t>
+        <w:t>上运行</w:t>
       </w:r>
       <w:r>
         <w:rPr>
@@ -23078,16 +19476,7 @@
           <w:szCs w:val="21"/>
           <w:shd w:val="clear" w:color="auto" w:fill="F7F7F7"/>
         </w:rPr>
-        <w:t>并且固定Pod在worker</w:t>
-      </w:r>
-      <w:r>
-        <w:rPr>
-          <w:color w:val="FF0000"/>
-          <w:kern w:val="0"/>
-          <w:szCs w:val="21"/>
-          <w:shd w:val="clear" w:color="auto" w:fill="F7F7F7"/>
-        </w:rPr>
-        <w:t>01</w:t>
+        <w:t>，若有网络存储设备请使用网络存储设备</w:t>
       </w:r>
       <w:r>
         <w:rPr>
@@ -23097,7 +19486,16 @@
           <w:szCs w:val="21"/>
           <w:shd w:val="clear" w:color="auto" w:fill="F7F7F7"/>
         </w:rPr>
-        <w:t>上运行</w:t>
+        <w:t>并删除文件中的node</w:t>
+      </w:r>
+      <w:r>
+        <w:rPr>
+          <w:color w:val="FF0000"/>
+          <w:kern w:val="0"/>
+          <w:szCs w:val="21"/>
+          <w:shd w:val="clear" w:color="auto" w:fill="F7F7F7"/>
+        </w:rPr>
+        <w:t>S</w:t>
       </w:r>
       <w:r>
         <w:rPr>
@@ -23107,49 +19505,8 @@
           <w:szCs w:val="21"/>
           <w:shd w:val="clear" w:color="auto" w:fill="F7F7F7"/>
         </w:rPr>
-        <w:t>，若有网络存储设备请使用网络存储设备</w:t>
-      </w:r>
-      <w:r>
-        <w:rPr>
-          <w:rFonts w:hint="eastAsia"/>
-          <w:color w:val="FF0000"/>
-          <w:kern w:val="0"/>
-          <w:szCs w:val="21"/>
-          <w:shd w:val="clear" w:color="auto" w:fill="F7F7F7"/>
-        </w:rPr>
-        <w:t>并删除文件中的</w:t>
-      </w:r>
-      <w:proofErr w:type="spellStart"/>
-      <w:r>
-        <w:rPr>
-          <w:rFonts w:hint="eastAsia"/>
-          <w:color w:val="FF0000"/>
-          <w:kern w:val="0"/>
-          <w:szCs w:val="21"/>
-          <w:shd w:val="clear" w:color="auto" w:fill="F7F7F7"/>
-        </w:rPr>
-        <w:t>node</w:t>
-      </w:r>
-      <w:r>
-        <w:rPr>
-          <w:color w:val="FF0000"/>
-          <w:kern w:val="0"/>
-          <w:szCs w:val="21"/>
-          <w:shd w:val="clear" w:color="auto" w:fill="F7F7F7"/>
-        </w:rPr>
-        <w:t>S</w:t>
-      </w:r>
-      <w:r>
-        <w:rPr>
-          <w:rFonts w:hint="eastAsia"/>
-          <w:color w:val="FF0000"/>
-          <w:kern w:val="0"/>
-          <w:szCs w:val="21"/>
-          <w:shd w:val="clear" w:color="auto" w:fill="F7F7F7"/>
-        </w:rPr>
         <w:t>elector</w:t>
       </w:r>
-      <w:proofErr w:type="spellEnd"/>
       <w:r>
         <w:rPr>
           <w:rFonts w:hint="eastAsia"/>
@@ -23254,7 +19611,7 @@
                     <pic:cNvPicPr/>
                   </pic:nvPicPr>
                   <pic:blipFill>
-                    <a:blip r:embed="rId39"/>
+                    <a:blip r:embed="rId44"/>
                     <a:stretch>
                       <a:fillRect/>
                     </a:stretch>
@@ -23310,7 +19667,7 @@
         </w:rPr>
         <w:t>浏览器访问：</w:t>
       </w:r>
-      <w:hyperlink r:id="rId42" w:history="1">
+      <w:hyperlink r:id="rId47" w:history="1">
         <w:r>
           <w:rPr>
             <w:rStyle w:val="a4"/>
@@ -23387,7 +19744,7 @@
                     <pic:cNvPicPr/>
                   </pic:nvPicPr>
                   <pic:blipFill>
-                    <a:blip r:embed="rId43"/>
+                    <a:blip r:embed="rId48"/>
                     <a:stretch>
                       <a:fillRect/>
                     </a:stretch>
@@ -23477,7 +19834,7 @@
                     <pic:cNvPicPr/>
                   </pic:nvPicPr>
                   <pic:blipFill>
-                    <a:blip r:embed="rId44"/>
+                    <a:blip r:embed="rId49"/>
                     <a:stretch>
                       <a:fillRect/>
                     </a:stretch>
@@ -23545,7 +19902,7 @@
                     <pic:cNvPicPr/>
                   </pic:nvPicPr>
                   <pic:blipFill>
-                    <a:blip r:embed="rId45"/>
+                    <a:blip r:embed="rId50"/>
                     <a:stretch>
                       <a:fillRect/>
                     </a:stretch>
@@ -23598,46 +19955,16 @@
         <w:rPr>
           <w:rFonts w:hint="eastAsia"/>
         </w:rPr>
-        <w:t>下的</w:t>
-      </w:r>
-      <w:proofErr w:type="spellStart"/>
-      <w:r>
-        <w:rPr>
-          <w:rFonts w:hint="eastAsia"/>
-        </w:rPr>
-        <w:t>url</w:t>
-      </w:r>
-      <w:proofErr w:type="spellEnd"/>
-      <w:r>
-        <w:rPr>
-          <w:rFonts w:hint="eastAsia"/>
-        </w:rPr>
-        <w:t>：</w:t>
-      </w:r>
-      <w:r>
-        <w:fldChar w:fldCharType="begin"/>
-      </w:r>
-      <w:r>
-        <w:instrText xml:space="preserve"> HYPERLINK "</w:instrText>
-      </w:r>
-      <w:r>
-        <w:instrText>http://prometheus-service.ns-monitor:9090</w:instrText>
-      </w:r>
-      <w:r>
-        <w:instrText xml:space="preserve">" </w:instrText>
-      </w:r>
-      <w:r>
-        <w:fldChar w:fldCharType="separate"/>
-      </w:r>
-      <w:r>
-        <w:rPr>
-          <w:rStyle w:val="a4"/>
-        </w:rPr>
-        <w:t>http://prometheus-service.ns-monitor:9090</w:t>
-      </w:r>
-      <w:r>
-        <w:fldChar w:fldCharType="end"/>
-      </w:r>
+        <w:t>下的url：</w:t>
+      </w:r>
+      <w:hyperlink r:id="rId51" w:history="1">
+        <w:r>
+          <w:rPr>
+            <w:rStyle w:val="a4"/>
+          </w:rPr>
+          <w:t>http://prometheus-service.ns-monitor:9090</w:t>
+        </w:r>
+      </w:hyperlink>
       <w:r>
         <w:rPr>
           <w:rFonts w:hint="eastAsia"/>
@@ -23657,7 +19984,6 @@
         </w:rPr>
         <w:t>://节点</w:t>
       </w:r>
-      <w:proofErr w:type="spellStart"/>
       <w:r>
         <w:rPr>
           <w:rStyle w:val="a4"/>
@@ -23684,7 +20010,6 @@
         </w:rPr>
         <w:t>nodePort</w:t>
       </w:r>
-      <w:proofErr w:type="spellEnd"/>
     </w:p>
     <w:p>
       <w:pPr>
@@ -23710,7 +20035,7 @@
                     <pic:cNvPicPr/>
                   </pic:nvPicPr>
                   <pic:blipFill>
-                    <a:blip r:embed="rId46"/>
+                    <a:blip r:embed="rId52"/>
                     <a:stretch>
                       <a:fillRect/>
                     </a:stretch>
@@ -23790,7 +20115,7 @@
                     <pic:cNvPicPr/>
                   </pic:nvPicPr>
                   <pic:blipFill>
-                    <a:blip r:embed="rId47"/>
+                    <a:blip r:embed="rId53"/>
                     <a:stretch>
                       <a:fillRect/>
                     </a:stretch>
@@ -23862,7 +20187,7 @@
                     <pic:cNvPicPr/>
                   </pic:nvPicPr>
                   <pic:blipFill>
-                    <a:blip r:embed="rId48"/>
+                    <a:blip r:embed="rId54"/>
                     <a:stretch>
                       <a:fillRect/>
                     </a:stretch>
@@ -23895,11 +20220,7 @@
         <w:t>将文件</w:t>
       </w:r>
       <w:r>
-        <w:t>Kubernetes-Pod-</w:t>
-      </w:r>
-      <w:proofErr w:type="spellStart"/>
-      <w:r>
-        <w:t>Resources</w:t>
+        <w:t>Kubernetes-Pod-Resources</w:t>
       </w:r>
       <w:r>
         <w:rPr>
@@ -23910,7 +20231,6 @@
       <w:r>
         <w:t>json</w:t>
       </w:r>
-      <w:proofErr w:type="spellEnd"/>
       <w:r>
         <w:rPr>
           <w:rFonts w:hint="eastAsia"/>
@@ -23978,7 +20298,7 @@
                     <pic:cNvPicPr/>
                   </pic:nvPicPr>
                   <pic:blipFill>
-                    <a:blip r:embed="rId49"/>
+                    <a:blip r:embed="rId55"/>
                     <a:stretch>
                       <a:fillRect/>
                     </a:stretch>

--- a/Kubernetes/k8s高可用安装.docx
+++ b/Kubernetes/k8s高可用安装.docx
@@ -6038,17 +6038,38 @@
       <w:pPr>
         <w:pStyle w:val="HTML0"/>
         <w:shd w:val="clear" w:color="auto" w:fill="F8F8F8"/>
+        <w:tabs>
+          <w:tab w:val="clear" w:pos="916"/>
+        </w:tabs>
         <w:ind w:leftChars="402" w:left="844"/>
         <w:rPr>
+          <w:rFonts w:eastAsiaTheme="minorEastAsia" w:hint="eastAsia"/>
+          <w:color w:val="BB4444"/>
+        </w:rPr>
+      </w:pPr>
+      <w:r>
+        <w:rPr>
           <w:rFonts w:eastAsiaTheme="minorEastAsia"/>
           <w:color w:val="BB4444"/>
         </w:rPr>
-      </w:pPr>
-      <w:r>
+        <w:t>net.ipv4.ip_forward = 1</w:t>
+      </w:r>
+    </w:p>
+    <w:p>
+      <w:pPr>
+        <w:pStyle w:val="HTML0"/>
+        <w:shd w:val="clear" w:color="auto" w:fill="F8F8F8"/>
+        <w:ind w:leftChars="402" w:left="844"/>
         <w:rPr>
           <w:rFonts w:eastAsiaTheme="minorEastAsia"/>
           <w:color w:val="BB4444"/>
         </w:rPr>
+      </w:pPr>
+      <w:r>
+        <w:rPr>
+          <w:rFonts w:eastAsiaTheme="minorEastAsia"/>
+          <w:color w:val="BB4444"/>
+        </w:rPr>
         <w:t>EOF</w:t>
       </w:r>
     </w:p>
@@ -6082,6 +6103,926 @@
           <w:color w:val="BB4444"/>
         </w:rPr>
         <w:t>system</w:t>
+      </w:r>
+    </w:p>
+    <w:p>
+      <w:pPr>
+        <w:pStyle w:val="a3"/>
+        <w:numPr>
+          <w:ilvl w:val="1"/>
+          <w:numId w:val="1"/>
+        </w:numPr>
+        <w:ind w:firstLineChars="0"/>
+        <w:rPr>
+          <w:rFonts w:asciiTheme="minorEastAsia" w:hAnsiTheme="minorEastAsia" w:cs="Arial"/>
+          <w:color w:val="000000"/>
+          <w:spacing w:val="2"/>
+          <w:sz w:val="24"/>
+          <w:szCs w:val="24"/>
+          <w:shd w:val="clear" w:color="auto" w:fill="FFFFFF"/>
+        </w:rPr>
+      </w:pPr>
+      <w:r>
+        <w:rPr>
+          <w:rFonts w:asciiTheme="minorEastAsia" w:hAnsiTheme="minorEastAsia" w:cs="Arial" w:hint="eastAsia"/>
+          <w:color w:val="000000"/>
+          <w:spacing w:val="2"/>
+          <w:sz w:val="24"/>
+          <w:szCs w:val="24"/>
+          <w:shd w:val="clear" w:color="auto" w:fill="FFFFFF"/>
+        </w:rPr>
+        <w:t>加载I</w:t>
+      </w:r>
+      <w:r>
+        <w:rPr>
+          <w:rFonts w:asciiTheme="minorEastAsia" w:hAnsiTheme="minorEastAsia" w:cs="Arial"/>
+          <w:color w:val="000000"/>
+          <w:spacing w:val="2"/>
+          <w:sz w:val="24"/>
+          <w:szCs w:val="24"/>
+          <w:shd w:val="clear" w:color="auto" w:fill="FFFFFF"/>
+        </w:rPr>
+        <w:t>PVS</w:t>
+      </w:r>
+      <w:r>
+        <w:rPr>
+          <w:rFonts w:asciiTheme="minorEastAsia" w:hAnsiTheme="minorEastAsia" w:cs="Arial" w:hint="eastAsia"/>
+          <w:color w:val="000000"/>
+          <w:spacing w:val="2"/>
+          <w:sz w:val="24"/>
+          <w:szCs w:val="24"/>
+          <w:shd w:val="clear" w:color="auto" w:fill="FFFFFF"/>
+        </w:rPr>
+        <w:t>模块</w:t>
+      </w:r>
+    </w:p>
+    <w:p>
+      <w:pPr>
+        <w:pStyle w:val="a3"/>
+        <w:numPr>
+          <w:ilvl w:val="2"/>
+          <w:numId w:val="1"/>
+        </w:numPr>
+        <w:ind w:firstLineChars="0"/>
+        <w:rPr>
+          <w:rFonts w:asciiTheme="minorEastAsia" w:hAnsiTheme="minorEastAsia" w:cs="Arial"/>
+          <w:color w:val="000000"/>
+          <w:spacing w:val="2"/>
+          <w:sz w:val="24"/>
+          <w:szCs w:val="24"/>
+          <w:shd w:val="clear" w:color="auto" w:fill="FFFFFF"/>
+        </w:rPr>
+      </w:pPr>
+      <w:r>
+        <w:rPr>
+          <w:rFonts w:asciiTheme="minorEastAsia" w:hAnsiTheme="minorEastAsia" w:cs="Arial" w:hint="eastAsia"/>
+          <w:color w:val="000000"/>
+          <w:spacing w:val="2"/>
+          <w:sz w:val="24"/>
+          <w:szCs w:val="24"/>
+          <w:shd w:val="clear" w:color="auto" w:fill="FFFFFF"/>
+        </w:rPr>
+        <w:t>安装相关模块</w:t>
+      </w:r>
+    </w:p>
+    <w:p>
+      <w:pPr>
+        <w:pStyle w:val="HTML0"/>
+        <w:shd w:val="clear" w:color="auto" w:fill="F8F8F8"/>
+        <w:ind w:leftChars="402" w:left="844"/>
+        <w:rPr>
+          <w:rFonts w:eastAsiaTheme="minorEastAsia"/>
+          <w:color w:val="BB4444"/>
+        </w:rPr>
+      </w:pPr>
+      <w:r>
+        <w:rPr>
+          <w:rFonts w:ascii="Consolas" w:hAnsi="Consolas"/>
+          <w:color w:val="404040"/>
+          <w:sz w:val="18"/>
+          <w:szCs w:val="18"/>
+        </w:rPr>
+        <w:tab/>
+      </w:r>
+      <w:r>
+        <w:rPr>
+          <w:rFonts w:eastAsiaTheme="minorEastAsia"/>
+          <w:color w:val="BB4444"/>
+        </w:rPr>
+        <w:t>yum -y install ipvsadm ipset sysstat conntrack libseccomp</w:t>
+      </w:r>
+    </w:p>
+    <w:p>
+      <w:pPr>
+        <w:pStyle w:val="a3"/>
+        <w:numPr>
+          <w:ilvl w:val="2"/>
+          <w:numId w:val="1"/>
+        </w:numPr>
+        <w:ind w:firstLineChars="0"/>
+        <w:rPr>
+          <w:rFonts w:asciiTheme="minorEastAsia" w:hAnsiTheme="minorEastAsia" w:cs="Arial"/>
+          <w:color w:val="000000"/>
+          <w:spacing w:val="2"/>
+          <w:sz w:val="24"/>
+          <w:szCs w:val="24"/>
+          <w:shd w:val="clear" w:color="auto" w:fill="FFFFFF"/>
+        </w:rPr>
+      </w:pPr>
+      <w:r>
+        <w:rPr>
+          <w:rFonts w:asciiTheme="minorEastAsia" w:hAnsiTheme="minorEastAsia" w:cs="Arial" w:hint="eastAsia"/>
+          <w:color w:val="000000"/>
+          <w:spacing w:val="2"/>
+          <w:sz w:val="24"/>
+          <w:szCs w:val="24"/>
+          <w:shd w:val="clear" w:color="auto" w:fill="FFFFFF"/>
+        </w:rPr>
+        <w:t>设置开机记载</w:t>
+      </w:r>
+    </w:p>
+    <w:p>
+      <w:pPr>
+        <w:pStyle w:val="HTML0"/>
+        <w:shd w:val="clear" w:color="auto" w:fill="F8F8F8"/>
+        <w:ind w:leftChars="402" w:left="844"/>
+        <w:rPr>
+          <w:rFonts w:eastAsiaTheme="minorEastAsia"/>
+          <w:color w:val="BB4444"/>
+        </w:rPr>
+      </w:pPr>
+      <w:r>
+        <w:rPr>
+          <w:rFonts w:eastAsiaTheme="minorEastAsia"/>
+          <w:color w:val="BB4444"/>
+        </w:rPr>
+        <w:t>cat &gt;&gt;/etc/modules-load.d/ipvs.conf&lt;&lt;EOF</w:t>
+      </w:r>
+    </w:p>
+    <w:p>
+      <w:pPr>
+        <w:pStyle w:val="HTML0"/>
+        <w:shd w:val="clear" w:color="auto" w:fill="F8F8F8"/>
+        <w:ind w:leftChars="402" w:left="844"/>
+        <w:rPr>
+          <w:rFonts w:eastAsiaTheme="minorEastAsia"/>
+          <w:color w:val="BB4444"/>
+        </w:rPr>
+      </w:pPr>
+      <w:r>
+        <w:rPr>
+          <w:rFonts w:eastAsiaTheme="minorEastAsia"/>
+          <w:color w:val="BB4444"/>
+        </w:rPr>
+        <w:t>ip_vs_dh</w:t>
+      </w:r>
+    </w:p>
+    <w:p>
+      <w:pPr>
+        <w:pStyle w:val="HTML0"/>
+        <w:shd w:val="clear" w:color="auto" w:fill="F8F8F8"/>
+        <w:ind w:leftChars="402" w:left="844"/>
+        <w:rPr>
+          <w:rFonts w:eastAsiaTheme="minorEastAsia"/>
+          <w:color w:val="BB4444"/>
+        </w:rPr>
+      </w:pPr>
+      <w:r>
+        <w:rPr>
+          <w:rFonts w:eastAsiaTheme="minorEastAsia"/>
+          <w:color w:val="BB4444"/>
+        </w:rPr>
+        <w:t>ip_vs_ftp</w:t>
+      </w:r>
+    </w:p>
+    <w:p>
+      <w:pPr>
+        <w:pStyle w:val="HTML0"/>
+        <w:shd w:val="clear" w:color="auto" w:fill="F8F8F8"/>
+        <w:ind w:leftChars="402" w:left="844"/>
+        <w:rPr>
+          <w:rFonts w:eastAsiaTheme="minorEastAsia"/>
+          <w:color w:val="BB4444"/>
+        </w:rPr>
+      </w:pPr>
+      <w:r>
+        <w:rPr>
+          <w:rFonts w:eastAsiaTheme="minorEastAsia"/>
+          <w:color w:val="BB4444"/>
+        </w:rPr>
+        <w:t>ip_vs</w:t>
+      </w:r>
+    </w:p>
+    <w:p>
+      <w:pPr>
+        <w:pStyle w:val="HTML0"/>
+        <w:shd w:val="clear" w:color="auto" w:fill="F8F8F8"/>
+        <w:ind w:leftChars="402" w:left="844"/>
+        <w:rPr>
+          <w:rFonts w:eastAsiaTheme="minorEastAsia"/>
+          <w:color w:val="BB4444"/>
+        </w:rPr>
+      </w:pPr>
+      <w:r>
+        <w:rPr>
+          <w:rFonts w:eastAsiaTheme="minorEastAsia"/>
+          <w:color w:val="BB4444"/>
+        </w:rPr>
+        <w:t>ip_vs_lblc</w:t>
+      </w:r>
+    </w:p>
+    <w:p>
+      <w:pPr>
+        <w:pStyle w:val="HTML0"/>
+        <w:shd w:val="clear" w:color="auto" w:fill="F8F8F8"/>
+        <w:ind w:leftChars="402" w:left="844"/>
+        <w:rPr>
+          <w:rFonts w:eastAsiaTheme="minorEastAsia"/>
+          <w:color w:val="BB4444"/>
+        </w:rPr>
+      </w:pPr>
+      <w:r>
+        <w:rPr>
+          <w:rFonts w:eastAsiaTheme="minorEastAsia"/>
+          <w:color w:val="BB4444"/>
+        </w:rPr>
+        <w:t>ip_vs_lblcr</w:t>
+      </w:r>
+    </w:p>
+    <w:p>
+      <w:pPr>
+        <w:pStyle w:val="HTML0"/>
+        <w:shd w:val="clear" w:color="auto" w:fill="F8F8F8"/>
+        <w:ind w:leftChars="402" w:left="844"/>
+        <w:rPr>
+          <w:rFonts w:eastAsiaTheme="minorEastAsia"/>
+          <w:color w:val="BB4444"/>
+        </w:rPr>
+      </w:pPr>
+      <w:r>
+        <w:rPr>
+          <w:rFonts w:eastAsiaTheme="minorEastAsia"/>
+          <w:color w:val="BB4444"/>
+        </w:rPr>
+        <w:t>ip_vs_lc</w:t>
+      </w:r>
+    </w:p>
+    <w:p>
+      <w:pPr>
+        <w:pStyle w:val="HTML0"/>
+        <w:shd w:val="clear" w:color="auto" w:fill="F8F8F8"/>
+        <w:ind w:leftChars="402" w:left="844"/>
+        <w:rPr>
+          <w:rFonts w:eastAsiaTheme="minorEastAsia"/>
+          <w:color w:val="BB4444"/>
+        </w:rPr>
+      </w:pPr>
+      <w:r>
+        <w:rPr>
+          <w:rFonts w:eastAsiaTheme="minorEastAsia"/>
+          <w:color w:val="BB4444"/>
+        </w:rPr>
+        <w:t>ip_vs_nq</w:t>
+      </w:r>
+    </w:p>
+    <w:p>
+      <w:pPr>
+        <w:pStyle w:val="HTML0"/>
+        <w:shd w:val="clear" w:color="auto" w:fill="F8F8F8"/>
+        <w:ind w:leftChars="402" w:left="844"/>
+        <w:rPr>
+          <w:rFonts w:eastAsiaTheme="minorEastAsia"/>
+          <w:color w:val="BB4444"/>
+        </w:rPr>
+      </w:pPr>
+      <w:r>
+        <w:rPr>
+          <w:rFonts w:eastAsiaTheme="minorEastAsia"/>
+          <w:color w:val="BB4444"/>
+        </w:rPr>
+        <w:t>ip_vs_pe_sip</w:t>
+      </w:r>
+    </w:p>
+    <w:p>
+      <w:pPr>
+        <w:pStyle w:val="HTML0"/>
+        <w:shd w:val="clear" w:color="auto" w:fill="F8F8F8"/>
+        <w:ind w:leftChars="402" w:left="844"/>
+        <w:rPr>
+          <w:rFonts w:eastAsiaTheme="minorEastAsia"/>
+          <w:color w:val="BB4444"/>
+        </w:rPr>
+      </w:pPr>
+      <w:r>
+        <w:rPr>
+          <w:rFonts w:eastAsiaTheme="minorEastAsia"/>
+          <w:color w:val="BB4444"/>
+        </w:rPr>
+        <w:t>ip_vs_rr</w:t>
+      </w:r>
+    </w:p>
+    <w:p>
+      <w:pPr>
+        <w:pStyle w:val="HTML0"/>
+        <w:shd w:val="clear" w:color="auto" w:fill="F8F8F8"/>
+        <w:ind w:leftChars="402" w:left="844"/>
+        <w:rPr>
+          <w:rFonts w:eastAsiaTheme="minorEastAsia"/>
+          <w:color w:val="BB4444"/>
+        </w:rPr>
+      </w:pPr>
+      <w:r>
+        <w:rPr>
+          <w:rFonts w:eastAsiaTheme="minorEastAsia"/>
+          <w:color w:val="BB4444"/>
+        </w:rPr>
+        <w:t>ip_vs_sed</w:t>
+      </w:r>
+    </w:p>
+    <w:p>
+      <w:pPr>
+        <w:pStyle w:val="HTML0"/>
+        <w:shd w:val="clear" w:color="auto" w:fill="F8F8F8"/>
+        <w:ind w:leftChars="402" w:left="844"/>
+        <w:rPr>
+          <w:rFonts w:eastAsiaTheme="minorEastAsia"/>
+          <w:color w:val="BB4444"/>
+        </w:rPr>
+      </w:pPr>
+      <w:r>
+        <w:rPr>
+          <w:rFonts w:eastAsiaTheme="minorEastAsia"/>
+          <w:color w:val="BB4444"/>
+        </w:rPr>
+        <w:t>ip_vs_sh</w:t>
+      </w:r>
+    </w:p>
+    <w:p>
+      <w:pPr>
+        <w:pStyle w:val="HTML0"/>
+        <w:shd w:val="clear" w:color="auto" w:fill="F8F8F8"/>
+        <w:ind w:leftChars="402" w:left="844"/>
+        <w:rPr>
+          <w:rFonts w:eastAsiaTheme="minorEastAsia"/>
+          <w:color w:val="BB4444"/>
+        </w:rPr>
+      </w:pPr>
+      <w:r>
+        <w:rPr>
+          <w:rFonts w:eastAsiaTheme="minorEastAsia"/>
+          <w:color w:val="BB4444"/>
+        </w:rPr>
+        <w:t>ip_vs_wlc</w:t>
+      </w:r>
+    </w:p>
+    <w:p>
+      <w:pPr>
+        <w:pStyle w:val="HTML0"/>
+        <w:shd w:val="clear" w:color="auto" w:fill="F8F8F8"/>
+        <w:ind w:leftChars="402" w:left="844"/>
+        <w:rPr>
+          <w:rFonts w:eastAsiaTheme="minorEastAsia"/>
+          <w:color w:val="BB4444"/>
+        </w:rPr>
+      </w:pPr>
+      <w:r>
+        <w:rPr>
+          <w:rFonts w:eastAsiaTheme="minorEastAsia"/>
+          <w:color w:val="BB4444"/>
+        </w:rPr>
+        <w:t>ip_vs_wrr</w:t>
+      </w:r>
+    </w:p>
+    <w:p>
+      <w:pPr>
+        <w:pStyle w:val="HTML0"/>
+        <w:shd w:val="clear" w:color="auto" w:fill="F8F8F8"/>
+        <w:ind w:leftChars="402" w:left="844"/>
+        <w:rPr>
+          <w:rFonts w:eastAsiaTheme="minorEastAsia"/>
+          <w:color w:val="BB4444"/>
+        </w:rPr>
+      </w:pPr>
+      <w:r>
+        <w:rPr>
+          <w:rFonts w:eastAsiaTheme="minorEastAsia"/>
+          <w:color w:val="BB4444"/>
+        </w:rPr>
+        <w:t>nf_conntrack_ipv4</w:t>
+      </w:r>
+    </w:p>
+    <w:p>
+      <w:pPr>
+        <w:pStyle w:val="HTML0"/>
+        <w:shd w:val="clear" w:color="auto" w:fill="F8F8F8"/>
+        <w:ind w:leftChars="402" w:left="844"/>
+        <w:rPr>
+          <w:rFonts w:eastAsiaTheme="minorEastAsia" w:hint="eastAsia"/>
+          <w:color w:val="BB4444"/>
+        </w:rPr>
+      </w:pPr>
+      <w:r>
+        <w:rPr>
+          <w:rFonts w:eastAsiaTheme="minorEastAsia"/>
+          <w:color w:val="BB4444"/>
+        </w:rPr>
+        <w:t>EOF</w:t>
+      </w:r>
+    </w:p>
+    <w:p>
+      <w:pPr>
+        <w:pStyle w:val="a3"/>
+        <w:numPr>
+          <w:ilvl w:val="2"/>
+          <w:numId w:val="1"/>
+        </w:numPr>
+        <w:ind w:firstLineChars="0"/>
+        <w:rPr>
+          <w:rFonts w:asciiTheme="minorEastAsia" w:hAnsiTheme="minorEastAsia" w:cs="Arial"/>
+          <w:color w:val="000000"/>
+          <w:spacing w:val="2"/>
+          <w:sz w:val="24"/>
+          <w:szCs w:val="24"/>
+          <w:shd w:val="clear" w:color="auto" w:fill="FFFFFF"/>
+        </w:rPr>
+      </w:pPr>
+      <w:r>
+        <w:rPr>
+          <w:rFonts w:asciiTheme="minorEastAsia" w:hAnsiTheme="minorEastAsia" w:cs="Arial" w:hint="eastAsia"/>
+          <w:color w:val="000000"/>
+          <w:spacing w:val="2"/>
+          <w:sz w:val="24"/>
+          <w:szCs w:val="24"/>
+          <w:shd w:val="clear" w:color="auto" w:fill="FFFFFF"/>
+        </w:rPr>
+        <w:t>设置开机加载I</w:t>
+      </w:r>
+      <w:r>
+        <w:rPr>
+          <w:rFonts w:asciiTheme="minorEastAsia" w:hAnsiTheme="minorEastAsia" w:cs="Arial"/>
+          <w:color w:val="000000"/>
+          <w:spacing w:val="2"/>
+          <w:sz w:val="24"/>
+          <w:szCs w:val="24"/>
+          <w:shd w:val="clear" w:color="auto" w:fill="FFFFFF"/>
+        </w:rPr>
+        <w:t>PVS</w:t>
+      </w:r>
+      <w:r>
+        <w:rPr>
+          <w:rFonts w:asciiTheme="minorEastAsia" w:hAnsiTheme="minorEastAsia" w:cs="Arial" w:hint="eastAsia"/>
+          <w:color w:val="000000"/>
+          <w:spacing w:val="2"/>
+          <w:sz w:val="24"/>
+          <w:szCs w:val="24"/>
+          <w:shd w:val="clear" w:color="auto" w:fill="FFFFFF"/>
+        </w:rPr>
+        <w:t>模块</w:t>
+      </w:r>
+    </w:p>
+    <w:p>
+      <w:pPr>
+        <w:pStyle w:val="HTML0"/>
+        <w:shd w:val="clear" w:color="auto" w:fill="F8F8F8"/>
+        <w:ind w:leftChars="402" w:left="844"/>
+        <w:rPr>
+          <w:rFonts w:eastAsiaTheme="minorEastAsia"/>
+          <w:color w:val="BB4444"/>
+        </w:rPr>
+      </w:pPr>
+      <w:r>
+        <w:rPr>
+          <w:rFonts w:ascii="Consolas" w:hAnsi="Consolas"/>
+          <w:color w:val="404040"/>
+          <w:sz w:val="18"/>
+          <w:szCs w:val="18"/>
+        </w:rPr>
+        <w:tab/>
+      </w:r>
+      <w:r>
+        <w:rPr>
+          <w:rFonts w:eastAsiaTheme="minorEastAsia"/>
+          <w:color w:val="BB4444"/>
+        </w:rPr>
+        <w:t>systemctl enable systemd-modules-load.service</w:t>
+      </w:r>
+    </w:p>
+    <w:p>
+      <w:pPr>
+        <w:pStyle w:val="HTML0"/>
+        <w:shd w:val="clear" w:color="auto" w:fill="F8F8F8"/>
+        <w:ind w:leftChars="402" w:left="844"/>
+        <w:rPr>
+          <w:rFonts w:eastAsiaTheme="minorEastAsia"/>
+          <w:color w:val="FF0000"/>
+        </w:rPr>
+      </w:pPr>
+      <w:r>
+        <w:rPr>
+          <w:rFonts w:eastAsiaTheme="minorEastAsia" w:hint="eastAsia"/>
+          <w:color w:val="FF0000"/>
+        </w:rPr>
+        <w:t>注：若集群已经在</w:t>
+      </w:r>
+      <w:r>
+        <w:rPr>
+          <w:rFonts w:eastAsiaTheme="minorEastAsia" w:hint="eastAsia"/>
+          <w:color w:val="FF0000"/>
+        </w:rPr>
+        <w:t>iptables</w:t>
+      </w:r>
+      <w:r>
+        <w:rPr>
+          <w:rFonts w:eastAsiaTheme="minorEastAsia" w:hint="eastAsia"/>
+          <w:color w:val="FF0000"/>
+        </w:rPr>
+        <w:t>模式下运行需要修改为</w:t>
+      </w:r>
+      <w:r>
+        <w:rPr>
+          <w:rFonts w:eastAsiaTheme="minorEastAsia" w:hint="eastAsia"/>
+          <w:color w:val="FF0000"/>
+        </w:rPr>
+        <w:t>ipvs</w:t>
+      </w:r>
+      <w:r>
+        <w:rPr>
+          <w:rFonts w:eastAsiaTheme="minorEastAsia" w:hint="eastAsia"/>
+          <w:color w:val="FF0000"/>
+        </w:rPr>
+        <w:t>则还需执行以下命令修改</w:t>
+      </w:r>
+      <w:r>
+        <w:rPr>
+          <w:rFonts w:eastAsiaTheme="minorEastAsia" w:hint="eastAsia"/>
+          <w:color w:val="FF0000"/>
+        </w:rPr>
+        <w:t>kube-proxy</w:t>
+      </w:r>
+      <w:r>
+        <w:rPr>
+          <w:rFonts w:eastAsiaTheme="minorEastAsia" w:hint="eastAsia"/>
+          <w:color w:val="FF0000"/>
+        </w:rPr>
+        <w:t>的</w:t>
+      </w:r>
+      <w:r>
+        <w:rPr>
+          <w:rFonts w:eastAsiaTheme="minorEastAsia" w:hint="eastAsia"/>
+          <w:color w:val="FF0000"/>
+        </w:rPr>
+        <w:t>mode</w:t>
+      </w:r>
+      <w:r>
+        <w:rPr>
+          <w:rFonts w:eastAsiaTheme="minorEastAsia" w:hint="eastAsia"/>
+          <w:color w:val="FF0000"/>
+        </w:rPr>
+        <w:t>为</w:t>
+      </w:r>
+      <w:r>
+        <w:rPr>
+          <w:rFonts w:eastAsiaTheme="minorEastAsia" w:hint="eastAsia"/>
+          <w:color w:val="FF0000"/>
+        </w:rPr>
+        <w:t>ipvs</w:t>
+      </w:r>
+      <w:r>
+        <w:rPr>
+          <w:rFonts w:eastAsiaTheme="minorEastAsia" w:hint="eastAsia"/>
+          <w:color w:val="FF0000"/>
+        </w:rPr>
+        <w:t>，然后重启</w:t>
+      </w:r>
+      <w:r>
+        <w:rPr>
+          <w:rFonts w:eastAsiaTheme="minorEastAsia" w:hint="eastAsia"/>
+          <w:color w:val="FF0000"/>
+        </w:rPr>
+        <w:t>kube-proxy</w:t>
+      </w:r>
+      <w:r>
+        <w:rPr>
+          <w:rFonts w:eastAsiaTheme="minorEastAsia" w:hint="eastAsia"/>
+          <w:color w:val="FF0000"/>
+        </w:rPr>
+        <w:t>（使用</w:t>
+      </w:r>
+      <w:r>
+        <w:rPr>
+          <w:rFonts w:eastAsiaTheme="minorEastAsia" w:hint="eastAsia"/>
+          <w:color w:val="FF0000"/>
+        </w:rPr>
+        <w:lastRenderedPageBreak/>
+        <w:t>kubeadm</w:t>
+      </w:r>
+      <w:r>
+        <w:rPr>
+          <w:rFonts w:eastAsiaTheme="minorEastAsia" w:hint="eastAsia"/>
+          <w:color w:val="FF0000"/>
+        </w:rPr>
+        <w:t>安装的集群各组件以容器方式运行只需要删除</w:t>
+      </w:r>
+      <w:r>
+        <w:rPr>
+          <w:rFonts w:eastAsiaTheme="minorEastAsia" w:hint="eastAsia"/>
+          <w:color w:val="FF0000"/>
+        </w:rPr>
+        <w:t>kube-proxy</w:t>
+      </w:r>
+      <w:r>
+        <w:rPr>
+          <w:rFonts w:eastAsiaTheme="minorEastAsia" w:hint="eastAsia"/>
+          <w:color w:val="FF0000"/>
+        </w:rPr>
+        <w:t>对应的</w:t>
+      </w:r>
+      <w:r>
+        <w:rPr>
+          <w:rFonts w:eastAsiaTheme="minorEastAsia" w:hint="eastAsia"/>
+          <w:color w:val="FF0000"/>
+        </w:rPr>
+        <w:t>pod</w:t>
+      </w:r>
+      <w:r>
+        <w:rPr>
+          <w:rFonts w:eastAsiaTheme="minorEastAsia" w:hint="eastAsia"/>
+          <w:color w:val="FF0000"/>
+        </w:rPr>
+        <w:t>即可：</w:t>
+      </w:r>
+      <w:r>
+        <w:rPr>
+          <w:rFonts w:eastAsiaTheme="minorEastAsia" w:hint="eastAsia"/>
+          <w:color w:val="FF0000"/>
+        </w:rPr>
+        <w:t>kubectl</w:t>
+      </w:r>
+      <w:r>
+        <w:rPr>
+          <w:rFonts w:eastAsiaTheme="minorEastAsia"/>
+          <w:color w:val="FF0000"/>
+        </w:rPr>
+        <w:t xml:space="preserve"> </w:t>
+      </w:r>
+      <w:r>
+        <w:rPr>
+          <w:rFonts w:eastAsiaTheme="minorEastAsia" w:hint="eastAsia"/>
+          <w:color w:val="FF0000"/>
+        </w:rPr>
+        <w:t>get</w:t>
+      </w:r>
+      <w:r>
+        <w:rPr>
+          <w:rFonts w:eastAsiaTheme="minorEastAsia"/>
+          <w:color w:val="FF0000"/>
+        </w:rPr>
+        <w:t xml:space="preserve"> pods -n kube-system | grep kube-proxy</w:t>
+      </w:r>
+      <w:r>
+        <w:rPr>
+          <w:rFonts w:eastAsiaTheme="minorEastAsia" w:hint="eastAsia"/>
+          <w:color w:val="FF0000"/>
+        </w:rPr>
+        <w:t>）</w:t>
+      </w:r>
+      <w:r>
+        <w:rPr>
+          <w:rFonts w:eastAsiaTheme="minorEastAsia" w:hint="eastAsia"/>
+          <w:color w:val="FF0000"/>
+        </w:rPr>
+        <w:t>。</w:t>
+      </w:r>
+    </w:p>
+    <w:p>
+      <w:pPr>
+        <w:pStyle w:val="HTML0"/>
+        <w:shd w:val="clear" w:color="auto" w:fill="F8F8F8"/>
+        <w:tabs>
+          <w:tab w:val="clear" w:pos="916"/>
+        </w:tabs>
+        <w:ind w:leftChars="402" w:left="844"/>
+        <w:rPr>
+          <w:rFonts w:eastAsiaTheme="minorEastAsia"/>
+          <w:color w:val="BB4444"/>
+        </w:rPr>
+      </w:pPr>
+      <w:r>
+        <w:rPr>
+          <w:rFonts w:eastAsiaTheme="minorEastAsia"/>
+          <w:color w:val="BB4444"/>
+        </w:rPr>
+        <w:t>kubectl edit -n kube-system configmap kube-proxy</w:t>
+      </w:r>
+    </w:p>
+    <w:p>
+      <w:pPr>
+        <w:pStyle w:val="HTML0"/>
+        <w:shd w:val="clear" w:color="auto" w:fill="F8F8F8"/>
+        <w:tabs>
+          <w:tab w:val="clear" w:pos="916"/>
+        </w:tabs>
+        <w:ind w:leftChars="402" w:left="844"/>
+        <w:rPr>
+          <w:rFonts w:eastAsiaTheme="minorEastAsia" w:hint="eastAsia"/>
+          <w:color w:val="BB4444"/>
+        </w:rPr>
+      </w:pPr>
+      <w:r>
+        <w:rPr>
+          <w:noProof/>
+        </w:rPr>
+        <w:drawing>
+          <wp:inline distT="0" distB="0" distL="0" distR="0" wp14:anchorId="3E7A19D5" wp14:editId="73DAD159">
+            <wp:extent cx="4762500" cy="6718300"/>
+            <wp:effectExtent l="0" t="0" r="0" b="6350"/>
+            <wp:docPr id="34" name="图片 34"/>
+            <wp:cNvGraphicFramePr>
+              <a:graphicFrameLocks xmlns:a="http://schemas.openxmlformats.org/drawingml/2006/main" noChangeAspect="1"/>
+            </wp:cNvGraphicFramePr>
+            <a:graphic xmlns:a="http://schemas.openxmlformats.org/drawingml/2006/main">
+              <a:graphicData uri="http://schemas.openxmlformats.org/drawingml/2006/picture">
+                <pic:pic xmlns:pic="http://schemas.openxmlformats.org/drawingml/2006/picture">
+                  <pic:nvPicPr>
+                    <pic:cNvPr id="1" name=""/>
+                    <pic:cNvPicPr/>
+                  </pic:nvPicPr>
+                  <pic:blipFill>
+                    <a:blip r:embed="rId12"/>
+                    <a:stretch>
+                      <a:fillRect/>
+                    </a:stretch>
+                  </pic:blipFill>
+                  <pic:spPr>
+                    <a:xfrm>
+                      <a:off x="0" y="0"/>
+                      <a:ext cx="4762500" cy="6718300"/>
+                    </a:xfrm>
+                    <a:prstGeom prst="rect">
+                      <a:avLst/>
+                    </a:prstGeom>
+                  </pic:spPr>
+                </pic:pic>
+              </a:graphicData>
+            </a:graphic>
+          </wp:inline>
+        </w:drawing>
+      </w:r>
+    </w:p>
+    <w:p>
+      <w:pPr>
+        <w:pStyle w:val="a3"/>
+        <w:numPr>
+          <w:ilvl w:val="2"/>
+          <w:numId w:val="1"/>
+        </w:numPr>
+        <w:ind w:firstLineChars="0"/>
+        <w:rPr>
+          <w:rFonts w:asciiTheme="minorEastAsia" w:hAnsiTheme="minorEastAsia" w:cs="Arial"/>
+          <w:color w:val="000000"/>
+          <w:spacing w:val="2"/>
+          <w:sz w:val="24"/>
+          <w:szCs w:val="24"/>
+          <w:shd w:val="clear" w:color="auto" w:fill="FFFFFF"/>
+        </w:rPr>
+      </w:pPr>
+      <w:r>
+        <w:rPr>
+          <w:rFonts w:asciiTheme="minorEastAsia" w:hAnsiTheme="minorEastAsia" w:cs="Arial" w:hint="eastAsia"/>
+          <w:color w:val="000000"/>
+          <w:spacing w:val="2"/>
+          <w:sz w:val="24"/>
+          <w:szCs w:val="24"/>
+          <w:shd w:val="clear" w:color="auto" w:fill="FFFFFF"/>
+        </w:rPr>
+        <w:t>验证是否加载I</w:t>
+      </w:r>
+      <w:r>
+        <w:rPr>
+          <w:rFonts w:asciiTheme="minorEastAsia" w:hAnsiTheme="minorEastAsia" w:cs="Arial"/>
+          <w:color w:val="000000"/>
+          <w:spacing w:val="2"/>
+          <w:sz w:val="24"/>
+          <w:szCs w:val="24"/>
+          <w:shd w:val="clear" w:color="auto" w:fill="FFFFFF"/>
+        </w:rPr>
+        <w:t>PVS</w:t>
+      </w:r>
+      <w:r>
+        <w:rPr>
+          <w:rFonts w:asciiTheme="minorEastAsia" w:hAnsiTheme="minorEastAsia" w:cs="Arial" w:hint="eastAsia"/>
+          <w:color w:val="000000"/>
+          <w:spacing w:val="2"/>
+          <w:sz w:val="24"/>
+          <w:szCs w:val="24"/>
+          <w:shd w:val="clear" w:color="auto" w:fill="FFFFFF"/>
+        </w:rPr>
+        <w:t>模块</w:t>
+      </w:r>
+    </w:p>
+    <w:p>
+      <w:pPr>
+        <w:ind w:left="851"/>
+        <w:rPr>
+          <w:rFonts w:asciiTheme="minorEastAsia" w:hAnsiTheme="minorEastAsia" w:cs="Arial" w:hint="eastAsia"/>
+          <w:color w:val="000000"/>
+          <w:spacing w:val="2"/>
+          <w:sz w:val="24"/>
+          <w:szCs w:val="24"/>
+          <w:shd w:val="clear" w:color="auto" w:fill="FFFFFF"/>
+        </w:rPr>
+      </w:pPr>
+      <w:r>
+        <w:rPr>
+          <w:rFonts w:asciiTheme="minorEastAsia" w:hAnsiTheme="minorEastAsia" w:cs="Arial" w:hint="eastAsia"/>
+          <w:color w:val="000000"/>
+          <w:spacing w:val="2"/>
+          <w:sz w:val="24"/>
+          <w:szCs w:val="24"/>
+          <w:shd w:val="clear" w:color="auto" w:fill="FFFFFF"/>
+        </w:rPr>
+        <w:t>重启后执行：</w:t>
+      </w:r>
+    </w:p>
+    <w:p>
+      <w:pPr>
+        <w:pStyle w:val="HTML0"/>
+        <w:shd w:val="clear" w:color="auto" w:fill="F8F8F8"/>
+        <w:ind w:leftChars="402" w:left="844"/>
+        <w:rPr>
+          <w:rFonts w:eastAsiaTheme="minorEastAsia"/>
+          <w:color w:val="BB4444"/>
+        </w:rPr>
+      </w:pPr>
+      <w:r>
+        <w:rPr>
+          <w:rFonts w:ascii="Consolas" w:hAnsi="Consolas"/>
+          <w:color w:val="404040"/>
+          <w:sz w:val="18"/>
+          <w:szCs w:val="18"/>
+        </w:rPr>
+        <w:lastRenderedPageBreak/>
+        <w:tab/>
+      </w:r>
+      <w:r>
+        <w:rPr>
+          <w:rFonts w:eastAsiaTheme="minorEastAsia"/>
+          <w:color w:val="BB4444"/>
+        </w:rPr>
+        <w:t>lsmod | grep -e ip_vs -e nf_conntrack_ipv4</w:t>
+      </w:r>
+    </w:p>
+    <w:p>
+      <w:pPr>
+        <w:ind w:left="851"/>
+        <w:rPr>
+          <w:rFonts w:asciiTheme="minorEastAsia" w:hAnsiTheme="minorEastAsia" w:cs="Arial" w:hint="eastAsia"/>
+          <w:color w:val="000000"/>
+          <w:spacing w:val="2"/>
+          <w:sz w:val="24"/>
+          <w:szCs w:val="24"/>
+          <w:shd w:val="clear" w:color="auto" w:fill="FFFFFF"/>
+        </w:rPr>
+      </w:pPr>
+      <w:r>
+        <w:rPr>
+          <w:noProof/>
+        </w:rPr>
+        <w:drawing>
+          <wp:inline distT="0" distB="0" distL="0" distR="0" wp14:anchorId="0436F7D1" wp14:editId="5335EDB4">
+            <wp:extent cx="4752975" cy="2586355"/>
+            <wp:effectExtent l="0" t="0" r="9525" b="4445"/>
+            <wp:docPr id="32" name="图片 32"/>
+            <wp:cNvGraphicFramePr>
+              <a:graphicFrameLocks xmlns:a="http://schemas.openxmlformats.org/drawingml/2006/main" noChangeAspect="1"/>
+            </wp:cNvGraphicFramePr>
+            <a:graphic xmlns:a="http://schemas.openxmlformats.org/drawingml/2006/main">
+              <a:graphicData uri="http://schemas.openxmlformats.org/drawingml/2006/picture">
+                <pic:pic xmlns:pic="http://schemas.openxmlformats.org/drawingml/2006/picture">
+                  <pic:nvPicPr>
+                    <pic:cNvPr id="1" name=""/>
+                    <pic:cNvPicPr/>
+                  </pic:nvPicPr>
+                  <pic:blipFill>
+                    <a:blip r:embed="rId13"/>
+                    <a:stretch>
+                      <a:fillRect/>
+                    </a:stretch>
+                  </pic:blipFill>
+                  <pic:spPr>
+                    <a:xfrm>
+                      <a:off x="0" y="0"/>
+                      <a:ext cx="4752975" cy="2586355"/>
+                    </a:xfrm>
+                    <a:prstGeom prst="rect">
+                      <a:avLst/>
+                    </a:prstGeom>
+                  </pic:spPr>
+                </pic:pic>
+              </a:graphicData>
+            </a:graphic>
+          </wp:inline>
+        </w:drawing>
       </w:r>
     </w:p>
     <w:p>
@@ -6847,6 +7788,7 @@
           <w:szCs w:val="21"/>
           <w:shd w:val="clear" w:color="auto" w:fill="F7F7F7"/>
         </w:rPr>
+        <w:lastRenderedPageBreak/>
         <w:t>y</w:t>
       </w:r>
       <w:r>
@@ -6907,7 +7849,6 @@
           <w:sz w:val="24"/>
           <w:szCs w:val="24"/>
         </w:rPr>
-        <w:lastRenderedPageBreak/>
         <w:t>配置master</w:t>
       </w:r>
       <w:r>
@@ -7091,7 +8032,7 @@
                     <pic:cNvPicPr/>
                   </pic:nvPicPr>
                   <pic:blipFill>
-                    <a:blip r:embed="rId12"/>
+                    <a:blip r:embed="rId14"/>
                     <a:stretch>
                       <a:fillRect/>
                     </a:stretch>
@@ -7209,7 +8150,7 @@
         </w:rPr>
         <w:t xml:space="preserve">ssh-copy-id -i /root/.ssh/id_rsa.pub </w:t>
       </w:r>
-      <w:hyperlink r:id="rId13" w:history="1">
+      <w:hyperlink r:id="rId15" w:history="1">
         <w:r>
           <w:rPr>
             <w:color w:val="BB4444"/>
@@ -7261,7 +8202,7 @@
         </w:rPr>
         <w:t xml:space="preserve">ssh-copy-id -i /root/.ssh/id_rsa.pub </w:t>
       </w:r>
-      <w:hyperlink r:id="rId14" w:history="1">
+      <w:hyperlink r:id="rId16" w:history="1">
         <w:r>
           <w:rPr>
             <w:color w:val="BB4444"/>
@@ -7741,6 +8682,7 @@
           <w:szCs w:val="21"/>
           <w:shd w:val="clear" w:color="auto" w:fill="F7F7F7"/>
         </w:rPr>
+        <w:lastRenderedPageBreak/>
         <w:t xml:space="preserve">   router_id master01</w:t>
       </w:r>
     </w:p>
@@ -7864,7 +8806,6 @@
           <w:szCs w:val="21"/>
           <w:shd w:val="clear" w:color="auto" w:fill="F7F7F7"/>
         </w:rPr>
-        <w:lastRenderedPageBreak/>
         <w:t xml:space="preserve">   state MASTER</w:t>
       </w:r>
     </w:p>
@@ -9514,6 +10455,7 @@
           <w:szCs w:val="21"/>
           <w:shd w:val="clear" w:color="auto" w:fill="F7F7F7"/>
         </w:rPr>
+        <w:lastRenderedPageBreak/>
         <w:t>vrrp_instance VI_1{</w:t>
       </w:r>
     </w:p>
@@ -9637,7 +10579,6 @@
           <w:szCs w:val="21"/>
           <w:shd w:val="clear" w:color="auto" w:fill="F7F7F7"/>
         </w:rPr>
-        <w:lastRenderedPageBreak/>
         <w:t xml:space="preserve">   virtual_router_id 50</w:t>
       </w:r>
     </w:p>
@@ -10425,7 +11366,7 @@
                     <pic:cNvPicPr/>
                   </pic:nvPicPr>
                   <pic:blipFill>
-                    <a:blip r:embed="rId15"/>
+                    <a:blip r:embed="rId17"/>
                     <a:stretch>
                       <a:fillRect/>
                     </a:stretch>
@@ -10735,6 +11676,7 @@
           <w:sz w:val="24"/>
           <w:szCs w:val="24"/>
         </w:rPr>
+        <w:lastRenderedPageBreak/>
         <w:t>安装包说明</w:t>
       </w:r>
     </w:p>
@@ -10772,18 +11714,7 @@
           <w:sz w:val="24"/>
           <w:szCs w:val="24"/>
         </w:rPr>
-        <w:t>，</w:t>
-      </w:r>
-      <w:r>
-        <w:rPr>
-          <w:rFonts w:asciiTheme="minorEastAsia" w:hAnsiTheme="minorEastAsia" w:cs="Arial" w:hint="eastAsia"/>
-          <w:color w:val="000000"/>
-          <w:spacing w:val="2"/>
-          <w:sz w:val="24"/>
-          <w:szCs w:val="24"/>
-        </w:rPr>
-        <w:lastRenderedPageBreak/>
-        <w:t>是kube-scheduler调度的执行者</w:t>
+        <w:t>，是kube-scheduler调度的执行者</w:t>
       </w:r>
     </w:p>
     <w:p>
@@ -10858,6 +11789,219 @@
           <w:szCs w:val="24"/>
         </w:rPr>
         <w:t>kubectl用于和集群通信的命令行，通过kubectl可以部署和管理应用，查看各种资源，创建、删除和更新各种组件</w:t>
+      </w:r>
+    </w:p>
+    <w:p>
+      <w:pPr>
+        <w:pStyle w:val="a3"/>
+        <w:numPr>
+          <w:ilvl w:val="1"/>
+          <w:numId w:val="1"/>
+        </w:numPr>
+        <w:ind w:firstLineChars="0"/>
+        <w:rPr>
+          <w:rFonts w:asciiTheme="minorEastAsia" w:hAnsiTheme="minorEastAsia" w:cs="Arial"/>
+          <w:color w:val="000000"/>
+          <w:spacing w:val="2"/>
+          <w:sz w:val="24"/>
+          <w:szCs w:val="24"/>
+        </w:rPr>
+      </w:pPr>
+      <w:r>
+        <w:rPr>
+          <w:rFonts w:asciiTheme="minorEastAsia" w:hAnsiTheme="minorEastAsia" w:cs="Arial" w:hint="eastAsia"/>
+          <w:color w:val="000000"/>
+          <w:spacing w:val="2"/>
+          <w:sz w:val="24"/>
+          <w:szCs w:val="24"/>
+        </w:rPr>
+        <w:t>配置使用I</w:t>
+      </w:r>
+      <w:r>
+        <w:rPr>
+          <w:rFonts w:asciiTheme="minorEastAsia" w:hAnsiTheme="minorEastAsia" w:cs="Arial"/>
+          <w:color w:val="000000"/>
+          <w:spacing w:val="2"/>
+          <w:sz w:val="24"/>
+          <w:szCs w:val="24"/>
+        </w:rPr>
+        <w:t>PVS</w:t>
+      </w:r>
+    </w:p>
+    <w:p>
+      <w:pPr>
+        <w:ind w:left="425"/>
+        <w:rPr>
+          <w:rFonts w:asciiTheme="minorEastAsia" w:hAnsiTheme="minorEastAsia" w:cs="Arial"/>
+          <w:color w:val="000000"/>
+          <w:spacing w:val="2"/>
+          <w:sz w:val="24"/>
+          <w:szCs w:val="24"/>
+        </w:rPr>
+      </w:pPr>
+      <w:r>
+        <w:rPr>
+          <w:rFonts w:asciiTheme="minorEastAsia" w:hAnsiTheme="minorEastAsia" w:cs="Arial" w:hint="eastAsia"/>
+          <w:color w:val="FF0000"/>
+          <w:spacing w:val="2"/>
+          <w:sz w:val="24"/>
+          <w:szCs w:val="24"/>
+        </w:rPr>
+        <w:t>注：若集群需要使用I</w:t>
+      </w:r>
+      <w:r>
+        <w:rPr>
+          <w:rFonts w:asciiTheme="minorEastAsia" w:hAnsiTheme="minorEastAsia" w:cs="Arial"/>
+          <w:color w:val="FF0000"/>
+          <w:spacing w:val="2"/>
+          <w:sz w:val="24"/>
+          <w:szCs w:val="24"/>
+        </w:rPr>
+        <w:t>PVS</w:t>
+      </w:r>
+      <w:r>
+        <w:rPr>
+          <w:rFonts w:asciiTheme="minorEastAsia" w:hAnsiTheme="minorEastAsia" w:cs="Arial" w:hint="eastAsia"/>
+          <w:color w:val="FF0000"/>
+          <w:spacing w:val="2"/>
+          <w:sz w:val="24"/>
+          <w:szCs w:val="24"/>
+        </w:rPr>
+        <w:t>则配置</w:t>
+      </w:r>
+    </w:p>
+    <w:p>
+      <w:pPr>
+        <w:ind w:left="425"/>
+        <w:rPr>
+          <w:rFonts w:asciiTheme="minorEastAsia" w:hAnsiTheme="minorEastAsia" w:cs="Arial"/>
+          <w:color w:val="000000"/>
+          <w:spacing w:val="2"/>
+          <w:sz w:val="24"/>
+          <w:szCs w:val="24"/>
+        </w:rPr>
+      </w:pPr>
+      <w:r>
+        <w:rPr>
+          <w:rFonts w:asciiTheme="minorEastAsia" w:hAnsiTheme="minorEastAsia" w:cs="Arial" w:hint="eastAsia"/>
+          <w:color w:val="000000"/>
+          <w:spacing w:val="2"/>
+          <w:sz w:val="24"/>
+          <w:szCs w:val="24"/>
+        </w:rPr>
+        <w:t>修改文件/</w:t>
+      </w:r>
+      <w:r>
+        <w:rPr>
+          <w:rFonts w:asciiTheme="minorEastAsia" w:hAnsiTheme="minorEastAsia" w:cs="Arial"/>
+          <w:color w:val="000000"/>
+          <w:spacing w:val="2"/>
+          <w:sz w:val="24"/>
+          <w:szCs w:val="24"/>
+        </w:rPr>
+        <w:t>etc/sysconfig/kubelet</w:t>
+      </w:r>
+      <w:r>
+        <w:rPr>
+          <w:rFonts w:asciiTheme="minorEastAsia" w:hAnsiTheme="minorEastAsia" w:cs="Arial" w:hint="eastAsia"/>
+          <w:color w:val="000000"/>
+          <w:spacing w:val="2"/>
+          <w:sz w:val="24"/>
+          <w:szCs w:val="24"/>
+        </w:rPr>
+        <w:t>，将以下参数加入文件中：</w:t>
+      </w:r>
+    </w:p>
+    <w:p>
+      <w:pPr>
+        <w:widowControl/>
+        <w:shd w:val="clear" w:color="auto" w:fill="F8F8F8"/>
+        <w:tabs>
+          <w:tab w:val="left" w:pos="1832"/>
+          <w:tab w:val="left" w:pos="2748"/>
+          <w:tab w:val="left" w:pos="3664"/>
+          <w:tab w:val="left" w:pos="4580"/>
+          <w:tab w:val="left" w:pos="5496"/>
+          <w:tab w:val="left" w:pos="6412"/>
+          <w:tab w:val="left" w:pos="7328"/>
+          <w:tab w:val="left" w:pos="8244"/>
+          <w:tab w:val="left" w:pos="9160"/>
+          <w:tab w:val="left" w:pos="10076"/>
+          <w:tab w:val="left" w:pos="10992"/>
+          <w:tab w:val="left" w:pos="11908"/>
+          <w:tab w:val="left" w:pos="12824"/>
+          <w:tab w:val="left" w:pos="13740"/>
+          <w:tab w:val="left" w:pos="14656"/>
+        </w:tabs>
+        <w:ind w:leftChars="200" w:left="420"/>
+        <w:jc w:val="left"/>
+        <w:rPr>
+          <w:color w:val="BB4444"/>
+          <w:kern w:val="0"/>
+          <w:szCs w:val="21"/>
+          <w:shd w:val="clear" w:color="auto" w:fill="F7F7F7"/>
+        </w:rPr>
+      </w:pPr>
+      <w:r>
+        <w:rPr>
+          <w:color w:val="BB4444"/>
+          <w:kern w:val="0"/>
+          <w:szCs w:val="21"/>
+          <w:shd w:val="clear" w:color="auto" w:fill="F7F7F7"/>
+        </w:rPr>
+        <w:t>KUBE_PROXY_MODE=ipvs</w:t>
+      </w:r>
+    </w:p>
+    <w:p>
+      <w:pPr>
+        <w:ind w:left="425"/>
+        <w:rPr>
+          <w:rFonts w:asciiTheme="minorEastAsia" w:hAnsiTheme="minorEastAsia" w:cs="Arial" w:hint="eastAsia"/>
+          <w:color w:val="000000"/>
+          <w:spacing w:val="2"/>
+          <w:sz w:val="24"/>
+          <w:szCs w:val="24"/>
+        </w:rPr>
+      </w:pPr>
+      <w:r>
+        <w:rPr>
+          <w:noProof/>
+        </w:rPr>
+        <w:drawing>
+          <wp:inline distT="0" distB="0" distL="0" distR="0" wp14:anchorId="40E9B00C" wp14:editId="60139CF1">
+            <wp:extent cx="3085714" cy="1038095"/>
+            <wp:effectExtent l="0" t="0" r="635" b="0"/>
+            <wp:docPr id="33" name="图片 33"/>
+            <wp:cNvGraphicFramePr>
+              <a:graphicFrameLocks xmlns:a="http://schemas.openxmlformats.org/drawingml/2006/main" noChangeAspect="1"/>
+            </wp:cNvGraphicFramePr>
+            <a:graphic xmlns:a="http://schemas.openxmlformats.org/drawingml/2006/main">
+              <a:graphicData uri="http://schemas.openxmlformats.org/drawingml/2006/picture">
+                <pic:pic xmlns:pic="http://schemas.openxmlformats.org/drawingml/2006/picture">
+                  <pic:nvPicPr>
+                    <pic:cNvPr id="1" name=""/>
+                    <pic:cNvPicPr/>
+                  </pic:nvPicPr>
+                  <pic:blipFill>
+                    <a:blip r:embed="rId18"/>
+                    <a:stretch>
+                      <a:fillRect/>
+                    </a:stretch>
+                  </pic:blipFill>
+                  <pic:spPr>
+                    <a:xfrm>
+                      <a:off x="0" y="0"/>
+                      <a:ext cx="3085714" cy="1038095"/>
+                    </a:xfrm>
+                    <a:prstGeom prst="rect">
+                      <a:avLst/>
+                    </a:prstGeom>
+                  </pic:spPr>
+                </pic:pic>
+              </a:graphicData>
+            </a:graphic>
+          </wp:inline>
+        </w:drawing>
       </w:r>
     </w:p>
     <w:p>
@@ -11066,7 +12210,7 @@
                     <pic:cNvPicPr/>
                   </pic:nvPicPr>
                   <pic:blipFill>
-                    <a:blip r:embed="rId16"/>
+                    <a:blip r:embed="rId19"/>
                     <a:stretch>
                       <a:fillRect/>
                     </a:stretch>
@@ -11126,6 +12270,7 @@
           <w:szCs w:val="21"/>
           <w:shd w:val="clear" w:color="auto" w:fill="F7F7F7"/>
         </w:rPr>
+        <w:lastRenderedPageBreak/>
         <w:t>注：由于国内无法访问到k8s</w:t>
       </w:r>
       <w:r>
@@ -11628,7 +12773,6 @@
           <w:sz w:val="24"/>
           <w:szCs w:val="24"/>
         </w:rPr>
-        <w:lastRenderedPageBreak/>
         <w:t>执行初始化</w:t>
       </w:r>
     </w:p>
@@ -12102,6 +13246,7 @@
         <w:rPr>
           <w:noProof/>
         </w:rPr>
+        <w:lastRenderedPageBreak/>
         <w:drawing>
           <wp:inline distT="0" distB="0" distL="0" distR="0" wp14:anchorId="6586D976" wp14:editId="54D0A204">
             <wp:extent cx="5274310" cy="5256530"/>
@@ -12118,7 +13263,7 @@
                     <pic:cNvPicPr/>
                   </pic:nvPicPr>
                   <pic:blipFill>
-                    <a:blip r:embed="rId17"/>
+                    <a:blip r:embed="rId20"/>
                     <a:stretch>
                       <a:fillRect/>
                     </a:stretch>
@@ -12174,7 +13319,6 @@
         <w:rPr>
           <w:noProof/>
         </w:rPr>
-        <w:lastRenderedPageBreak/>
         <w:drawing>
           <wp:inline distT="0" distB="0" distL="0" distR="0" wp14:anchorId="6EA70218" wp14:editId="02D229C1">
             <wp:extent cx="5274310" cy="3305175"/>
@@ -12191,7 +13335,7 @@
                     <pic:cNvPicPr/>
                   </pic:nvPicPr>
                   <pic:blipFill>
-                    <a:blip r:embed="rId18"/>
+                    <a:blip r:embed="rId21"/>
                     <a:stretch>
                       <a:fillRect/>
                     </a:stretch>
@@ -12251,6 +13395,7 @@
           <w:szCs w:val="21"/>
           <w:shd w:val="clear" w:color="auto" w:fill="F7F7F7"/>
         </w:rPr>
+        <w:lastRenderedPageBreak/>
         <w:t>k</w:t>
       </w:r>
       <w:r>
@@ -12815,7 +13960,7 @@
         </w:rPr>
         <w:t xml:space="preserve">kubectl apply -f </w:t>
       </w:r>
-      <w:hyperlink r:id="rId19" w:history="1">
+      <w:hyperlink r:id="rId22" w:history="1">
         <w:r>
           <w:rPr>
             <w:color w:val="BB4444"/>
@@ -12932,18 +14077,7 @@
           <w:sz w:val="24"/>
           <w:szCs w:val="24"/>
         </w:rPr>
-        <w:t>，如下图所示，所有coredns和</w:t>
-      </w:r>
-      <w:r>
-        <w:rPr>
-          <w:rFonts w:asciiTheme="minorEastAsia" w:hAnsiTheme="minorEastAsia" w:cs="Arial" w:hint="eastAsia"/>
-          <w:color w:val="000000"/>
-          <w:spacing w:val="2"/>
-          <w:sz w:val="24"/>
-          <w:szCs w:val="24"/>
-        </w:rPr>
-        <w:lastRenderedPageBreak/>
-        <w:t>flannel处于Running状态表示Flannel已经安装成功：</w:t>
+        <w:t>，如下图所示，所有coredns和flannel处于Running状态表示Flannel已经安装成功：</w:t>
       </w:r>
     </w:p>
     <w:p>
@@ -13033,6 +14167,7 @@
         <w:rPr>
           <w:noProof/>
         </w:rPr>
+        <w:lastRenderedPageBreak/>
         <w:drawing>
           <wp:inline distT="0" distB="0" distL="0" distR="0" wp14:anchorId="0A134041" wp14:editId="1F94C206">
             <wp:extent cx="5019675" cy="2971800"/>
@@ -13049,7 +14184,7 @@
                     <pic:cNvPicPr/>
                   </pic:nvPicPr>
                   <pic:blipFill>
-                    <a:blip r:embed="rId20"/>
+                    <a:blip r:embed="rId23"/>
                     <a:stretch>
                       <a:fillRect/>
                     </a:stretch>
@@ -13253,7 +14388,7 @@
                     <pic:cNvPicPr/>
                   </pic:nvPicPr>
                   <pic:blipFill>
-                    <a:blip r:embed="rId21"/>
+                    <a:blip r:embed="rId24"/>
                     <a:stretch>
                       <a:fillRect/>
                     </a:stretch>
@@ -13760,7 +14895,6 @@
           <w:szCs w:val="21"/>
           <w:shd w:val="clear" w:color="auto" w:fill="F7F7F7"/>
         </w:rPr>
-        <w:lastRenderedPageBreak/>
         <w:t>sudo cp -i /etc/kubernetes/admin.conf $HOME/.kube/config</w:t>
       </w:r>
     </w:p>
@@ -13869,6 +15003,7 @@
           <w:szCs w:val="21"/>
           <w:shd w:val="clear" w:color="auto" w:fill="F7F7F7"/>
         </w:rPr>
+        <w:lastRenderedPageBreak/>
         <w:t>k</w:t>
       </w:r>
       <w:r>
@@ -14393,6 +15528,131 @@
           <w:sz w:val="24"/>
           <w:szCs w:val="24"/>
         </w:rPr>
+        <w:t>验证I</w:t>
+      </w:r>
+      <w:r>
+        <w:rPr>
+          <w:rFonts w:asciiTheme="minorEastAsia" w:hAnsiTheme="minorEastAsia" w:cs="Arial"/>
+          <w:color w:val="000000"/>
+          <w:spacing w:val="2"/>
+          <w:sz w:val="24"/>
+          <w:szCs w:val="24"/>
+        </w:rPr>
+        <w:t>PVS</w:t>
+      </w:r>
+      <w:r>
+        <w:rPr>
+          <w:rFonts w:asciiTheme="minorEastAsia" w:hAnsiTheme="minorEastAsia" w:cs="Arial" w:hint="eastAsia"/>
+          <w:color w:val="000000"/>
+          <w:spacing w:val="2"/>
+          <w:sz w:val="24"/>
+          <w:szCs w:val="24"/>
+        </w:rPr>
+        <w:t>是否启用</w:t>
+      </w:r>
+    </w:p>
+    <w:p>
+      <w:pPr>
+        <w:pStyle w:val="a3"/>
+        <w:ind w:left="425" w:firstLineChars="0" w:firstLine="0"/>
+        <w:rPr>
+          <w:rFonts w:asciiTheme="minorEastAsia" w:hAnsiTheme="minorEastAsia" w:cs="Arial" w:hint="eastAsia"/>
+          <w:color w:val="000000"/>
+          <w:spacing w:val="2"/>
+          <w:sz w:val="24"/>
+          <w:szCs w:val="24"/>
+        </w:rPr>
+      </w:pPr>
+      <w:r>
+        <w:rPr>
+          <w:rFonts w:asciiTheme="minorEastAsia" w:hAnsiTheme="minorEastAsia" w:cs="Arial" w:hint="eastAsia"/>
+          <w:color w:val="000000"/>
+          <w:spacing w:val="2"/>
+          <w:sz w:val="24"/>
+          <w:szCs w:val="24"/>
+        </w:rPr>
+        <w:t>默认情况下使用kubeadm搭建的集群使用的代理方式为iptables，并且如果一旦集群不符合ipvs环境则会自动退回iptables。</w:t>
+      </w:r>
+      <w:bookmarkStart w:id="0" w:name="_GoBack"/>
+      <w:bookmarkEnd w:id="0"/>
+    </w:p>
+    <w:p>
+      <w:pPr>
+        <w:pStyle w:val="a3"/>
+        <w:ind w:left="425" w:firstLineChars="0" w:firstLine="0"/>
+        <w:rPr>
+          <w:rFonts w:asciiTheme="minorEastAsia" w:hAnsiTheme="minorEastAsia" w:cs="Arial" w:hint="eastAsia"/>
+          <w:color w:val="000000"/>
+          <w:spacing w:val="2"/>
+          <w:sz w:val="24"/>
+          <w:szCs w:val="24"/>
+        </w:rPr>
+      </w:pPr>
+      <w:r>
+        <w:rPr>
+          <w:noProof/>
+        </w:rPr>
+        <w:drawing>
+          <wp:inline distT="0" distB="0" distL="0" distR="0" wp14:anchorId="14C31985" wp14:editId="77796772">
+            <wp:extent cx="5019675" cy="2273935"/>
+            <wp:effectExtent l="0" t="0" r="9525" b="0"/>
+            <wp:docPr id="35" name="图片 35"/>
+            <wp:cNvGraphicFramePr>
+              <a:graphicFrameLocks xmlns:a="http://schemas.openxmlformats.org/drawingml/2006/main" noChangeAspect="1"/>
+            </wp:cNvGraphicFramePr>
+            <a:graphic xmlns:a="http://schemas.openxmlformats.org/drawingml/2006/main">
+              <a:graphicData uri="http://schemas.openxmlformats.org/drawingml/2006/picture">
+                <pic:pic xmlns:pic="http://schemas.openxmlformats.org/drawingml/2006/picture">
+                  <pic:nvPicPr>
+                    <pic:cNvPr id="1" name=""/>
+                    <pic:cNvPicPr/>
+                  </pic:nvPicPr>
+                  <pic:blipFill>
+                    <a:blip r:embed="rId25"/>
+                    <a:stretch>
+                      <a:fillRect/>
+                    </a:stretch>
+                  </pic:blipFill>
+                  <pic:spPr>
+                    <a:xfrm>
+                      <a:off x="0" y="0"/>
+                      <a:ext cx="5019675" cy="2273935"/>
+                    </a:xfrm>
+                    <a:prstGeom prst="rect">
+                      <a:avLst/>
+                    </a:prstGeom>
+                  </pic:spPr>
+                </pic:pic>
+              </a:graphicData>
+            </a:graphic>
+          </wp:inline>
+        </w:drawing>
+      </w:r>
+    </w:p>
+    <w:p>
+      <w:pPr>
+        <w:pStyle w:val="a3"/>
+        <w:numPr>
+          <w:ilvl w:val="0"/>
+          <w:numId w:val="1"/>
+        </w:numPr>
+        <w:ind w:firstLineChars="0"/>
+        <w:rPr>
+          <w:rFonts w:asciiTheme="minorEastAsia" w:hAnsiTheme="minorEastAsia" w:cs="Arial"/>
+          <w:color w:val="000000"/>
+          <w:spacing w:val="2"/>
+          <w:sz w:val="24"/>
+          <w:szCs w:val="24"/>
+        </w:rPr>
+      </w:pPr>
+      <w:r>
+        <w:rPr>
+          <w:rFonts w:asciiTheme="minorEastAsia" w:hAnsiTheme="minorEastAsia" w:cs="Arial" w:hint="eastAsia"/>
+          <w:color w:val="000000"/>
+          <w:spacing w:val="2"/>
+          <w:sz w:val="24"/>
+          <w:szCs w:val="24"/>
+        </w:rPr>
         <w:t>验证集群D</w:t>
       </w:r>
       <w:r>
@@ -14481,6 +15741,7 @@
           <w:szCs w:val="21"/>
           <w:shd w:val="clear" w:color="auto" w:fill="F7F7F7"/>
         </w:rPr>
+        <w:lastRenderedPageBreak/>
         <w:t>kubectl run -it busybox --image=busybox:1.24.2 --restart=Never --rm /bin/sh</w:t>
       </w:r>
     </w:p>
@@ -14535,7 +15796,7 @@
                     <pic:cNvPicPr/>
                   </pic:nvPicPr>
                   <pic:blipFill>
-                    <a:blip r:embed="rId22"/>
+                    <a:blip r:embed="rId26"/>
                     <a:stretch>
                       <a:fillRect/>
                     </a:stretch>
@@ -14731,13 +15992,53 @@
         <w:ind w:leftChars="200" w:left="420"/>
         <w:jc w:val="left"/>
         <w:rPr>
+          <w:rFonts w:asciiTheme="minorEastAsia" w:hAnsiTheme="minorEastAsia" w:cs="Arial"/>
+          <w:color w:val="FF0000"/>
+          <w:spacing w:val="2"/>
+          <w:sz w:val="24"/>
+          <w:szCs w:val="24"/>
+        </w:rPr>
+      </w:pPr>
+      <w:r>
+        <w:rPr>
           <w:rFonts w:asciiTheme="minorEastAsia" w:hAnsiTheme="minorEastAsia" w:cs="Arial" w:hint="eastAsia"/>
           <w:color w:val="FF0000"/>
           <w:spacing w:val="2"/>
           <w:sz w:val="24"/>
           <w:szCs w:val="24"/>
         </w:rPr>
-      </w:pPr>
+        <w:t>注：busybox版本不可大于1</w:t>
+      </w:r>
+      <w:r>
+        <w:rPr>
+          <w:rFonts w:asciiTheme="minorEastAsia" w:hAnsiTheme="minorEastAsia" w:cs="Arial"/>
+          <w:color w:val="FF0000"/>
+          <w:spacing w:val="2"/>
+          <w:sz w:val="24"/>
+          <w:szCs w:val="24"/>
+        </w:rPr>
+        <w:t>.</w:t>
+      </w:r>
+      <w:r>
+        <w:rPr>
+          <w:rFonts w:asciiTheme="minorEastAsia" w:hAnsiTheme="minorEastAsia" w:cs="Arial"/>
+          <w:color w:val="FF0000"/>
+          <w:spacing w:val="2"/>
+          <w:sz w:val="24"/>
+          <w:szCs w:val="24"/>
+        </w:rPr>
+        <w:t>2</w:t>
+      </w:r>
+      <w:r>
+        <w:rPr>
+          <w:rFonts w:asciiTheme="minorEastAsia" w:hAnsiTheme="minorEastAsia" w:cs="Arial"/>
+          <w:color w:val="FF0000"/>
+          <w:spacing w:val="2"/>
+          <w:sz w:val="24"/>
+          <w:szCs w:val="24"/>
+        </w:rPr>
+        <w:t>8.4</w:t>
+      </w:r>
       <w:r>
         <w:rPr>
           <w:rFonts w:asciiTheme="minorEastAsia" w:hAnsiTheme="minorEastAsia" w:cs="Arial" w:hint="eastAsia"/>
@@ -14746,7 +16047,7 @@
           <w:sz w:val="24"/>
           <w:szCs w:val="24"/>
         </w:rPr>
-        <w:t>注：busybox版本不可大于1</w:t>
+        <w:t>，否则解析不了D</w:t>
       </w:r>
       <w:r>
         <w:rPr>
@@ -14756,27 +16057,7 @@
           <w:sz w:val="24"/>
           <w:szCs w:val="24"/>
         </w:rPr>
-        <w:t>.</w:t>
-      </w:r>
-      <w:r>
-        <w:rPr>
-          <w:rFonts w:asciiTheme="minorEastAsia" w:hAnsiTheme="minorEastAsia" w:cs="Arial"/>
-          <w:color w:val="FF0000"/>
-          <w:spacing w:val="2"/>
-          <w:sz w:val="24"/>
-          <w:szCs w:val="24"/>
-        </w:rPr>
-        <w:t>2</w:t>
-      </w:r>
-      <w:r>
-        <w:rPr>
-          <w:rFonts w:asciiTheme="minorEastAsia" w:hAnsiTheme="minorEastAsia" w:cs="Arial"/>
-          <w:color w:val="FF0000"/>
-          <w:spacing w:val="2"/>
-          <w:sz w:val="24"/>
-          <w:szCs w:val="24"/>
-        </w:rPr>
-        <w:t>8.4</w:t>
+        <w:t>NS</w:t>
       </w:r>
       <w:r>
         <w:rPr>
@@ -14786,26 +16067,6 @@
           <w:sz w:val="24"/>
           <w:szCs w:val="24"/>
         </w:rPr>
-        <w:t>，否则解析不了D</w:t>
-      </w:r>
-      <w:r>
-        <w:rPr>
-          <w:rFonts w:asciiTheme="minorEastAsia" w:hAnsiTheme="minorEastAsia" w:cs="Arial"/>
-          <w:color w:val="FF0000"/>
-          <w:spacing w:val="2"/>
-          <w:sz w:val="24"/>
-          <w:szCs w:val="24"/>
-        </w:rPr>
-        <w:t>NS</w:t>
-      </w:r>
-      <w:r>
-        <w:rPr>
-          <w:rFonts w:asciiTheme="minorEastAsia" w:hAnsiTheme="minorEastAsia" w:cs="Arial" w:hint="eastAsia"/>
-          <w:color w:val="FF0000"/>
-          <w:spacing w:val="2"/>
-          <w:sz w:val="24"/>
-          <w:szCs w:val="24"/>
-        </w:rPr>
         <w:t>。</w:t>
       </w:r>
     </w:p>
@@ -14813,7 +16074,6 @@
       <w:pPr>
         <w:ind w:left="425"/>
         <w:rPr>
-          <w:rFonts w:hint="eastAsia"/>
           <w:color w:val="BB4444"/>
           <w:kern w:val="0"/>
           <w:szCs w:val="21"/>
@@ -14824,7 +16084,6 @@
         <w:rPr>
           <w:noProof/>
         </w:rPr>
-        <w:lastRenderedPageBreak/>
         <w:drawing>
           <wp:inline distT="0" distB="0" distL="0" distR="0" wp14:anchorId="767EC164" wp14:editId="7F922BA1">
             <wp:extent cx="5029200" cy="1156335"/>
@@ -14841,7 +16100,7 @@
                     <pic:cNvPicPr/>
                   </pic:nvPicPr>
                   <pic:blipFill>
-                    <a:blip r:embed="rId23"/>
+                    <a:blip r:embed="rId27"/>
                     <a:stretch>
                       <a:fillRect/>
                     </a:stretch>
@@ -15063,7 +16322,7 @@
         </w:rPr>
         <w:t xml:space="preserve"> </w:t>
       </w:r>
-      <w:hyperlink r:id="rId24" w:history="1">
+      <w:hyperlink r:id="rId28" w:history="1">
         <w:r>
           <w:rPr>
             <w:color w:val="BB4444"/>
@@ -15219,7 +16478,6 @@
         <w:ind w:leftChars="200" w:left="420"/>
         <w:jc w:val="left"/>
         <w:rPr>
-          <w:rFonts w:hint="eastAsia"/>
           <w:color w:val="BB4444"/>
           <w:kern w:val="0"/>
           <w:szCs w:val="21"/>
@@ -15506,6 +16764,7 @@
           <w:szCs w:val="21"/>
           <w:shd w:val="clear" w:color="auto" w:fill="F7F7F7"/>
         </w:rPr>
+        <w:lastRenderedPageBreak/>
         <w:t>metadata:</w:t>
       </w:r>
     </w:p>
@@ -16071,7 +17330,6 @@
           <w:szCs w:val="21"/>
           <w:shd w:val="clear" w:color="auto" w:fill="F7F7F7"/>
         </w:rPr>
-        <w:lastRenderedPageBreak/>
         <w:t xml:space="preserve">  apiGroup: rbac.authorization.k8s.io</w:t>
       </w:r>
     </w:p>
@@ -16233,7 +17491,7 @@
         </w:rPr>
         <w:t xml:space="preserve">ubeclt apply -f </w:t>
       </w:r>
-      <w:hyperlink r:id="rId25" w:history="1">
+      <w:hyperlink r:id="rId29" w:history="1">
         <w:r>
           <w:rPr>
             <w:color w:val="BB4444"/>
@@ -16277,7 +17535,7 @@
         </w:rPr>
         <w:t>，Dashboard对应的版本请查看</w:t>
       </w:r>
-      <w:hyperlink r:id="rId26" w:history="1">
+      <w:hyperlink r:id="rId30" w:history="1">
         <w:r>
           <w:rPr>
             <w:rStyle w:val="a4"/>
@@ -16399,7 +17657,7 @@
                     <pic:cNvPicPr/>
                   </pic:nvPicPr>
                   <pic:blipFill>
-                    <a:blip r:embed="rId27"/>
+                    <a:blip r:embed="rId31"/>
                     <a:stretch>
                       <a:fillRect/>
                     </a:stretch>
@@ -16503,6 +17761,7 @@
         <w:rPr>
           <w:noProof/>
         </w:rPr>
+        <w:lastRenderedPageBreak/>
         <w:drawing>
           <wp:inline distT="0" distB="0" distL="0" distR="0" wp14:anchorId="7BC298F9" wp14:editId="42AA0DBF">
             <wp:extent cx="5029200" cy="2078355"/>
@@ -16519,7 +17778,7 @@
                     <pic:cNvPicPr/>
                   </pic:nvPicPr>
                   <pic:blipFill>
-                    <a:blip r:embed="rId28"/>
+                    <a:blip r:embed="rId32"/>
                     <a:stretch>
                       <a:fillRect/>
                     </a:stretch>
@@ -16588,7 +17847,7 @@
         </w:rPr>
         <w:t>浏览器打开：</w:t>
       </w:r>
-      <w:hyperlink r:id="rId29" w:history="1">
+      <w:hyperlink r:id="rId33" w:history="1">
         <w:r>
           <w:rPr>
             <w:rStyle w:val="a4"/>
@@ -16656,7 +17915,6 @@
         <w:rPr>
           <w:noProof/>
         </w:rPr>
-        <w:lastRenderedPageBreak/>
         <w:drawing>
           <wp:inline distT="0" distB="0" distL="0" distR="0" wp14:anchorId="1A11D56D" wp14:editId="039FBC45">
             <wp:extent cx="5010785" cy="2324100"/>
@@ -16673,7 +17931,7 @@
                     <pic:cNvPicPr/>
                   </pic:nvPicPr>
                   <pic:blipFill>
-                    <a:blip r:embed="rId30"/>
+                    <a:blip r:embed="rId34"/>
                     <a:stretch>
                       <a:fillRect/>
                     </a:stretch>
@@ -16725,7 +17983,7 @@
                     <pic:cNvPicPr/>
                   </pic:nvPicPr>
                   <pic:blipFill>
-                    <a:blip r:embed="rId31"/>
+                    <a:blip r:embed="rId35"/>
                     <a:stretch>
                       <a:fillRect/>
                     </a:stretch>
@@ -16797,7 +18055,7 @@
       <w:pPr>
         <w:ind w:left="425"/>
         <w:rPr>
-          <w:rFonts w:asciiTheme="minorEastAsia" w:hAnsiTheme="minorEastAsia" w:cs="Arial" w:hint="eastAsia"/>
+          <w:rFonts w:asciiTheme="minorEastAsia" w:hAnsiTheme="minorEastAsia" w:cs="Arial"/>
           <w:color w:val="000000"/>
           <w:spacing w:val="2"/>
           <w:sz w:val="24"/>
@@ -16812,6 +18070,7 @@
           <w:sz w:val="24"/>
           <w:szCs w:val="24"/>
         </w:rPr>
+        <w:lastRenderedPageBreak/>
         <w:t>如果需要使用Ingress暴露Dashboard则参照</w:t>
       </w:r>
       <w:r>
@@ -16849,14 +18108,14 @@
       <w:pPr>
         <w:ind w:left="425"/>
         <w:rPr>
-          <w:rFonts w:asciiTheme="minorEastAsia" w:hAnsiTheme="minorEastAsia" w:cs="Arial" w:hint="eastAsia"/>
-          <w:color w:val="000000"/>
-          <w:spacing w:val="2"/>
-          <w:sz w:val="24"/>
-          <w:szCs w:val="24"/>
-        </w:rPr>
-      </w:pPr>
-      <w:hyperlink r:id="rId32" w:history="1">
+          <w:rFonts w:asciiTheme="minorEastAsia" w:hAnsiTheme="minorEastAsia" w:cs="Arial"/>
+          <w:color w:val="000000"/>
+          <w:spacing w:val="2"/>
+          <w:sz w:val="24"/>
+          <w:szCs w:val="24"/>
+        </w:rPr>
+      </w:pPr>
+      <w:hyperlink r:id="rId36" w:history="1">
         <w:r>
           <w:rPr>
             <w:rStyle w:val="a4"/>
@@ -17020,7 +18279,7 @@
                     <pic:cNvPicPr/>
                   </pic:nvPicPr>
                   <pic:blipFill>
-                    <a:blip r:embed="rId33"/>
+                    <a:blip r:embed="rId37"/>
                     <a:stretch>
                       <a:fillRect/>
                     </a:stretch>
@@ -17168,7 +18427,6 @@
           <w:szCs w:val="21"/>
           <w:shd w:val="clear" w:color="auto" w:fill="F7F7F7"/>
         </w:rPr>
-        <w:lastRenderedPageBreak/>
         <w:t>kubectl get endpoints kube-controller-manager -n kube-system -o yaml | grep holderIdentity</w:t>
       </w:r>
     </w:p>
@@ -17203,7 +18461,7 @@
                     <pic:cNvPicPr/>
                   </pic:nvPicPr>
                   <pic:blipFill>
-                    <a:blip r:embed="rId34"/>
+                    <a:blip r:embed="rId38"/>
                     <a:stretch>
                       <a:fillRect/>
                     </a:stretch>
@@ -17315,7 +18573,7 @@
                     <pic:cNvPicPr/>
                   </pic:nvPicPr>
                   <pic:blipFill>
-                    <a:blip r:embed="rId35"/>
+                    <a:blip r:embed="rId39"/>
                     <a:stretch>
                       <a:fillRect/>
                     </a:stretch>
@@ -17830,6 +19088,7 @@
         <w:rPr>
           <w:noProof/>
         </w:rPr>
+        <w:lastRenderedPageBreak/>
         <w:drawing>
           <wp:inline distT="0" distB="0" distL="0" distR="0" wp14:anchorId="427E3F4E" wp14:editId="1412EDC5">
             <wp:extent cx="5029200" cy="548005"/>
@@ -17846,7 +19105,7 @@
                     <pic:cNvPicPr/>
                   </pic:nvPicPr>
                   <pic:blipFill>
-                    <a:blip r:embed="rId36"/>
+                    <a:blip r:embed="rId40"/>
                     <a:stretch>
                       <a:fillRect/>
                     </a:stretch>
@@ -17935,7 +19194,7 @@
         </w:rPr>
         <w:t>参考：</w:t>
       </w:r>
-      <w:hyperlink r:id="rId37" w:history="1">
+      <w:hyperlink r:id="rId41" w:history="1">
         <w:r>
           <w:rPr>
             <w:rStyle w:val="a4"/>
@@ -17954,7 +19213,7 @@
       <w:r>
         <w:t xml:space="preserve"> </w:t>
       </w:r>
-      <w:hyperlink r:id="rId38" w:anchor="prerequisite-generic-deployment-command" w:history="1">
+      <w:hyperlink r:id="rId42" w:anchor="prerequisite-generic-deployment-command" w:history="1">
         <w:r>
           <w:rPr>
             <w:rStyle w:val="a4"/>
@@ -17970,7 +19229,7 @@
         </w:rPr>
         <w:t>步骤二：</w:t>
       </w:r>
-      <w:hyperlink r:id="rId39" w:anchor="bare-metal" w:history="1">
+      <w:hyperlink r:id="rId43" w:anchor="bare-metal" w:history="1">
         <w:r>
           <w:rPr>
             <w:rStyle w:val="a4"/>
@@ -17988,7 +19247,7 @@
       </w:r>
     </w:p>
     <w:p>
-      <w:hyperlink r:id="rId40" w:history="1">
+      <w:hyperlink r:id="rId44" w:history="1">
         <w:r>
           <w:rPr>
             <w:rStyle w:val="a4"/>
@@ -18009,7 +19268,7 @@
         </w:rPr>
         <w:t>和</w:t>
       </w:r>
-      <w:hyperlink r:id="rId41" w:history="1">
+      <w:hyperlink r:id="rId45" w:history="1">
         <w:r>
           <w:rPr>
             <w:rStyle w:val="a4"/>
@@ -18086,7 +19345,7 @@
         </w:rPr>
         <w:t>参照：</w:t>
       </w:r>
-      <w:hyperlink r:id="rId42" w:history="1">
+      <w:hyperlink r:id="rId46" w:history="1">
         <w:r>
           <w:rPr>
             <w:rStyle w:val="a4"/>
@@ -18107,7 +19366,6 @@
         <w:rPr>
           <w:color w:val="FF0000"/>
         </w:rPr>
-        <w:lastRenderedPageBreak/>
         <w:t>注：若需使用</w:t>
       </w:r>
       <w:r>
@@ -18390,7 +19648,7 @@
                     <pic:cNvPicPr/>
                   </pic:nvPicPr>
                   <pic:blipFill>
-                    <a:blip r:embed="rId43"/>
+                    <a:blip r:embed="rId47"/>
                     <a:stretch>
                       <a:fillRect/>
                     </a:stretch>
@@ -18572,6 +19830,7 @@
         <w:rPr>
           <w:noProof/>
         </w:rPr>
+        <w:lastRenderedPageBreak/>
         <w:drawing>
           <wp:inline distT="0" distB="0" distL="0" distR="0" wp14:anchorId="460C316B" wp14:editId="5055F650">
             <wp:extent cx="5038725" cy="1954530"/>
@@ -18588,7 +19847,7 @@
                     <pic:cNvPicPr/>
                   </pic:nvPicPr>
                   <pic:blipFill>
-                    <a:blip r:embed="rId44"/>
+                    <a:blip r:embed="rId48"/>
                     <a:stretch>
                       <a:fillRect/>
                     </a:stretch>
@@ -18635,13 +19894,12 @@
         <w:jc w:val="left"/>
         <w:rPr>
           <w:rStyle w:val="a4"/>
+        </w:rPr>
+      </w:pPr>
+      <w:r>
+        <w:rPr>
           <w:rFonts w:hint="eastAsia"/>
         </w:rPr>
-      </w:pPr>
-      <w:r>
-        <w:rPr>
-          <w:rFonts w:hint="eastAsia"/>
-        </w:rPr>
         <w:t>浏览器访问：</w:t>
       </w:r>
       <w:r>
@@ -18650,8 +19908,6 @@
         </w:rPr>
         <w:t>http://主机ip:31672/metrics</w:t>
       </w:r>
-      <w:bookmarkStart w:id="0" w:name="_GoBack"/>
-      <w:bookmarkEnd w:id="0"/>
     </w:p>
     <w:p>
       <w:pPr>
@@ -18682,7 +19938,6 @@
         <w:rPr>
           <w:noProof/>
         </w:rPr>
-        <w:lastRenderedPageBreak/>
         <w:drawing>
           <wp:inline distT="0" distB="0" distL="0" distR="0" wp14:anchorId="64BAE9BC" wp14:editId="68E7D44B">
             <wp:extent cx="5029200" cy="2745292"/>
@@ -18699,7 +19954,7 @@
                     <pic:cNvPicPr/>
                   </pic:nvPicPr>
                   <pic:blipFill>
-                    <a:blip r:embed="rId45"/>
+                    <a:blip r:embed="rId49"/>
                     <a:stretch>
                       <a:fillRect/>
                     </a:stretch>
@@ -19037,7 +20292,7 @@
                     <pic:cNvPicPr/>
                   </pic:nvPicPr>
                   <pic:blipFill>
-                    <a:blip r:embed="rId44"/>
+                    <a:blip r:embed="rId48"/>
                     <a:stretch>
                       <a:fillRect/>
                     </a:stretch>
@@ -19161,7 +20416,7 @@
                     <pic:cNvPicPr/>
                   </pic:nvPicPr>
                   <pic:blipFill>
-                    <a:blip r:embed="rId46"/>
+                    <a:blip r:embed="rId50"/>
                     <a:stretch>
                       <a:fillRect/>
                     </a:stretch>
@@ -19611,7 +20866,7 @@
                     <pic:cNvPicPr/>
                   </pic:nvPicPr>
                   <pic:blipFill>
-                    <a:blip r:embed="rId44"/>
+                    <a:blip r:embed="rId48"/>
                     <a:stretch>
                       <a:fillRect/>
                     </a:stretch>
@@ -19667,7 +20922,7 @@
         </w:rPr>
         <w:t>浏览器访问：</w:t>
       </w:r>
-      <w:hyperlink r:id="rId47" w:history="1">
+      <w:hyperlink r:id="rId51" w:history="1">
         <w:r>
           <w:rPr>
             <w:rStyle w:val="a4"/>
@@ -19744,7 +20999,7 @@
                     <pic:cNvPicPr/>
                   </pic:nvPicPr>
                   <pic:blipFill>
-                    <a:blip r:embed="rId48"/>
+                    <a:blip r:embed="rId52"/>
                     <a:stretch>
                       <a:fillRect/>
                     </a:stretch>
@@ -19823,287 +21078,6 @@
             <wp:extent cx="5009082" cy="2638425"/>
             <wp:effectExtent l="0" t="0" r="1270" b="0"/>
             <wp:docPr id="24" name="图片 24"/>
-            <wp:cNvGraphicFramePr>
-              <a:graphicFrameLocks xmlns:a="http://schemas.openxmlformats.org/drawingml/2006/main" noChangeAspect="1"/>
-            </wp:cNvGraphicFramePr>
-            <a:graphic xmlns:a="http://schemas.openxmlformats.org/drawingml/2006/main">
-              <a:graphicData uri="http://schemas.openxmlformats.org/drawingml/2006/picture">
-                <pic:pic xmlns:pic="http://schemas.openxmlformats.org/drawingml/2006/picture">
-                  <pic:nvPicPr>
-                    <pic:cNvPr id="1" name=""/>
-                    <pic:cNvPicPr/>
-                  </pic:nvPicPr>
-                  <pic:blipFill>
-                    <a:blip r:embed="rId49"/>
-                    <a:stretch>
-                      <a:fillRect/>
-                    </a:stretch>
-                  </pic:blipFill>
-                  <pic:spPr>
-                    <a:xfrm>
-                      <a:off x="0" y="0"/>
-                      <a:ext cx="5023643" cy="2646094"/>
-                    </a:xfrm>
-                    <a:prstGeom prst="rect">
-                      <a:avLst/>
-                    </a:prstGeom>
-                  </pic:spPr>
-                </pic:pic>
-              </a:graphicData>
-            </a:graphic>
-          </wp:inline>
-        </w:drawing>
-      </w:r>
-    </w:p>
-    <w:p>
-      <w:pPr>
-        <w:ind w:left="425"/>
-      </w:pPr>
-      <w:r>
-        <w:rPr>
-          <w:rFonts w:hint="eastAsia"/>
-        </w:rPr>
-        <w:t>选择下图中的Pro</w:t>
-      </w:r>
-      <w:r>
-        <w:rPr>
-          <w:rFonts w:hint="eastAsia"/>
-        </w:rPr>
-        <w:t>me</w:t>
-      </w:r>
-      <w:r>
-        <w:rPr>
-          <w:rFonts w:hint="eastAsia"/>
-        </w:rPr>
-        <w:t>theus：</w:t>
-      </w:r>
-    </w:p>
-    <w:p>
-      <w:pPr>
-        <w:ind w:left="425"/>
-      </w:pPr>
-      <w:r>
-        <w:rPr>
-          <w:noProof/>
-        </w:rPr>
-        <w:drawing>
-          <wp:inline distT="0" distB="0" distL="0" distR="0" wp14:anchorId="2A817630" wp14:editId="06A1F897">
-            <wp:extent cx="4999355" cy="2400300"/>
-            <wp:effectExtent l="0" t="0" r="0" b="0"/>
-            <wp:docPr id="25" name="图片 25"/>
-            <wp:cNvGraphicFramePr>
-              <a:graphicFrameLocks xmlns:a="http://schemas.openxmlformats.org/drawingml/2006/main" noChangeAspect="1"/>
-            </wp:cNvGraphicFramePr>
-            <a:graphic xmlns:a="http://schemas.openxmlformats.org/drawingml/2006/main">
-              <a:graphicData uri="http://schemas.openxmlformats.org/drawingml/2006/picture">
-                <pic:pic xmlns:pic="http://schemas.openxmlformats.org/drawingml/2006/picture">
-                  <pic:nvPicPr>
-                    <pic:cNvPr id="1" name=""/>
-                    <pic:cNvPicPr/>
-                  </pic:nvPicPr>
-                  <pic:blipFill>
-                    <a:blip r:embed="rId50"/>
-                    <a:stretch>
-                      <a:fillRect/>
-                    </a:stretch>
-                  </pic:blipFill>
-                  <pic:spPr>
-                    <a:xfrm>
-                      <a:off x="0" y="0"/>
-                      <a:ext cx="5016411" cy="2408489"/>
-                    </a:xfrm>
-                    <a:prstGeom prst="rect">
-                      <a:avLst/>
-                    </a:prstGeom>
-                  </pic:spPr>
-                </pic:pic>
-              </a:graphicData>
-            </a:graphic>
-          </wp:inline>
-        </w:drawing>
-      </w:r>
-    </w:p>
-    <w:p>
-      <w:pPr>
-        <w:ind w:left="425"/>
-      </w:pPr>
-      <w:r>
-        <w:rPr>
-          <w:rFonts w:hint="eastAsia"/>
-        </w:rPr>
-        <w:lastRenderedPageBreak/>
-        <w:t>填写属性如下图：</w:t>
-      </w:r>
-    </w:p>
-    <w:p>
-      <w:pPr>
-        <w:ind w:left="425"/>
-        <w:rPr>
-          <w:rStyle w:val="a4"/>
-        </w:rPr>
-      </w:pPr>
-      <w:r>
-        <w:rPr>
-          <w:rFonts w:hint="eastAsia"/>
-        </w:rPr>
-        <w:t>H</w:t>
-      </w:r>
-      <w:r>
-        <w:t>TTP</w:t>
-      </w:r>
-      <w:r>
-        <w:rPr>
-          <w:rFonts w:hint="eastAsia"/>
-        </w:rPr>
-        <w:t>下的url：</w:t>
-      </w:r>
-      <w:hyperlink r:id="rId51" w:history="1">
-        <w:r>
-          <w:rPr>
-            <w:rStyle w:val="a4"/>
-          </w:rPr>
-          <w:t>http://prometheus-service.ns-monitor:9090</w:t>
-        </w:r>
-      </w:hyperlink>
-      <w:r>
-        <w:rPr>
-          <w:rFonts w:hint="eastAsia"/>
-        </w:rPr>
-        <w:t>，也可使用一下地址：</w:t>
-      </w:r>
-      <w:r>
-        <w:rPr>
-          <w:rStyle w:val="a4"/>
-          <w:rFonts w:hint="eastAsia"/>
-        </w:rPr>
-        <w:t>http</w:t>
-      </w:r>
-      <w:r>
-        <w:rPr>
-          <w:rStyle w:val="a4"/>
-        </w:rPr>
-        <w:t>://节点</w:t>
-      </w:r>
-      <w:r>
-        <w:rPr>
-          <w:rStyle w:val="a4"/>
-          <w:rFonts w:hint="eastAsia"/>
-        </w:rPr>
-        <w:t>I</w:t>
-      </w:r>
-      <w:r>
-        <w:rPr>
-          <w:rStyle w:val="a4"/>
-        </w:rPr>
-        <w:t>P</w:t>
-      </w:r>
-      <w:r>
-        <w:rPr>
-          <w:rStyle w:val="a4"/>
-          <w:rFonts w:hint="eastAsia"/>
-        </w:rPr>
-        <w:t>:</w:t>
-      </w:r>
-      <w:r>
-        <w:rPr>
-          <w:rStyle w:val="a4"/>
-        </w:rPr>
-        <w:t>nodePort</w:t>
-      </w:r>
-    </w:p>
-    <w:p>
-      <w:pPr>
-        <w:ind w:left="425"/>
-      </w:pPr>
-      <w:r>
-        <w:rPr>
-          <w:noProof/>
-        </w:rPr>
-        <w:drawing>
-          <wp:inline distT="0" distB="0" distL="0" distR="0" wp14:anchorId="7150C58C" wp14:editId="0F403D79">
-            <wp:extent cx="5010150" cy="2734893"/>
-            <wp:effectExtent l="0" t="0" r="0" b="8890"/>
-            <wp:docPr id="26" name="图片 26"/>
-            <wp:cNvGraphicFramePr>
-              <a:graphicFrameLocks xmlns:a="http://schemas.openxmlformats.org/drawingml/2006/main" noChangeAspect="1"/>
-            </wp:cNvGraphicFramePr>
-            <a:graphic xmlns:a="http://schemas.openxmlformats.org/drawingml/2006/main">
-              <a:graphicData uri="http://schemas.openxmlformats.org/drawingml/2006/picture">
-                <pic:pic xmlns:pic="http://schemas.openxmlformats.org/drawingml/2006/picture">
-                  <pic:nvPicPr>
-                    <pic:cNvPr id="1" name=""/>
-                    <pic:cNvPicPr/>
-                  </pic:nvPicPr>
-                  <pic:blipFill>
-                    <a:blip r:embed="rId52"/>
-                    <a:stretch>
-                      <a:fillRect/>
-                    </a:stretch>
-                  </pic:blipFill>
-                  <pic:spPr>
-                    <a:xfrm>
-                      <a:off x="0" y="0"/>
-                      <a:ext cx="5027700" cy="2744473"/>
-                    </a:xfrm>
-                    <a:prstGeom prst="rect">
-                      <a:avLst/>
-                    </a:prstGeom>
-                  </pic:spPr>
-                </pic:pic>
-              </a:graphicData>
-            </a:graphic>
-          </wp:inline>
-        </w:drawing>
-      </w:r>
-    </w:p>
-    <w:p>
-      <w:pPr>
-        <w:ind w:left="425"/>
-      </w:pPr>
-      <w:r>
-        <w:rPr>
-          <w:rFonts w:hint="eastAsia"/>
-        </w:rPr>
-        <w:t>然后点击</w:t>
-      </w:r>
-      <w:r>
-        <w:rPr>
-          <w:rFonts w:hint="eastAsia"/>
-        </w:rPr>
-        <w:t>Save</w:t>
-      </w:r>
-      <w:r>
-        <w:t xml:space="preserve"> </w:t>
-      </w:r>
-      <w:r>
-        <w:rPr>
-          <w:rFonts w:hint="eastAsia"/>
-        </w:rPr>
-        <w:t>&amp;</w:t>
-      </w:r>
-      <w:r>
-        <w:t xml:space="preserve"> </w:t>
-      </w:r>
-      <w:r>
-        <w:rPr>
-          <w:rFonts w:hint="eastAsia"/>
-        </w:rPr>
-        <w:t>Test：</w:t>
-      </w:r>
-    </w:p>
-    <w:p>
-      <w:pPr>
-        <w:ind w:left="425"/>
-      </w:pPr>
-      <w:r>
-        <w:rPr>
-          <w:noProof/>
-        </w:rPr>
-        <w:drawing>
-          <wp:inline distT="0" distB="0" distL="0" distR="0" wp14:anchorId="10738506" wp14:editId="4564D6DD">
-            <wp:extent cx="5028565" cy="2200275"/>
-            <wp:effectExtent l="0" t="0" r="635" b="9525"/>
-            <wp:docPr id="27" name="图片 27"/>
             <wp:cNvGraphicFramePr>
               <a:graphicFrameLocks xmlns:a="http://schemas.openxmlformats.org/drawingml/2006/main" noChangeAspect="1"/>
             </wp:cNvGraphicFramePr>
@@ -20123,7 +21097,7 @@
                   <pic:spPr>
                     <a:xfrm>
                       <a:off x="0" y="0"/>
-                      <a:ext cx="5039506" cy="2205062"/>
+                      <a:ext cx="5023643" cy="2646094"/>
                     </a:xfrm>
                     <a:prstGeom prst="rect">
                       <a:avLst/>
@@ -20138,18 +21112,25 @@
     </w:p>
     <w:p>
       <w:pPr>
-        <w:pStyle w:val="a3"/>
-        <w:numPr>
-          <w:ilvl w:val="1"/>
-          <w:numId w:val="1"/>
-        </w:numPr>
-        <w:ind w:firstLineChars="0"/>
+        <w:ind w:left="425"/>
       </w:pPr>
       <w:r>
         <w:rPr>
           <w:rFonts w:hint="eastAsia"/>
         </w:rPr>
-        <w:t>导入Dashboard</w:t>
+        <w:t>选择下图中的Pro</w:t>
+      </w:r>
+      <w:r>
+        <w:rPr>
+          <w:rFonts w:hint="eastAsia"/>
+        </w:rPr>
+        <w:t>me</w:t>
+      </w:r>
+      <w:r>
+        <w:rPr>
+          <w:rFonts w:hint="eastAsia"/>
+        </w:rPr>
+        <w:t>theus：</w:t>
       </w:r>
     </w:p>
     <w:p>
@@ -20158,24 +21139,13 @@
       </w:pPr>
       <w:r>
         <w:rPr>
-          <w:rFonts w:hint="eastAsia"/>
-        </w:rPr>
-        <w:t>选择如下菜单进入页面：</w:t>
-      </w:r>
-    </w:p>
-    <w:p>
-      <w:pPr>
-        <w:ind w:left="425"/>
-      </w:pPr>
-      <w:r>
-        <w:rPr>
           <w:noProof/>
         </w:rPr>
         <w:drawing>
-          <wp:inline distT="0" distB="0" distL="0" distR="0" wp14:anchorId="29ACCA4D" wp14:editId="59FCC577">
-            <wp:extent cx="5028565" cy="2209482"/>
-            <wp:effectExtent l="0" t="0" r="635" b="635"/>
-            <wp:docPr id="28" name="图片 28"/>
+          <wp:inline distT="0" distB="0" distL="0" distR="0" wp14:anchorId="2A817630" wp14:editId="06A1F897">
+            <wp:extent cx="4999355" cy="2400300"/>
+            <wp:effectExtent l="0" t="0" r="0" b="0"/>
+            <wp:docPr id="25" name="图片 25"/>
             <wp:cNvGraphicFramePr>
               <a:graphicFrameLocks xmlns:a="http://schemas.openxmlformats.org/drawingml/2006/main" noChangeAspect="1"/>
             </wp:cNvGraphicFramePr>
@@ -20195,6 +21165,291 @@
                   <pic:spPr>
                     <a:xfrm>
                       <a:off x="0" y="0"/>
+                      <a:ext cx="5016411" cy="2408489"/>
+                    </a:xfrm>
+                    <a:prstGeom prst="rect">
+                      <a:avLst/>
+                    </a:prstGeom>
+                  </pic:spPr>
+                </pic:pic>
+              </a:graphicData>
+            </a:graphic>
+          </wp:inline>
+        </w:drawing>
+      </w:r>
+    </w:p>
+    <w:p>
+      <w:pPr>
+        <w:ind w:left="425"/>
+      </w:pPr>
+      <w:r>
+        <w:rPr>
+          <w:rFonts w:hint="eastAsia"/>
+        </w:rPr>
+        <w:lastRenderedPageBreak/>
+        <w:t>填写属性如下图：</w:t>
+      </w:r>
+    </w:p>
+    <w:p>
+      <w:pPr>
+        <w:ind w:left="425"/>
+        <w:rPr>
+          <w:rStyle w:val="a4"/>
+        </w:rPr>
+      </w:pPr>
+      <w:r>
+        <w:rPr>
+          <w:rFonts w:hint="eastAsia"/>
+        </w:rPr>
+        <w:t>H</w:t>
+      </w:r>
+      <w:r>
+        <w:t>TTP</w:t>
+      </w:r>
+      <w:r>
+        <w:rPr>
+          <w:rFonts w:hint="eastAsia"/>
+        </w:rPr>
+        <w:t>下的url：</w:t>
+      </w:r>
+      <w:hyperlink r:id="rId55" w:history="1">
+        <w:r>
+          <w:rPr>
+            <w:rStyle w:val="a4"/>
+          </w:rPr>
+          <w:t>http://prometheus-service.ns-monitor:9090</w:t>
+        </w:r>
+      </w:hyperlink>
+      <w:r>
+        <w:rPr>
+          <w:rFonts w:hint="eastAsia"/>
+        </w:rPr>
+        <w:t>，也可使用一下地址：</w:t>
+      </w:r>
+      <w:r>
+        <w:rPr>
+          <w:rStyle w:val="a4"/>
+          <w:rFonts w:hint="eastAsia"/>
+        </w:rPr>
+        <w:t>http</w:t>
+      </w:r>
+      <w:r>
+        <w:rPr>
+          <w:rStyle w:val="a4"/>
+        </w:rPr>
+        <w:t>://节点</w:t>
+      </w:r>
+      <w:r>
+        <w:rPr>
+          <w:rStyle w:val="a4"/>
+          <w:rFonts w:hint="eastAsia"/>
+        </w:rPr>
+        <w:t>I</w:t>
+      </w:r>
+      <w:r>
+        <w:rPr>
+          <w:rStyle w:val="a4"/>
+        </w:rPr>
+        <w:t>P</w:t>
+      </w:r>
+      <w:r>
+        <w:rPr>
+          <w:rStyle w:val="a4"/>
+          <w:rFonts w:hint="eastAsia"/>
+        </w:rPr>
+        <w:t>:</w:t>
+      </w:r>
+      <w:r>
+        <w:rPr>
+          <w:rStyle w:val="a4"/>
+        </w:rPr>
+        <w:t>nodePort</w:t>
+      </w:r>
+    </w:p>
+    <w:p>
+      <w:pPr>
+        <w:ind w:left="425"/>
+      </w:pPr>
+      <w:r>
+        <w:rPr>
+          <w:noProof/>
+        </w:rPr>
+        <w:drawing>
+          <wp:inline distT="0" distB="0" distL="0" distR="0" wp14:anchorId="7150C58C" wp14:editId="0F403D79">
+            <wp:extent cx="5010150" cy="2734893"/>
+            <wp:effectExtent l="0" t="0" r="0" b="8890"/>
+            <wp:docPr id="26" name="图片 26"/>
+            <wp:cNvGraphicFramePr>
+              <a:graphicFrameLocks xmlns:a="http://schemas.openxmlformats.org/drawingml/2006/main" noChangeAspect="1"/>
+            </wp:cNvGraphicFramePr>
+            <a:graphic xmlns:a="http://schemas.openxmlformats.org/drawingml/2006/main">
+              <a:graphicData uri="http://schemas.openxmlformats.org/drawingml/2006/picture">
+                <pic:pic xmlns:pic="http://schemas.openxmlformats.org/drawingml/2006/picture">
+                  <pic:nvPicPr>
+                    <pic:cNvPr id="1" name=""/>
+                    <pic:cNvPicPr/>
+                  </pic:nvPicPr>
+                  <pic:blipFill>
+                    <a:blip r:embed="rId56"/>
+                    <a:stretch>
+                      <a:fillRect/>
+                    </a:stretch>
+                  </pic:blipFill>
+                  <pic:spPr>
+                    <a:xfrm>
+                      <a:off x="0" y="0"/>
+                      <a:ext cx="5027700" cy="2744473"/>
+                    </a:xfrm>
+                    <a:prstGeom prst="rect">
+                      <a:avLst/>
+                    </a:prstGeom>
+                  </pic:spPr>
+                </pic:pic>
+              </a:graphicData>
+            </a:graphic>
+          </wp:inline>
+        </w:drawing>
+      </w:r>
+    </w:p>
+    <w:p>
+      <w:pPr>
+        <w:ind w:left="425"/>
+      </w:pPr>
+      <w:r>
+        <w:rPr>
+          <w:rFonts w:hint="eastAsia"/>
+        </w:rPr>
+        <w:t>然后点击</w:t>
+      </w:r>
+      <w:r>
+        <w:rPr>
+          <w:rFonts w:hint="eastAsia"/>
+        </w:rPr>
+        <w:t>Save</w:t>
+      </w:r>
+      <w:r>
+        <w:t xml:space="preserve"> </w:t>
+      </w:r>
+      <w:r>
+        <w:rPr>
+          <w:rFonts w:hint="eastAsia"/>
+        </w:rPr>
+        <w:t>&amp;</w:t>
+      </w:r>
+      <w:r>
+        <w:t xml:space="preserve"> </w:t>
+      </w:r>
+      <w:r>
+        <w:rPr>
+          <w:rFonts w:hint="eastAsia"/>
+        </w:rPr>
+        <w:t>Test：</w:t>
+      </w:r>
+    </w:p>
+    <w:p>
+      <w:pPr>
+        <w:ind w:left="425"/>
+      </w:pPr>
+      <w:r>
+        <w:rPr>
+          <w:noProof/>
+        </w:rPr>
+        <w:drawing>
+          <wp:inline distT="0" distB="0" distL="0" distR="0" wp14:anchorId="10738506" wp14:editId="4564D6DD">
+            <wp:extent cx="5028565" cy="2200275"/>
+            <wp:effectExtent l="0" t="0" r="635" b="9525"/>
+            <wp:docPr id="27" name="图片 27"/>
+            <wp:cNvGraphicFramePr>
+              <a:graphicFrameLocks xmlns:a="http://schemas.openxmlformats.org/drawingml/2006/main" noChangeAspect="1"/>
+            </wp:cNvGraphicFramePr>
+            <a:graphic xmlns:a="http://schemas.openxmlformats.org/drawingml/2006/main">
+              <a:graphicData uri="http://schemas.openxmlformats.org/drawingml/2006/picture">
+                <pic:pic xmlns:pic="http://schemas.openxmlformats.org/drawingml/2006/picture">
+                  <pic:nvPicPr>
+                    <pic:cNvPr id="1" name=""/>
+                    <pic:cNvPicPr/>
+                  </pic:nvPicPr>
+                  <pic:blipFill>
+                    <a:blip r:embed="rId57"/>
+                    <a:stretch>
+                      <a:fillRect/>
+                    </a:stretch>
+                  </pic:blipFill>
+                  <pic:spPr>
+                    <a:xfrm>
+                      <a:off x="0" y="0"/>
+                      <a:ext cx="5039506" cy="2205062"/>
+                    </a:xfrm>
+                    <a:prstGeom prst="rect">
+                      <a:avLst/>
+                    </a:prstGeom>
+                  </pic:spPr>
+                </pic:pic>
+              </a:graphicData>
+            </a:graphic>
+          </wp:inline>
+        </w:drawing>
+      </w:r>
+    </w:p>
+    <w:p>
+      <w:pPr>
+        <w:pStyle w:val="a3"/>
+        <w:numPr>
+          <w:ilvl w:val="1"/>
+          <w:numId w:val="1"/>
+        </w:numPr>
+        <w:ind w:firstLineChars="0"/>
+      </w:pPr>
+      <w:r>
+        <w:rPr>
+          <w:rFonts w:hint="eastAsia"/>
+        </w:rPr>
+        <w:t>导入Dashboard</w:t>
+      </w:r>
+    </w:p>
+    <w:p>
+      <w:pPr>
+        <w:ind w:left="425"/>
+      </w:pPr>
+      <w:r>
+        <w:rPr>
+          <w:rFonts w:hint="eastAsia"/>
+        </w:rPr>
+        <w:t>选择如下菜单进入页面：</w:t>
+      </w:r>
+    </w:p>
+    <w:p>
+      <w:pPr>
+        <w:ind w:left="425"/>
+      </w:pPr>
+      <w:r>
+        <w:rPr>
+          <w:noProof/>
+        </w:rPr>
+        <w:drawing>
+          <wp:inline distT="0" distB="0" distL="0" distR="0" wp14:anchorId="29ACCA4D" wp14:editId="59FCC577">
+            <wp:extent cx="5028565" cy="2209482"/>
+            <wp:effectExtent l="0" t="0" r="635" b="635"/>
+            <wp:docPr id="28" name="图片 28"/>
+            <wp:cNvGraphicFramePr>
+              <a:graphicFrameLocks xmlns:a="http://schemas.openxmlformats.org/drawingml/2006/main" noChangeAspect="1"/>
+            </wp:cNvGraphicFramePr>
+            <a:graphic xmlns:a="http://schemas.openxmlformats.org/drawingml/2006/main">
+              <a:graphicData uri="http://schemas.openxmlformats.org/drawingml/2006/picture">
+                <pic:pic xmlns:pic="http://schemas.openxmlformats.org/drawingml/2006/picture">
+                  <pic:nvPicPr>
+                    <pic:cNvPr id="1" name=""/>
+                    <pic:cNvPicPr/>
+                  </pic:nvPicPr>
+                  <pic:blipFill>
+                    <a:blip r:embed="rId58"/>
+                    <a:stretch>
+                      <a:fillRect/>
+                    </a:stretch>
+                  </pic:blipFill>
+                  <pic:spPr>
+                    <a:xfrm>
+                      <a:off x="0" y="0"/>
                       <a:ext cx="5046174" cy="2217219"/>
                     </a:xfrm>
                     <a:prstGeom prst="rect">
@@ -20298,7 +21553,7 @@
                     <pic:cNvPicPr/>
                   </pic:nvPicPr>
                   <pic:blipFill>
-                    <a:blip r:embed="rId55"/>
+                    <a:blip r:embed="rId59"/>
                     <a:stretch>
                       <a:fillRect/>
                     </a:stretch>
@@ -21461,6 +22716,21 @@
       <w:szCs w:val="28"/>
     </w:rPr>
   </w:style>
+  <w:style w:type="character" w:customStyle="1" w:styleId="s">
+    <w:name w:val="s"/>
+    <w:basedOn w:val="a0"/>
+    <w:rsid w:val="00E43971"/>
+  </w:style>
+  <w:style w:type="character" w:customStyle="1" w:styleId="nb">
+    <w:name w:val="nb"/>
+    <w:basedOn w:val="a0"/>
+    <w:rsid w:val="001A010F"/>
+  </w:style>
+  <w:style w:type="character" w:customStyle="1" w:styleId="p">
+    <w:name w:val="p"/>
+    <w:basedOn w:val="a0"/>
+    <w:rsid w:val="00F930D7"/>
+  </w:style>
 </w:styles>
 </file>
 

--- a/Kubernetes/k8s高可用安装.docx
+++ b/Kubernetes/k8s高可用安装.docx
@@ -6043,7 +6043,7 @@
         </w:tabs>
         <w:ind w:leftChars="402" w:left="844"/>
         <w:rPr>
-          <w:rFonts w:eastAsiaTheme="minorEastAsia" w:hint="eastAsia"/>
+          <w:rFonts w:eastAsiaTheme="minorEastAsia"/>
           <w:color w:val="BB4444"/>
         </w:rPr>
       </w:pPr>
@@ -6517,7 +6517,7 @@
         <w:shd w:val="clear" w:color="auto" w:fill="F8F8F8"/>
         <w:ind w:leftChars="402" w:left="844"/>
         <w:rPr>
-          <w:rFonts w:eastAsiaTheme="minorEastAsia" w:hint="eastAsia"/>
+          <w:rFonts w:eastAsiaTheme="minorEastAsia"/>
           <w:color w:val="BB4444"/>
         </w:rPr>
       </w:pPr>
@@ -6824,7 +6824,7 @@
         </w:tabs>
         <w:ind w:leftChars="402" w:left="844"/>
         <w:rPr>
-          <w:rFonts w:eastAsiaTheme="minorEastAsia" w:hint="eastAsia"/>
+          <w:rFonts w:eastAsiaTheme="minorEastAsia"/>
           <w:color w:val="BB4444"/>
         </w:rPr>
       </w:pPr>
@@ -6924,7 +6924,7 @@
       <w:pPr>
         <w:ind w:left="851"/>
         <w:rPr>
-          <w:rFonts w:asciiTheme="minorEastAsia" w:hAnsiTheme="minorEastAsia" w:cs="Arial" w:hint="eastAsia"/>
+          <w:rFonts w:asciiTheme="minorEastAsia" w:hAnsiTheme="minorEastAsia" w:cs="Arial"/>
           <w:color w:val="000000"/>
           <w:spacing w:val="2"/>
           <w:sz w:val="24"/>
@@ -6976,7 +6976,7 @@
       <w:pPr>
         <w:ind w:left="851"/>
         <w:rPr>
-          <w:rFonts w:asciiTheme="minorEastAsia" w:hAnsiTheme="minorEastAsia" w:cs="Arial" w:hint="eastAsia"/>
+          <w:rFonts w:asciiTheme="minorEastAsia" w:hAnsiTheme="minorEastAsia" w:cs="Arial"/>
           <w:color w:val="000000"/>
           <w:spacing w:val="2"/>
           <w:sz w:val="24"/>
@@ -11956,7 +11956,7 @@
       <w:pPr>
         <w:ind w:left="425"/>
         <w:rPr>
-          <w:rFonts w:asciiTheme="minorEastAsia" w:hAnsiTheme="minorEastAsia" w:cs="Arial" w:hint="eastAsia"/>
+          <w:rFonts w:asciiTheme="minorEastAsia" w:hAnsiTheme="minorEastAsia" w:cs="Arial"/>
           <w:color w:val="000000"/>
           <w:spacing w:val="2"/>
           <w:sz w:val="24"/>
@@ -15556,32 +15556,30 @@
         <w:pStyle w:val="a3"/>
         <w:ind w:left="425" w:firstLineChars="0" w:firstLine="0"/>
         <w:rPr>
+          <w:rFonts w:asciiTheme="minorEastAsia" w:hAnsiTheme="minorEastAsia" w:cs="Arial"/>
+          <w:color w:val="000000"/>
+          <w:spacing w:val="2"/>
+          <w:sz w:val="24"/>
+          <w:szCs w:val="24"/>
+        </w:rPr>
+      </w:pPr>
+      <w:r>
+        <w:rPr>
           <w:rFonts w:asciiTheme="minorEastAsia" w:hAnsiTheme="minorEastAsia" w:cs="Arial" w:hint="eastAsia"/>
           <w:color w:val="000000"/>
           <w:spacing w:val="2"/>
           <w:sz w:val="24"/>
           <w:szCs w:val="24"/>
         </w:rPr>
-      </w:pPr>
-      <w:r>
-        <w:rPr>
-          <w:rFonts w:asciiTheme="minorEastAsia" w:hAnsiTheme="minorEastAsia" w:cs="Arial" w:hint="eastAsia"/>
-          <w:color w:val="000000"/>
-          <w:spacing w:val="2"/>
-          <w:sz w:val="24"/>
-          <w:szCs w:val="24"/>
-        </w:rPr>
         <w:t>默认情况下使用kubeadm搭建的集群使用的代理方式为iptables，并且如果一旦集群不符合ipvs环境则会自动退回iptables。</w:t>
       </w:r>
-      <w:bookmarkStart w:id="0" w:name="_GoBack"/>
-      <w:bookmarkEnd w:id="0"/>
     </w:p>
     <w:p>
       <w:pPr>
         <w:pStyle w:val="a3"/>
         <w:ind w:left="425" w:firstLineChars="0" w:firstLine="0"/>
         <w:rPr>
-          <w:rFonts w:asciiTheme="minorEastAsia" w:hAnsiTheme="minorEastAsia" w:cs="Arial" w:hint="eastAsia"/>
+          <w:rFonts w:asciiTheme="minorEastAsia" w:hAnsiTheme="minorEastAsia" w:cs="Arial"/>
           <w:color w:val="000000"/>
           <w:spacing w:val="2"/>
           <w:sz w:val="24"/>
@@ -16074,6 +16072,7 @@
       <w:pPr>
         <w:ind w:left="425"/>
         <w:rPr>
+          <w:rFonts w:hint="eastAsia"/>
           <w:color w:val="BB4444"/>
           <w:kern w:val="0"/>
           <w:szCs w:val="21"/>
@@ -21608,6 +21607,348 @@
           <w:color w:val="FF0000"/>
         </w:rPr>
         <w:t>。</w:t>
+      </w:r>
+    </w:p>
+    <w:p>
+      <w:pPr>
+        <w:pStyle w:val="a3"/>
+        <w:numPr>
+          <w:ilvl w:val="0"/>
+          <w:numId w:val="1"/>
+        </w:numPr>
+        <w:ind w:firstLineChars="0"/>
+        <w:rPr>
+          <w:rFonts w:asciiTheme="minorEastAsia" w:hAnsiTheme="minorEastAsia" w:cs="Arial"/>
+          <w:color w:val="000000"/>
+          <w:spacing w:val="2"/>
+          <w:sz w:val="24"/>
+          <w:szCs w:val="24"/>
+        </w:rPr>
+      </w:pPr>
+      <w:r>
+        <w:rPr>
+          <w:rFonts w:asciiTheme="minorEastAsia" w:hAnsiTheme="minorEastAsia" w:cs="Arial" w:hint="eastAsia"/>
+          <w:color w:val="000000"/>
+          <w:spacing w:val="2"/>
+          <w:sz w:val="24"/>
+          <w:szCs w:val="24"/>
+        </w:rPr>
+        <w:t>集群证书管理</w:t>
+      </w:r>
+    </w:p>
+    <w:p>
+      <w:pPr>
+        <w:pStyle w:val="a3"/>
+        <w:ind w:left="425" w:firstLineChars="0" w:firstLine="0"/>
+      </w:pPr>
+      <w:r>
+        <w:rPr>
+          <w:rFonts w:hint="eastAsia"/>
+          <w:color w:val="FF0000"/>
+        </w:rPr>
+        <w:t>使用kubeadm搭建的Kubernetes集群默认情况下证书时间为1年，官方建议是一年之内至少升级一次集群，在升级时会自动更新证书</w:t>
+      </w:r>
+      <w:r>
+        <w:rPr>
+          <w:rFonts w:hint="eastAsia"/>
+          <w:color w:val="FF0000"/>
+        </w:rPr>
+        <w:t>，若不能1年升级一次集群则需要在证书到期之前更新证书。</w:t>
+      </w:r>
+      <w:r>
+        <w:rPr>
+          <w:rFonts w:hint="eastAsia"/>
+          <w:color w:val="FF0000"/>
+        </w:rPr>
+        <w:t>详情</w:t>
+      </w:r>
+      <w:bookmarkStart w:id="0" w:name="_GoBack"/>
+      <w:bookmarkEnd w:id="0"/>
+      <w:r>
+        <w:rPr>
+          <w:rFonts w:hint="eastAsia"/>
+          <w:color w:val="FF0000"/>
+        </w:rPr>
+        <w:t>参考：</w:t>
+      </w:r>
+      <w:hyperlink r:id="rId60" w:history="1">
+        <w:r>
+          <w:rPr>
+            <w:rStyle w:val="a4"/>
+          </w:rPr>
+          <w:t>https://kubernetes.io/zh/docs/tasks/administer-cluster/kubeadm/kubeadm-certs/</w:t>
+        </w:r>
+      </w:hyperlink>
+    </w:p>
+    <w:p>
+      <w:pPr>
+        <w:pStyle w:val="a3"/>
+        <w:numPr>
+          <w:ilvl w:val="1"/>
+          <w:numId w:val="1"/>
+        </w:numPr>
+        <w:ind w:firstLineChars="0"/>
+        <w:rPr>
+          <w:color w:val="000000" w:themeColor="text1"/>
+        </w:rPr>
+      </w:pPr>
+      <w:r>
+        <w:rPr>
+          <w:rFonts w:hint="eastAsia"/>
+          <w:color w:val="000000" w:themeColor="text1"/>
+        </w:rPr>
+        <w:t>查看证书过期时间</w:t>
+      </w:r>
+    </w:p>
+    <w:p>
+      <w:pPr>
+        <w:widowControl/>
+        <w:shd w:val="clear" w:color="auto" w:fill="F8F8F8"/>
+        <w:tabs>
+          <w:tab w:val="left" w:pos="916"/>
+          <w:tab w:val="left" w:pos="1832"/>
+          <w:tab w:val="left" w:pos="2748"/>
+          <w:tab w:val="left" w:pos="3664"/>
+          <w:tab w:val="left" w:pos="4580"/>
+          <w:tab w:val="left" w:pos="5496"/>
+          <w:tab w:val="left" w:pos="6412"/>
+          <w:tab w:val="left" w:pos="7328"/>
+          <w:tab w:val="left" w:pos="8244"/>
+          <w:tab w:val="left" w:pos="9160"/>
+          <w:tab w:val="left" w:pos="10076"/>
+          <w:tab w:val="left" w:pos="10992"/>
+          <w:tab w:val="left" w:pos="11908"/>
+          <w:tab w:val="left" w:pos="12824"/>
+          <w:tab w:val="left" w:pos="13740"/>
+          <w:tab w:val="left" w:pos="14656"/>
+        </w:tabs>
+        <w:ind w:leftChars="200" w:left="420"/>
+        <w:jc w:val="left"/>
+        <w:rPr>
+          <w:color w:val="BB4444"/>
+          <w:kern w:val="0"/>
+          <w:szCs w:val="21"/>
+          <w:shd w:val="clear" w:color="auto" w:fill="F7F7F7"/>
+        </w:rPr>
+      </w:pPr>
+      <w:r>
+        <w:rPr>
+          <w:color w:val="BB4444"/>
+          <w:kern w:val="0"/>
+          <w:szCs w:val="21"/>
+          <w:shd w:val="clear" w:color="auto" w:fill="F7F7F7"/>
+        </w:rPr>
+        <w:t>kubeadm alpha certs check-expiration</w:t>
+      </w:r>
+    </w:p>
+    <w:p>
+      <w:pPr>
+        <w:ind w:left="425"/>
+        <w:rPr>
+          <w:color w:val="FF0000"/>
+        </w:rPr>
+      </w:pPr>
+      <w:r>
+        <w:rPr>
+          <w:noProof/>
+        </w:rPr>
+        <w:drawing>
+          <wp:inline distT="0" distB="0" distL="0" distR="0" wp14:anchorId="4C4B54D9" wp14:editId="7AF5A2D2">
+            <wp:extent cx="5057775" cy="2009140"/>
+            <wp:effectExtent l="0" t="0" r="9525" b="0"/>
+            <wp:docPr id="36" name="图片 36"/>
+            <wp:cNvGraphicFramePr>
+              <a:graphicFrameLocks xmlns:a="http://schemas.openxmlformats.org/drawingml/2006/main" noChangeAspect="1"/>
+            </wp:cNvGraphicFramePr>
+            <a:graphic xmlns:a="http://schemas.openxmlformats.org/drawingml/2006/main">
+              <a:graphicData uri="http://schemas.openxmlformats.org/drawingml/2006/picture">
+                <pic:pic xmlns:pic="http://schemas.openxmlformats.org/drawingml/2006/picture">
+                  <pic:nvPicPr>
+                    <pic:cNvPr id="1" name=""/>
+                    <pic:cNvPicPr/>
+                  </pic:nvPicPr>
+                  <pic:blipFill>
+                    <a:blip r:embed="rId61"/>
+                    <a:stretch>
+                      <a:fillRect/>
+                    </a:stretch>
+                  </pic:blipFill>
+                  <pic:spPr>
+                    <a:xfrm>
+                      <a:off x="0" y="0"/>
+                      <a:ext cx="5057775" cy="2009140"/>
+                    </a:xfrm>
+                    <a:prstGeom prst="rect">
+                      <a:avLst/>
+                    </a:prstGeom>
+                  </pic:spPr>
+                </pic:pic>
+              </a:graphicData>
+            </a:graphic>
+          </wp:inline>
+        </w:drawing>
+      </w:r>
+    </w:p>
+    <w:p>
+      <w:pPr>
+        <w:pStyle w:val="a3"/>
+        <w:numPr>
+          <w:ilvl w:val="1"/>
+          <w:numId w:val="1"/>
+        </w:numPr>
+        <w:ind w:firstLineChars="0"/>
+        <w:rPr>
+          <w:color w:val="000000" w:themeColor="text1"/>
+        </w:rPr>
+      </w:pPr>
+      <w:r>
+        <w:rPr>
+          <w:rFonts w:hint="eastAsia"/>
+          <w:color w:val="000000" w:themeColor="text1"/>
+        </w:rPr>
+        <w:t>更新证书</w:t>
+      </w:r>
+    </w:p>
+    <w:p>
+      <w:pPr>
+        <w:ind w:left="425"/>
+        <w:rPr>
+          <w:rFonts w:hint="eastAsia"/>
+          <w:color w:val="FF0000"/>
+        </w:rPr>
+      </w:pPr>
+      <w:r>
+        <w:rPr>
+          <w:rFonts w:hint="eastAsia"/>
+          <w:color w:val="FF0000"/>
+        </w:rPr>
+        <w:t>注：高可用集群需要在所有control</w:t>
+      </w:r>
+      <w:r>
+        <w:rPr>
+          <w:color w:val="FF0000"/>
+        </w:rPr>
+        <w:t xml:space="preserve"> </w:t>
+      </w:r>
+      <w:r>
+        <w:rPr>
+          <w:rFonts w:hint="eastAsia"/>
+          <w:color w:val="FF0000"/>
+        </w:rPr>
+        <w:t>plane节点上执行。</w:t>
+      </w:r>
+    </w:p>
+    <w:p>
+      <w:pPr>
+        <w:ind w:left="425"/>
+        <w:rPr>
+          <w:color w:val="000000" w:themeColor="text1"/>
+        </w:rPr>
+      </w:pPr>
+      <w:r>
+        <w:rPr>
+          <w:rFonts w:hint="eastAsia"/>
+          <w:color w:val="000000" w:themeColor="text1"/>
+        </w:rPr>
+        <w:t>更新所有证书：</w:t>
+      </w:r>
+      <w:r>
+        <w:rPr>
+          <w:color w:val="000000" w:themeColor="text1"/>
+        </w:rPr>
+        <w:t>kubeadm alpha certs renew all</w:t>
+      </w:r>
+    </w:p>
+    <w:p>
+      <w:pPr>
+        <w:ind w:left="425"/>
+        <w:rPr>
+          <w:rFonts w:hint="eastAsia"/>
+          <w:color w:val="000000" w:themeColor="text1"/>
+        </w:rPr>
+      </w:pPr>
+      <w:r>
+        <w:rPr>
+          <w:rFonts w:hint="eastAsia"/>
+          <w:color w:val="000000" w:themeColor="text1"/>
+        </w:rPr>
+        <w:t>更新某一证书请查看：</w:t>
+      </w:r>
+      <w:r>
+        <w:rPr>
+          <w:color w:val="000000" w:themeColor="text1"/>
+        </w:rPr>
+        <w:t>kubeadm alpha certs renew</w:t>
+      </w:r>
+      <w:r>
+        <w:rPr>
+          <w:color w:val="000000" w:themeColor="text1"/>
+        </w:rPr>
+        <w:t xml:space="preserve"> </w:t>
+      </w:r>
+      <w:r>
+        <w:rPr>
+          <w:rFonts w:hint="eastAsia"/>
+          <w:color w:val="000000" w:themeColor="text1"/>
+        </w:rPr>
+        <w:t>--</w:t>
+      </w:r>
+      <w:r>
+        <w:rPr>
+          <w:rFonts w:hint="eastAsia"/>
+          <w:color w:val="000000" w:themeColor="text1"/>
+        </w:rPr>
+        <w:t>help</w:t>
+      </w:r>
+    </w:p>
+    <w:p>
+      <w:pPr>
+        <w:ind w:left="425"/>
+        <w:rPr>
+          <w:rFonts w:hint="eastAsia"/>
+          <w:color w:val="000000" w:themeColor="text1"/>
+        </w:rPr>
+      </w:pPr>
+      <w:r>
+        <w:rPr>
+          <w:noProof/>
+        </w:rPr>
+        <w:lastRenderedPageBreak/>
+        <w:drawing>
+          <wp:inline distT="0" distB="0" distL="0" distR="0" wp14:anchorId="7BF50798" wp14:editId="100F39E7">
+            <wp:extent cx="5010150" cy="3494405"/>
+            <wp:effectExtent l="0" t="0" r="0" b="0"/>
+            <wp:docPr id="37" name="图片 37"/>
+            <wp:cNvGraphicFramePr>
+              <a:graphicFrameLocks xmlns:a="http://schemas.openxmlformats.org/drawingml/2006/main" noChangeAspect="1"/>
+            </wp:cNvGraphicFramePr>
+            <a:graphic xmlns:a="http://schemas.openxmlformats.org/drawingml/2006/main">
+              <a:graphicData uri="http://schemas.openxmlformats.org/drawingml/2006/picture">
+                <pic:pic xmlns:pic="http://schemas.openxmlformats.org/drawingml/2006/picture">
+                  <pic:nvPicPr>
+                    <pic:cNvPr id="1" name=""/>
+                    <pic:cNvPicPr/>
+                  </pic:nvPicPr>
+                  <pic:blipFill>
+                    <a:blip r:embed="rId62"/>
+                    <a:stretch>
+                      <a:fillRect/>
+                    </a:stretch>
+                  </pic:blipFill>
+                  <pic:spPr>
+                    <a:xfrm>
+                      <a:off x="0" y="0"/>
+                      <a:ext cx="5010150" cy="3494405"/>
+                    </a:xfrm>
+                    <a:prstGeom prst="rect">
+                      <a:avLst/>
+                    </a:prstGeom>
+                  </pic:spPr>
+                </pic:pic>
+              </a:graphicData>
+            </a:graphic>
+          </wp:inline>
+        </w:drawing>
       </w:r>
     </w:p>
     <w:sectPr>

--- a/Kubernetes/k8s高可用安装.docx
+++ b/Kubernetes/k8s高可用安装.docx
@@ -1,6 +1,6 @@
 
 <file path=word/document.xml><?xml version="1.0" encoding="utf-8"?>
-<w:document xmlns:wpc="http://schemas.microsoft.com/office/word/2010/wordprocessingCanvas" xmlns:cx="http://schemas.microsoft.com/office/drawing/2014/chartex" xmlns:cx1="http://schemas.microsoft.com/office/drawing/2015/9/8/chartex" xmlns:cx2="http://schemas.microsoft.com/office/drawing/2015/10/21/chartex" xmlns:cx3="http://schemas.microsoft.com/office/drawing/2016/5/9/chartex" xmlns:cx4="http://schemas.microsoft.com/office/drawing/2016/5/10/chartex" xmlns:cx5="http://schemas.microsoft.com/office/drawing/2016/5/11/chartex" xmlns:cx6="http://schemas.microsoft.com/office/drawing/2016/5/12/chartex" xmlns:cx7="http://schemas.microsoft.com/office/drawing/2016/5/13/chartex" xmlns:cx8="http://schemas.microsoft.com/office/drawing/2016/5/14/chartex" xmlns:mc="http://schemas.openxmlformats.org/markup-compatibility/2006" xmlns:aink="http://schemas.microsoft.com/office/drawing/2016/ink" xmlns:am3d="http://schemas.microsoft.com/office/drawing/2017/model3d" xmlns:o="urn:schemas-microsoft-com:office:office" xmlns:r="http://schemas.openxmlformats.org/officeDocument/2006/relationships" xmlns:m="http://schemas.openxmlformats.org/officeDocument/2006/math" xmlns:v="urn:schemas-microsoft-com:vml" xmlns:wp14="http://schemas.microsoft.com/office/word/2010/wordprocessingDrawing" xmlns:wp="http://schemas.openxmlformats.org/drawingml/2006/wordprocessingDrawing" xmlns:w10="urn:schemas-microsoft-com:office:word" xmlns:w="http://schemas.openxmlformats.org/wordprocessingml/2006/main" xmlns:w14="http://schemas.microsoft.com/office/word/2010/wordml" xmlns:w15="http://schemas.microsoft.com/office/word/2012/wordml" xmlns:w16cid="http://schemas.microsoft.com/office/word/2016/wordml/cid" xmlns:w16se="http://schemas.microsoft.com/office/word/2015/wordml/symex" xmlns:wpg="http://schemas.microsoft.com/office/word/2010/wordprocessingGroup" xmlns:wpi="http://schemas.microsoft.com/office/word/2010/wordprocessingInk" xmlns:wne="http://schemas.microsoft.com/office/word/2006/wordml" xmlns:wps="http://schemas.microsoft.com/office/word/2010/wordprocessingShape" mc:Ignorable="w14 w15 w16se w16cid wp14">
+<w:document xmlns:wpc="http://schemas.microsoft.com/office/word/2010/wordprocessingCanvas" xmlns:cx="http://schemas.microsoft.com/office/drawing/2014/chartex" xmlns:cx1="http://schemas.microsoft.com/office/drawing/2015/9/8/chartex" xmlns:cx2="http://schemas.microsoft.com/office/drawing/2015/10/21/chartex" xmlns:cx3="http://schemas.microsoft.com/office/drawing/2016/5/9/chartex" xmlns:cx4="http://schemas.microsoft.com/office/drawing/2016/5/10/chartex" xmlns:cx5="http://schemas.microsoft.com/office/drawing/2016/5/11/chartex" xmlns:cx6="http://schemas.microsoft.com/office/drawing/2016/5/12/chartex" xmlns:cx7="http://schemas.microsoft.com/office/drawing/2016/5/13/chartex" xmlns:cx8="http://schemas.microsoft.com/office/drawing/2016/5/14/chartex" xmlns:mc="http://schemas.openxmlformats.org/markup-compatibility/2006" xmlns:aink="http://schemas.microsoft.com/office/drawing/2016/ink" xmlns:am3d="http://schemas.microsoft.com/office/drawing/2017/model3d" xmlns:o="urn:schemas-microsoft-com:office:office" xmlns:r="http://schemas.openxmlformats.org/officeDocument/2006/relationships" xmlns:m="http://schemas.openxmlformats.org/officeDocument/2006/math" xmlns:v="urn:schemas-microsoft-com:vml" xmlns:wp14="http://schemas.microsoft.com/office/word/2010/wordprocessingDrawing" xmlns:wp="http://schemas.openxmlformats.org/drawingml/2006/wordprocessingDrawing" xmlns:w10="urn:schemas-microsoft-com:office:word" xmlns:w="http://schemas.openxmlformats.org/wordprocessingml/2006/main" xmlns:w14="http://schemas.microsoft.com/office/word/2010/wordml" xmlns:w15="http://schemas.microsoft.com/office/word/2012/wordml" xmlns:w16cex="http://schemas.microsoft.com/office/word/2018/wordml/cex" xmlns:w16cid="http://schemas.microsoft.com/office/word/2016/wordml/cid" xmlns:w16="http://schemas.microsoft.com/office/word/2018/wordml" xmlns:w16se="http://schemas.microsoft.com/office/word/2015/wordml/symex" xmlns:wpg="http://schemas.microsoft.com/office/word/2010/wordprocessingGroup" xmlns:wpi="http://schemas.microsoft.com/office/word/2010/wordprocessingInk" xmlns:wne="http://schemas.microsoft.com/office/word/2006/wordml" xmlns:wps="http://schemas.microsoft.com/office/word/2010/wordprocessingShape" mc:Ignorable="w14 w15 w16se w16cid w16 w16cex wp14">
   <w:body>
     <w:p>
       <w:pPr>
@@ -16072,7 +16072,6 @@
       <w:pPr>
         <w:ind w:left="425"/>
         <w:rPr>
-          <w:rFonts w:hint="eastAsia"/>
           <w:color w:val="BB4444"/>
           <w:kern w:val="0"/>
           <w:szCs w:val="21"/>
@@ -17822,6 +17821,387 @@
           <w:sz w:val="24"/>
           <w:szCs w:val="24"/>
         </w:rPr>
+        <w:t>创建</w:t>
+      </w:r>
+      <w:r>
+        <w:rPr>
+          <w:rFonts w:asciiTheme="minorEastAsia" w:hAnsiTheme="minorEastAsia" w:cs="Arial"/>
+          <w:color w:val="000000"/>
+          <w:spacing w:val="2"/>
+          <w:sz w:val="24"/>
+          <w:szCs w:val="24"/>
+        </w:rPr>
+        <w:t>kubeconfig</w:t>
+      </w:r>
+      <w:r>
+        <w:rPr>
+          <w:rFonts w:asciiTheme="minorEastAsia" w:hAnsiTheme="minorEastAsia" w:cs="Arial" w:hint="eastAsia"/>
+          <w:color w:val="000000"/>
+          <w:spacing w:val="2"/>
+          <w:sz w:val="24"/>
+          <w:szCs w:val="24"/>
+        </w:rPr>
+        <w:t>，依次执行以下命令</w:t>
+      </w:r>
+    </w:p>
+    <w:p>
+      <w:pPr>
+        <w:widowControl/>
+        <w:shd w:val="clear" w:color="auto" w:fill="F8F8F8"/>
+        <w:tabs>
+          <w:tab w:val="left" w:pos="916"/>
+          <w:tab w:val="left" w:pos="1832"/>
+          <w:tab w:val="left" w:pos="2748"/>
+          <w:tab w:val="left" w:pos="3664"/>
+          <w:tab w:val="left" w:pos="4580"/>
+          <w:tab w:val="left" w:pos="5496"/>
+          <w:tab w:val="left" w:pos="6412"/>
+          <w:tab w:val="left" w:pos="7328"/>
+          <w:tab w:val="left" w:pos="8244"/>
+          <w:tab w:val="left" w:pos="9160"/>
+          <w:tab w:val="left" w:pos="10076"/>
+          <w:tab w:val="left" w:pos="10992"/>
+          <w:tab w:val="left" w:pos="11908"/>
+          <w:tab w:val="left" w:pos="12824"/>
+          <w:tab w:val="left" w:pos="13740"/>
+          <w:tab w:val="left" w:pos="14656"/>
+        </w:tabs>
+        <w:ind w:leftChars="200" w:left="420"/>
+        <w:jc w:val="left"/>
+        <w:rPr>
+          <w:color w:val="BB4444"/>
+          <w:kern w:val="0"/>
+          <w:szCs w:val="21"/>
+          <w:shd w:val="clear" w:color="auto" w:fill="F7F7F7"/>
+        </w:rPr>
+      </w:pPr>
+      <w:r>
+        <w:rPr>
+          <w:color w:val="BB4444"/>
+          <w:kern w:val="0"/>
+          <w:szCs w:val="21"/>
+          <w:shd w:val="clear" w:color="auto" w:fill="F7F7F7"/>
+        </w:rPr>
+        <w:t>DASH_TOKEN=${kubectl get secret -n kubernetes-dashboard dashboard-admin-token-dk8q9 -o jsonpath={.data.token}|base64 -d}</w:t>
+      </w:r>
+    </w:p>
+    <w:p>
+      <w:pPr>
+        <w:widowControl/>
+        <w:shd w:val="clear" w:color="auto" w:fill="F8F8F8"/>
+        <w:tabs>
+          <w:tab w:val="left" w:pos="916"/>
+          <w:tab w:val="left" w:pos="1832"/>
+          <w:tab w:val="left" w:pos="2748"/>
+          <w:tab w:val="left" w:pos="3664"/>
+          <w:tab w:val="left" w:pos="4580"/>
+          <w:tab w:val="left" w:pos="5496"/>
+          <w:tab w:val="left" w:pos="6412"/>
+          <w:tab w:val="left" w:pos="7328"/>
+          <w:tab w:val="left" w:pos="8244"/>
+          <w:tab w:val="left" w:pos="9160"/>
+          <w:tab w:val="left" w:pos="10076"/>
+          <w:tab w:val="left" w:pos="10992"/>
+          <w:tab w:val="left" w:pos="11908"/>
+          <w:tab w:val="left" w:pos="12824"/>
+          <w:tab w:val="left" w:pos="13740"/>
+          <w:tab w:val="left" w:pos="14656"/>
+        </w:tabs>
+        <w:ind w:leftChars="200" w:left="420"/>
+        <w:jc w:val="left"/>
+        <w:rPr>
+          <w:color w:val="BB4444"/>
+          <w:kern w:val="0"/>
+          <w:szCs w:val="21"/>
+          <w:shd w:val="clear" w:color="auto" w:fill="F7F7F7"/>
+        </w:rPr>
+      </w:pPr>
+    </w:p>
+    <w:p>
+      <w:pPr>
+        <w:widowControl/>
+        <w:shd w:val="clear" w:color="auto" w:fill="F8F8F8"/>
+        <w:tabs>
+          <w:tab w:val="left" w:pos="916"/>
+          <w:tab w:val="left" w:pos="1832"/>
+          <w:tab w:val="left" w:pos="2748"/>
+          <w:tab w:val="left" w:pos="3664"/>
+          <w:tab w:val="left" w:pos="4580"/>
+          <w:tab w:val="left" w:pos="5496"/>
+          <w:tab w:val="left" w:pos="6412"/>
+          <w:tab w:val="left" w:pos="7328"/>
+          <w:tab w:val="left" w:pos="8244"/>
+          <w:tab w:val="left" w:pos="9160"/>
+          <w:tab w:val="left" w:pos="10076"/>
+          <w:tab w:val="left" w:pos="10992"/>
+          <w:tab w:val="left" w:pos="11908"/>
+          <w:tab w:val="left" w:pos="12824"/>
+          <w:tab w:val="left" w:pos="13740"/>
+          <w:tab w:val="left" w:pos="14656"/>
+        </w:tabs>
+        <w:ind w:leftChars="200" w:left="420"/>
+        <w:jc w:val="left"/>
+        <w:rPr>
+          <w:color w:val="BB4444"/>
+          <w:kern w:val="0"/>
+          <w:szCs w:val="21"/>
+          <w:shd w:val="clear" w:color="auto" w:fill="F7F7F7"/>
+        </w:rPr>
+      </w:pPr>
+      <w:r>
+        <w:rPr>
+          <w:color w:val="BB4444"/>
+          <w:kern w:val="0"/>
+          <w:szCs w:val="21"/>
+          <w:shd w:val="clear" w:color="auto" w:fill="F7F7F7"/>
+        </w:rPr>
+        <w:t>kubectl config set-cluster kubernetes --server=192.168.137.200:6443 --kubeconfig=/root/dashboard-admin.conf</w:t>
+      </w:r>
+    </w:p>
+    <w:p>
+      <w:pPr>
+        <w:widowControl/>
+        <w:shd w:val="clear" w:color="auto" w:fill="F8F8F8"/>
+        <w:tabs>
+          <w:tab w:val="left" w:pos="916"/>
+          <w:tab w:val="left" w:pos="1832"/>
+          <w:tab w:val="left" w:pos="2748"/>
+          <w:tab w:val="left" w:pos="3664"/>
+          <w:tab w:val="left" w:pos="4580"/>
+          <w:tab w:val="left" w:pos="5496"/>
+          <w:tab w:val="left" w:pos="6412"/>
+          <w:tab w:val="left" w:pos="7328"/>
+          <w:tab w:val="left" w:pos="8244"/>
+          <w:tab w:val="left" w:pos="9160"/>
+          <w:tab w:val="left" w:pos="10076"/>
+          <w:tab w:val="left" w:pos="10992"/>
+          <w:tab w:val="left" w:pos="11908"/>
+          <w:tab w:val="left" w:pos="12824"/>
+          <w:tab w:val="left" w:pos="13740"/>
+          <w:tab w:val="left" w:pos="14656"/>
+        </w:tabs>
+        <w:ind w:leftChars="200" w:left="420"/>
+        <w:jc w:val="left"/>
+        <w:rPr>
+          <w:color w:val="BB4444"/>
+          <w:kern w:val="0"/>
+          <w:szCs w:val="21"/>
+          <w:shd w:val="clear" w:color="auto" w:fill="F7F7F7"/>
+        </w:rPr>
+      </w:pPr>
+    </w:p>
+    <w:p>
+      <w:pPr>
+        <w:widowControl/>
+        <w:shd w:val="clear" w:color="auto" w:fill="F8F8F8"/>
+        <w:tabs>
+          <w:tab w:val="left" w:pos="916"/>
+          <w:tab w:val="left" w:pos="1832"/>
+          <w:tab w:val="left" w:pos="2748"/>
+          <w:tab w:val="left" w:pos="3664"/>
+          <w:tab w:val="left" w:pos="4580"/>
+          <w:tab w:val="left" w:pos="5496"/>
+          <w:tab w:val="left" w:pos="6412"/>
+          <w:tab w:val="left" w:pos="7328"/>
+          <w:tab w:val="left" w:pos="8244"/>
+          <w:tab w:val="left" w:pos="9160"/>
+          <w:tab w:val="left" w:pos="10076"/>
+          <w:tab w:val="left" w:pos="10992"/>
+          <w:tab w:val="left" w:pos="11908"/>
+          <w:tab w:val="left" w:pos="12824"/>
+          <w:tab w:val="left" w:pos="13740"/>
+          <w:tab w:val="left" w:pos="14656"/>
+        </w:tabs>
+        <w:ind w:leftChars="200" w:left="420"/>
+        <w:jc w:val="left"/>
+        <w:rPr>
+          <w:color w:val="BB4444"/>
+          <w:kern w:val="0"/>
+          <w:szCs w:val="21"/>
+          <w:shd w:val="clear" w:color="auto" w:fill="F7F7F7"/>
+        </w:rPr>
+      </w:pPr>
+      <w:r>
+        <w:rPr>
+          <w:color w:val="BB4444"/>
+          <w:kern w:val="0"/>
+          <w:szCs w:val="21"/>
+          <w:shd w:val="clear" w:color="auto" w:fill="F7F7F7"/>
+        </w:rPr>
+        <w:t>kubectl config set-credentials dashbaord-admin --token=$DASH_TOKEN --kubeconfig=/root/dashboard-admin.conf</w:t>
+      </w:r>
+    </w:p>
+    <w:p>
+      <w:pPr>
+        <w:widowControl/>
+        <w:shd w:val="clear" w:color="auto" w:fill="F8F8F8"/>
+        <w:tabs>
+          <w:tab w:val="left" w:pos="916"/>
+          <w:tab w:val="left" w:pos="1832"/>
+          <w:tab w:val="left" w:pos="2748"/>
+          <w:tab w:val="left" w:pos="3664"/>
+          <w:tab w:val="left" w:pos="4580"/>
+          <w:tab w:val="left" w:pos="5496"/>
+          <w:tab w:val="left" w:pos="6412"/>
+          <w:tab w:val="left" w:pos="7328"/>
+          <w:tab w:val="left" w:pos="8244"/>
+          <w:tab w:val="left" w:pos="9160"/>
+          <w:tab w:val="left" w:pos="10076"/>
+          <w:tab w:val="left" w:pos="10992"/>
+          <w:tab w:val="left" w:pos="11908"/>
+          <w:tab w:val="left" w:pos="12824"/>
+          <w:tab w:val="left" w:pos="13740"/>
+          <w:tab w:val="left" w:pos="14656"/>
+        </w:tabs>
+        <w:ind w:leftChars="200" w:left="420"/>
+        <w:jc w:val="left"/>
+        <w:rPr>
+          <w:color w:val="BB4444"/>
+          <w:kern w:val="0"/>
+          <w:szCs w:val="21"/>
+          <w:shd w:val="clear" w:color="auto" w:fill="F7F7F7"/>
+        </w:rPr>
+      </w:pPr>
+    </w:p>
+    <w:p>
+      <w:pPr>
+        <w:widowControl/>
+        <w:shd w:val="clear" w:color="auto" w:fill="F8F8F8"/>
+        <w:tabs>
+          <w:tab w:val="left" w:pos="916"/>
+          <w:tab w:val="left" w:pos="1832"/>
+          <w:tab w:val="left" w:pos="2748"/>
+          <w:tab w:val="left" w:pos="3664"/>
+          <w:tab w:val="left" w:pos="4580"/>
+          <w:tab w:val="left" w:pos="5496"/>
+          <w:tab w:val="left" w:pos="6412"/>
+          <w:tab w:val="left" w:pos="7328"/>
+          <w:tab w:val="left" w:pos="8244"/>
+          <w:tab w:val="left" w:pos="9160"/>
+          <w:tab w:val="left" w:pos="10076"/>
+          <w:tab w:val="left" w:pos="10992"/>
+          <w:tab w:val="left" w:pos="11908"/>
+          <w:tab w:val="left" w:pos="12824"/>
+          <w:tab w:val="left" w:pos="13740"/>
+          <w:tab w:val="left" w:pos="14656"/>
+        </w:tabs>
+        <w:ind w:leftChars="200" w:left="420"/>
+        <w:jc w:val="left"/>
+        <w:rPr>
+          <w:color w:val="BB4444"/>
+          <w:kern w:val="0"/>
+          <w:szCs w:val="21"/>
+          <w:shd w:val="clear" w:color="auto" w:fill="F7F7F7"/>
+        </w:rPr>
+      </w:pPr>
+      <w:r>
+        <w:rPr>
+          <w:color w:val="BB4444"/>
+          <w:kern w:val="0"/>
+          <w:szCs w:val="21"/>
+          <w:shd w:val="clear" w:color="auto" w:fill="F7F7F7"/>
+        </w:rPr>
+        <w:t>kubectl config set-context dashboard-admin@kubernetes --cluster=kubernetes --user=dashbaord-admin --kubeconfig=/root/dashboard-admin.conf</w:t>
+      </w:r>
+    </w:p>
+    <w:p>
+      <w:pPr>
+        <w:widowControl/>
+        <w:shd w:val="clear" w:color="auto" w:fill="F8F8F8"/>
+        <w:tabs>
+          <w:tab w:val="left" w:pos="916"/>
+          <w:tab w:val="left" w:pos="1832"/>
+          <w:tab w:val="left" w:pos="2748"/>
+          <w:tab w:val="left" w:pos="3664"/>
+          <w:tab w:val="left" w:pos="4580"/>
+          <w:tab w:val="left" w:pos="5496"/>
+          <w:tab w:val="left" w:pos="6412"/>
+          <w:tab w:val="left" w:pos="7328"/>
+          <w:tab w:val="left" w:pos="8244"/>
+          <w:tab w:val="left" w:pos="9160"/>
+          <w:tab w:val="left" w:pos="10076"/>
+          <w:tab w:val="left" w:pos="10992"/>
+          <w:tab w:val="left" w:pos="11908"/>
+          <w:tab w:val="left" w:pos="12824"/>
+          <w:tab w:val="left" w:pos="13740"/>
+          <w:tab w:val="left" w:pos="14656"/>
+        </w:tabs>
+        <w:ind w:leftChars="200" w:left="420"/>
+        <w:jc w:val="left"/>
+        <w:rPr>
+          <w:color w:val="BB4444"/>
+          <w:kern w:val="0"/>
+          <w:szCs w:val="21"/>
+          <w:shd w:val="clear" w:color="auto" w:fill="F7F7F7"/>
+        </w:rPr>
+      </w:pPr>
+    </w:p>
+    <w:p>
+      <w:pPr>
+        <w:widowControl/>
+        <w:shd w:val="clear" w:color="auto" w:fill="F8F8F8"/>
+        <w:tabs>
+          <w:tab w:val="left" w:pos="916"/>
+          <w:tab w:val="left" w:pos="1832"/>
+          <w:tab w:val="left" w:pos="2748"/>
+          <w:tab w:val="left" w:pos="3664"/>
+          <w:tab w:val="left" w:pos="4580"/>
+          <w:tab w:val="left" w:pos="5496"/>
+          <w:tab w:val="left" w:pos="6412"/>
+          <w:tab w:val="left" w:pos="7328"/>
+          <w:tab w:val="left" w:pos="8244"/>
+          <w:tab w:val="left" w:pos="9160"/>
+          <w:tab w:val="left" w:pos="10076"/>
+          <w:tab w:val="left" w:pos="10992"/>
+          <w:tab w:val="left" w:pos="11908"/>
+          <w:tab w:val="left" w:pos="12824"/>
+          <w:tab w:val="left" w:pos="13740"/>
+          <w:tab w:val="left" w:pos="14656"/>
+        </w:tabs>
+        <w:ind w:leftChars="200" w:left="420"/>
+        <w:jc w:val="left"/>
+        <w:rPr>
+          <w:rFonts w:hint="eastAsia"/>
+          <w:color w:val="BB4444"/>
+          <w:kern w:val="0"/>
+          <w:szCs w:val="21"/>
+          <w:shd w:val="clear" w:color="auto" w:fill="F7F7F7"/>
+        </w:rPr>
+      </w:pPr>
+      <w:r>
+        <w:rPr>
+          <w:color w:val="BB4444"/>
+          <w:kern w:val="0"/>
+          <w:szCs w:val="21"/>
+          <w:shd w:val="clear" w:color="auto" w:fill="F7F7F7"/>
+        </w:rPr>
+        <w:t>kubectl config use-context dashboard-admin@kubernetes --kubeconfig=/root/dashboard-admin.conf</w:t>
+      </w:r>
+    </w:p>
+    <w:p>
+      <w:pPr>
+        <w:pStyle w:val="a3"/>
+        <w:numPr>
+          <w:ilvl w:val="1"/>
+          <w:numId w:val="1"/>
+        </w:numPr>
+        <w:ind w:firstLineChars="0"/>
+        <w:rPr>
+          <w:rFonts w:asciiTheme="minorEastAsia" w:hAnsiTheme="minorEastAsia" w:cs="Arial"/>
+          <w:color w:val="000000"/>
+          <w:spacing w:val="2"/>
+          <w:sz w:val="24"/>
+          <w:szCs w:val="24"/>
+        </w:rPr>
+      </w:pPr>
+      <w:r>
+        <w:rPr>
+          <w:rFonts w:asciiTheme="minorEastAsia" w:hAnsiTheme="minorEastAsia" w:cs="Arial" w:hint="eastAsia"/>
+          <w:color w:val="000000"/>
+          <w:spacing w:val="2"/>
+          <w:sz w:val="24"/>
+          <w:szCs w:val="24"/>
+        </w:rPr>
         <w:t>访问Dashboard</w:t>
       </w:r>
     </w:p>
@@ -17896,7 +18276,117 @@
           <w:sz w:val="24"/>
           <w:szCs w:val="24"/>
         </w:rPr>
-        <w:t>，输入上一步获取到的Token输入即可进入Dashboard：</w:t>
+        <w:t>，输入</w:t>
+      </w:r>
+      <w:r>
+        <w:rPr>
+          <w:rFonts w:asciiTheme="minorEastAsia" w:hAnsiTheme="minorEastAsia" w:cs="Arial" w:hint="eastAsia"/>
+          <w:color w:val="000000"/>
+          <w:spacing w:val="2"/>
+          <w:sz w:val="24"/>
+          <w:szCs w:val="24"/>
+        </w:rPr>
+        <w:t>1</w:t>
+      </w:r>
+      <w:r>
+        <w:rPr>
+          <w:rFonts w:asciiTheme="minorEastAsia" w:hAnsiTheme="minorEastAsia" w:cs="Arial"/>
+          <w:color w:val="000000"/>
+          <w:spacing w:val="2"/>
+          <w:sz w:val="24"/>
+          <w:szCs w:val="24"/>
+        </w:rPr>
+        <w:t>4.7</w:t>
+      </w:r>
+      <w:r>
+        <w:rPr>
+          <w:rFonts w:asciiTheme="minorEastAsia" w:hAnsiTheme="minorEastAsia" w:cs="Arial" w:hint="eastAsia"/>
+          <w:color w:val="000000"/>
+          <w:spacing w:val="2"/>
+          <w:sz w:val="24"/>
+          <w:szCs w:val="24"/>
+        </w:rPr>
+        <w:t>获取到的Token输入即可进入Dashboard</w:t>
+      </w:r>
+      <w:r>
+        <w:rPr>
+          <w:rFonts w:asciiTheme="minorEastAsia" w:hAnsiTheme="minorEastAsia" w:cs="Arial" w:hint="eastAsia"/>
+          <w:color w:val="000000"/>
+          <w:spacing w:val="2"/>
+          <w:sz w:val="24"/>
+          <w:szCs w:val="24"/>
+        </w:rPr>
+        <w:t>或者选择</w:t>
+      </w:r>
+      <w:r>
+        <w:rPr>
+          <w:rFonts w:asciiTheme="minorEastAsia" w:hAnsiTheme="minorEastAsia" w:cs="Arial" w:hint="eastAsia"/>
+          <w:color w:val="000000"/>
+          <w:spacing w:val="2"/>
+          <w:sz w:val="24"/>
+          <w:szCs w:val="24"/>
+        </w:rPr>
+        <w:t>kube</w:t>
+      </w:r>
+      <w:r>
+        <w:rPr>
+          <w:rFonts w:asciiTheme="minorEastAsia" w:hAnsiTheme="minorEastAsia" w:cs="Arial" w:hint="eastAsia"/>
+          <w:color w:val="000000"/>
+          <w:spacing w:val="2"/>
+          <w:sz w:val="24"/>
+          <w:szCs w:val="24"/>
+        </w:rPr>
+        <w:t>config，选择1</w:t>
+      </w:r>
+      <w:r>
+        <w:rPr>
+          <w:rFonts w:asciiTheme="minorEastAsia" w:hAnsiTheme="minorEastAsia" w:cs="Arial"/>
+          <w:color w:val="000000"/>
+          <w:spacing w:val="2"/>
+          <w:sz w:val="24"/>
+          <w:szCs w:val="24"/>
+        </w:rPr>
+        <w:t>4.8</w:t>
+      </w:r>
+      <w:r>
+        <w:rPr>
+          <w:rFonts w:asciiTheme="minorEastAsia" w:hAnsiTheme="minorEastAsia" w:cs="Arial" w:hint="eastAsia"/>
+          <w:color w:val="000000"/>
+          <w:spacing w:val="2"/>
+          <w:sz w:val="24"/>
+          <w:szCs w:val="24"/>
+        </w:rPr>
+        <w:t>生成的dashboard</w:t>
+      </w:r>
+      <w:r>
+        <w:rPr>
+          <w:rFonts w:asciiTheme="minorEastAsia" w:hAnsiTheme="minorEastAsia" w:cs="Arial"/>
+          <w:color w:val="000000"/>
+          <w:spacing w:val="2"/>
+          <w:sz w:val="24"/>
+          <w:szCs w:val="24"/>
+        </w:rPr>
+        <w:t>-admin.conf</w:t>
+      </w:r>
+      <w:r>
+        <w:rPr>
+          <w:rFonts w:asciiTheme="minorEastAsia" w:hAnsiTheme="minorEastAsia" w:cs="Arial" w:hint="eastAsia"/>
+          <w:color w:val="000000"/>
+          <w:spacing w:val="2"/>
+          <w:sz w:val="24"/>
+          <w:szCs w:val="24"/>
+        </w:rPr>
+        <w:t>也可访问</w:t>
+      </w:r>
+      <w:r>
+        <w:rPr>
+          <w:rFonts w:asciiTheme="minorEastAsia" w:hAnsiTheme="minorEastAsia" w:cs="Arial" w:hint="eastAsia"/>
+          <w:color w:val="000000"/>
+          <w:spacing w:val="2"/>
+          <w:sz w:val="24"/>
+          <w:szCs w:val="24"/>
+        </w:rPr>
+        <w:t>：</w:t>
       </w:r>
     </w:p>
     <w:p>
@@ -17914,6 +18404,7 @@
         <w:rPr>
           <w:noProof/>
         </w:rPr>
+        <w:lastRenderedPageBreak/>
         <w:drawing>
           <wp:inline distT="0" distB="0" distL="0" distR="0" wp14:anchorId="1A11D56D" wp14:editId="039FBC45">
             <wp:extent cx="5010785" cy="2324100"/>
@@ -18069,7 +18560,6 @@
           <w:sz w:val="24"/>
           <w:szCs w:val="24"/>
         </w:rPr>
-        <w:lastRenderedPageBreak/>
         <w:t>如果需要使用Ingress暴露Dashboard则参照</w:t>
       </w:r>
       <w:r>
@@ -18080,7 +18570,29 @@
           <w:sz w:val="24"/>
           <w:szCs w:val="24"/>
         </w:rPr>
-        <w:t>并且不执行步骤1</w:t>
+        <w:t>并且不</w:t>
+      </w:r>
+      <w:r>
+        <w:rPr>
+          <w:rFonts w:asciiTheme="minorEastAsia" w:hAnsiTheme="minorEastAsia" w:cs="Arial" w:hint="eastAsia"/>
+          <w:color w:val="FF0000"/>
+          <w:spacing w:val="2"/>
+          <w:sz w:val="24"/>
+          <w:szCs w:val="24"/>
+        </w:rPr>
+        <w:t>用</w:t>
+      </w:r>
+      <w:bookmarkStart w:id="0" w:name="_GoBack"/>
+      <w:bookmarkEnd w:id="0"/>
+      <w:r>
+        <w:rPr>
+          <w:rFonts w:asciiTheme="minorEastAsia" w:hAnsiTheme="minorEastAsia" w:cs="Arial" w:hint="eastAsia"/>
+          <w:color w:val="FF0000"/>
+          <w:spacing w:val="2"/>
+          <w:sz w:val="24"/>
+          <w:szCs w:val="24"/>
+        </w:rPr>
+        <w:t>执行步骤1</w:t>
       </w:r>
       <w:r>
         <w:rPr>
@@ -18090,7 +18602,17 @@
           <w:sz w:val="24"/>
           <w:szCs w:val="24"/>
         </w:rPr>
-        <w:t>3.3</w:t>
+        <w:t>4</w:t>
+      </w:r>
+      <w:r>
+        <w:rPr>
+          <w:rFonts w:asciiTheme="minorEastAsia" w:hAnsiTheme="minorEastAsia" w:cs="Arial"/>
+          <w:color w:val="FF0000"/>
+          <w:spacing w:val="2"/>
+          <w:sz w:val="24"/>
+          <w:szCs w:val="24"/>
+        </w:rPr>
+        <w:t>.3</w:t>
       </w:r>
       <w:r>
         <w:rPr>
@@ -18426,6 +18948,7 @@
           <w:szCs w:val="21"/>
           <w:shd w:val="clear" w:color="auto" w:fill="F7F7F7"/>
         </w:rPr>
+        <w:lastRenderedPageBreak/>
         <w:t>kubectl get endpoints kube-controller-manager -n kube-system -o yaml | grep holderIdentity</w:t>
       </w:r>
     </w:p>
@@ -19087,7 +19610,6 @@
         <w:rPr>
           <w:noProof/>
         </w:rPr>
-        <w:lastRenderedPageBreak/>
         <w:drawing>
           <wp:inline distT="0" distB="0" distL="0" distR="0" wp14:anchorId="427E3F4E" wp14:editId="1412EDC5">
             <wp:extent cx="5029200" cy="548005"/>
@@ -19365,6 +19887,7 @@
         <w:rPr>
           <w:color w:val="FF0000"/>
         </w:rPr>
+        <w:lastRenderedPageBreak/>
         <w:t>注：若需使用</w:t>
       </w:r>
       <w:r>
@@ -19829,7 +20352,6 @@
         <w:rPr>
           <w:noProof/>
         </w:rPr>
-        <w:lastRenderedPageBreak/>
         <w:drawing>
           <wp:inline distT="0" distB="0" distL="0" distR="0" wp14:anchorId="460C316B" wp14:editId="5055F650">
             <wp:extent cx="5038725" cy="1954530"/>
@@ -19937,6 +20459,7 @@
         <w:rPr>
           <w:noProof/>
         </w:rPr>
+        <w:lastRenderedPageBreak/>
         <w:drawing>
           <wp:inline distT="0" distB="0" distL="0" distR="0" wp14:anchorId="64BAE9BC" wp14:editId="68E7D44B">
             <wp:extent cx="5029200" cy="2745292"/>
@@ -21662,8 +22185,6 @@
         </w:rPr>
         <w:t>详情</w:t>
       </w:r>
-      <w:bookmarkStart w:id="0" w:name="_GoBack"/>
-      <w:bookmarkEnd w:id="0"/>
       <w:r>
         <w:rPr>
           <w:rFonts w:hint="eastAsia"/>
@@ -21813,28 +22334,27 @@
       <w:pPr>
         <w:ind w:left="425"/>
         <w:rPr>
+          <w:color w:val="FF0000"/>
+        </w:rPr>
+      </w:pPr>
+      <w:r>
+        <w:rPr>
           <w:rFonts w:hint="eastAsia"/>
           <w:color w:val="FF0000"/>
         </w:rPr>
-      </w:pPr>
+        <w:t>注：高可用集群需要在所有control</w:t>
+      </w:r>
+      <w:r>
+        <w:rPr>
+          <w:color w:val="FF0000"/>
+        </w:rPr>
+        <w:t xml:space="preserve"> </w:t>
+      </w:r>
       <w:r>
         <w:rPr>
           <w:rFonts w:hint="eastAsia"/>
           <w:color w:val="FF0000"/>
         </w:rPr>
-        <w:t>注：高可用集群需要在所有control</w:t>
-      </w:r>
-      <w:r>
-        <w:rPr>
-          <w:color w:val="FF0000"/>
-        </w:rPr>
-        <w:t xml:space="preserve"> </w:t>
-      </w:r>
-      <w:r>
-        <w:rPr>
-          <w:rFonts w:hint="eastAsia"/>
-          <w:color w:val="FF0000"/>
-        </w:rPr>
         <w:t>plane节点上执行。</w:t>
       </w:r>
     </w:p>
@@ -21863,41 +22383,40 @@
       <w:pPr>
         <w:ind w:left="425"/>
         <w:rPr>
+          <w:color w:val="000000" w:themeColor="text1"/>
+        </w:rPr>
+      </w:pPr>
+      <w:r>
+        <w:rPr>
           <w:rFonts w:hint="eastAsia"/>
           <w:color w:val="000000" w:themeColor="text1"/>
         </w:rPr>
-      </w:pPr>
+        <w:t>更新某一证书请查看：</w:t>
+      </w:r>
+      <w:r>
+        <w:rPr>
+          <w:color w:val="000000" w:themeColor="text1"/>
+        </w:rPr>
+        <w:t>kubeadm alpha certs renew</w:t>
+      </w:r>
+      <w:r>
+        <w:rPr>
+          <w:color w:val="000000" w:themeColor="text1"/>
+        </w:rPr>
+        <w:t xml:space="preserve"> </w:t>
+      </w:r>
       <w:r>
         <w:rPr>
           <w:rFonts w:hint="eastAsia"/>
           <w:color w:val="000000" w:themeColor="text1"/>
         </w:rPr>
-        <w:t>更新某一证书请查看：</w:t>
-      </w:r>
-      <w:r>
-        <w:rPr>
-          <w:color w:val="000000" w:themeColor="text1"/>
-        </w:rPr>
-        <w:t>kubeadm alpha certs renew</w:t>
-      </w:r>
-      <w:r>
-        <w:rPr>
-          <w:color w:val="000000" w:themeColor="text1"/>
-        </w:rPr>
-        <w:t xml:space="preserve"> </w:t>
+        <w:t>--</w:t>
       </w:r>
       <w:r>
         <w:rPr>
           <w:rFonts w:hint="eastAsia"/>
           <w:color w:val="000000" w:themeColor="text1"/>
         </w:rPr>
-        <w:t>--</w:t>
-      </w:r>
-      <w:r>
-        <w:rPr>
-          <w:rFonts w:hint="eastAsia"/>
-          <w:color w:val="000000" w:themeColor="text1"/>
-        </w:rPr>
         <w:t>help</w:t>
       </w:r>
     </w:p>
@@ -21905,7 +22424,6 @@
       <w:pPr>
         <w:ind w:left="425"/>
         <w:rPr>
-          <w:rFonts w:hint="eastAsia"/>
           <w:color w:val="000000" w:themeColor="text1"/>
         </w:rPr>
       </w:pPr>
@@ -21962,7 +22480,7 @@
 </file>
 
 <file path=word/endnotes.xml><?xml version="1.0" encoding="utf-8"?>
-<w:endnotes xmlns:wpc="http://schemas.microsoft.com/office/word/2010/wordprocessingCanvas" xmlns:cx="http://schemas.microsoft.com/office/drawing/2014/chartex" xmlns:cx1="http://schemas.microsoft.com/office/drawing/2015/9/8/chartex" xmlns:cx2="http://schemas.microsoft.com/office/drawing/2015/10/21/chartex" xmlns:cx3="http://schemas.microsoft.com/office/drawing/2016/5/9/chartex" xmlns:cx4="http://schemas.microsoft.com/office/drawing/2016/5/10/chartex" xmlns:cx5="http://schemas.microsoft.com/office/drawing/2016/5/11/chartex" xmlns:cx6="http://schemas.microsoft.com/office/drawing/2016/5/12/chartex" xmlns:cx7="http://schemas.microsoft.com/office/drawing/2016/5/13/chartex" xmlns:cx8="http://schemas.microsoft.com/office/drawing/2016/5/14/chartex" xmlns:mc="http://schemas.openxmlformats.org/markup-compatibility/2006" xmlns:aink="http://schemas.microsoft.com/office/drawing/2016/ink" xmlns:am3d="http://schemas.microsoft.com/office/drawing/2017/model3d" xmlns:o="urn:schemas-microsoft-com:office:office" xmlns:r="http://schemas.openxmlformats.org/officeDocument/2006/relationships" xmlns:m="http://schemas.openxmlformats.org/officeDocument/2006/math" xmlns:v="urn:schemas-microsoft-com:vml" xmlns:wp14="http://schemas.microsoft.com/office/word/2010/wordprocessingDrawing" xmlns:wp="http://schemas.openxmlformats.org/drawingml/2006/wordprocessingDrawing" xmlns:w10="urn:schemas-microsoft-com:office:word" xmlns:w="http://schemas.openxmlformats.org/wordprocessingml/2006/main" xmlns:w14="http://schemas.microsoft.com/office/word/2010/wordml" xmlns:w15="http://schemas.microsoft.com/office/word/2012/wordml" xmlns:w16cid="http://schemas.microsoft.com/office/word/2016/wordml/cid" xmlns:w16se="http://schemas.microsoft.com/office/word/2015/wordml/symex" xmlns:wpg="http://schemas.microsoft.com/office/word/2010/wordprocessingGroup" xmlns:wpi="http://schemas.microsoft.com/office/word/2010/wordprocessingInk" xmlns:wne="http://schemas.microsoft.com/office/word/2006/wordml" xmlns:wps="http://schemas.microsoft.com/office/word/2010/wordprocessingShape" mc:Ignorable="w14 w15 w16se w16cid wp14">
+<w:endnotes xmlns:wpc="http://schemas.microsoft.com/office/word/2010/wordprocessingCanvas" xmlns:cx="http://schemas.microsoft.com/office/drawing/2014/chartex" xmlns:cx1="http://schemas.microsoft.com/office/drawing/2015/9/8/chartex" xmlns:cx2="http://schemas.microsoft.com/office/drawing/2015/10/21/chartex" xmlns:cx3="http://schemas.microsoft.com/office/drawing/2016/5/9/chartex" xmlns:cx4="http://schemas.microsoft.com/office/drawing/2016/5/10/chartex" xmlns:cx5="http://schemas.microsoft.com/office/drawing/2016/5/11/chartex" xmlns:cx6="http://schemas.microsoft.com/office/drawing/2016/5/12/chartex" xmlns:cx7="http://schemas.microsoft.com/office/drawing/2016/5/13/chartex" xmlns:cx8="http://schemas.microsoft.com/office/drawing/2016/5/14/chartex" xmlns:mc="http://schemas.openxmlformats.org/markup-compatibility/2006" xmlns:aink="http://schemas.microsoft.com/office/drawing/2016/ink" xmlns:am3d="http://schemas.microsoft.com/office/drawing/2017/model3d" xmlns:o="urn:schemas-microsoft-com:office:office" xmlns:r="http://schemas.openxmlformats.org/officeDocument/2006/relationships" xmlns:m="http://schemas.openxmlformats.org/officeDocument/2006/math" xmlns:v="urn:schemas-microsoft-com:vml" xmlns:wp14="http://schemas.microsoft.com/office/word/2010/wordprocessingDrawing" xmlns:wp="http://schemas.openxmlformats.org/drawingml/2006/wordprocessingDrawing" xmlns:w10="urn:schemas-microsoft-com:office:word" xmlns:w="http://schemas.openxmlformats.org/wordprocessingml/2006/main" xmlns:w14="http://schemas.microsoft.com/office/word/2010/wordml" xmlns:w15="http://schemas.microsoft.com/office/word/2012/wordml" xmlns:w16cex="http://schemas.microsoft.com/office/word/2018/wordml/cex" xmlns:w16cid="http://schemas.microsoft.com/office/word/2016/wordml/cid" xmlns:w16="http://schemas.microsoft.com/office/word/2018/wordml" xmlns:w16se="http://schemas.microsoft.com/office/word/2015/wordml/symex" xmlns:wpg="http://schemas.microsoft.com/office/word/2010/wordprocessingGroup" xmlns:wpi="http://schemas.microsoft.com/office/word/2010/wordprocessingInk" xmlns:wne="http://schemas.microsoft.com/office/word/2006/wordml" xmlns:wps="http://schemas.microsoft.com/office/word/2010/wordprocessingShape" mc:Ignorable="w14 w15 w16se w16cid w16 w16cex wp14">
   <w:endnote w:type="separator" w:id="-1">
     <w:p>
       <w:r>
@@ -21981,7 +22499,7 @@
 </file>
 
 <file path=word/footnotes.xml><?xml version="1.0" encoding="utf-8"?>
-<w:footnotes xmlns:wpc="http://schemas.microsoft.com/office/word/2010/wordprocessingCanvas" xmlns:cx="http://schemas.microsoft.com/office/drawing/2014/chartex" xmlns:cx1="http://schemas.microsoft.com/office/drawing/2015/9/8/chartex" xmlns:cx2="http://schemas.microsoft.com/office/drawing/2015/10/21/chartex" xmlns:cx3="http://schemas.microsoft.com/office/drawing/2016/5/9/chartex" xmlns:cx4="http://schemas.microsoft.com/office/drawing/2016/5/10/chartex" xmlns:cx5="http://schemas.microsoft.com/office/drawing/2016/5/11/chartex" xmlns:cx6="http://schemas.microsoft.com/office/drawing/2016/5/12/chartex" xmlns:cx7="http://schemas.microsoft.com/office/drawing/2016/5/13/chartex" xmlns:cx8="http://schemas.microsoft.com/office/drawing/2016/5/14/chartex" xmlns:mc="http://schemas.openxmlformats.org/markup-compatibility/2006" xmlns:aink="http://schemas.microsoft.com/office/drawing/2016/ink" xmlns:am3d="http://schemas.microsoft.com/office/drawing/2017/model3d" xmlns:o="urn:schemas-microsoft-com:office:office" xmlns:r="http://schemas.openxmlformats.org/officeDocument/2006/relationships" xmlns:m="http://schemas.openxmlformats.org/officeDocument/2006/math" xmlns:v="urn:schemas-microsoft-com:vml" xmlns:wp14="http://schemas.microsoft.com/office/word/2010/wordprocessingDrawing" xmlns:wp="http://schemas.openxmlformats.org/drawingml/2006/wordprocessingDrawing" xmlns:w10="urn:schemas-microsoft-com:office:word" xmlns:w="http://schemas.openxmlformats.org/wordprocessingml/2006/main" xmlns:w14="http://schemas.microsoft.com/office/word/2010/wordml" xmlns:w15="http://schemas.microsoft.com/office/word/2012/wordml" xmlns:w16cid="http://schemas.microsoft.com/office/word/2016/wordml/cid" xmlns:w16se="http://schemas.microsoft.com/office/word/2015/wordml/symex" xmlns:wpg="http://schemas.microsoft.com/office/word/2010/wordprocessingGroup" xmlns:wpi="http://schemas.microsoft.com/office/word/2010/wordprocessingInk" xmlns:wne="http://schemas.microsoft.com/office/word/2006/wordml" xmlns:wps="http://schemas.microsoft.com/office/word/2010/wordprocessingShape" mc:Ignorable="w14 w15 w16se w16cid wp14">
+<w:footnotes xmlns:wpc="http://schemas.microsoft.com/office/word/2010/wordprocessingCanvas" xmlns:cx="http://schemas.microsoft.com/office/drawing/2014/chartex" xmlns:cx1="http://schemas.microsoft.com/office/drawing/2015/9/8/chartex" xmlns:cx2="http://schemas.microsoft.com/office/drawing/2015/10/21/chartex" xmlns:cx3="http://schemas.microsoft.com/office/drawing/2016/5/9/chartex" xmlns:cx4="http://schemas.microsoft.com/office/drawing/2016/5/10/chartex" xmlns:cx5="http://schemas.microsoft.com/office/drawing/2016/5/11/chartex" xmlns:cx6="http://schemas.microsoft.com/office/drawing/2016/5/12/chartex" xmlns:cx7="http://schemas.microsoft.com/office/drawing/2016/5/13/chartex" xmlns:cx8="http://schemas.microsoft.com/office/drawing/2016/5/14/chartex" xmlns:mc="http://schemas.openxmlformats.org/markup-compatibility/2006" xmlns:aink="http://schemas.microsoft.com/office/drawing/2016/ink" xmlns:am3d="http://schemas.microsoft.com/office/drawing/2017/model3d" xmlns:o="urn:schemas-microsoft-com:office:office" xmlns:r="http://schemas.openxmlformats.org/officeDocument/2006/relationships" xmlns:m="http://schemas.openxmlformats.org/officeDocument/2006/math" xmlns:v="urn:schemas-microsoft-com:vml" xmlns:wp14="http://schemas.microsoft.com/office/word/2010/wordprocessingDrawing" xmlns:wp="http://schemas.openxmlformats.org/drawingml/2006/wordprocessingDrawing" xmlns:w10="urn:schemas-microsoft-com:office:word" xmlns:w="http://schemas.openxmlformats.org/wordprocessingml/2006/main" xmlns:w14="http://schemas.microsoft.com/office/word/2010/wordml" xmlns:w15="http://schemas.microsoft.com/office/word/2012/wordml" xmlns:w16cex="http://schemas.microsoft.com/office/word/2018/wordml/cex" xmlns:w16cid="http://schemas.microsoft.com/office/word/2016/wordml/cid" xmlns:w16="http://schemas.microsoft.com/office/word/2018/wordml" xmlns:w16se="http://schemas.microsoft.com/office/word/2015/wordml/symex" xmlns:wpg="http://schemas.microsoft.com/office/word/2010/wordprocessingGroup" xmlns:wpi="http://schemas.microsoft.com/office/word/2010/wordprocessingInk" xmlns:wne="http://schemas.microsoft.com/office/word/2006/wordml" xmlns:wps="http://schemas.microsoft.com/office/word/2010/wordprocessingShape" mc:Ignorable="w14 w15 w16se w16cid w16 w16cex wp14">
   <w:footnote w:type="separator" w:id="-1">
     <w:p>
       <w:r>
@@ -22000,7 +22518,7 @@
 </file>
 
 <file path=word/numbering.xml><?xml version="1.0" encoding="utf-8"?>
-<w:numbering xmlns:wpc="http://schemas.microsoft.com/office/word/2010/wordprocessingCanvas" xmlns:cx="http://schemas.microsoft.com/office/drawing/2014/chartex" xmlns:cx1="http://schemas.microsoft.com/office/drawing/2015/9/8/chartex" xmlns:cx2="http://schemas.microsoft.com/office/drawing/2015/10/21/chartex" xmlns:cx3="http://schemas.microsoft.com/office/drawing/2016/5/9/chartex" xmlns:cx4="http://schemas.microsoft.com/office/drawing/2016/5/10/chartex" xmlns:cx5="http://schemas.microsoft.com/office/drawing/2016/5/11/chartex" xmlns:cx6="http://schemas.microsoft.com/office/drawing/2016/5/12/chartex" xmlns:cx7="http://schemas.microsoft.com/office/drawing/2016/5/13/chartex" xmlns:cx8="http://schemas.microsoft.com/office/drawing/2016/5/14/chartex" xmlns:mc="http://schemas.openxmlformats.org/markup-compatibility/2006" xmlns:aink="http://schemas.microsoft.com/office/drawing/2016/ink" xmlns:am3d="http://schemas.microsoft.com/office/drawing/2017/model3d" xmlns:o="urn:schemas-microsoft-com:office:office" xmlns:r="http://schemas.openxmlformats.org/officeDocument/2006/relationships" xmlns:m="http://schemas.openxmlformats.org/officeDocument/2006/math" xmlns:v="urn:schemas-microsoft-com:vml" xmlns:wp14="http://schemas.microsoft.com/office/word/2010/wordprocessingDrawing" xmlns:wp="http://schemas.openxmlformats.org/drawingml/2006/wordprocessingDrawing" xmlns:w10="urn:schemas-microsoft-com:office:word" xmlns:w="http://schemas.openxmlformats.org/wordprocessingml/2006/main" xmlns:w14="http://schemas.microsoft.com/office/word/2010/wordml" xmlns:w15="http://schemas.microsoft.com/office/word/2012/wordml" xmlns:w16cid="http://schemas.microsoft.com/office/word/2016/wordml/cid" xmlns:w16se="http://schemas.microsoft.com/office/word/2015/wordml/symex" xmlns:wpg="http://schemas.microsoft.com/office/word/2010/wordprocessingGroup" xmlns:wpi="http://schemas.microsoft.com/office/word/2010/wordprocessingInk" xmlns:wne="http://schemas.microsoft.com/office/word/2006/wordml" xmlns:wps="http://schemas.microsoft.com/office/word/2010/wordprocessingShape" mc:Ignorable="w14 w15 w16se w16cid wp14">
+<w:numbering xmlns:wpc="http://schemas.microsoft.com/office/word/2010/wordprocessingCanvas" xmlns:cx="http://schemas.microsoft.com/office/drawing/2014/chartex" xmlns:cx1="http://schemas.microsoft.com/office/drawing/2015/9/8/chartex" xmlns:cx2="http://schemas.microsoft.com/office/drawing/2015/10/21/chartex" xmlns:cx3="http://schemas.microsoft.com/office/drawing/2016/5/9/chartex" xmlns:cx4="http://schemas.microsoft.com/office/drawing/2016/5/10/chartex" xmlns:cx5="http://schemas.microsoft.com/office/drawing/2016/5/11/chartex" xmlns:cx6="http://schemas.microsoft.com/office/drawing/2016/5/12/chartex" xmlns:cx7="http://schemas.microsoft.com/office/drawing/2016/5/13/chartex" xmlns:cx8="http://schemas.microsoft.com/office/drawing/2016/5/14/chartex" xmlns:mc="http://schemas.openxmlformats.org/markup-compatibility/2006" xmlns:aink="http://schemas.microsoft.com/office/drawing/2016/ink" xmlns:am3d="http://schemas.microsoft.com/office/drawing/2017/model3d" xmlns:o="urn:schemas-microsoft-com:office:office" xmlns:r="http://schemas.openxmlformats.org/officeDocument/2006/relationships" xmlns:m="http://schemas.openxmlformats.org/officeDocument/2006/math" xmlns:v="urn:schemas-microsoft-com:vml" xmlns:wp14="http://schemas.microsoft.com/office/word/2010/wordprocessingDrawing" xmlns:wp="http://schemas.openxmlformats.org/drawingml/2006/wordprocessingDrawing" xmlns:w10="urn:schemas-microsoft-com:office:word" xmlns:w="http://schemas.openxmlformats.org/wordprocessingml/2006/main" xmlns:w14="http://schemas.microsoft.com/office/word/2010/wordml" xmlns:w15="http://schemas.microsoft.com/office/word/2012/wordml" xmlns:w16cex="http://schemas.microsoft.com/office/word/2018/wordml/cex" xmlns:w16cid="http://schemas.microsoft.com/office/word/2016/wordml/cid" xmlns:w16="http://schemas.microsoft.com/office/word/2018/wordml" xmlns:w16se="http://schemas.microsoft.com/office/word/2015/wordml/symex" xmlns:wpg="http://schemas.microsoft.com/office/word/2010/wordprocessingGroup" xmlns:wpi="http://schemas.microsoft.com/office/word/2010/wordprocessingInk" xmlns:wne="http://schemas.microsoft.com/office/word/2006/wordml" xmlns:wps="http://schemas.microsoft.com/office/word/2010/wordprocessingShape" mc:Ignorable="w14 w15 w16se w16cid w16 w16cex wp14">
   <w:abstractNum w:abstractNumId="0" w15:restartNumberingAfterBreak="0">
     <w:nsid w:val="149016B7"/>
     <w:multiLevelType w:val="hybridMultilevel"/>
@@ -22306,7 +22824,7 @@
 </file>
 
 <file path=word/styles.xml><?xml version="1.0" encoding="utf-8"?>
-<w:styles xmlns:mc="http://schemas.openxmlformats.org/markup-compatibility/2006" xmlns:r="http://schemas.openxmlformats.org/officeDocument/2006/relationships" xmlns:w="http://schemas.openxmlformats.org/wordprocessingml/2006/main" xmlns:w14="http://schemas.microsoft.com/office/word/2010/wordml" xmlns:w15="http://schemas.microsoft.com/office/word/2012/wordml" xmlns:w16cid="http://schemas.microsoft.com/office/word/2016/wordml/cid" xmlns:w16se="http://schemas.microsoft.com/office/word/2015/wordml/symex" mc:Ignorable="w14 w15 w16se w16cid">
+<w:styles xmlns:mc="http://schemas.openxmlformats.org/markup-compatibility/2006" xmlns:r="http://schemas.openxmlformats.org/officeDocument/2006/relationships" xmlns:w="http://schemas.openxmlformats.org/wordprocessingml/2006/main" xmlns:w14="http://schemas.microsoft.com/office/word/2010/wordml" xmlns:w15="http://schemas.microsoft.com/office/word/2012/wordml" xmlns:w16cex="http://schemas.microsoft.com/office/word/2018/wordml/cex" xmlns:w16cid="http://schemas.microsoft.com/office/word/2016/wordml/cid" xmlns:w16="http://schemas.microsoft.com/office/word/2018/wordml" xmlns:w16se="http://schemas.microsoft.com/office/word/2015/wordml/symex" mc:Ignorable="w14 w15 w16se w16cid w16 w16cex">
   <w:docDefaults>
     <w:rPrDefault>
       <w:rPr>
